--- a/Reto BD.docx
+++ b/Reto BD.docx
@@ -295,7 +295,11 @@
     <w:sdt>
       <w:sdtPr>
         <w:rPr>
-          <w:lang w:val="es-ES"/>
+          <w:rFonts w:asciiTheme="minorHAnsi" w:eastAsiaTheme="minorHAnsi" w:hAnsiTheme="minorHAnsi" w:cstheme="minorBidi"/>
+          <w:color w:val="auto"/>
+          <w:sz w:val="22"/>
+          <w:szCs w:val="22"/>
+          <w:lang w:val="es-ES" w:eastAsia="en-US"/>
         </w:rPr>
         <w:id w:val="-1077512659"/>
         <w:docPartObj>
@@ -305,13 +309,8 @@
       </w:sdtPr>
       <w:sdtEndPr>
         <w:rPr>
-          <w:rFonts w:asciiTheme="minorHAnsi" w:eastAsiaTheme="minorHAnsi" w:hAnsiTheme="minorHAnsi" w:cstheme="minorBidi"/>
           <w:b/>
           <w:bCs/>
-          <w:color w:val="auto"/>
-          <w:sz w:val="22"/>
-          <w:szCs w:val="22"/>
-          <w:lang w:eastAsia="en-US"/>
         </w:rPr>
       </w:sdtEndPr>
       <w:sdtContent>
@@ -618,6 +617,18 @@
     </w:p>
     <w:p>
       <w:pPr>
+        <w:pStyle w:val="Ttulo1"/>
+      </w:pPr>
+      <w:r>
+        <w:lastRenderedPageBreak/>
+        <w:t>Indicar que ejercicio fue asignado</w:t>
+      </w:r>
+      <w:r>
+        <w:t xml:space="preserve">  </w:t>
+      </w:r>
+    </w:p>
+    <w:p>
+      <w:pPr>
         <w:jc w:val="center"/>
         <w:rPr>
           <w:rFonts w:ascii="Times New Roman" w:hAnsi="Times New Roman" w:cs="Times New Roman"/>
@@ -625,13 +636,22 @@
           <w:szCs w:val="32"/>
         </w:rPr>
       </w:pPr>
-      <w:r>
+    </w:p>
+    <w:p>
+      <w:pPr>
+        <w:jc w:val="center"/>
         <w:rPr>
           <w:rFonts w:ascii="Times New Roman" w:hAnsi="Times New Roman" w:cs="Times New Roman"/>
           <w:sz w:val="32"/>
           <w:szCs w:val="32"/>
         </w:rPr>
-        <w:lastRenderedPageBreak/>
+      </w:pPr>
+      <w:r>
+        <w:rPr>
+          <w:rFonts w:ascii="Times New Roman" w:hAnsi="Times New Roman" w:cs="Times New Roman"/>
+          <w:sz w:val="32"/>
+          <w:szCs w:val="32"/>
+        </w:rPr>
         <w:t>Enunciado</w:t>
       </w:r>
     </w:p>
@@ -720,16 +740,6 @@
           <w:szCs w:val="24"/>
         </w:rPr>
       </w:pPr>
-    </w:p>
-    <w:p>
-      <w:pPr>
-        <w:jc w:val="both"/>
-        <w:rPr>
-          <w:rFonts w:ascii="Times New Roman" w:hAnsi="Times New Roman" w:cs="Times New Roman"/>
-          <w:sz w:val="24"/>
-          <w:szCs w:val="24"/>
-        </w:rPr>
-      </w:pPr>
       <w:r>
         <w:rPr>
           <w:rFonts w:ascii="Times New Roman" w:hAnsi="Times New Roman" w:cs="Times New Roman"/>
@@ -866,7 +876,6 @@
           <w:sz w:val="28"/>
           <w:szCs w:val="28"/>
         </w:rPr>
-        <w:lastRenderedPageBreak/>
         <w:t>Se desea almacenar la siguiente información:</w:t>
       </w:r>
     </w:p>
@@ -900,23 +909,7 @@
           <w:sz w:val="24"/>
           <w:szCs w:val="24"/>
         </w:rPr>
-        <w:t xml:space="preserve">Empleados: </w:t>
-      </w:r>
-      <w:r>
-        <w:rPr>
-          <w:rFonts w:ascii="Times New Roman" w:hAnsi="Times New Roman" w:cs="Times New Roman"/>
-          <w:sz w:val="24"/>
-          <w:szCs w:val="24"/>
-        </w:rPr>
-        <w:t>ID, cedula, Nombre</w:t>
-      </w:r>
-      <w:r>
-        <w:rPr>
-          <w:rFonts w:ascii="Times New Roman" w:hAnsi="Times New Roman" w:cs="Times New Roman"/>
-          <w:sz w:val="24"/>
-          <w:szCs w:val="24"/>
-        </w:rPr>
-        <w:t>, Especialidad (Masaje, Corte, Cejas, etc.)</w:t>
+        <w:t>Empleados: ID, cedula, Nombre, Especialidad (Masaje, Corte, Cejas, etc.)</w:t>
       </w:r>
     </w:p>
     <w:p>
@@ -939,23 +932,7 @@
           <w:sz w:val="24"/>
           <w:szCs w:val="24"/>
         </w:rPr>
-        <w:t>Clientes: Datos personales (</w:t>
-      </w:r>
-      <w:r>
-        <w:rPr>
-          <w:rFonts w:ascii="Times New Roman" w:hAnsi="Times New Roman" w:cs="Times New Roman"/>
-          <w:sz w:val="24"/>
-          <w:szCs w:val="24"/>
-        </w:rPr>
-        <w:t>ID, cedula, Nombre</w:t>
-      </w:r>
-      <w:r>
-        <w:rPr>
-          <w:rFonts w:ascii="Times New Roman" w:hAnsi="Times New Roman" w:cs="Times New Roman"/>
-          <w:sz w:val="24"/>
-          <w:szCs w:val="24"/>
-        </w:rPr>
-        <w:t>, Profesión, Teléfono, correo, edad y Dirección).</w:t>
+        <w:t>Clientes: Datos personales (ID, cedula, Nombre, Profesión, Teléfono, correo, edad y Dirección).</w:t>
       </w:r>
     </w:p>
     <w:p>
@@ -1049,23 +1026,7 @@
           <w:sz w:val="24"/>
           <w:szCs w:val="24"/>
         </w:rPr>
-        <w:t xml:space="preserve">el </w:t>
-      </w:r>
-      <w:r>
-        <w:rPr>
-          <w:rFonts w:ascii="Times New Roman" w:hAnsi="Times New Roman" w:cs="Times New Roman"/>
-          <w:sz w:val="24"/>
-          <w:szCs w:val="24"/>
-        </w:rPr>
-        <w:t>barbero que</w:t>
-      </w:r>
-      <w:r>
-        <w:rPr>
-          <w:rFonts w:ascii="Times New Roman" w:hAnsi="Times New Roman" w:cs="Times New Roman"/>
-          <w:sz w:val="24"/>
-          <w:szCs w:val="24"/>
-        </w:rPr>
-        <w:t xml:space="preserve"> realizará el servicio.</w:t>
+        <w:t>el barbero que realizará el servicio.</w:t>
       </w:r>
     </w:p>
     <w:p>
@@ -1134,23 +1095,7 @@
           <w:sz w:val="24"/>
           <w:szCs w:val="24"/>
         </w:rPr>
-        <w:t xml:space="preserve">Registro de </w:t>
-      </w:r>
-      <w:r>
-        <w:rPr>
-          <w:rFonts w:ascii="Times New Roman" w:hAnsi="Times New Roman" w:cs="Times New Roman"/>
-          <w:sz w:val="24"/>
-          <w:szCs w:val="24"/>
-        </w:rPr>
-        <w:t>Ventas:</w:t>
-      </w:r>
-      <w:r>
-        <w:rPr>
-          <w:rFonts w:ascii="Times New Roman" w:hAnsi="Times New Roman" w:cs="Times New Roman"/>
-          <w:sz w:val="24"/>
-          <w:szCs w:val="24"/>
-        </w:rPr>
-        <w:t xml:space="preserve"> Si un barbero vende un producto a un cliente, termina obteniendo una “liga” ganancia ocasional.</w:t>
+        <w:t>Registro de Ventas: Si un barbero vende un producto a un cliente, termina obteniendo una “liga” ganancia ocasional.</w:t>
       </w:r>
     </w:p>
     <w:p>
@@ -1302,15 +1247,7 @@
           <w:sz w:val="24"/>
           <w:szCs w:val="24"/>
         </w:rPr>
-        <w:t>L</w:t>
-      </w:r>
-      <w:r>
-        <w:rPr>
-          <w:rFonts w:ascii="Times New Roman" w:hAnsi="Times New Roman" w:cs="Times New Roman"/>
-          <w:sz w:val="24"/>
-          <w:szCs w:val="24"/>
-        </w:rPr>
-        <w:t xml:space="preserve">os clientes pueden realizar una reserva para programar una cita. Además, los clientes tienen la opción de comprar productos, lo </w:t>
+        <w:t xml:space="preserve">Los clientes pueden realizar una reserva para programar una cita. Además, los clientes tienen la opción de comprar productos, lo </w:t>
       </w:r>
       <w:r>
         <w:rPr>
@@ -1426,15 +1363,7 @@
           <w:sz w:val="24"/>
           <w:szCs w:val="24"/>
         </w:rPr>
-        <w:t>L</w:t>
-      </w:r>
-      <w:r>
-        <w:rPr>
-          <w:rFonts w:ascii="Times New Roman" w:hAnsi="Times New Roman" w:cs="Times New Roman"/>
-          <w:sz w:val="24"/>
-          <w:szCs w:val="24"/>
-        </w:rPr>
-        <w:t>os productos son provistos por un proveedor externo.</w:t>
+        <w:t>Los productos son provistos por un proveedor externo.</w:t>
       </w:r>
     </w:p>
     <w:p>
@@ -1489,22 +1418,7 @@
     </w:p>
     <w:p>
       <w:pPr>
-        <w:jc w:val="both"/>
-        <w:rPr>
-          <w:rFonts w:ascii="Times New Roman" w:hAnsi="Times New Roman" w:cs="Times New Roman"/>
-          <w:sz w:val="24"/>
-          <w:szCs w:val="24"/>
-        </w:rPr>
-      </w:pPr>
-    </w:p>
-    <w:p>
-      <w:pPr>
-        <w:jc w:val="center"/>
-        <w:rPr>
-          <w:rFonts w:ascii="Times New Roman" w:hAnsi="Times New Roman" w:cs="Times New Roman"/>
-          <w:sz w:val="24"/>
-          <w:szCs w:val="24"/>
-        </w:rPr>
+        <w:pStyle w:val="Ttulo1"/>
       </w:pPr>
       <w:r>
         <w:rPr>
@@ -1512,16 +1426,16 @@
         </w:rPr>
         <w:lastRenderedPageBreak/>
         <w:drawing>
-          <wp:anchor distT="0" distB="0" distL="114300" distR="114300" simplePos="0" relativeHeight="251658240" behindDoc="0" locked="0" layoutInCell="1" allowOverlap="1" wp14:anchorId="1E4E907B" wp14:editId="255E95F1">
+          <wp:anchor distT="0" distB="0" distL="114300" distR="114300" simplePos="0" relativeHeight="251658240" behindDoc="0" locked="0" layoutInCell="1" allowOverlap="1" wp14:anchorId="1E4E907B" wp14:editId="79425F05">
             <wp:simplePos x="0" y="0"/>
             <wp:positionH relativeFrom="margin">
-              <wp:posOffset>-141605</wp:posOffset>
+              <wp:posOffset>-330200</wp:posOffset>
             </wp:positionH>
             <wp:positionV relativeFrom="margin">
-              <wp:posOffset>445770</wp:posOffset>
+              <wp:posOffset>443865</wp:posOffset>
             </wp:positionV>
-            <wp:extent cx="5612130" cy="3634740"/>
-            <wp:effectExtent l="0" t="0" r="7620" b="3810"/>
+            <wp:extent cx="5796915" cy="3754120"/>
+            <wp:effectExtent l="0" t="0" r="0" b="0"/>
             <wp:wrapSquare wrapText="bothSides"/>
             <wp:docPr id="3" name="Imagen 3"/>
             <wp:cNvGraphicFramePr>
@@ -1552,7 +1466,7 @@
                   <pic:spPr bwMode="auto">
                     <a:xfrm>
                       <a:off x="0" y="0"/>
-                      <a:ext cx="5612130" cy="3634740"/>
+                      <a:ext cx="5796915" cy="3754120"/>
                     </a:xfrm>
                     <a:prstGeom prst="rect">
                       <a:avLst/>
@@ -1565,10 +1479,49 @@
                 </pic:pic>
               </a:graphicData>
             </a:graphic>
+            <wp14:sizeRelH relativeFrom="margin">
+              <wp14:pctWidth>0</wp14:pctWidth>
+            </wp14:sizeRelH>
+            <wp14:sizeRelV relativeFrom="margin">
+              <wp14:pctHeight>0</wp14:pctHeight>
+            </wp14:sizeRelV>
           </wp:anchor>
         </w:drawing>
       </w:r>
       <w:r>
+        <w:t>Realizar el modelo E-R</w:t>
+      </w:r>
+    </w:p>
+    <w:p>
+      <w:pPr>
+        <w:jc w:val="both"/>
+        <w:rPr>
+          <w:rFonts w:ascii="Times New Roman" w:hAnsi="Times New Roman" w:cs="Times New Roman"/>
+          <w:sz w:val="24"/>
+          <w:szCs w:val="24"/>
+        </w:rPr>
+      </w:pPr>
+    </w:p>
+    <w:p>
+      <w:pPr>
+        <w:jc w:val="center"/>
+        <w:rPr>
+          <w:rFonts w:ascii="Times New Roman" w:hAnsi="Times New Roman" w:cs="Times New Roman"/>
+          <w:sz w:val="24"/>
+          <w:szCs w:val="24"/>
+        </w:rPr>
+      </w:pPr>
+    </w:p>
+    <w:p>
+      <w:pPr>
+        <w:jc w:val="center"/>
+        <w:rPr>
+          <w:rFonts w:ascii="Times New Roman" w:hAnsi="Times New Roman" w:cs="Times New Roman"/>
+          <w:sz w:val="24"/>
+          <w:szCs w:val="24"/>
+        </w:rPr>
+      </w:pPr>
+      <w:r>
         <w:rPr>
           <w:rFonts w:ascii="Times New Roman" w:hAnsi="Times New Roman" w:cs="Times New Roman"/>
           <w:sz w:val="24"/>
@@ -1579,17 +1532,225 @@
     </w:p>
     <w:p>
       <w:pPr>
-        <w:jc w:val="center"/>
-        <w:rPr>
-          <w:rFonts w:ascii="Times New Roman" w:hAnsi="Times New Roman" w:cs="Times New Roman"/>
-          <w:sz w:val="24"/>
-          <w:szCs w:val="24"/>
-        </w:rPr>
-      </w:pPr>
-    </w:p>
-    <w:p>
-      <w:pPr>
-        <w:pStyle w:val="Prrafodelista"/>
+        <w:rPr>
+          <w:rFonts w:ascii="Times New Roman" w:hAnsi="Times New Roman" w:cs="Times New Roman"/>
+          <w:sz w:val="24"/>
+          <w:szCs w:val="24"/>
+        </w:rPr>
+      </w:pPr>
+    </w:p>
+    <w:p>
+      <w:pPr>
+        <w:rPr>
+          <w:rFonts w:ascii="Times New Roman" w:hAnsi="Times New Roman" w:cs="Times New Roman"/>
+          <w:sz w:val="24"/>
+          <w:szCs w:val="24"/>
+        </w:rPr>
+      </w:pPr>
+    </w:p>
+    <w:p>
+      <w:pPr>
+        <w:rPr>
+          <w:rFonts w:ascii="Times New Roman" w:hAnsi="Times New Roman" w:cs="Times New Roman"/>
+          <w:sz w:val="24"/>
+          <w:szCs w:val="24"/>
+        </w:rPr>
+      </w:pPr>
+    </w:p>
+    <w:p>
+      <w:pPr>
+        <w:rPr>
+          <w:rFonts w:ascii="Times New Roman" w:hAnsi="Times New Roman" w:cs="Times New Roman"/>
+          <w:sz w:val="24"/>
+          <w:szCs w:val="24"/>
+        </w:rPr>
+      </w:pPr>
+    </w:p>
+    <w:p>
+      <w:pPr>
+        <w:rPr>
+          <w:rFonts w:ascii="Times New Roman" w:hAnsi="Times New Roman" w:cs="Times New Roman"/>
+          <w:sz w:val="24"/>
+          <w:szCs w:val="24"/>
+        </w:rPr>
+      </w:pPr>
+    </w:p>
+    <w:p>
+      <w:pPr>
+        <w:rPr>
+          <w:rFonts w:ascii="Times New Roman" w:hAnsi="Times New Roman" w:cs="Times New Roman"/>
+          <w:sz w:val="24"/>
+          <w:szCs w:val="24"/>
+        </w:rPr>
+      </w:pPr>
+    </w:p>
+    <w:p>
+      <w:pPr>
+        <w:rPr>
+          <w:rFonts w:ascii="Times New Roman" w:hAnsi="Times New Roman" w:cs="Times New Roman"/>
+          <w:sz w:val="24"/>
+          <w:szCs w:val="24"/>
+        </w:rPr>
+      </w:pPr>
+    </w:p>
+    <w:p>
+      <w:pPr>
+        <w:rPr>
+          <w:rFonts w:ascii="Times New Roman" w:hAnsi="Times New Roman" w:cs="Times New Roman"/>
+          <w:sz w:val="24"/>
+          <w:szCs w:val="24"/>
+        </w:rPr>
+      </w:pPr>
+    </w:p>
+    <w:p>
+      <w:pPr>
+        <w:rPr>
+          <w:rFonts w:ascii="Times New Roman" w:hAnsi="Times New Roman" w:cs="Times New Roman"/>
+          <w:sz w:val="24"/>
+          <w:szCs w:val="24"/>
+        </w:rPr>
+      </w:pPr>
+    </w:p>
+    <w:p>
+      <w:pPr>
+        <w:rPr>
+          <w:rFonts w:ascii="Times New Roman" w:hAnsi="Times New Roman" w:cs="Times New Roman"/>
+          <w:sz w:val="24"/>
+          <w:szCs w:val="24"/>
+        </w:rPr>
+      </w:pPr>
+    </w:p>
+    <w:p>
+      <w:pPr>
+        <w:rPr>
+          <w:rFonts w:ascii="Times New Roman" w:hAnsi="Times New Roman" w:cs="Times New Roman"/>
+          <w:sz w:val="24"/>
+          <w:szCs w:val="24"/>
+        </w:rPr>
+      </w:pPr>
+    </w:p>
+    <w:p>
+      <w:pPr>
+        <w:rPr>
+          <w:rFonts w:ascii="Times New Roman" w:hAnsi="Times New Roman" w:cs="Times New Roman"/>
+          <w:sz w:val="24"/>
+          <w:szCs w:val="24"/>
+        </w:rPr>
+      </w:pPr>
+    </w:p>
+    <w:p>
+      <w:pPr>
+        <w:pStyle w:val="Ttulo1"/>
+      </w:pPr>
+      <w:r>
+        <w:lastRenderedPageBreak/>
+        <w:t>Realizar el modelo relacional</w:t>
+      </w:r>
+    </w:p>
+    <w:p>
+      <w:pPr>
+        <w:ind w:left="360"/>
+        <w:jc w:val="both"/>
+        <w:rPr>
+          <w:rFonts w:ascii="Times New Roman" w:hAnsi="Times New Roman" w:cs="Times New Roman"/>
+          <w:sz w:val="24"/>
+          <w:szCs w:val="24"/>
+        </w:rPr>
+      </w:pPr>
+    </w:p>
+    <w:p>
+      <w:pPr>
+        <w:ind w:left="360"/>
+        <w:jc w:val="both"/>
+        <w:rPr>
+          <w:rFonts w:ascii="Times New Roman" w:hAnsi="Times New Roman" w:cs="Times New Roman"/>
+          <w:sz w:val="24"/>
+          <w:szCs w:val="24"/>
+        </w:rPr>
+      </w:pPr>
+      <w:r>
+        <w:rPr>
+          <w:rFonts w:ascii="Times New Roman" w:hAnsi="Times New Roman" w:cs="Times New Roman"/>
+          <w:noProof/>
+          <w:sz w:val="24"/>
+          <w:szCs w:val="24"/>
+        </w:rPr>
+        <w:drawing>
+          <wp:inline distT="0" distB="0" distL="0" distR="0" wp14:anchorId="075E8A89" wp14:editId="6B658DA4">
+            <wp:extent cx="5610860" cy="5119370"/>
+            <wp:effectExtent l="0" t="0" r="8890" b="5080"/>
+            <wp:docPr id="5" name="Imagen 5"/>
+            <wp:cNvGraphicFramePr>
+              <a:graphicFrameLocks xmlns:a="http://schemas.openxmlformats.org/drawingml/2006/main" noChangeAspect="1"/>
+            </wp:cNvGraphicFramePr>
+            <a:graphic xmlns:a="http://schemas.openxmlformats.org/drawingml/2006/main">
+              <a:graphicData uri="http://schemas.openxmlformats.org/drawingml/2006/picture">
+                <pic:pic xmlns:pic="http://schemas.openxmlformats.org/drawingml/2006/picture">
+                  <pic:nvPicPr>
+                    <pic:cNvPr id="0" name="Picture 1"/>
+                    <pic:cNvPicPr>
+                      <a:picLocks noChangeAspect="1" noChangeArrowheads="1"/>
+                    </pic:cNvPicPr>
+                  </pic:nvPicPr>
+                  <pic:blipFill>
+                    <a:blip r:embed="rId8">
+                      <a:extLst>
+                        <a:ext uri="{28A0092B-C50C-407E-A947-70E740481C1C}">
+                          <a14:useLocalDpi xmlns:a14="http://schemas.microsoft.com/office/drawing/2010/main" val="0"/>
+                        </a:ext>
+                      </a:extLst>
+                    </a:blip>
+                    <a:srcRect/>
+                    <a:stretch>
+                      <a:fillRect/>
+                    </a:stretch>
+                  </pic:blipFill>
+                  <pic:spPr bwMode="auto">
+                    <a:xfrm>
+                      <a:off x="0" y="0"/>
+                      <a:ext cx="5610860" cy="5119370"/>
+                    </a:xfrm>
+                    <a:prstGeom prst="rect">
+                      <a:avLst/>
+                    </a:prstGeom>
+                    <a:noFill/>
+                    <a:ln>
+                      <a:noFill/>
+                    </a:ln>
+                  </pic:spPr>
+                </pic:pic>
+              </a:graphicData>
+            </a:graphic>
+          </wp:inline>
+        </w:drawing>
+      </w:r>
+    </w:p>
+    <w:p>
+      <w:pPr>
+        <w:ind w:left="360"/>
+        <w:jc w:val="both"/>
+        <w:rPr>
+          <w:rFonts w:ascii="Times New Roman" w:hAnsi="Times New Roman" w:cs="Times New Roman"/>
+          <w:sz w:val="24"/>
+          <w:szCs w:val="24"/>
+        </w:rPr>
+      </w:pPr>
+    </w:p>
+    <w:p>
+      <w:pPr>
+        <w:ind w:left="360"/>
+        <w:jc w:val="both"/>
+        <w:rPr>
+          <w:rFonts w:ascii="Times New Roman" w:hAnsi="Times New Roman" w:cs="Times New Roman"/>
+          <w:sz w:val="24"/>
+          <w:szCs w:val="24"/>
+        </w:rPr>
+      </w:pPr>
+    </w:p>
+    <w:p>
+      <w:pPr>
+        <w:ind w:left="360"/>
+        <w:jc w:val="both"/>
         <w:rPr>
           <w:rFonts w:ascii="Times New Roman" w:hAnsi="Times New Roman" w:cs="Times New Roman"/>
           <w:sz w:val="24"/>
@@ -1602,16 +1763,13 @@
         <w:pStyle w:val="NormalWeb"/>
         <w:spacing w:before="0" w:beforeAutospacing="0" w:after="0" w:afterAutospacing="0"/>
         <w:jc w:val="both"/>
-      </w:pPr>
-      <w:r>
         <w:rPr>
           <w:rFonts w:ascii="Quattrocento Sans" w:hAnsi="Quattrocento Sans"/>
           <w:b/>
           <w:bCs/>
           <w:color w:val="24292F"/>
         </w:rPr>
-        <w:t xml:space="preserve">Relación </w:t>
-      </w:r>
+      </w:pPr>
       <w:r>
         <w:rPr>
           <w:rFonts w:ascii="Quattrocento Sans" w:hAnsi="Quattrocento Sans"/>
@@ -1619,8 +1777,9 @@
           <w:bCs/>
           <w:color w:val="24292F"/>
         </w:rPr>
-        <w:t>Empleado</w:t>
-      </w:r>
+        <w:t>Relación Empleado - Servicio (</w:t>
+      </w:r>
+      <w:proofErr w:type="gramStart"/>
       <w:r>
         <w:rPr>
           <w:rFonts w:ascii="Quattrocento Sans" w:hAnsi="Quattrocento Sans"/>
@@ -1628,8 +1787,9 @@
           <w:bCs/>
           <w:color w:val="24292F"/>
         </w:rPr>
-        <w:t xml:space="preserve"> - </w:t>
-      </w:r>
+        <w:t>N,M</w:t>
+      </w:r>
+      <w:proofErr w:type="gramEnd"/>
       <w:r>
         <w:rPr>
           <w:rFonts w:ascii="Quattrocento Sans" w:hAnsi="Quattrocento Sans"/>
@@ -1637,37 +1797,240 @@
           <w:bCs/>
           <w:color w:val="24292F"/>
         </w:rPr>
-        <w:t>Servicio</w:t>
-      </w:r>
-      <w:r>
+        <w:t>)</w:t>
+      </w:r>
+    </w:p>
+    <w:p>
+      <w:pPr>
+        <w:pStyle w:val="NormalWeb"/>
+        <w:spacing w:before="0" w:beforeAutospacing="0" w:after="0" w:afterAutospacing="0"/>
+        <w:jc w:val="both"/>
         <w:rPr>
           <w:rFonts w:ascii="Quattrocento Sans" w:hAnsi="Quattrocento Sans"/>
           <w:b/>
           <w:bCs/>
           <w:color w:val="24292F"/>
         </w:rPr>
-        <w:t xml:space="preserve"> (N,M)</w:t>
+      </w:pPr>
+    </w:p>
+    <w:p>
+      <w:pPr>
+        <w:pStyle w:val="NormalWeb"/>
+        <w:spacing w:before="0" w:beforeAutospacing="0" w:after="0" w:afterAutospacing="0"/>
+        <w:jc w:val="both"/>
+        <w:rPr>
+          <w:rFonts w:ascii="Quattrocento Sans" w:hAnsi="Quattrocento Sans"/>
+          <w:b/>
+          <w:bCs/>
+          <w:color w:val="24292F"/>
+        </w:rPr>
+      </w:pPr>
+    </w:p>
+    <w:p>
+      <w:pPr>
+        <w:pStyle w:val="NormalWeb"/>
+        <w:spacing w:before="0" w:beforeAutospacing="0" w:after="0" w:afterAutospacing="0"/>
+        <w:jc w:val="both"/>
+        <w:rPr>
+          <w:rFonts w:ascii="Quattrocento Sans" w:hAnsi="Quattrocento Sans"/>
+          <w:b/>
+          <w:bCs/>
+          <w:color w:val="24292F"/>
+        </w:rPr>
+      </w:pPr>
+    </w:p>
+    <w:p>
+      <w:pPr>
+        <w:pStyle w:val="NormalWeb"/>
+        <w:spacing w:before="0" w:beforeAutospacing="0" w:after="0" w:afterAutospacing="0"/>
+        <w:jc w:val="both"/>
+        <w:rPr>
+          <w:rFonts w:ascii="Quattrocento Sans" w:hAnsi="Quattrocento Sans"/>
+          <w:b/>
+          <w:bCs/>
+          <w:color w:val="24292F"/>
+        </w:rPr>
+      </w:pPr>
+    </w:p>
+    <w:p>
+      <w:pPr>
+        <w:pStyle w:val="NormalWeb"/>
+        <w:spacing w:before="0" w:beforeAutospacing="0" w:after="0" w:afterAutospacing="0"/>
+        <w:jc w:val="both"/>
+        <w:rPr>
+          <w:rFonts w:ascii="Quattrocento Sans" w:hAnsi="Quattrocento Sans"/>
+          <w:b/>
+          <w:bCs/>
+          <w:color w:val="24292F"/>
+        </w:rPr>
+      </w:pPr>
+    </w:p>
+    <w:p>
+      <w:pPr>
+        <w:pStyle w:val="NormalWeb"/>
+        <w:spacing w:before="0" w:beforeAutospacing="0" w:after="0" w:afterAutospacing="0"/>
+        <w:jc w:val="both"/>
+        <w:rPr>
+          <w:rFonts w:ascii="Quattrocento Sans" w:hAnsi="Quattrocento Sans"/>
+          <w:b/>
+          <w:bCs/>
+          <w:color w:val="24292F"/>
+        </w:rPr>
+      </w:pPr>
+    </w:p>
+    <w:p>
+      <w:pPr>
+        <w:pStyle w:val="NormalWeb"/>
+        <w:spacing w:before="0" w:beforeAutospacing="0" w:after="0" w:afterAutospacing="0"/>
+        <w:jc w:val="both"/>
+        <w:rPr>
+          <w:rFonts w:ascii="Quattrocento Sans" w:hAnsi="Quattrocento Sans"/>
+          <w:b/>
+          <w:bCs/>
+          <w:color w:val="24292F"/>
+        </w:rPr>
+      </w:pPr>
+    </w:p>
+    <w:p>
+      <w:pPr>
+        <w:pStyle w:val="NormalWeb"/>
+        <w:spacing w:before="0" w:beforeAutospacing="0" w:after="0" w:afterAutospacing="0"/>
+        <w:jc w:val="both"/>
+        <w:rPr>
+          <w:rFonts w:ascii="Quattrocento Sans" w:hAnsi="Quattrocento Sans"/>
+          <w:b/>
+          <w:bCs/>
+          <w:color w:val="24292F"/>
+        </w:rPr>
+      </w:pPr>
+    </w:p>
+    <w:p>
+      <w:pPr>
+        <w:pStyle w:val="NormalWeb"/>
+        <w:spacing w:before="0" w:beforeAutospacing="0" w:after="0" w:afterAutospacing="0"/>
+        <w:jc w:val="both"/>
+        <w:rPr>
+          <w:rFonts w:ascii="Quattrocento Sans" w:hAnsi="Quattrocento Sans"/>
+          <w:b/>
+          <w:bCs/>
+          <w:color w:val="24292F"/>
+        </w:rPr>
+      </w:pPr>
+    </w:p>
+    <w:p>
+      <w:pPr>
+        <w:pStyle w:val="Ttulo1"/>
+      </w:pPr>
+      <w:r>
+        <w:t>Normalizar correctamente</w:t>
+      </w:r>
+    </w:p>
+    <w:p>
+      <w:pPr>
+        <w:ind w:left="360"/>
+        <w:jc w:val="both"/>
+        <w:rPr>
+          <w:rFonts w:ascii="Times New Roman" w:hAnsi="Times New Roman" w:cs="Times New Roman"/>
+          <w:sz w:val="24"/>
+          <w:szCs w:val="24"/>
+        </w:rPr>
+      </w:pPr>
+      <w:r>
+        <w:rPr>
+          <w:rFonts w:ascii="Times New Roman" w:hAnsi="Times New Roman" w:cs="Times New Roman"/>
+          <w:sz w:val="24"/>
+          <w:szCs w:val="24"/>
+        </w:rPr>
+        <w:t>Normalización</w:t>
+      </w:r>
+    </w:p>
+    <w:p>
+      <w:pPr>
+        <w:ind w:left="360"/>
+        <w:jc w:val="both"/>
+        <w:rPr>
+          <w:rFonts w:ascii="Times New Roman" w:hAnsi="Times New Roman" w:cs="Times New Roman"/>
+          <w:sz w:val="24"/>
+          <w:szCs w:val="24"/>
+        </w:rPr>
+      </w:pPr>
+      <w:r>
+        <w:rPr>
+          <w:rFonts w:ascii="Times New Roman" w:hAnsi="Times New Roman" w:cs="Times New Roman"/>
+          <w:sz w:val="24"/>
+          <w:szCs w:val="24"/>
+        </w:rPr>
+        <w:t>Primera Forma Normal 1FN</w:t>
       </w:r>
     </w:p>
     <w:p>
       <w:pPr>
         <w:pStyle w:val="Prrafodelista"/>
-        <w:rPr>
-          <w:rFonts w:ascii="Times New Roman" w:hAnsi="Times New Roman" w:cs="Times New Roman"/>
-          <w:sz w:val="24"/>
-          <w:szCs w:val="24"/>
-        </w:rPr>
-      </w:pPr>
-    </w:p>
-    <w:p>
-      <w:pPr>
-        <w:jc w:val="both"/>
-        <w:rPr>
-          <w:rFonts w:ascii="Times New Roman" w:hAnsi="Times New Roman" w:cs="Times New Roman"/>
-          <w:sz w:val="24"/>
-          <w:szCs w:val="24"/>
-        </w:rPr>
-      </w:pPr>
+        <w:numPr>
+          <w:ilvl w:val="0"/>
+          <w:numId w:val="6"/>
+        </w:numPr>
+        <w:jc w:val="both"/>
+        <w:rPr>
+          <w:rFonts w:ascii="Times New Roman" w:hAnsi="Times New Roman" w:cs="Times New Roman"/>
+          <w:sz w:val="24"/>
+          <w:szCs w:val="24"/>
+        </w:rPr>
+      </w:pPr>
+      <w:r>
+        <w:rPr>
+          <w:rFonts w:ascii="Times New Roman" w:hAnsi="Times New Roman" w:cs="Times New Roman"/>
+          <w:sz w:val="24"/>
+          <w:szCs w:val="24"/>
+        </w:rPr>
+        <w:t>Para cumplir con la función debimos crear tabla para los valores multivaluados y de esta manera cumplir con los requerimientos.</w:t>
+      </w:r>
+    </w:p>
+    <w:p>
+      <w:pPr>
+        <w:pStyle w:val="Prrafodelista"/>
+        <w:numPr>
+          <w:ilvl w:val="0"/>
+          <w:numId w:val="6"/>
+        </w:numPr>
+        <w:jc w:val="both"/>
+        <w:rPr>
+          <w:rFonts w:ascii="Times New Roman" w:hAnsi="Times New Roman" w:cs="Times New Roman"/>
+          <w:sz w:val="24"/>
+          <w:szCs w:val="24"/>
+        </w:rPr>
+      </w:pPr>
+      <w:r>
+        <w:rPr>
+          <w:rFonts w:ascii="Times New Roman" w:hAnsi="Times New Roman" w:cs="Times New Roman"/>
+          <w:sz w:val="24"/>
+          <w:szCs w:val="24"/>
+        </w:rPr>
+        <w:t>No deben existir registros duplicados</w:t>
+      </w:r>
+    </w:p>
+    <w:p>
+      <w:pPr>
+        <w:pStyle w:val="Prrafodelista"/>
+        <w:numPr>
+          <w:ilvl w:val="0"/>
+          <w:numId w:val="6"/>
+        </w:numPr>
+        <w:jc w:val="both"/>
+        <w:rPr>
+          <w:rFonts w:ascii="Times New Roman" w:hAnsi="Times New Roman" w:cs="Times New Roman"/>
+          <w:sz w:val="24"/>
+          <w:szCs w:val="24"/>
+        </w:rPr>
+      </w:pPr>
+      <w:r>
+        <w:rPr>
+          <w:rFonts w:ascii="Times New Roman" w:hAnsi="Times New Roman" w:cs="Times New Roman"/>
+          <w:sz w:val="24"/>
+          <w:szCs w:val="24"/>
+        </w:rPr>
+        <w:t>Todas las tablas tienen llave primaria</w:t>
+      </w:r>
     </w:p>
     <w:p>
       <w:pPr>
@@ -1679,6 +2042,443 @@
           <w:szCs w:val="24"/>
         </w:rPr>
       </w:pPr>
+      <w:r>
+        <w:rPr>
+          <w:rFonts w:ascii="Times New Roman" w:hAnsi="Times New Roman" w:cs="Times New Roman"/>
+          <w:sz w:val="24"/>
+          <w:szCs w:val="24"/>
+        </w:rPr>
+        <w:t>Se cumple con la 2FN.</w:t>
+      </w:r>
+    </w:p>
+    <w:p>
+      <w:pPr>
+        <w:pStyle w:val="Prrafodelista"/>
+        <w:numPr>
+          <w:ilvl w:val="0"/>
+          <w:numId w:val="7"/>
+        </w:numPr>
+        <w:jc w:val="both"/>
+        <w:rPr>
+          <w:rFonts w:ascii="Times New Roman" w:hAnsi="Times New Roman" w:cs="Times New Roman"/>
+          <w:sz w:val="24"/>
+          <w:szCs w:val="24"/>
+        </w:rPr>
+      </w:pPr>
+      <w:r>
+        <w:rPr>
+          <w:rFonts w:ascii="Times New Roman" w:hAnsi="Times New Roman" w:cs="Times New Roman"/>
+          <w:sz w:val="24"/>
+          <w:szCs w:val="24"/>
+        </w:rPr>
+        <w:t>Cumple con 1FN</w:t>
+      </w:r>
+    </w:p>
+    <w:p>
+      <w:pPr>
+        <w:pStyle w:val="Prrafodelista"/>
+        <w:numPr>
+          <w:ilvl w:val="0"/>
+          <w:numId w:val="7"/>
+        </w:numPr>
+        <w:jc w:val="both"/>
+        <w:rPr>
+          <w:rFonts w:ascii="Times New Roman" w:hAnsi="Times New Roman" w:cs="Times New Roman"/>
+          <w:sz w:val="24"/>
+          <w:szCs w:val="24"/>
+        </w:rPr>
+      </w:pPr>
+      <w:r>
+        <w:rPr>
+          <w:rFonts w:ascii="Times New Roman" w:hAnsi="Times New Roman" w:cs="Times New Roman"/>
+          <w:sz w:val="24"/>
+          <w:szCs w:val="24"/>
+        </w:rPr>
+        <w:t>Todos los valores de las columnas dependen únicamente de la llave primaria de la tabla.</w:t>
+      </w:r>
+    </w:p>
+    <w:p>
+      <w:pPr>
+        <w:pStyle w:val="Prrafodelista"/>
+        <w:numPr>
+          <w:ilvl w:val="0"/>
+          <w:numId w:val="7"/>
+        </w:numPr>
+        <w:jc w:val="both"/>
+        <w:rPr>
+          <w:rFonts w:ascii="Times New Roman" w:hAnsi="Times New Roman" w:cs="Times New Roman"/>
+          <w:sz w:val="24"/>
+          <w:szCs w:val="24"/>
+        </w:rPr>
+      </w:pPr>
+      <w:r>
+        <w:rPr>
+          <w:rFonts w:ascii="Times New Roman" w:hAnsi="Times New Roman" w:cs="Times New Roman"/>
+          <w:sz w:val="24"/>
+          <w:szCs w:val="24"/>
+        </w:rPr>
+        <w:t xml:space="preserve">Las tablas tienen una única llave primaria que identifica a </w:t>
+      </w:r>
+      <w:proofErr w:type="gramStart"/>
+      <w:r>
+        <w:rPr>
+          <w:rFonts w:ascii="Times New Roman" w:hAnsi="Times New Roman" w:cs="Times New Roman"/>
+          <w:sz w:val="24"/>
+          <w:szCs w:val="24"/>
+        </w:rPr>
+        <w:t>las tabla</w:t>
+      </w:r>
+      <w:proofErr w:type="gramEnd"/>
+      <w:r>
+        <w:rPr>
+          <w:rFonts w:ascii="Times New Roman" w:hAnsi="Times New Roman" w:cs="Times New Roman"/>
+          <w:sz w:val="24"/>
+          <w:szCs w:val="24"/>
+        </w:rPr>
+        <w:t xml:space="preserve"> y sus atributos dependen de ella. Esto significa </w:t>
+      </w:r>
+      <w:proofErr w:type="gramStart"/>
+      <w:r>
+        <w:rPr>
+          <w:rFonts w:ascii="Times New Roman" w:hAnsi="Times New Roman" w:cs="Times New Roman"/>
+          <w:sz w:val="24"/>
+          <w:szCs w:val="24"/>
+        </w:rPr>
+        <w:t>que</w:t>
+      </w:r>
+      <w:proofErr w:type="gramEnd"/>
+      <w:r>
+        <w:rPr>
+          <w:rFonts w:ascii="Times New Roman" w:hAnsi="Times New Roman" w:cs="Times New Roman"/>
+          <w:sz w:val="24"/>
+          <w:szCs w:val="24"/>
+        </w:rPr>
+        <w:t xml:space="preserve"> si se conoce la llave primaria, se pueden determinar todos los demás valores en la tabla.</w:t>
+      </w:r>
+    </w:p>
+    <w:p>
+      <w:pPr>
+        <w:ind w:left="360"/>
+        <w:jc w:val="both"/>
+        <w:rPr>
+          <w:rFonts w:ascii="Times New Roman" w:hAnsi="Times New Roman" w:cs="Times New Roman"/>
+          <w:sz w:val="24"/>
+          <w:szCs w:val="24"/>
+        </w:rPr>
+      </w:pPr>
+      <w:r>
+        <w:rPr>
+          <w:rFonts w:ascii="Times New Roman" w:hAnsi="Times New Roman" w:cs="Times New Roman"/>
+          <w:sz w:val="24"/>
+          <w:szCs w:val="24"/>
+        </w:rPr>
+        <w:t>Se cumple con la 3FN.</w:t>
+      </w:r>
+    </w:p>
+    <w:p>
+      <w:pPr>
+        <w:ind w:left="360"/>
+        <w:jc w:val="both"/>
+        <w:rPr>
+          <w:rFonts w:ascii="Times New Roman" w:hAnsi="Times New Roman" w:cs="Times New Roman"/>
+          <w:sz w:val="24"/>
+          <w:szCs w:val="24"/>
+        </w:rPr>
+      </w:pPr>
+    </w:p>
+    <w:p>
+      <w:pPr>
+        <w:pStyle w:val="Prrafodelista"/>
+        <w:numPr>
+          <w:ilvl w:val="0"/>
+          <w:numId w:val="8"/>
+        </w:numPr>
+        <w:jc w:val="both"/>
+        <w:rPr>
+          <w:rFonts w:ascii="Times New Roman" w:hAnsi="Times New Roman" w:cs="Times New Roman"/>
+          <w:sz w:val="24"/>
+          <w:szCs w:val="24"/>
+        </w:rPr>
+      </w:pPr>
+      <w:r>
+        <w:rPr>
+          <w:rFonts w:ascii="Times New Roman" w:hAnsi="Times New Roman" w:cs="Times New Roman"/>
+          <w:sz w:val="24"/>
+          <w:szCs w:val="24"/>
+        </w:rPr>
+        <w:t>Estar en 2FN</w:t>
+      </w:r>
+    </w:p>
+    <w:p>
+      <w:pPr>
+        <w:ind w:left="360"/>
+        <w:jc w:val="both"/>
+        <w:rPr>
+          <w:rFonts w:ascii="Times New Roman" w:hAnsi="Times New Roman" w:cs="Times New Roman"/>
+          <w:sz w:val="24"/>
+          <w:szCs w:val="24"/>
+        </w:rPr>
+      </w:pPr>
+    </w:p>
+    <w:p>
+      <w:pPr>
+        <w:pStyle w:val="Prrafodelista"/>
+        <w:numPr>
+          <w:ilvl w:val="0"/>
+          <w:numId w:val="8"/>
+        </w:numPr>
+        <w:jc w:val="both"/>
+        <w:rPr>
+          <w:rFonts w:ascii="Times New Roman" w:hAnsi="Times New Roman" w:cs="Times New Roman"/>
+          <w:sz w:val="24"/>
+          <w:szCs w:val="24"/>
+        </w:rPr>
+      </w:pPr>
+      <w:r>
+        <w:rPr>
+          <w:rFonts w:ascii="Times New Roman" w:hAnsi="Times New Roman" w:cs="Times New Roman"/>
+          <w:sz w:val="24"/>
+          <w:szCs w:val="24"/>
+        </w:rPr>
+        <w:t>Cada atributo que no está incluido en la clave primaria no depende de la clave primaria. Esto significa que un atributo no debe depender de otro atributo que no forme parte de la clave primaria.</w:t>
+      </w:r>
+    </w:p>
+    <w:p>
+      <w:pPr>
+        <w:pStyle w:val="NormalWeb"/>
+        <w:spacing w:before="0" w:beforeAutospacing="0" w:after="0" w:afterAutospacing="0"/>
+        <w:jc w:val="both"/>
+      </w:pPr>
+    </w:p>
+    <w:p>
+      <w:pPr>
+        <w:ind w:left="360"/>
+        <w:jc w:val="both"/>
+        <w:rPr>
+          <w:rFonts w:ascii="Times New Roman" w:hAnsi="Times New Roman" w:cs="Times New Roman"/>
+          <w:sz w:val="24"/>
+          <w:szCs w:val="24"/>
+        </w:rPr>
+      </w:pPr>
+    </w:p>
+    <w:p>
+      <w:pPr>
+        <w:ind w:left="360"/>
+        <w:jc w:val="both"/>
+        <w:rPr>
+          <w:rFonts w:ascii="Times New Roman" w:hAnsi="Times New Roman" w:cs="Times New Roman"/>
+          <w:sz w:val="24"/>
+          <w:szCs w:val="24"/>
+        </w:rPr>
+      </w:pPr>
+    </w:p>
+    <w:p>
+      <w:pPr>
+        <w:ind w:left="360"/>
+        <w:jc w:val="both"/>
+        <w:rPr>
+          <w:rFonts w:ascii="Times New Roman" w:hAnsi="Times New Roman" w:cs="Times New Roman"/>
+          <w:sz w:val="24"/>
+          <w:szCs w:val="24"/>
+        </w:rPr>
+      </w:pPr>
+    </w:p>
+    <w:p>
+      <w:pPr>
+        <w:ind w:left="360"/>
+        <w:jc w:val="both"/>
+        <w:rPr>
+          <w:rFonts w:ascii="Times New Roman" w:hAnsi="Times New Roman" w:cs="Times New Roman"/>
+          <w:sz w:val="24"/>
+          <w:szCs w:val="24"/>
+        </w:rPr>
+      </w:pPr>
+    </w:p>
+    <w:p>
+      <w:pPr>
+        <w:ind w:left="360"/>
+        <w:jc w:val="both"/>
+        <w:rPr>
+          <w:rFonts w:ascii="Times New Roman" w:hAnsi="Times New Roman" w:cs="Times New Roman"/>
+          <w:sz w:val="24"/>
+          <w:szCs w:val="24"/>
+        </w:rPr>
+      </w:pPr>
+    </w:p>
+    <w:p>
+      <w:pPr>
+        <w:ind w:left="360"/>
+        <w:jc w:val="both"/>
+        <w:rPr>
+          <w:rFonts w:ascii="Times New Roman" w:hAnsi="Times New Roman" w:cs="Times New Roman"/>
+          <w:sz w:val="24"/>
+          <w:szCs w:val="24"/>
+        </w:rPr>
+      </w:pPr>
+    </w:p>
+    <w:p>
+      <w:pPr>
+        <w:ind w:left="360"/>
+        <w:jc w:val="both"/>
+        <w:rPr>
+          <w:rFonts w:ascii="Times New Roman" w:hAnsi="Times New Roman" w:cs="Times New Roman"/>
+          <w:sz w:val="24"/>
+          <w:szCs w:val="24"/>
+        </w:rPr>
+      </w:pPr>
+    </w:p>
+    <w:p>
+      <w:pPr>
+        <w:ind w:left="360"/>
+        <w:jc w:val="both"/>
+        <w:rPr>
+          <w:rFonts w:ascii="Times New Roman" w:hAnsi="Times New Roman" w:cs="Times New Roman"/>
+          <w:sz w:val="24"/>
+          <w:szCs w:val="24"/>
+        </w:rPr>
+      </w:pPr>
+    </w:p>
+    <w:p>
+      <w:pPr>
+        <w:ind w:left="360"/>
+        <w:jc w:val="both"/>
+        <w:rPr>
+          <w:rFonts w:ascii="Times New Roman" w:hAnsi="Times New Roman" w:cs="Times New Roman"/>
+          <w:sz w:val="24"/>
+          <w:szCs w:val="24"/>
+        </w:rPr>
+      </w:pPr>
+    </w:p>
+    <w:p>
+      <w:pPr>
+        <w:pStyle w:val="Ttulo1"/>
+      </w:pPr>
+      <w:r>
+        <w:lastRenderedPageBreak/>
+        <w:t>Escribir con sentencias SQL toda la definición de la base de datos.</w:t>
+      </w:r>
+    </w:p>
+    <w:p/>
+    <w:p>
+      <w:pPr>
+        <w:ind w:left="360"/>
+        <w:jc w:val="both"/>
+        <w:rPr>
+          <w:rFonts w:ascii="Times New Roman" w:hAnsi="Times New Roman" w:cs="Times New Roman"/>
+          <w:sz w:val="24"/>
+          <w:szCs w:val="24"/>
+        </w:rPr>
+      </w:pPr>
+      <w:r>
+        <w:rPr>
+          <w:rFonts w:ascii="Times New Roman" w:hAnsi="Times New Roman" w:cs="Times New Roman"/>
+          <w:sz w:val="24"/>
+          <w:szCs w:val="24"/>
+        </w:rPr>
+        <w:t>Pantallazo del script de la base de datos, archivo anexo en el repo</w:t>
+      </w:r>
+    </w:p>
+    <w:p>
+      <w:pPr>
+        <w:ind w:left="360"/>
+        <w:jc w:val="both"/>
+        <w:rPr>
+          <w:rFonts w:ascii="Times New Roman" w:hAnsi="Times New Roman" w:cs="Times New Roman"/>
+          <w:sz w:val="24"/>
+          <w:szCs w:val="24"/>
+        </w:rPr>
+      </w:pPr>
+      <w:r>
+        <w:rPr>
+          <w:noProof/>
+        </w:rPr>
+        <w:drawing>
+          <wp:inline distT="0" distB="0" distL="0" distR="0" wp14:anchorId="63B4D624" wp14:editId="4440B6B6">
+            <wp:extent cx="3978662" cy="3484418"/>
+            <wp:effectExtent l="0" t="0" r="3175" b="1905"/>
+            <wp:docPr id="6" name="Imagen 6"/>
+            <wp:cNvGraphicFramePr>
+              <a:graphicFrameLocks xmlns:a="http://schemas.openxmlformats.org/drawingml/2006/main" noChangeAspect="1"/>
+            </wp:cNvGraphicFramePr>
+            <a:graphic xmlns:a="http://schemas.openxmlformats.org/drawingml/2006/main">
+              <a:graphicData uri="http://schemas.openxmlformats.org/drawingml/2006/picture">
+                <pic:pic xmlns:pic="http://schemas.openxmlformats.org/drawingml/2006/picture">
+                  <pic:nvPicPr>
+                    <pic:cNvPr id="1" name=""/>
+                    <pic:cNvPicPr/>
+                  </pic:nvPicPr>
+                  <pic:blipFill>
+                    <a:blip r:embed="rId9"/>
+                    <a:stretch>
+                      <a:fillRect/>
+                    </a:stretch>
+                  </pic:blipFill>
+                  <pic:spPr>
+                    <a:xfrm>
+                      <a:off x="0" y="0"/>
+                      <a:ext cx="3983205" cy="3488397"/>
+                    </a:xfrm>
+                    <a:prstGeom prst="rect">
+                      <a:avLst/>
+                    </a:prstGeom>
+                  </pic:spPr>
+                </pic:pic>
+              </a:graphicData>
+            </a:graphic>
+          </wp:inline>
+        </w:drawing>
+      </w:r>
+    </w:p>
+    <w:p>
+      <w:pPr>
+        <w:ind w:left="360"/>
+        <w:jc w:val="both"/>
+        <w:rPr>
+          <w:rFonts w:ascii="Times New Roman" w:hAnsi="Times New Roman" w:cs="Times New Roman"/>
+          <w:sz w:val="24"/>
+          <w:szCs w:val="24"/>
+        </w:rPr>
+      </w:pPr>
+      <w:r>
+        <w:rPr>
+          <w:noProof/>
+        </w:rPr>
+        <w:drawing>
+          <wp:inline distT="0" distB="0" distL="0" distR="0" wp14:anchorId="39CA13AC" wp14:editId="656134D9">
+            <wp:extent cx="3470563" cy="2779820"/>
+            <wp:effectExtent l="0" t="0" r="0" b="1905"/>
+            <wp:docPr id="7" name="Imagen 7"/>
+            <wp:cNvGraphicFramePr>
+              <a:graphicFrameLocks xmlns:a="http://schemas.openxmlformats.org/drawingml/2006/main" noChangeAspect="1"/>
+            </wp:cNvGraphicFramePr>
+            <a:graphic xmlns:a="http://schemas.openxmlformats.org/drawingml/2006/main">
+              <a:graphicData uri="http://schemas.openxmlformats.org/drawingml/2006/picture">
+                <pic:pic xmlns:pic="http://schemas.openxmlformats.org/drawingml/2006/picture">
+                  <pic:nvPicPr>
+                    <pic:cNvPr id="1" name=""/>
+                    <pic:cNvPicPr/>
+                  </pic:nvPicPr>
+                  <pic:blipFill>
+                    <a:blip r:embed="rId10"/>
+                    <a:stretch>
+                      <a:fillRect/>
+                    </a:stretch>
+                  </pic:blipFill>
+                  <pic:spPr>
+                    <a:xfrm>
+                      <a:off x="0" y="0"/>
+                      <a:ext cx="3472647" cy="2781489"/>
+                    </a:xfrm>
+                    <a:prstGeom prst="rect">
+                      <a:avLst/>
+                    </a:prstGeom>
+                  </pic:spPr>
+                </pic:pic>
+              </a:graphicData>
+            </a:graphic>
+          </wp:inline>
+        </w:drawing>
+      </w:r>
     </w:p>
     <w:p>
       <w:pPr>
@@ -1696,9 +2496,142 @@
         </w:rPr>
         <w:lastRenderedPageBreak/>
         <w:drawing>
-          <wp:inline distT="0" distB="0" distL="0" distR="0" wp14:anchorId="607A706C" wp14:editId="5437C80F">
-            <wp:extent cx="5353050" cy="4619625"/>
-            <wp:effectExtent l="0" t="0" r="0" b="9525"/>
+          <wp:inline distT="0" distB="0" distL="0" distR="0" wp14:anchorId="14FAE0D4" wp14:editId="4379D748">
+            <wp:extent cx="3948545" cy="3657259"/>
+            <wp:effectExtent l="0" t="0" r="0" b="635"/>
+            <wp:docPr id="8" name="Imagen 8"/>
+            <wp:cNvGraphicFramePr>
+              <a:graphicFrameLocks xmlns:a="http://schemas.openxmlformats.org/drawingml/2006/main" noChangeAspect="1"/>
+            </wp:cNvGraphicFramePr>
+            <a:graphic xmlns:a="http://schemas.openxmlformats.org/drawingml/2006/main">
+              <a:graphicData uri="http://schemas.openxmlformats.org/drawingml/2006/picture">
+                <pic:pic xmlns:pic="http://schemas.openxmlformats.org/drawingml/2006/picture">
+                  <pic:nvPicPr>
+                    <pic:cNvPr id="1" name=""/>
+                    <pic:cNvPicPr/>
+                  </pic:nvPicPr>
+                  <pic:blipFill>
+                    <a:blip r:embed="rId11"/>
+                    <a:stretch>
+                      <a:fillRect/>
+                    </a:stretch>
+                  </pic:blipFill>
+                  <pic:spPr>
+                    <a:xfrm>
+                      <a:off x="0" y="0"/>
+                      <a:ext cx="3952273" cy="3660712"/>
+                    </a:xfrm>
+                    <a:prstGeom prst="rect">
+                      <a:avLst/>
+                    </a:prstGeom>
+                  </pic:spPr>
+                </pic:pic>
+              </a:graphicData>
+            </a:graphic>
+          </wp:inline>
+        </w:drawing>
+      </w:r>
+    </w:p>
+    <w:p>
+      <w:pPr>
+        <w:ind w:left="360"/>
+        <w:jc w:val="both"/>
+        <w:rPr>
+          <w:rFonts w:ascii="Times New Roman" w:hAnsi="Times New Roman" w:cs="Times New Roman"/>
+          <w:sz w:val="24"/>
+          <w:szCs w:val="24"/>
+        </w:rPr>
+      </w:pPr>
+      <w:r>
+        <w:rPr>
+          <w:noProof/>
+        </w:rPr>
+        <w:drawing>
+          <wp:inline distT="0" distB="0" distL="0" distR="0" wp14:anchorId="70ED1663" wp14:editId="5280B705">
+            <wp:extent cx="4600575" cy="4152900"/>
+            <wp:effectExtent l="0" t="0" r="9525" b="0"/>
+            <wp:docPr id="9" name="Imagen 9"/>
+            <wp:cNvGraphicFramePr>
+              <a:graphicFrameLocks xmlns:a="http://schemas.openxmlformats.org/drawingml/2006/main" noChangeAspect="1"/>
+            </wp:cNvGraphicFramePr>
+            <a:graphic xmlns:a="http://schemas.openxmlformats.org/drawingml/2006/main">
+              <a:graphicData uri="http://schemas.openxmlformats.org/drawingml/2006/picture">
+                <pic:pic xmlns:pic="http://schemas.openxmlformats.org/drawingml/2006/picture">
+                  <pic:nvPicPr>
+                    <pic:cNvPr id="1" name=""/>
+                    <pic:cNvPicPr/>
+                  </pic:nvPicPr>
+                  <pic:blipFill>
+                    <a:blip r:embed="rId12"/>
+                    <a:stretch>
+                      <a:fillRect/>
+                    </a:stretch>
+                  </pic:blipFill>
+                  <pic:spPr>
+                    <a:xfrm>
+                      <a:off x="0" y="0"/>
+                      <a:ext cx="4600575" cy="4152900"/>
+                    </a:xfrm>
+                    <a:prstGeom prst="rect">
+                      <a:avLst/>
+                    </a:prstGeom>
+                  </pic:spPr>
+                </pic:pic>
+              </a:graphicData>
+            </a:graphic>
+          </wp:inline>
+        </w:drawing>
+      </w:r>
+    </w:p>
+    <w:p>
+      <w:pPr>
+        <w:ind w:left="360"/>
+        <w:jc w:val="both"/>
+        <w:rPr>
+          <w:rFonts w:ascii="Times New Roman" w:hAnsi="Times New Roman" w:cs="Times New Roman"/>
+          <w:sz w:val="24"/>
+          <w:szCs w:val="24"/>
+        </w:rPr>
+      </w:pPr>
+    </w:p>
+    <w:p>
+      <w:pPr>
+        <w:ind w:left="360"/>
+        <w:jc w:val="center"/>
+        <w:rPr>
+          <w:rFonts w:ascii="Times New Roman" w:hAnsi="Times New Roman" w:cs="Times New Roman"/>
+          <w:sz w:val="24"/>
+          <w:szCs w:val="24"/>
+        </w:rPr>
+      </w:pPr>
+      <w:r>
+        <w:rPr>
+          <w:rFonts w:ascii="Times New Roman" w:hAnsi="Times New Roman" w:cs="Times New Roman"/>
+          <w:sz w:val="24"/>
+          <w:szCs w:val="24"/>
+        </w:rPr>
+        <w:lastRenderedPageBreak/>
+        <w:t>Modelo resultante de la creación de la base de datos</w:t>
+      </w:r>
+    </w:p>
+    <w:p>
+      <w:pPr>
+        <w:ind w:left="360"/>
+        <w:jc w:val="both"/>
+        <w:rPr>
+          <w:rFonts w:ascii="Times New Roman" w:hAnsi="Times New Roman" w:cs="Times New Roman"/>
+          <w:sz w:val="24"/>
+          <w:szCs w:val="24"/>
+        </w:rPr>
+      </w:pPr>
+      <w:r>
+        <w:rPr>
+          <w:noProof/>
+        </w:rPr>
+        <w:drawing>
+          <wp:inline distT="0" distB="0" distL="0" distR="0" wp14:anchorId="12349320" wp14:editId="58DB3E16">
+            <wp:extent cx="4503185" cy="3886200"/>
+            <wp:effectExtent l="0" t="0" r="0" b="0"/>
             <wp:docPr id="2" name="Imagen 2"/>
             <wp:cNvGraphicFramePr>
               <a:graphicFrameLocks xmlns:a="http://schemas.openxmlformats.org/drawingml/2006/main" noChangeAspect="1"/>
@@ -1711,7 +2644,7 @@
                     <pic:cNvPicPr/>
                   </pic:nvPicPr>
                   <pic:blipFill>
-                    <a:blip r:embed="rId8"/>
+                    <a:blip r:embed="rId13"/>
                     <a:stretch>
                       <a:fillRect/>
                     </a:stretch>
@@ -1719,7 +2652,7 @@
                   <pic:spPr>
                     <a:xfrm>
                       <a:off x="0" y="0"/>
-                      <a:ext cx="5353050" cy="4619625"/>
+                      <a:ext cx="4508001" cy="3890357"/>
                     </a:xfrm>
                     <a:prstGeom prst="rect">
                       <a:avLst/>
@@ -1731,6 +2664,1279 @@
           </wp:inline>
         </w:drawing>
       </w:r>
+    </w:p>
+    <w:p>
+      <w:pPr>
+        <w:pStyle w:val="Ttulo1"/>
+      </w:pPr>
+      <w:r>
+        <w:t>Escribir consultas que me permitan ver la información de cada tabla o de varias tablas (10).</w:t>
+      </w:r>
+    </w:p>
+    <w:p>
+      <w:pPr>
+        <w:ind w:left="360"/>
+        <w:jc w:val="both"/>
+        <w:rPr>
+          <w:rFonts w:ascii="Times New Roman" w:hAnsi="Times New Roman" w:cs="Times New Roman"/>
+          <w:sz w:val="24"/>
+          <w:szCs w:val="24"/>
+        </w:rPr>
+      </w:pPr>
+    </w:p>
+    <w:p>
+      <w:pPr>
+        <w:pStyle w:val="Prrafodelista"/>
+        <w:numPr>
+          <w:ilvl w:val="0"/>
+          <w:numId w:val="10"/>
+        </w:numPr>
+        <w:jc w:val="both"/>
+        <w:rPr>
+          <w:rFonts w:ascii="Times New Roman" w:hAnsi="Times New Roman" w:cs="Times New Roman"/>
+          <w:sz w:val="24"/>
+          <w:szCs w:val="24"/>
+        </w:rPr>
+      </w:pPr>
+      <w:r>
+        <w:rPr>
+          <w:rFonts w:ascii="Times New Roman" w:hAnsi="Times New Roman" w:cs="Times New Roman"/>
+          <w:sz w:val="24"/>
+          <w:szCs w:val="24"/>
+        </w:rPr>
+        <w:t>La siguiente consulta muestra todas las reservas y sus citas asociadas:</w:t>
+      </w:r>
+    </w:p>
+    <w:p>
+      <w:pPr>
+        <w:ind w:left="360"/>
+        <w:jc w:val="both"/>
+        <w:rPr>
+          <w:rFonts w:ascii="Times New Roman" w:hAnsi="Times New Roman" w:cs="Times New Roman"/>
+          <w:sz w:val="24"/>
+          <w:szCs w:val="24"/>
+        </w:rPr>
+      </w:pPr>
+      <w:r>
+        <w:rPr>
+          <w:rFonts w:ascii="Times New Roman" w:hAnsi="Times New Roman" w:cs="Times New Roman"/>
+          <w:sz w:val="24"/>
+          <w:szCs w:val="24"/>
+        </w:rPr>
+        <w:t xml:space="preserve">La consulta realiza un JOIN entre las tablas reserva y cita, relacionando las reservas con sus citas asociadas, y selecciona los campos id_reserva y fecha de la tabla reserva, y los campos fecha, hora y </w:t>
+      </w:r>
+      <w:r>
+        <w:rPr>
+          <w:rFonts w:ascii="Times New Roman" w:hAnsi="Times New Roman" w:cs="Times New Roman"/>
+          <w:sz w:val="24"/>
+          <w:szCs w:val="24"/>
+        </w:rPr>
+        <w:t>descripción</w:t>
+      </w:r>
+      <w:r>
+        <w:rPr>
+          <w:rFonts w:ascii="Times New Roman" w:hAnsi="Times New Roman" w:cs="Times New Roman"/>
+          <w:sz w:val="24"/>
+          <w:szCs w:val="24"/>
+        </w:rPr>
+        <w:t xml:space="preserve"> de la tabla cita.</w:t>
+      </w:r>
+    </w:p>
+    <w:p>
+      <w:pPr>
+        <w:ind w:left="360"/>
+        <w:rPr>
+          <w:rFonts w:ascii="Times New Roman" w:hAnsi="Times New Roman" w:cs="Times New Roman"/>
+          <w:sz w:val="24"/>
+          <w:szCs w:val="24"/>
+        </w:rPr>
+      </w:pPr>
+      <w:r>
+        <w:rPr>
+          <w:noProof/>
+        </w:rPr>
+        <w:drawing>
+          <wp:inline distT="0" distB="0" distL="0" distR="0" wp14:anchorId="6E4354AB" wp14:editId="1BAF21AF">
+            <wp:extent cx="3435927" cy="1696194"/>
+            <wp:effectExtent l="0" t="0" r="0" b="0"/>
+            <wp:docPr id="10" name="Imagen 10"/>
+            <wp:cNvGraphicFramePr>
+              <a:graphicFrameLocks xmlns:a="http://schemas.openxmlformats.org/drawingml/2006/main" noChangeAspect="1"/>
+            </wp:cNvGraphicFramePr>
+            <a:graphic xmlns:a="http://schemas.openxmlformats.org/drawingml/2006/main">
+              <a:graphicData uri="http://schemas.openxmlformats.org/drawingml/2006/picture">
+                <pic:pic xmlns:pic="http://schemas.openxmlformats.org/drawingml/2006/picture">
+                  <pic:nvPicPr>
+                    <pic:cNvPr id="1" name=""/>
+                    <pic:cNvPicPr/>
+                  </pic:nvPicPr>
+                  <pic:blipFill>
+                    <a:blip r:embed="rId14"/>
+                    <a:stretch>
+                      <a:fillRect/>
+                    </a:stretch>
+                  </pic:blipFill>
+                  <pic:spPr>
+                    <a:xfrm>
+                      <a:off x="0" y="0"/>
+                      <a:ext cx="3459404" cy="1707784"/>
+                    </a:xfrm>
+                    <a:prstGeom prst="rect">
+                      <a:avLst/>
+                    </a:prstGeom>
+                  </pic:spPr>
+                </pic:pic>
+              </a:graphicData>
+            </a:graphic>
+          </wp:inline>
+        </w:drawing>
+      </w:r>
+    </w:p>
+    <w:p>
+      <w:pPr>
+        <w:pStyle w:val="Prrafodelista"/>
+        <w:numPr>
+          <w:ilvl w:val="0"/>
+          <w:numId w:val="10"/>
+        </w:numPr>
+        <w:jc w:val="both"/>
+        <w:rPr>
+          <w:rFonts w:ascii="Times New Roman" w:hAnsi="Times New Roman" w:cs="Times New Roman"/>
+          <w:sz w:val="24"/>
+          <w:szCs w:val="24"/>
+        </w:rPr>
+      </w:pPr>
+      <w:r>
+        <w:rPr>
+          <w:rFonts w:ascii="Times New Roman" w:hAnsi="Times New Roman" w:cs="Times New Roman"/>
+          <w:sz w:val="24"/>
+          <w:szCs w:val="24"/>
+        </w:rPr>
+        <w:lastRenderedPageBreak/>
+        <w:t xml:space="preserve">La </w:t>
+      </w:r>
+      <w:r>
+        <w:rPr>
+          <w:rFonts w:ascii="Times New Roman" w:hAnsi="Times New Roman" w:cs="Times New Roman"/>
+          <w:sz w:val="24"/>
+          <w:szCs w:val="24"/>
+        </w:rPr>
+        <w:t xml:space="preserve">consulta SQL que </w:t>
+      </w:r>
+      <w:r>
+        <w:rPr>
+          <w:rFonts w:ascii="Times New Roman" w:hAnsi="Times New Roman" w:cs="Times New Roman"/>
+          <w:sz w:val="24"/>
+          <w:szCs w:val="24"/>
+        </w:rPr>
+        <w:t>me</w:t>
+      </w:r>
+      <w:r>
+        <w:rPr>
+          <w:rFonts w:ascii="Times New Roman" w:hAnsi="Times New Roman" w:cs="Times New Roman"/>
+          <w:sz w:val="24"/>
+          <w:szCs w:val="24"/>
+        </w:rPr>
+        <w:t xml:space="preserve"> permitiría obtener el cliente con sus datos personales, la fecha y hora de su cita, la descripción del servicio y su tipo, y el nombre del empleado que lo atendió:</w:t>
+      </w:r>
+    </w:p>
+    <w:p>
+      <w:pPr>
+        <w:ind w:left="360"/>
+        <w:jc w:val="both"/>
+        <w:rPr>
+          <w:noProof/>
+        </w:rPr>
+      </w:pPr>
+      <w:r>
+        <w:rPr>
+          <w:noProof/>
+        </w:rPr>
+        <w:drawing>
+          <wp:inline distT="0" distB="0" distL="0" distR="0" wp14:anchorId="17548197" wp14:editId="06AF000A">
+            <wp:extent cx="4876800" cy="1881635"/>
+            <wp:effectExtent l="0" t="0" r="0" b="4445"/>
+            <wp:docPr id="17" name="Imagen 17"/>
+            <wp:cNvGraphicFramePr>
+              <a:graphicFrameLocks xmlns:a="http://schemas.openxmlformats.org/drawingml/2006/main" noChangeAspect="1"/>
+            </wp:cNvGraphicFramePr>
+            <a:graphic xmlns:a="http://schemas.openxmlformats.org/drawingml/2006/main">
+              <a:graphicData uri="http://schemas.openxmlformats.org/drawingml/2006/picture">
+                <pic:pic xmlns:pic="http://schemas.openxmlformats.org/drawingml/2006/picture">
+                  <pic:nvPicPr>
+                    <pic:cNvPr id="1" name=""/>
+                    <pic:cNvPicPr/>
+                  </pic:nvPicPr>
+                  <pic:blipFill>
+                    <a:blip r:embed="rId15"/>
+                    <a:stretch>
+                      <a:fillRect/>
+                    </a:stretch>
+                  </pic:blipFill>
+                  <pic:spPr>
+                    <a:xfrm>
+                      <a:off x="0" y="0"/>
+                      <a:ext cx="4888793" cy="1886262"/>
+                    </a:xfrm>
+                    <a:prstGeom prst="rect">
+                      <a:avLst/>
+                    </a:prstGeom>
+                  </pic:spPr>
+                </pic:pic>
+              </a:graphicData>
+            </a:graphic>
+          </wp:inline>
+        </w:drawing>
+      </w:r>
+    </w:p>
+    <w:p>
+      <w:pPr>
+        <w:jc w:val="both"/>
+        <w:rPr>
+          <w:rFonts w:ascii="Times New Roman" w:hAnsi="Times New Roman" w:cs="Times New Roman"/>
+          <w:sz w:val="24"/>
+          <w:szCs w:val="24"/>
+        </w:rPr>
+      </w:pPr>
+    </w:p>
+    <w:p>
+      <w:pPr>
+        <w:pStyle w:val="Prrafodelista"/>
+        <w:numPr>
+          <w:ilvl w:val="0"/>
+          <w:numId w:val="10"/>
+        </w:numPr>
+        <w:jc w:val="both"/>
+        <w:rPr>
+          <w:rFonts w:ascii="Times New Roman" w:hAnsi="Times New Roman" w:cs="Times New Roman"/>
+          <w:sz w:val="24"/>
+          <w:szCs w:val="24"/>
+        </w:rPr>
+      </w:pPr>
+      <w:r>
+        <w:rPr>
+          <w:rFonts w:ascii="Times New Roman" w:hAnsi="Times New Roman" w:cs="Times New Roman"/>
+          <w:sz w:val="24"/>
+          <w:szCs w:val="24"/>
+        </w:rPr>
+        <w:t>Esta consulta te permitirá obtener información del cliente (nombre, cédula, correo), fecha y hora de la cita, la descripción del servicio y su tipo.</w:t>
+      </w:r>
+    </w:p>
+    <w:p>
+      <w:pPr>
+        <w:jc w:val="both"/>
+        <w:rPr>
+          <w:rFonts w:ascii="Times New Roman" w:hAnsi="Times New Roman" w:cs="Times New Roman"/>
+          <w:sz w:val="24"/>
+          <w:szCs w:val="24"/>
+        </w:rPr>
+      </w:pPr>
+    </w:p>
+    <w:p>
+      <w:pPr>
+        <w:ind w:left="360"/>
+        <w:jc w:val="both"/>
+        <w:rPr>
+          <w:rFonts w:ascii="Times New Roman" w:hAnsi="Times New Roman" w:cs="Times New Roman"/>
+          <w:sz w:val="24"/>
+          <w:szCs w:val="24"/>
+        </w:rPr>
+      </w:pPr>
+      <w:r>
+        <w:rPr>
+          <w:noProof/>
+        </w:rPr>
+        <w:drawing>
+          <wp:inline distT="0" distB="0" distL="0" distR="0" wp14:anchorId="11573D5A" wp14:editId="399A120B">
+            <wp:extent cx="4987636" cy="1680040"/>
+            <wp:effectExtent l="0" t="0" r="3810" b="0"/>
+            <wp:docPr id="18" name="Imagen 18"/>
+            <wp:cNvGraphicFramePr>
+              <a:graphicFrameLocks xmlns:a="http://schemas.openxmlformats.org/drawingml/2006/main" noChangeAspect="1"/>
+            </wp:cNvGraphicFramePr>
+            <a:graphic xmlns:a="http://schemas.openxmlformats.org/drawingml/2006/main">
+              <a:graphicData uri="http://schemas.openxmlformats.org/drawingml/2006/picture">
+                <pic:pic xmlns:pic="http://schemas.openxmlformats.org/drawingml/2006/picture">
+                  <pic:nvPicPr>
+                    <pic:cNvPr id="1" name=""/>
+                    <pic:cNvPicPr/>
+                  </pic:nvPicPr>
+                  <pic:blipFill>
+                    <a:blip r:embed="rId16"/>
+                    <a:stretch>
+                      <a:fillRect/>
+                    </a:stretch>
+                  </pic:blipFill>
+                  <pic:spPr>
+                    <a:xfrm>
+                      <a:off x="0" y="0"/>
+                      <a:ext cx="4997347" cy="1683311"/>
+                    </a:xfrm>
+                    <a:prstGeom prst="rect">
+                      <a:avLst/>
+                    </a:prstGeom>
+                  </pic:spPr>
+                </pic:pic>
+              </a:graphicData>
+            </a:graphic>
+          </wp:inline>
+        </w:drawing>
+      </w:r>
+    </w:p>
+    <w:p>
+      <w:pPr>
+        <w:pStyle w:val="Prrafodelista"/>
+        <w:numPr>
+          <w:ilvl w:val="0"/>
+          <w:numId w:val="10"/>
+        </w:numPr>
+        <w:jc w:val="both"/>
+        <w:rPr>
+          <w:rFonts w:ascii="Times New Roman" w:hAnsi="Times New Roman" w:cs="Times New Roman"/>
+          <w:sz w:val="24"/>
+          <w:szCs w:val="24"/>
+        </w:rPr>
+      </w:pPr>
+      <w:r>
+        <w:rPr>
+          <w:rFonts w:ascii="Times New Roman" w:hAnsi="Times New Roman" w:cs="Times New Roman"/>
+          <w:sz w:val="24"/>
+          <w:szCs w:val="24"/>
+        </w:rPr>
+        <w:t>consulta que permite conocer la cantidad de productos comprados por cada cliente, incluyendo su nombre:</w:t>
+      </w:r>
+    </w:p>
+    <w:p>
+      <w:pPr>
+        <w:ind w:left="360"/>
+        <w:jc w:val="both"/>
+        <w:rPr>
+          <w:rFonts w:ascii="Times New Roman" w:hAnsi="Times New Roman" w:cs="Times New Roman"/>
+          <w:sz w:val="24"/>
+          <w:szCs w:val="24"/>
+        </w:rPr>
+      </w:pPr>
+      <w:r>
+        <w:rPr>
+          <w:noProof/>
+        </w:rPr>
+        <w:drawing>
+          <wp:inline distT="0" distB="0" distL="0" distR="0" wp14:anchorId="306A0A32" wp14:editId="6CFF4A28">
+            <wp:extent cx="5612130" cy="2002790"/>
+            <wp:effectExtent l="0" t="0" r="7620" b="0"/>
+            <wp:docPr id="19" name="Imagen 19"/>
+            <wp:cNvGraphicFramePr>
+              <a:graphicFrameLocks xmlns:a="http://schemas.openxmlformats.org/drawingml/2006/main" noChangeAspect="1"/>
+            </wp:cNvGraphicFramePr>
+            <a:graphic xmlns:a="http://schemas.openxmlformats.org/drawingml/2006/main">
+              <a:graphicData uri="http://schemas.openxmlformats.org/drawingml/2006/picture">
+                <pic:pic xmlns:pic="http://schemas.openxmlformats.org/drawingml/2006/picture">
+                  <pic:nvPicPr>
+                    <pic:cNvPr id="1" name=""/>
+                    <pic:cNvPicPr/>
+                  </pic:nvPicPr>
+                  <pic:blipFill>
+                    <a:blip r:embed="rId17"/>
+                    <a:stretch>
+                      <a:fillRect/>
+                    </a:stretch>
+                  </pic:blipFill>
+                  <pic:spPr>
+                    <a:xfrm>
+                      <a:off x="0" y="0"/>
+                      <a:ext cx="5612130" cy="2002790"/>
+                    </a:xfrm>
+                    <a:prstGeom prst="rect">
+                      <a:avLst/>
+                    </a:prstGeom>
+                  </pic:spPr>
+                </pic:pic>
+              </a:graphicData>
+            </a:graphic>
+          </wp:inline>
+        </w:drawing>
+      </w:r>
+    </w:p>
+    <w:p>
+      <w:pPr>
+        <w:jc w:val="both"/>
+        <w:rPr>
+          <w:rFonts w:ascii="Times New Roman" w:hAnsi="Times New Roman" w:cs="Times New Roman"/>
+          <w:sz w:val="24"/>
+          <w:szCs w:val="24"/>
+        </w:rPr>
+      </w:pPr>
+    </w:p>
+    <w:p>
+      <w:pPr>
+        <w:pStyle w:val="Prrafodelista"/>
+        <w:numPr>
+          <w:ilvl w:val="0"/>
+          <w:numId w:val="10"/>
+        </w:numPr>
+        <w:jc w:val="both"/>
+        <w:rPr>
+          <w:rFonts w:ascii="Times New Roman" w:hAnsi="Times New Roman" w:cs="Times New Roman"/>
+          <w:sz w:val="24"/>
+          <w:szCs w:val="24"/>
+        </w:rPr>
+      </w:pPr>
+      <w:r>
+        <w:rPr>
+          <w:rFonts w:ascii="Times New Roman" w:hAnsi="Times New Roman" w:cs="Times New Roman"/>
+          <w:sz w:val="24"/>
+          <w:szCs w:val="24"/>
+        </w:rPr>
+        <w:t xml:space="preserve">Esta consulta permite visualizar los productos comprados por un cliente y el empleado que lo asesoró. Se presenta el nombre del cliente, el nombre del empleado, </w:t>
+      </w:r>
+      <w:r>
+        <w:rPr>
+          <w:rFonts w:ascii="Times New Roman" w:hAnsi="Times New Roman" w:cs="Times New Roman"/>
+          <w:sz w:val="24"/>
+          <w:szCs w:val="24"/>
+        </w:rPr>
+        <w:t>el nombre</w:t>
+      </w:r>
+      <w:r>
+        <w:rPr>
+          <w:rFonts w:ascii="Times New Roman" w:hAnsi="Times New Roman" w:cs="Times New Roman"/>
+          <w:sz w:val="24"/>
+          <w:szCs w:val="24"/>
+        </w:rPr>
+        <w:t xml:space="preserve"> del producto, la fecha de la compra</w:t>
+      </w:r>
+      <w:r>
+        <w:rPr>
+          <w:rFonts w:ascii="Times New Roman" w:hAnsi="Times New Roman" w:cs="Times New Roman"/>
+          <w:sz w:val="24"/>
+          <w:szCs w:val="24"/>
+        </w:rPr>
+        <w:t xml:space="preserve"> y su precio</w:t>
+      </w:r>
+      <w:r>
+        <w:rPr>
+          <w:rFonts w:ascii="Times New Roman" w:hAnsi="Times New Roman" w:cs="Times New Roman"/>
+          <w:sz w:val="24"/>
+          <w:szCs w:val="24"/>
+        </w:rPr>
+        <w:t>.</w:t>
+      </w:r>
+    </w:p>
+    <w:p>
+      <w:pPr>
+        <w:ind w:left="360"/>
+        <w:jc w:val="both"/>
+        <w:rPr>
+          <w:rFonts w:ascii="Times New Roman" w:hAnsi="Times New Roman" w:cs="Times New Roman"/>
+          <w:sz w:val="24"/>
+          <w:szCs w:val="24"/>
+        </w:rPr>
+      </w:pPr>
+    </w:p>
+    <w:p>
+      <w:pPr>
+        <w:ind w:left="360"/>
+        <w:jc w:val="both"/>
+        <w:rPr>
+          <w:rFonts w:ascii="Times New Roman" w:hAnsi="Times New Roman" w:cs="Times New Roman"/>
+          <w:sz w:val="24"/>
+          <w:szCs w:val="24"/>
+        </w:rPr>
+      </w:pPr>
+      <w:r>
+        <w:rPr>
+          <w:noProof/>
+        </w:rPr>
+        <w:drawing>
+          <wp:inline distT="0" distB="0" distL="0" distR="0" wp14:anchorId="3B279374" wp14:editId="3BE6644B">
+            <wp:extent cx="5612130" cy="2097405"/>
+            <wp:effectExtent l="0" t="0" r="7620" b="0"/>
+            <wp:docPr id="20" name="Imagen 20"/>
+            <wp:cNvGraphicFramePr>
+              <a:graphicFrameLocks xmlns:a="http://schemas.openxmlformats.org/drawingml/2006/main" noChangeAspect="1"/>
+            </wp:cNvGraphicFramePr>
+            <a:graphic xmlns:a="http://schemas.openxmlformats.org/drawingml/2006/main">
+              <a:graphicData uri="http://schemas.openxmlformats.org/drawingml/2006/picture">
+                <pic:pic xmlns:pic="http://schemas.openxmlformats.org/drawingml/2006/picture">
+                  <pic:nvPicPr>
+                    <pic:cNvPr id="1" name=""/>
+                    <pic:cNvPicPr/>
+                  </pic:nvPicPr>
+                  <pic:blipFill>
+                    <a:blip r:embed="rId18"/>
+                    <a:stretch>
+                      <a:fillRect/>
+                    </a:stretch>
+                  </pic:blipFill>
+                  <pic:spPr>
+                    <a:xfrm>
+                      <a:off x="0" y="0"/>
+                      <a:ext cx="5612130" cy="2097405"/>
+                    </a:xfrm>
+                    <a:prstGeom prst="rect">
+                      <a:avLst/>
+                    </a:prstGeom>
+                  </pic:spPr>
+                </pic:pic>
+              </a:graphicData>
+            </a:graphic>
+          </wp:inline>
+        </w:drawing>
+      </w:r>
+    </w:p>
+    <w:p>
+      <w:pPr>
+        <w:ind w:left="360"/>
+        <w:jc w:val="both"/>
+        <w:rPr>
+          <w:rFonts w:ascii="Times New Roman" w:hAnsi="Times New Roman" w:cs="Times New Roman"/>
+          <w:sz w:val="24"/>
+          <w:szCs w:val="24"/>
+        </w:rPr>
+      </w:pPr>
+    </w:p>
+    <w:p>
+      <w:pPr>
+        <w:pStyle w:val="Prrafodelista"/>
+        <w:numPr>
+          <w:ilvl w:val="0"/>
+          <w:numId w:val="10"/>
+        </w:numPr>
+        <w:jc w:val="both"/>
+        <w:rPr>
+          <w:rFonts w:ascii="Times New Roman" w:hAnsi="Times New Roman" w:cs="Times New Roman"/>
+          <w:sz w:val="24"/>
+          <w:szCs w:val="24"/>
+        </w:rPr>
+      </w:pPr>
+      <w:r>
+        <w:rPr>
+          <w:rFonts w:ascii="Times New Roman" w:hAnsi="Times New Roman" w:cs="Times New Roman"/>
+          <w:sz w:val="24"/>
+          <w:szCs w:val="24"/>
+        </w:rPr>
+        <w:t>Consulta que me permite o</w:t>
+      </w:r>
+      <w:r>
+        <w:rPr>
+          <w:rFonts w:ascii="Times New Roman" w:hAnsi="Times New Roman" w:cs="Times New Roman"/>
+          <w:sz w:val="24"/>
+          <w:szCs w:val="24"/>
+        </w:rPr>
+        <w:t>btener información sobre las reservas de los clientes, incluyendo la fecha y hora de las citas, los empleados asignados a los servicios, los insumos utilizados y las facturas correspondientes. En particular, se mostrará la reserva que tiene el cliente, con detalles sobre la fecha y hora de la cita, el empleado asignado para realizar el servicio, los insumos que se utilizaron en dicho servicio, y la factura correspondiente.</w:t>
+      </w:r>
+    </w:p>
+    <w:p>
+      <w:pPr>
+        <w:ind w:left="360"/>
+        <w:jc w:val="both"/>
+        <w:rPr>
+          <w:rFonts w:ascii="Times New Roman" w:hAnsi="Times New Roman" w:cs="Times New Roman"/>
+          <w:sz w:val="24"/>
+          <w:szCs w:val="24"/>
+        </w:rPr>
+      </w:pPr>
+    </w:p>
+    <w:p>
+      <w:pPr>
+        <w:ind w:left="360"/>
+        <w:jc w:val="both"/>
+        <w:rPr>
+          <w:rFonts w:ascii="Times New Roman" w:hAnsi="Times New Roman" w:cs="Times New Roman"/>
+          <w:sz w:val="24"/>
+          <w:szCs w:val="24"/>
+        </w:rPr>
+      </w:pPr>
+      <w:r>
+        <w:rPr>
+          <w:noProof/>
+        </w:rPr>
+        <w:drawing>
+          <wp:inline distT="0" distB="0" distL="0" distR="0" wp14:anchorId="21281244" wp14:editId="2B542B9E">
+            <wp:extent cx="5612130" cy="2496185"/>
+            <wp:effectExtent l="0" t="0" r="7620" b="0"/>
+            <wp:docPr id="21" name="Imagen 21"/>
+            <wp:cNvGraphicFramePr>
+              <a:graphicFrameLocks xmlns:a="http://schemas.openxmlformats.org/drawingml/2006/main" noChangeAspect="1"/>
+            </wp:cNvGraphicFramePr>
+            <a:graphic xmlns:a="http://schemas.openxmlformats.org/drawingml/2006/main">
+              <a:graphicData uri="http://schemas.openxmlformats.org/drawingml/2006/picture">
+                <pic:pic xmlns:pic="http://schemas.openxmlformats.org/drawingml/2006/picture">
+                  <pic:nvPicPr>
+                    <pic:cNvPr id="1" name=""/>
+                    <pic:cNvPicPr/>
+                  </pic:nvPicPr>
+                  <pic:blipFill>
+                    <a:blip r:embed="rId19"/>
+                    <a:stretch>
+                      <a:fillRect/>
+                    </a:stretch>
+                  </pic:blipFill>
+                  <pic:spPr>
+                    <a:xfrm>
+                      <a:off x="0" y="0"/>
+                      <a:ext cx="5612130" cy="2496185"/>
+                    </a:xfrm>
+                    <a:prstGeom prst="rect">
+                      <a:avLst/>
+                    </a:prstGeom>
+                  </pic:spPr>
+                </pic:pic>
+              </a:graphicData>
+            </a:graphic>
+          </wp:inline>
+        </w:drawing>
+      </w:r>
+    </w:p>
+    <w:p>
+      <w:pPr>
+        <w:jc w:val="both"/>
+        <w:rPr>
+          <w:rFonts w:ascii="Times New Roman" w:hAnsi="Times New Roman" w:cs="Times New Roman"/>
+          <w:sz w:val="24"/>
+          <w:szCs w:val="24"/>
+        </w:rPr>
+      </w:pPr>
+    </w:p>
+    <w:p>
+      <w:pPr>
+        <w:pStyle w:val="Prrafodelista"/>
+        <w:numPr>
+          <w:ilvl w:val="0"/>
+          <w:numId w:val="10"/>
+        </w:numPr>
+        <w:jc w:val="both"/>
+        <w:rPr>
+          <w:rFonts w:ascii="Times New Roman" w:hAnsi="Times New Roman" w:cs="Times New Roman"/>
+          <w:sz w:val="24"/>
+          <w:szCs w:val="24"/>
+        </w:rPr>
+      </w:pPr>
+      <w:r>
+        <w:rPr>
+          <w:rFonts w:ascii="Times New Roman" w:hAnsi="Times New Roman" w:cs="Times New Roman"/>
+          <w:sz w:val="24"/>
+          <w:szCs w:val="24"/>
+        </w:rPr>
+        <w:lastRenderedPageBreak/>
+        <w:t>C</w:t>
+      </w:r>
+      <w:r>
+        <w:rPr>
+          <w:rFonts w:ascii="Times New Roman" w:hAnsi="Times New Roman" w:cs="Times New Roman"/>
+          <w:sz w:val="24"/>
+          <w:szCs w:val="24"/>
+        </w:rPr>
+        <w:t>onsulta para saber cuál es el empleado que ha realizado más servicios:</w:t>
+      </w:r>
+    </w:p>
+    <w:p>
+      <w:pPr>
+        <w:pStyle w:val="Prrafodelista"/>
+        <w:jc w:val="both"/>
+        <w:rPr>
+          <w:rFonts w:ascii="Times New Roman" w:hAnsi="Times New Roman" w:cs="Times New Roman"/>
+          <w:sz w:val="24"/>
+          <w:szCs w:val="24"/>
+        </w:rPr>
+      </w:pPr>
+    </w:p>
+    <w:p>
+      <w:pPr>
+        <w:pStyle w:val="Prrafodelista"/>
+        <w:numPr>
+          <w:ilvl w:val="0"/>
+          <w:numId w:val="9"/>
+        </w:numPr>
+        <w:jc w:val="both"/>
+        <w:rPr>
+          <w:rFonts w:ascii="Times New Roman" w:hAnsi="Times New Roman" w:cs="Times New Roman"/>
+          <w:sz w:val="24"/>
+          <w:szCs w:val="24"/>
+        </w:rPr>
+      </w:pPr>
+      <w:r>
+        <w:rPr>
+          <w:rFonts w:ascii="Times New Roman" w:hAnsi="Times New Roman" w:cs="Times New Roman"/>
+          <w:sz w:val="24"/>
+          <w:szCs w:val="24"/>
+        </w:rPr>
+        <w:t>Selecciona el nombre del empleado y cuenta el número de servicios que ha realizado.</w:t>
+      </w:r>
+    </w:p>
+    <w:p>
+      <w:pPr>
+        <w:pStyle w:val="Prrafodelista"/>
+        <w:numPr>
+          <w:ilvl w:val="0"/>
+          <w:numId w:val="9"/>
+        </w:numPr>
+        <w:jc w:val="both"/>
+        <w:rPr>
+          <w:rFonts w:ascii="Times New Roman" w:hAnsi="Times New Roman" w:cs="Times New Roman"/>
+          <w:sz w:val="24"/>
+          <w:szCs w:val="24"/>
+        </w:rPr>
+      </w:pPr>
+      <w:r>
+        <w:rPr>
+          <w:rFonts w:ascii="Times New Roman" w:hAnsi="Times New Roman" w:cs="Times New Roman"/>
+          <w:sz w:val="24"/>
+          <w:szCs w:val="24"/>
+        </w:rPr>
+        <w:t>La tabla "historial" se une con la tabla "empleado" usando el ID del empleado.</w:t>
+      </w:r>
+    </w:p>
+    <w:p>
+      <w:pPr>
+        <w:pStyle w:val="Prrafodelista"/>
+        <w:numPr>
+          <w:ilvl w:val="0"/>
+          <w:numId w:val="9"/>
+        </w:numPr>
+        <w:jc w:val="both"/>
+        <w:rPr>
+          <w:rFonts w:ascii="Times New Roman" w:hAnsi="Times New Roman" w:cs="Times New Roman"/>
+          <w:sz w:val="24"/>
+          <w:szCs w:val="24"/>
+        </w:rPr>
+      </w:pPr>
+      <w:r>
+        <w:rPr>
+          <w:rFonts w:ascii="Times New Roman" w:hAnsi="Times New Roman" w:cs="Times New Roman"/>
+          <w:sz w:val="24"/>
+          <w:szCs w:val="24"/>
+        </w:rPr>
+        <w:t>Los resultados se agrupan por el nombre del empleado.</w:t>
+      </w:r>
+    </w:p>
+    <w:p>
+      <w:pPr>
+        <w:pStyle w:val="Prrafodelista"/>
+        <w:numPr>
+          <w:ilvl w:val="0"/>
+          <w:numId w:val="9"/>
+        </w:numPr>
+        <w:jc w:val="both"/>
+        <w:rPr>
+          <w:rFonts w:ascii="Times New Roman" w:hAnsi="Times New Roman" w:cs="Times New Roman"/>
+          <w:sz w:val="24"/>
+          <w:szCs w:val="24"/>
+        </w:rPr>
+      </w:pPr>
+      <w:r>
+        <w:rPr>
+          <w:rFonts w:ascii="Times New Roman" w:hAnsi="Times New Roman" w:cs="Times New Roman"/>
+          <w:sz w:val="24"/>
+          <w:szCs w:val="24"/>
+        </w:rPr>
+        <w:t>Los resultados se ordenan de manera descendente por la cantidad de servicios realizados.</w:t>
+      </w:r>
+    </w:p>
+    <w:p>
+      <w:pPr>
+        <w:pStyle w:val="Prrafodelista"/>
+        <w:numPr>
+          <w:ilvl w:val="0"/>
+          <w:numId w:val="9"/>
+        </w:numPr>
+        <w:jc w:val="both"/>
+        <w:rPr>
+          <w:rFonts w:ascii="Times New Roman" w:hAnsi="Times New Roman" w:cs="Times New Roman"/>
+          <w:sz w:val="24"/>
+          <w:szCs w:val="24"/>
+        </w:rPr>
+      </w:pPr>
+      <w:r>
+        <w:rPr>
+          <w:rFonts w:ascii="Times New Roman" w:hAnsi="Times New Roman" w:cs="Times New Roman"/>
+          <w:sz w:val="24"/>
+          <w:szCs w:val="24"/>
+        </w:rPr>
+        <w:t>Se limita la consulta a mostrar solo el primer resultado, que sería el empleado con mayor cantidad de servicios realizados.</w:t>
+      </w:r>
+    </w:p>
+    <w:p>
+      <w:pPr>
+        <w:rPr>
+          <w:rFonts w:ascii="Times New Roman" w:hAnsi="Times New Roman" w:cs="Times New Roman"/>
+          <w:sz w:val="24"/>
+          <w:szCs w:val="24"/>
+        </w:rPr>
+      </w:pPr>
+      <w:r>
+        <w:rPr>
+          <w:noProof/>
+        </w:rPr>
+        <w:drawing>
+          <wp:inline distT="0" distB="0" distL="0" distR="0" wp14:anchorId="24DF2245" wp14:editId="10A206E3">
+            <wp:extent cx="4066309" cy="1715229"/>
+            <wp:effectExtent l="0" t="0" r="0" b="0"/>
+            <wp:docPr id="22" name="Imagen 22"/>
+            <wp:cNvGraphicFramePr>
+              <a:graphicFrameLocks xmlns:a="http://schemas.openxmlformats.org/drawingml/2006/main" noChangeAspect="1"/>
+            </wp:cNvGraphicFramePr>
+            <a:graphic xmlns:a="http://schemas.openxmlformats.org/drawingml/2006/main">
+              <a:graphicData uri="http://schemas.openxmlformats.org/drawingml/2006/picture">
+                <pic:pic xmlns:pic="http://schemas.openxmlformats.org/drawingml/2006/picture">
+                  <pic:nvPicPr>
+                    <pic:cNvPr id="1" name=""/>
+                    <pic:cNvPicPr/>
+                  </pic:nvPicPr>
+                  <pic:blipFill>
+                    <a:blip r:embed="rId20"/>
+                    <a:stretch>
+                      <a:fillRect/>
+                    </a:stretch>
+                  </pic:blipFill>
+                  <pic:spPr>
+                    <a:xfrm>
+                      <a:off x="0" y="0"/>
+                      <a:ext cx="4082821" cy="1722194"/>
+                    </a:xfrm>
+                    <a:prstGeom prst="rect">
+                      <a:avLst/>
+                    </a:prstGeom>
+                  </pic:spPr>
+                </pic:pic>
+              </a:graphicData>
+            </a:graphic>
+          </wp:inline>
+        </w:drawing>
+      </w:r>
+    </w:p>
+    <w:p>
+      <w:pPr>
+        <w:pStyle w:val="Prrafodelista"/>
+        <w:numPr>
+          <w:ilvl w:val="0"/>
+          <w:numId w:val="10"/>
+        </w:numPr>
+        <w:jc w:val="both"/>
+        <w:rPr>
+          <w:rFonts w:ascii="Times New Roman" w:hAnsi="Times New Roman" w:cs="Times New Roman"/>
+          <w:sz w:val="24"/>
+          <w:szCs w:val="24"/>
+        </w:rPr>
+      </w:pPr>
+      <w:r>
+        <w:rPr>
+          <w:rFonts w:ascii="Times New Roman" w:hAnsi="Times New Roman" w:cs="Times New Roman"/>
+          <w:sz w:val="24"/>
+          <w:szCs w:val="24"/>
+        </w:rPr>
+        <w:t>C</w:t>
+      </w:r>
+      <w:r>
+        <w:rPr>
+          <w:rFonts w:ascii="Times New Roman" w:hAnsi="Times New Roman" w:cs="Times New Roman"/>
+          <w:sz w:val="24"/>
+          <w:szCs w:val="24"/>
+        </w:rPr>
+        <w:t>liente que más ha asistido a servicios, podemos contar el número de servicios que ha tenido cada cliente y luego ordenarlos en orden descendente.</w:t>
+      </w:r>
+    </w:p>
+    <w:p>
+      <w:pPr>
+        <w:jc w:val="both"/>
+        <w:rPr>
+          <w:rFonts w:ascii="Times New Roman" w:hAnsi="Times New Roman" w:cs="Times New Roman"/>
+          <w:sz w:val="24"/>
+          <w:szCs w:val="24"/>
+        </w:rPr>
+      </w:pPr>
+    </w:p>
+    <w:p>
+      <w:pPr>
+        <w:jc w:val="both"/>
+        <w:rPr>
+          <w:rFonts w:ascii="Times New Roman" w:hAnsi="Times New Roman" w:cs="Times New Roman"/>
+          <w:sz w:val="24"/>
+          <w:szCs w:val="24"/>
+        </w:rPr>
+      </w:pPr>
+      <w:r>
+        <w:rPr>
+          <w:noProof/>
+        </w:rPr>
+        <w:drawing>
+          <wp:inline distT="0" distB="0" distL="0" distR="0" wp14:anchorId="58A00375" wp14:editId="55A7A3D8">
+            <wp:extent cx="4495800" cy="1596269"/>
+            <wp:effectExtent l="0" t="0" r="0" b="4445"/>
+            <wp:docPr id="24" name="Imagen 24"/>
+            <wp:cNvGraphicFramePr>
+              <a:graphicFrameLocks xmlns:a="http://schemas.openxmlformats.org/drawingml/2006/main" noChangeAspect="1"/>
+            </wp:cNvGraphicFramePr>
+            <a:graphic xmlns:a="http://schemas.openxmlformats.org/drawingml/2006/main">
+              <a:graphicData uri="http://schemas.openxmlformats.org/drawingml/2006/picture">
+                <pic:pic xmlns:pic="http://schemas.openxmlformats.org/drawingml/2006/picture">
+                  <pic:nvPicPr>
+                    <pic:cNvPr id="1" name=""/>
+                    <pic:cNvPicPr/>
+                  </pic:nvPicPr>
+                  <pic:blipFill>
+                    <a:blip r:embed="rId21"/>
+                    <a:stretch>
+                      <a:fillRect/>
+                    </a:stretch>
+                  </pic:blipFill>
+                  <pic:spPr>
+                    <a:xfrm>
+                      <a:off x="0" y="0"/>
+                      <a:ext cx="4512907" cy="1602343"/>
+                    </a:xfrm>
+                    <a:prstGeom prst="rect">
+                      <a:avLst/>
+                    </a:prstGeom>
+                  </pic:spPr>
+                </pic:pic>
+              </a:graphicData>
+            </a:graphic>
+          </wp:inline>
+        </w:drawing>
+      </w:r>
+    </w:p>
+    <w:p>
+      <w:pPr>
+        <w:pStyle w:val="Prrafodelista"/>
+        <w:numPr>
+          <w:ilvl w:val="0"/>
+          <w:numId w:val="10"/>
+        </w:numPr>
+      </w:pPr>
+      <w:r>
+        <w:t>En esta consulta, ver las tablas de productos y proveedores,</w:t>
+      </w:r>
+      <w:r>
+        <w:t xml:space="preserve"> </w:t>
+      </w:r>
+      <w:r>
+        <w:t>utilizando la columna id_proveedor como clave de unión.</w:t>
+      </w:r>
+      <w:r>
+        <w:t xml:space="preserve"> </w:t>
+      </w:r>
+      <w:r>
+        <w:t>Luego, se especifica en la cláusula WHERE el nombre del proveedor del cual se desean los productos.</w:t>
+      </w:r>
+    </w:p>
+    <w:p>
+      <w:pPr>
+        <w:ind w:left="360"/>
+        <w:jc w:val="both"/>
+        <w:rPr>
+          <w:rFonts w:ascii="Times New Roman" w:hAnsi="Times New Roman" w:cs="Times New Roman"/>
+          <w:sz w:val="24"/>
+          <w:szCs w:val="24"/>
+        </w:rPr>
+      </w:pPr>
+      <w:r>
+        <w:rPr>
+          <w:noProof/>
+        </w:rPr>
+        <w:drawing>
+          <wp:inline distT="0" distB="0" distL="0" distR="0" wp14:anchorId="65597114" wp14:editId="1CC44F41">
+            <wp:extent cx="4294909" cy="1453504"/>
+            <wp:effectExtent l="0" t="0" r="0" b="0"/>
+            <wp:docPr id="25" name="Imagen 25"/>
+            <wp:cNvGraphicFramePr>
+              <a:graphicFrameLocks xmlns:a="http://schemas.openxmlformats.org/drawingml/2006/main" noChangeAspect="1"/>
+            </wp:cNvGraphicFramePr>
+            <a:graphic xmlns:a="http://schemas.openxmlformats.org/drawingml/2006/main">
+              <a:graphicData uri="http://schemas.openxmlformats.org/drawingml/2006/picture">
+                <pic:pic xmlns:pic="http://schemas.openxmlformats.org/drawingml/2006/picture">
+                  <pic:nvPicPr>
+                    <pic:cNvPr id="1" name=""/>
+                    <pic:cNvPicPr/>
+                  </pic:nvPicPr>
+                  <pic:blipFill>
+                    <a:blip r:embed="rId22"/>
+                    <a:stretch>
+                      <a:fillRect/>
+                    </a:stretch>
+                  </pic:blipFill>
+                  <pic:spPr>
+                    <a:xfrm>
+                      <a:off x="0" y="0"/>
+                      <a:ext cx="4308339" cy="1458049"/>
+                    </a:xfrm>
+                    <a:prstGeom prst="rect">
+                      <a:avLst/>
+                    </a:prstGeom>
+                  </pic:spPr>
+                </pic:pic>
+              </a:graphicData>
+            </a:graphic>
+          </wp:inline>
+        </w:drawing>
+      </w:r>
+    </w:p>
+    <w:p>
+      <w:pPr>
+        <w:pStyle w:val="Prrafodelista"/>
+        <w:numPr>
+          <w:ilvl w:val="0"/>
+          <w:numId w:val="10"/>
+        </w:numPr>
+        <w:jc w:val="both"/>
+        <w:rPr>
+          <w:rFonts w:ascii="Times New Roman" w:hAnsi="Times New Roman" w:cs="Times New Roman"/>
+          <w:sz w:val="24"/>
+          <w:szCs w:val="24"/>
+        </w:rPr>
+      </w:pPr>
+      <w:r>
+        <w:rPr>
+          <w:rFonts w:ascii="Times New Roman" w:hAnsi="Times New Roman" w:cs="Times New Roman"/>
+          <w:sz w:val="24"/>
+          <w:szCs w:val="24"/>
+        </w:rPr>
+        <w:lastRenderedPageBreak/>
+        <w:t>C</w:t>
+      </w:r>
+      <w:r>
+        <w:rPr>
+          <w:rFonts w:ascii="Times New Roman" w:hAnsi="Times New Roman" w:cs="Times New Roman"/>
+          <w:sz w:val="24"/>
+          <w:szCs w:val="24"/>
+        </w:rPr>
+        <w:t xml:space="preserve">onsulta que me permite </w:t>
+      </w:r>
+      <w:r>
+        <w:rPr>
+          <w:rFonts w:ascii="Times New Roman" w:hAnsi="Times New Roman" w:cs="Times New Roman"/>
+          <w:sz w:val="24"/>
+          <w:szCs w:val="24"/>
+        </w:rPr>
+        <w:t>obtener los nombres de los clientes mayores de 30 años podrías hacer</w:t>
+      </w:r>
+    </w:p>
+    <w:p>
+      <w:pPr>
+        <w:jc w:val="both"/>
+        <w:rPr>
+          <w:rFonts w:ascii="Times New Roman" w:hAnsi="Times New Roman" w:cs="Times New Roman"/>
+          <w:sz w:val="24"/>
+          <w:szCs w:val="24"/>
+        </w:rPr>
+      </w:pPr>
+    </w:p>
+    <w:p>
+      <w:pPr>
+        <w:jc w:val="both"/>
+        <w:rPr>
+          <w:rFonts w:ascii="Times New Roman" w:hAnsi="Times New Roman" w:cs="Times New Roman"/>
+          <w:sz w:val="24"/>
+          <w:szCs w:val="24"/>
+        </w:rPr>
+      </w:pPr>
+      <w:r>
+        <w:rPr>
+          <w:noProof/>
+        </w:rPr>
+        <w:drawing>
+          <wp:inline distT="0" distB="0" distL="0" distR="0" wp14:anchorId="4B3C544A" wp14:editId="647A6C7A">
+            <wp:extent cx="4953000" cy="2066925"/>
+            <wp:effectExtent l="0" t="0" r="0" b="9525"/>
+            <wp:docPr id="26" name="Imagen 26"/>
+            <wp:cNvGraphicFramePr>
+              <a:graphicFrameLocks xmlns:a="http://schemas.openxmlformats.org/drawingml/2006/main" noChangeAspect="1"/>
+            </wp:cNvGraphicFramePr>
+            <a:graphic xmlns:a="http://schemas.openxmlformats.org/drawingml/2006/main">
+              <a:graphicData uri="http://schemas.openxmlformats.org/drawingml/2006/picture">
+                <pic:pic xmlns:pic="http://schemas.openxmlformats.org/drawingml/2006/picture">
+                  <pic:nvPicPr>
+                    <pic:cNvPr id="1" name=""/>
+                    <pic:cNvPicPr/>
+                  </pic:nvPicPr>
+                  <pic:blipFill>
+                    <a:blip r:embed="rId23"/>
+                    <a:stretch>
+                      <a:fillRect/>
+                    </a:stretch>
+                  </pic:blipFill>
+                  <pic:spPr>
+                    <a:xfrm>
+                      <a:off x="0" y="0"/>
+                      <a:ext cx="4953000" cy="2066925"/>
+                    </a:xfrm>
+                    <a:prstGeom prst="rect">
+                      <a:avLst/>
+                    </a:prstGeom>
+                  </pic:spPr>
+                </pic:pic>
+              </a:graphicData>
+            </a:graphic>
+          </wp:inline>
+        </w:drawing>
+      </w:r>
+    </w:p>
+    <w:p>
+      <w:pPr>
+        <w:ind w:left="360"/>
+        <w:jc w:val="both"/>
+        <w:rPr>
+          <w:rFonts w:ascii="Times New Roman" w:hAnsi="Times New Roman" w:cs="Times New Roman"/>
+          <w:sz w:val="24"/>
+          <w:szCs w:val="24"/>
+        </w:rPr>
+      </w:pPr>
+    </w:p>
+    <w:p>
+      <w:pPr>
+        <w:pStyle w:val="Ttulo1"/>
+      </w:pPr>
+      <w:r>
+        <w:t>Generar de 4 a 6 vistas donde se evidencie lo más importante de cada ejercicio (haga una selección muy responsable de la información realmente importante según el contexto).</w:t>
+      </w:r>
+    </w:p>
+    <w:p/>
+    <w:p/>
+    <w:p/>
+    <w:p>
+      <w:pPr>
+        <w:pStyle w:val="Ttulo1"/>
+      </w:pPr>
+      <w:r>
+        <w:t>Generar al menos 4 procedimientos almacenados.</w:t>
+      </w:r>
+    </w:p>
+    <w:p/>
+    <w:p/>
+    <w:p>
+      <w:pPr>
+        <w:pStyle w:val="Ttulo1"/>
+      </w:pPr>
+      <w:r>
+        <w:t xml:space="preserve">Generar al menos 4 </w:t>
+      </w:r>
+      <w:proofErr w:type="spellStart"/>
+      <w:r>
+        <w:t>triggers</w:t>
+      </w:r>
+      <w:proofErr w:type="spellEnd"/>
+    </w:p>
+    <w:p/>
+    <w:p>
+      <w:pPr>
+        <w:pStyle w:val="Ttulo1"/>
+      </w:pPr>
+      <w:r>
+        <w:t>Poblar la base de datos (50 registros por tabla) utilizando una conexión desde Java.</w:t>
+      </w:r>
+    </w:p>
+    <w:p/>
+    <w:p>
+      <w:pPr>
+        <w:pStyle w:val="Ttulo1"/>
+      </w:pPr>
+      <w:r>
+        <w:lastRenderedPageBreak/>
+        <w:t xml:space="preserve">Al terminar el ejercicio responda </w:t>
+      </w:r>
+      <w:proofErr w:type="gramStart"/>
+      <w:r>
+        <w:t>¿ Está</w:t>
+      </w:r>
+      <w:proofErr w:type="gramEnd"/>
+      <w:r>
+        <w:t xml:space="preserve"> conforme con el resultado obtenido según el contexto o cree que hubiera obtenido un mejor resultado con una base de datos no relacional?</w:t>
+      </w:r>
+    </w:p>
+    <w:p/>
+    <w:p/>
+    <w:p/>
+    <w:p>
+      <w:pPr>
+        <w:ind w:left="360"/>
+        <w:jc w:val="both"/>
+        <w:rPr>
+          <w:rFonts w:ascii="Times New Roman" w:hAnsi="Times New Roman" w:cs="Times New Roman"/>
+          <w:sz w:val="24"/>
+          <w:szCs w:val="24"/>
+        </w:rPr>
+      </w:pPr>
+      <w:r>
+        <w:rPr>
+          <w:rFonts w:ascii="Times New Roman" w:hAnsi="Times New Roman" w:cs="Times New Roman"/>
+          <w:sz w:val="24"/>
+          <w:szCs w:val="24"/>
+        </w:rPr>
+        <w:t xml:space="preserve">documente muy bien su proceso (paso a paso) en un archivo PDF escriba todas las </w:t>
+      </w:r>
+      <w:proofErr w:type="spellStart"/>
+      <w:r>
+        <w:rPr>
+          <w:rFonts w:ascii="Times New Roman" w:hAnsi="Times New Roman" w:cs="Times New Roman"/>
+          <w:sz w:val="24"/>
+          <w:szCs w:val="24"/>
+        </w:rPr>
+        <w:t>aclaraciónes</w:t>
+      </w:r>
+      <w:proofErr w:type="spellEnd"/>
+      <w:r>
+        <w:rPr>
+          <w:rFonts w:ascii="Times New Roman" w:hAnsi="Times New Roman" w:cs="Times New Roman"/>
+          <w:sz w:val="24"/>
+          <w:szCs w:val="24"/>
+        </w:rPr>
+        <w:t xml:space="preserve"> o especificaciones necesarias para realizar el ejercicio.</w:t>
+      </w:r>
+    </w:p>
+    <w:p>
+      <w:pPr>
+        <w:ind w:left="360"/>
+        <w:jc w:val="both"/>
+        <w:rPr>
+          <w:rFonts w:ascii="Times New Roman" w:hAnsi="Times New Roman" w:cs="Times New Roman"/>
+          <w:sz w:val="24"/>
+          <w:szCs w:val="24"/>
+        </w:rPr>
+      </w:pPr>
+    </w:p>
+    <w:p>
+      <w:pPr>
+        <w:ind w:left="360"/>
+        <w:jc w:val="both"/>
+        <w:rPr>
+          <w:rFonts w:ascii="Times New Roman" w:hAnsi="Times New Roman" w:cs="Times New Roman"/>
+          <w:sz w:val="24"/>
+          <w:szCs w:val="24"/>
+        </w:rPr>
+      </w:pPr>
+    </w:p>
+    <w:p>
+      <w:pPr>
+        <w:ind w:left="360"/>
+        <w:jc w:val="both"/>
+        <w:rPr>
+          <w:rFonts w:ascii="Times New Roman" w:hAnsi="Times New Roman" w:cs="Times New Roman"/>
+          <w:sz w:val="24"/>
+          <w:szCs w:val="24"/>
+        </w:rPr>
+      </w:pPr>
+    </w:p>
+    <w:p>
+      <w:pPr>
+        <w:ind w:left="360"/>
+        <w:jc w:val="both"/>
+        <w:rPr>
+          <w:rFonts w:ascii="Times New Roman" w:hAnsi="Times New Roman" w:cs="Times New Roman"/>
+          <w:sz w:val="24"/>
+          <w:szCs w:val="24"/>
+        </w:rPr>
+      </w:pPr>
+    </w:p>
+    <w:p>
+      <w:pPr>
+        <w:ind w:left="360"/>
+        <w:jc w:val="both"/>
+        <w:rPr>
+          <w:rFonts w:ascii="Times New Roman" w:hAnsi="Times New Roman" w:cs="Times New Roman"/>
+          <w:sz w:val="24"/>
+          <w:szCs w:val="24"/>
+        </w:rPr>
+      </w:pPr>
     </w:p>
     <w:sectPr>
       <w:pgSz w:w="12240" w:h="15840"/>
@@ -1745,6 +3951,119 @@
 <file path=word/numbering.xml><?xml version="1.0" encoding="utf-8"?>
 <w:numbering xmlns:wpc="http://schemas.microsoft.com/office/word/2010/wordprocessingCanvas" xmlns:cx="http://schemas.microsoft.com/office/drawing/2014/chartex" xmlns:cx1="http://schemas.microsoft.com/office/drawing/2015/9/8/chartex" xmlns:cx2="http://schemas.microsoft.com/office/drawing/2015/10/21/chartex" xmlns:cx3="http://schemas.microsoft.com/office/drawing/2016/5/9/chartex" xmlns:cx4="http://schemas.microsoft.com/office/drawing/2016/5/10/chartex" xmlns:cx5="http://schemas.microsoft.com/office/drawing/2016/5/11/chartex" xmlns:cx6="http://schemas.microsoft.com/office/drawing/2016/5/12/chartex" xmlns:cx7="http://schemas.microsoft.com/office/drawing/2016/5/13/chartex" xmlns:cx8="http://schemas.microsoft.com/office/drawing/2016/5/14/chartex" xmlns:mc="http://schemas.openxmlformats.org/markup-compatibility/2006" xmlns:aink="http://schemas.microsoft.com/office/drawing/2016/ink" xmlns:am3d="http://schemas.microsoft.com/office/drawing/2017/model3d" xmlns:o="urn:schemas-microsoft-com:office:office" xmlns:oel="http://schemas.microsoft.com/office/2019/extlst" xmlns:r="http://schemas.openxmlformats.org/officeDocument/2006/relationships" xmlns:m="http://schemas.openxmlformats.org/officeDocument/2006/math" xmlns:v="urn:schemas-microsoft-com:vml" xmlns:wp14="http://schemas.microsoft.com/office/word/2010/wordprocessingDrawing" xmlns:wp="http://schemas.openxmlformats.org/drawingml/2006/wordprocessingDrawing" xmlns:w10="urn:schemas-microsoft-com:office:word" xmlns:w="http://schemas.openxmlformats.org/wordprocessingml/2006/main" xmlns:w14="http://schemas.microsoft.com/office/word/2010/wordml" xmlns:w15="http://schemas.microsoft.com/office/word/2012/wordml" xmlns:w16cex="http://schemas.microsoft.com/office/word/2018/wordml/cex" xmlns:w16cid="http://schemas.microsoft.com/office/word/2016/wordml/cid" xmlns:w16="http://schemas.microsoft.com/office/word/2018/wordml" xmlns:w16sdtdh="http://schemas.microsoft.com/office/word/2020/wordml/sdtdatahash" xmlns:w16se="http://schemas.microsoft.com/office/word/2015/wordml/symex" xmlns:wpg="http://schemas.microsoft.com/office/word/2010/wordprocessingGroup" xmlns:wpi="http://schemas.microsoft.com/office/word/2010/wordprocessingInk" xmlns:wne="http://schemas.microsoft.com/office/word/2006/wordml" xmlns:wps="http://schemas.microsoft.com/office/word/2010/wordprocessingShape" mc:Ignorable="w14 w15 w16se w16cid w16 w16cex w16sdtdh wp14">
   <w:abstractNum w:abstractNumId="0" w15:restartNumberingAfterBreak="0">
+    <w:nsid w:val="1974268D"/>
+    <w:multiLevelType w:val="hybridMultilevel"/>
+    <w:tmpl w:val="5796A8F6"/>
+    <w:lvl w:ilvl="0" w:tplc="240A0001">
+      <w:start w:val="1"/>
+      <w:numFmt w:val="bullet"/>
+      <w:lvlText w:val=""/>
+      <w:lvlJc w:val="left"/>
+      <w:pPr>
+        <w:ind w:left="1080" w:hanging="360"/>
+      </w:pPr>
+      <w:rPr>
+        <w:rFonts w:ascii="Symbol" w:hAnsi="Symbol" w:hint="default"/>
+      </w:rPr>
+    </w:lvl>
+    <w:lvl w:ilvl="1" w:tplc="240A0003" w:tentative="1">
+      <w:start w:val="1"/>
+      <w:numFmt w:val="bullet"/>
+      <w:lvlText w:val="o"/>
+      <w:lvlJc w:val="left"/>
+      <w:pPr>
+        <w:ind w:left="1800" w:hanging="360"/>
+      </w:pPr>
+      <w:rPr>
+        <w:rFonts w:ascii="Courier New" w:hAnsi="Courier New" w:cs="Courier New" w:hint="default"/>
+      </w:rPr>
+    </w:lvl>
+    <w:lvl w:ilvl="2" w:tplc="240A0005" w:tentative="1">
+      <w:start w:val="1"/>
+      <w:numFmt w:val="bullet"/>
+      <w:lvlText w:val=""/>
+      <w:lvlJc w:val="left"/>
+      <w:pPr>
+        <w:ind w:left="2520" w:hanging="360"/>
+      </w:pPr>
+      <w:rPr>
+        <w:rFonts w:ascii="Wingdings" w:hAnsi="Wingdings" w:hint="default"/>
+      </w:rPr>
+    </w:lvl>
+    <w:lvl w:ilvl="3" w:tplc="240A0001" w:tentative="1">
+      <w:start w:val="1"/>
+      <w:numFmt w:val="bullet"/>
+      <w:lvlText w:val=""/>
+      <w:lvlJc w:val="left"/>
+      <w:pPr>
+        <w:ind w:left="3240" w:hanging="360"/>
+      </w:pPr>
+      <w:rPr>
+        <w:rFonts w:ascii="Symbol" w:hAnsi="Symbol" w:hint="default"/>
+      </w:rPr>
+    </w:lvl>
+    <w:lvl w:ilvl="4" w:tplc="240A0003" w:tentative="1">
+      <w:start w:val="1"/>
+      <w:numFmt w:val="bullet"/>
+      <w:lvlText w:val="o"/>
+      <w:lvlJc w:val="left"/>
+      <w:pPr>
+        <w:ind w:left="3960" w:hanging="360"/>
+      </w:pPr>
+      <w:rPr>
+        <w:rFonts w:ascii="Courier New" w:hAnsi="Courier New" w:cs="Courier New" w:hint="default"/>
+      </w:rPr>
+    </w:lvl>
+    <w:lvl w:ilvl="5" w:tplc="240A0005" w:tentative="1">
+      <w:start w:val="1"/>
+      <w:numFmt w:val="bullet"/>
+      <w:lvlText w:val=""/>
+      <w:lvlJc w:val="left"/>
+      <w:pPr>
+        <w:ind w:left="4680" w:hanging="360"/>
+      </w:pPr>
+      <w:rPr>
+        <w:rFonts w:ascii="Wingdings" w:hAnsi="Wingdings" w:hint="default"/>
+      </w:rPr>
+    </w:lvl>
+    <w:lvl w:ilvl="6" w:tplc="240A0001" w:tentative="1">
+      <w:start w:val="1"/>
+      <w:numFmt w:val="bullet"/>
+      <w:lvlText w:val=""/>
+      <w:lvlJc w:val="left"/>
+      <w:pPr>
+        <w:ind w:left="5400" w:hanging="360"/>
+      </w:pPr>
+      <w:rPr>
+        <w:rFonts w:ascii="Symbol" w:hAnsi="Symbol" w:hint="default"/>
+      </w:rPr>
+    </w:lvl>
+    <w:lvl w:ilvl="7" w:tplc="240A0003" w:tentative="1">
+      <w:start w:val="1"/>
+      <w:numFmt w:val="bullet"/>
+      <w:lvlText w:val="o"/>
+      <w:lvlJc w:val="left"/>
+      <w:pPr>
+        <w:ind w:left="6120" w:hanging="360"/>
+      </w:pPr>
+      <w:rPr>
+        <w:rFonts w:ascii="Courier New" w:hAnsi="Courier New" w:cs="Courier New" w:hint="default"/>
+      </w:rPr>
+    </w:lvl>
+    <w:lvl w:ilvl="8" w:tplc="240A0005" w:tentative="1">
+      <w:start w:val="1"/>
+      <w:numFmt w:val="bullet"/>
+      <w:lvlText w:val=""/>
+      <w:lvlJc w:val="left"/>
+      <w:pPr>
+        <w:ind w:left="6840" w:hanging="360"/>
+      </w:pPr>
+      <w:rPr>
+        <w:rFonts w:ascii="Wingdings" w:hAnsi="Wingdings" w:hint="default"/>
+      </w:rPr>
+    </w:lvl>
+  </w:abstractNum>
+  <w:abstractNum w:abstractNumId="1" w15:restartNumberingAfterBreak="0">
     <w:nsid w:val="2D694945"/>
     <w:multiLevelType w:val="hybridMultilevel"/>
     <w:tmpl w:val="396A1154"/>
@@ -1857,7 +4176,7 @@
       </w:rPr>
     </w:lvl>
   </w:abstractNum>
-  <w:abstractNum w:abstractNumId="1" w15:restartNumberingAfterBreak="0">
+  <w:abstractNum w:abstractNumId="2" w15:restartNumberingAfterBreak="0">
     <w:nsid w:val="318D2B3C"/>
     <w:multiLevelType w:val="multilevel"/>
     <w:tmpl w:val="B080C5E2"/>
@@ -2006,7 +4325,120 @@
       </w:rPr>
     </w:lvl>
   </w:abstractNum>
-  <w:abstractNum w:abstractNumId="2" w15:restartNumberingAfterBreak="0">
+  <w:abstractNum w:abstractNumId="3" w15:restartNumberingAfterBreak="0">
+    <w:nsid w:val="36F80490"/>
+    <w:multiLevelType w:val="hybridMultilevel"/>
+    <w:tmpl w:val="51A6CE5E"/>
+    <w:lvl w:ilvl="0" w:tplc="0C0A000D">
+      <w:start w:val="1"/>
+      <w:numFmt w:val="bullet"/>
+      <w:lvlText w:val=""/>
+      <w:lvlJc w:val="left"/>
+      <w:pPr>
+        <w:ind w:left="720" w:hanging="360"/>
+      </w:pPr>
+      <w:rPr>
+        <w:rFonts w:ascii="Wingdings" w:hAnsi="Wingdings" w:hint="default"/>
+      </w:rPr>
+    </w:lvl>
+    <w:lvl w:ilvl="1" w:tplc="240A0003" w:tentative="1">
+      <w:start w:val="1"/>
+      <w:numFmt w:val="bullet"/>
+      <w:lvlText w:val="o"/>
+      <w:lvlJc w:val="left"/>
+      <w:pPr>
+        <w:ind w:left="1440" w:hanging="360"/>
+      </w:pPr>
+      <w:rPr>
+        <w:rFonts w:ascii="Courier New" w:hAnsi="Courier New" w:cs="Courier New" w:hint="default"/>
+      </w:rPr>
+    </w:lvl>
+    <w:lvl w:ilvl="2" w:tplc="240A0005" w:tentative="1">
+      <w:start w:val="1"/>
+      <w:numFmt w:val="bullet"/>
+      <w:lvlText w:val=""/>
+      <w:lvlJc w:val="left"/>
+      <w:pPr>
+        <w:ind w:left="2160" w:hanging="360"/>
+      </w:pPr>
+      <w:rPr>
+        <w:rFonts w:ascii="Wingdings" w:hAnsi="Wingdings" w:hint="default"/>
+      </w:rPr>
+    </w:lvl>
+    <w:lvl w:ilvl="3" w:tplc="240A0001" w:tentative="1">
+      <w:start w:val="1"/>
+      <w:numFmt w:val="bullet"/>
+      <w:lvlText w:val=""/>
+      <w:lvlJc w:val="left"/>
+      <w:pPr>
+        <w:ind w:left="2880" w:hanging="360"/>
+      </w:pPr>
+      <w:rPr>
+        <w:rFonts w:ascii="Symbol" w:hAnsi="Symbol" w:hint="default"/>
+      </w:rPr>
+    </w:lvl>
+    <w:lvl w:ilvl="4" w:tplc="240A0003" w:tentative="1">
+      <w:start w:val="1"/>
+      <w:numFmt w:val="bullet"/>
+      <w:lvlText w:val="o"/>
+      <w:lvlJc w:val="left"/>
+      <w:pPr>
+        <w:ind w:left="3600" w:hanging="360"/>
+      </w:pPr>
+      <w:rPr>
+        <w:rFonts w:ascii="Courier New" w:hAnsi="Courier New" w:cs="Courier New" w:hint="default"/>
+      </w:rPr>
+    </w:lvl>
+    <w:lvl w:ilvl="5" w:tplc="240A0005" w:tentative="1">
+      <w:start w:val="1"/>
+      <w:numFmt w:val="bullet"/>
+      <w:lvlText w:val=""/>
+      <w:lvlJc w:val="left"/>
+      <w:pPr>
+        <w:ind w:left="4320" w:hanging="360"/>
+      </w:pPr>
+      <w:rPr>
+        <w:rFonts w:ascii="Wingdings" w:hAnsi="Wingdings" w:hint="default"/>
+      </w:rPr>
+    </w:lvl>
+    <w:lvl w:ilvl="6" w:tplc="240A0001" w:tentative="1">
+      <w:start w:val="1"/>
+      <w:numFmt w:val="bullet"/>
+      <w:lvlText w:val=""/>
+      <w:lvlJc w:val="left"/>
+      <w:pPr>
+        <w:ind w:left="5040" w:hanging="360"/>
+      </w:pPr>
+      <w:rPr>
+        <w:rFonts w:ascii="Symbol" w:hAnsi="Symbol" w:hint="default"/>
+      </w:rPr>
+    </w:lvl>
+    <w:lvl w:ilvl="7" w:tplc="240A0003" w:tentative="1">
+      <w:start w:val="1"/>
+      <w:numFmt w:val="bullet"/>
+      <w:lvlText w:val="o"/>
+      <w:lvlJc w:val="left"/>
+      <w:pPr>
+        <w:ind w:left="5760" w:hanging="360"/>
+      </w:pPr>
+      <w:rPr>
+        <w:rFonts w:ascii="Courier New" w:hAnsi="Courier New" w:cs="Courier New" w:hint="default"/>
+      </w:rPr>
+    </w:lvl>
+    <w:lvl w:ilvl="8" w:tplc="240A0005" w:tentative="1">
+      <w:start w:val="1"/>
+      <w:numFmt w:val="bullet"/>
+      <w:lvlText w:val=""/>
+      <w:lvlJc w:val="left"/>
+      <w:pPr>
+        <w:ind w:left="6480" w:hanging="360"/>
+      </w:pPr>
+      <w:rPr>
+        <w:rFonts w:ascii="Wingdings" w:hAnsi="Wingdings" w:hint="default"/>
+      </w:rPr>
+    </w:lvl>
+  </w:abstractNum>
+  <w:abstractNum w:abstractNumId="4" w15:restartNumberingAfterBreak="0">
     <w:nsid w:val="3817797F"/>
     <w:multiLevelType w:val="hybridMultilevel"/>
     <w:tmpl w:val="B6706AE2"/>
@@ -2119,7 +4551,96 @@
       </w:rPr>
     </w:lvl>
   </w:abstractNum>
-  <w:abstractNum w:abstractNumId="3" w15:restartNumberingAfterBreak="0">
+  <w:abstractNum w:abstractNumId="5" w15:restartNumberingAfterBreak="0">
+    <w:nsid w:val="3E8113D0"/>
+    <w:multiLevelType w:val="hybridMultilevel"/>
+    <w:tmpl w:val="9F70284C"/>
+    <w:lvl w:ilvl="0" w:tplc="240A000F">
+      <w:start w:val="1"/>
+      <w:numFmt w:val="decimal"/>
+      <w:lvlText w:val="%1."/>
+      <w:lvlJc w:val="left"/>
+      <w:pPr>
+        <w:ind w:left="720" w:hanging="360"/>
+      </w:pPr>
+      <w:rPr>
+        <w:rFonts w:hint="default"/>
+      </w:rPr>
+    </w:lvl>
+    <w:lvl w:ilvl="1" w:tplc="240A0019" w:tentative="1">
+      <w:start w:val="1"/>
+      <w:numFmt w:val="lowerLetter"/>
+      <w:lvlText w:val="%2."/>
+      <w:lvlJc w:val="left"/>
+      <w:pPr>
+        <w:ind w:left="1440" w:hanging="360"/>
+      </w:pPr>
+    </w:lvl>
+    <w:lvl w:ilvl="2" w:tplc="240A001B" w:tentative="1">
+      <w:start w:val="1"/>
+      <w:numFmt w:val="lowerRoman"/>
+      <w:lvlText w:val="%3."/>
+      <w:lvlJc w:val="right"/>
+      <w:pPr>
+        <w:ind w:left="2160" w:hanging="180"/>
+      </w:pPr>
+    </w:lvl>
+    <w:lvl w:ilvl="3" w:tplc="240A000F" w:tentative="1">
+      <w:start w:val="1"/>
+      <w:numFmt w:val="decimal"/>
+      <w:lvlText w:val="%4."/>
+      <w:lvlJc w:val="left"/>
+      <w:pPr>
+        <w:ind w:left="2880" w:hanging="360"/>
+      </w:pPr>
+    </w:lvl>
+    <w:lvl w:ilvl="4" w:tplc="240A0019" w:tentative="1">
+      <w:start w:val="1"/>
+      <w:numFmt w:val="lowerLetter"/>
+      <w:lvlText w:val="%5."/>
+      <w:lvlJc w:val="left"/>
+      <w:pPr>
+        <w:ind w:left="3600" w:hanging="360"/>
+      </w:pPr>
+    </w:lvl>
+    <w:lvl w:ilvl="5" w:tplc="240A001B" w:tentative="1">
+      <w:start w:val="1"/>
+      <w:numFmt w:val="lowerRoman"/>
+      <w:lvlText w:val="%6."/>
+      <w:lvlJc w:val="right"/>
+      <w:pPr>
+        <w:ind w:left="4320" w:hanging="180"/>
+      </w:pPr>
+    </w:lvl>
+    <w:lvl w:ilvl="6" w:tplc="240A000F" w:tentative="1">
+      <w:start w:val="1"/>
+      <w:numFmt w:val="decimal"/>
+      <w:lvlText w:val="%7."/>
+      <w:lvlJc w:val="left"/>
+      <w:pPr>
+        <w:ind w:left="5040" w:hanging="360"/>
+      </w:pPr>
+    </w:lvl>
+    <w:lvl w:ilvl="7" w:tplc="240A0019" w:tentative="1">
+      <w:start w:val="1"/>
+      <w:numFmt w:val="lowerLetter"/>
+      <w:lvlText w:val="%8."/>
+      <w:lvlJc w:val="left"/>
+      <w:pPr>
+        <w:ind w:left="5760" w:hanging="360"/>
+      </w:pPr>
+    </w:lvl>
+    <w:lvl w:ilvl="8" w:tplc="240A001B" w:tentative="1">
+      <w:start w:val="1"/>
+      <w:numFmt w:val="lowerRoman"/>
+      <w:lvlText w:val="%9."/>
+      <w:lvlJc w:val="right"/>
+      <w:pPr>
+        <w:ind w:left="6480" w:hanging="180"/>
+      </w:pPr>
+    </w:lvl>
+  </w:abstractNum>
+  <w:abstractNum w:abstractNumId="6" w15:restartNumberingAfterBreak="0">
     <w:nsid w:val="47D87E15"/>
     <w:multiLevelType w:val="hybridMultilevel"/>
     <w:tmpl w:val="83920666"/>
@@ -2232,7 +4753,7 @@
       </w:rPr>
     </w:lvl>
   </w:abstractNum>
-  <w:abstractNum w:abstractNumId="4" w15:restartNumberingAfterBreak="0">
+  <w:abstractNum w:abstractNumId="7" w15:restartNumberingAfterBreak="0">
     <w:nsid w:val="4CE825CA"/>
     <w:multiLevelType w:val="hybridMultilevel"/>
     <w:tmpl w:val="C950B46A"/>
@@ -2345,20 +4866,261 @@
       </w:rPr>
     </w:lvl>
   </w:abstractNum>
+  <w:abstractNum w:abstractNumId="8" w15:restartNumberingAfterBreak="0">
+    <w:nsid w:val="4DA0288C"/>
+    <w:multiLevelType w:val="hybridMultilevel"/>
+    <w:tmpl w:val="652011CC"/>
+    <w:lvl w:ilvl="0" w:tplc="240A0001">
+      <w:start w:val="1"/>
+      <w:numFmt w:val="bullet"/>
+      <w:lvlText w:val=""/>
+      <w:lvlJc w:val="left"/>
+      <w:pPr>
+        <w:ind w:left="1080" w:hanging="360"/>
+      </w:pPr>
+      <w:rPr>
+        <w:rFonts w:ascii="Symbol" w:hAnsi="Symbol" w:hint="default"/>
+      </w:rPr>
+    </w:lvl>
+    <w:lvl w:ilvl="1" w:tplc="240A0003" w:tentative="1">
+      <w:start w:val="1"/>
+      <w:numFmt w:val="bullet"/>
+      <w:lvlText w:val="o"/>
+      <w:lvlJc w:val="left"/>
+      <w:pPr>
+        <w:ind w:left="1800" w:hanging="360"/>
+      </w:pPr>
+      <w:rPr>
+        <w:rFonts w:ascii="Courier New" w:hAnsi="Courier New" w:cs="Courier New" w:hint="default"/>
+      </w:rPr>
+    </w:lvl>
+    <w:lvl w:ilvl="2" w:tplc="240A0005" w:tentative="1">
+      <w:start w:val="1"/>
+      <w:numFmt w:val="bullet"/>
+      <w:lvlText w:val=""/>
+      <w:lvlJc w:val="left"/>
+      <w:pPr>
+        <w:ind w:left="2520" w:hanging="360"/>
+      </w:pPr>
+      <w:rPr>
+        <w:rFonts w:ascii="Wingdings" w:hAnsi="Wingdings" w:hint="default"/>
+      </w:rPr>
+    </w:lvl>
+    <w:lvl w:ilvl="3" w:tplc="240A0001" w:tentative="1">
+      <w:start w:val="1"/>
+      <w:numFmt w:val="bullet"/>
+      <w:lvlText w:val=""/>
+      <w:lvlJc w:val="left"/>
+      <w:pPr>
+        <w:ind w:left="3240" w:hanging="360"/>
+      </w:pPr>
+      <w:rPr>
+        <w:rFonts w:ascii="Symbol" w:hAnsi="Symbol" w:hint="default"/>
+      </w:rPr>
+    </w:lvl>
+    <w:lvl w:ilvl="4" w:tplc="240A0003" w:tentative="1">
+      <w:start w:val="1"/>
+      <w:numFmt w:val="bullet"/>
+      <w:lvlText w:val="o"/>
+      <w:lvlJc w:val="left"/>
+      <w:pPr>
+        <w:ind w:left="3960" w:hanging="360"/>
+      </w:pPr>
+      <w:rPr>
+        <w:rFonts w:ascii="Courier New" w:hAnsi="Courier New" w:cs="Courier New" w:hint="default"/>
+      </w:rPr>
+    </w:lvl>
+    <w:lvl w:ilvl="5" w:tplc="240A0005" w:tentative="1">
+      <w:start w:val="1"/>
+      <w:numFmt w:val="bullet"/>
+      <w:lvlText w:val=""/>
+      <w:lvlJc w:val="left"/>
+      <w:pPr>
+        <w:ind w:left="4680" w:hanging="360"/>
+      </w:pPr>
+      <w:rPr>
+        <w:rFonts w:ascii="Wingdings" w:hAnsi="Wingdings" w:hint="default"/>
+      </w:rPr>
+    </w:lvl>
+    <w:lvl w:ilvl="6" w:tplc="240A0001" w:tentative="1">
+      <w:start w:val="1"/>
+      <w:numFmt w:val="bullet"/>
+      <w:lvlText w:val=""/>
+      <w:lvlJc w:val="left"/>
+      <w:pPr>
+        <w:ind w:left="5400" w:hanging="360"/>
+      </w:pPr>
+      <w:rPr>
+        <w:rFonts w:ascii="Symbol" w:hAnsi="Symbol" w:hint="default"/>
+      </w:rPr>
+    </w:lvl>
+    <w:lvl w:ilvl="7" w:tplc="240A0003" w:tentative="1">
+      <w:start w:val="1"/>
+      <w:numFmt w:val="bullet"/>
+      <w:lvlText w:val="o"/>
+      <w:lvlJc w:val="left"/>
+      <w:pPr>
+        <w:ind w:left="6120" w:hanging="360"/>
+      </w:pPr>
+      <w:rPr>
+        <w:rFonts w:ascii="Courier New" w:hAnsi="Courier New" w:cs="Courier New" w:hint="default"/>
+      </w:rPr>
+    </w:lvl>
+    <w:lvl w:ilvl="8" w:tplc="240A0005" w:tentative="1">
+      <w:start w:val="1"/>
+      <w:numFmt w:val="bullet"/>
+      <w:lvlText w:val=""/>
+      <w:lvlJc w:val="left"/>
+      <w:pPr>
+        <w:ind w:left="6840" w:hanging="360"/>
+      </w:pPr>
+      <w:rPr>
+        <w:rFonts w:ascii="Wingdings" w:hAnsi="Wingdings" w:hint="default"/>
+      </w:rPr>
+    </w:lvl>
+  </w:abstractNum>
+  <w:abstractNum w:abstractNumId="9" w15:restartNumberingAfterBreak="0">
+    <w:nsid w:val="771B2050"/>
+    <w:multiLevelType w:val="hybridMultilevel"/>
+    <w:tmpl w:val="9942DD46"/>
+    <w:lvl w:ilvl="0" w:tplc="240A0001">
+      <w:start w:val="1"/>
+      <w:numFmt w:val="bullet"/>
+      <w:lvlText w:val=""/>
+      <w:lvlJc w:val="left"/>
+      <w:pPr>
+        <w:ind w:left="1080" w:hanging="360"/>
+      </w:pPr>
+      <w:rPr>
+        <w:rFonts w:ascii="Symbol" w:hAnsi="Symbol" w:hint="default"/>
+      </w:rPr>
+    </w:lvl>
+    <w:lvl w:ilvl="1" w:tplc="240A0003" w:tentative="1">
+      <w:start w:val="1"/>
+      <w:numFmt w:val="bullet"/>
+      <w:lvlText w:val="o"/>
+      <w:lvlJc w:val="left"/>
+      <w:pPr>
+        <w:ind w:left="1800" w:hanging="360"/>
+      </w:pPr>
+      <w:rPr>
+        <w:rFonts w:ascii="Courier New" w:hAnsi="Courier New" w:cs="Courier New" w:hint="default"/>
+      </w:rPr>
+    </w:lvl>
+    <w:lvl w:ilvl="2" w:tplc="240A0005" w:tentative="1">
+      <w:start w:val="1"/>
+      <w:numFmt w:val="bullet"/>
+      <w:lvlText w:val=""/>
+      <w:lvlJc w:val="left"/>
+      <w:pPr>
+        <w:ind w:left="2520" w:hanging="360"/>
+      </w:pPr>
+      <w:rPr>
+        <w:rFonts w:ascii="Wingdings" w:hAnsi="Wingdings" w:hint="default"/>
+      </w:rPr>
+    </w:lvl>
+    <w:lvl w:ilvl="3" w:tplc="240A0001" w:tentative="1">
+      <w:start w:val="1"/>
+      <w:numFmt w:val="bullet"/>
+      <w:lvlText w:val=""/>
+      <w:lvlJc w:val="left"/>
+      <w:pPr>
+        <w:ind w:left="3240" w:hanging="360"/>
+      </w:pPr>
+      <w:rPr>
+        <w:rFonts w:ascii="Symbol" w:hAnsi="Symbol" w:hint="default"/>
+      </w:rPr>
+    </w:lvl>
+    <w:lvl w:ilvl="4" w:tplc="240A0003" w:tentative="1">
+      <w:start w:val="1"/>
+      <w:numFmt w:val="bullet"/>
+      <w:lvlText w:val="o"/>
+      <w:lvlJc w:val="left"/>
+      <w:pPr>
+        <w:ind w:left="3960" w:hanging="360"/>
+      </w:pPr>
+      <w:rPr>
+        <w:rFonts w:ascii="Courier New" w:hAnsi="Courier New" w:cs="Courier New" w:hint="default"/>
+      </w:rPr>
+    </w:lvl>
+    <w:lvl w:ilvl="5" w:tplc="240A0005" w:tentative="1">
+      <w:start w:val="1"/>
+      <w:numFmt w:val="bullet"/>
+      <w:lvlText w:val=""/>
+      <w:lvlJc w:val="left"/>
+      <w:pPr>
+        <w:ind w:left="4680" w:hanging="360"/>
+      </w:pPr>
+      <w:rPr>
+        <w:rFonts w:ascii="Wingdings" w:hAnsi="Wingdings" w:hint="default"/>
+      </w:rPr>
+    </w:lvl>
+    <w:lvl w:ilvl="6" w:tplc="240A0001" w:tentative="1">
+      <w:start w:val="1"/>
+      <w:numFmt w:val="bullet"/>
+      <w:lvlText w:val=""/>
+      <w:lvlJc w:val="left"/>
+      <w:pPr>
+        <w:ind w:left="5400" w:hanging="360"/>
+      </w:pPr>
+      <w:rPr>
+        <w:rFonts w:ascii="Symbol" w:hAnsi="Symbol" w:hint="default"/>
+      </w:rPr>
+    </w:lvl>
+    <w:lvl w:ilvl="7" w:tplc="240A0003" w:tentative="1">
+      <w:start w:val="1"/>
+      <w:numFmt w:val="bullet"/>
+      <w:lvlText w:val="o"/>
+      <w:lvlJc w:val="left"/>
+      <w:pPr>
+        <w:ind w:left="6120" w:hanging="360"/>
+      </w:pPr>
+      <w:rPr>
+        <w:rFonts w:ascii="Courier New" w:hAnsi="Courier New" w:cs="Courier New" w:hint="default"/>
+      </w:rPr>
+    </w:lvl>
+    <w:lvl w:ilvl="8" w:tplc="240A0005" w:tentative="1">
+      <w:start w:val="1"/>
+      <w:numFmt w:val="bullet"/>
+      <w:lvlText w:val=""/>
+      <w:lvlJc w:val="left"/>
+      <w:pPr>
+        <w:ind w:left="6840" w:hanging="360"/>
+      </w:pPr>
+      <w:rPr>
+        <w:rFonts w:ascii="Wingdings" w:hAnsi="Wingdings" w:hint="default"/>
+      </w:rPr>
+    </w:lvl>
+  </w:abstractNum>
   <w:num w:numId="1" w16cid:durableId="540871987">
+    <w:abstractNumId w:val="2"/>
+  </w:num>
+  <w:num w:numId="2" w16cid:durableId="703596708">
     <w:abstractNumId w:val="1"/>
   </w:num>
-  <w:num w:numId="2" w16cid:durableId="703596708">
+  <w:num w:numId="3" w16cid:durableId="728040208">
+    <w:abstractNumId w:val="4"/>
+  </w:num>
+  <w:num w:numId="4" w16cid:durableId="1027605015">
+    <w:abstractNumId w:val="7"/>
+  </w:num>
+  <w:num w:numId="5" w16cid:durableId="436410504">
+    <w:abstractNumId w:val="6"/>
+  </w:num>
+  <w:num w:numId="6" w16cid:durableId="1405106920">
     <w:abstractNumId w:val="0"/>
   </w:num>
-  <w:num w:numId="3" w16cid:durableId="728040208">
-    <w:abstractNumId w:val="2"/>
+  <w:num w:numId="7" w16cid:durableId="1745298860">
+    <w:abstractNumId w:val="9"/>
   </w:num>
-  <w:num w:numId="4" w16cid:durableId="1027605015">
-    <w:abstractNumId w:val="4"/>
+  <w:num w:numId="8" w16cid:durableId="692729687">
+    <w:abstractNumId w:val="8"/>
   </w:num>
-  <w:num w:numId="5" w16cid:durableId="436410504">
+  <w:num w:numId="9" w16cid:durableId="1556509614">
     <w:abstractNumId w:val="3"/>
+  </w:num>
+  <w:num w:numId="10" w16cid:durableId="1747023918">
+    <w:abstractNumId w:val="5"/>
   </w:num>
 </w:numbering>
 </file>
@@ -2761,6 +5523,7 @@
   <w:style w:type="paragraph" w:default="1" w:styleId="Normal">
     <w:name w:val="Normal"/>
     <w:qFormat/>
+    <w:rsid w:val="00277375"/>
   </w:style>
   <w:style w:type="paragraph" w:styleId="Ttulo1">
     <w:name w:val="heading 1"/>
@@ -2786,6 +5549,7 @@
   <w:style w:type="character" w:default="1" w:styleId="Fuentedeprrafopredeter">
     <w:name w:val="Default Paragraph Font"/>
     <w:uiPriority w:val="1"/>
+    <w:semiHidden/>
     <w:unhideWhenUsed/>
   </w:style>
   <w:style w:type="table" w:default="1" w:styleId="Tablanormal">

--- a/Reto BD.docx
+++ b/Reto BD.docx
@@ -326,6 +326,15 @@
           </w:r>
         </w:p>
         <w:p>
+          <w:pPr>
+            <w:pStyle w:val="TDC1"/>
+            <w:tabs>
+              <w:tab w:val="right" w:leader="dot" w:pos="8828"/>
+            </w:tabs>
+            <w:rPr>
+              <w:noProof/>
+            </w:rPr>
+          </w:pPr>
           <w:r>
             <w:fldChar w:fldCharType="begin"/>
           </w:r>
@@ -335,15 +344,745 @@
           <w:r>
             <w:fldChar w:fldCharType="separate"/>
           </w:r>
-          <w:r>
+          <w:hyperlink w:anchor="_Toc127530581" w:history="1">
+            <w:r>
+              <w:rPr>
+                <w:rStyle w:val="Hipervnculo"/>
+                <w:noProof/>
+              </w:rPr>
+              <w:t>Indicar que ejercicio fue asignado</w:t>
+            </w:r>
+            <w:r>
+              <w:rPr>
+                <w:noProof/>
+                <w:webHidden/>
+              </w:rPr>
+              <w:tab/>
+            </w:r>
+            <w:r>
+              <w:rPr>
+                <w:noProof/>
+                <w:webHidden/>
+              </w:rPr>
+              <w:fldChar w:fldCharType="begin"/>
+            </w:r>
+            <w:r>
+              <w:rPr>
+                <w:noProof/>
+                <w:webHidden/>
+              </w:rPr>
+              <w:instrText xml:space="preserve"> PAGEREF _Toc127530581 \h </w:instrText>
+            </w:r>
+            <w:r>
+              <w:rPr>
+                <w:noProof/>
+                <w:webHidden/>
+              </w:rPr>
+            </w:r>
+            <w:r>
+              <w:rPr>
+                <w:noProof/>
+                <w:webHidden/>
+              </w:rPr>
+              <w:fldChar w:fldCharType="separate"/>
+            </w:r>
+            <w:r>
+              <w:rPr>
+                <w:noProof/>
+                <w:webHidden/>
+              </w:rPr>
+              <w:t>3</w:t>
+            </w:r>
+            <w:r>
+              <w:rPr>
+                <w:noProof/>
+                <w:webHidden/>
+              </w:rPr>
+              <w:fldChar w:fldCharType="end"/>
+            </w:r>
+          </w:hyperlink>
+        </w:p>
+        <w:p>
+          <w:pPr>
+            <w:pStyle w:val="TDC1"/>
+            <w:tabs>
+              <w:tab w:val="right" w:leader="dot" w:pos="8828"/>
+            </w:tabs>
             <w:rPr>
-              <w:b/>
-              <w:bCs/>
               <w:noProof/>
-              <w:lang w:val="es-ES"/>
             </w:rPr>
-            <w:t>No se encontraron entradas de tabla de contenido.</w:t>
-          </w:r>
+          </w:pPr>
+          <w:hyperlink w:anchor="_Toc127530582" w:history="1">
+            <w:r>
+              <w:rPr>
+                <w:rStyle w:val="Hipervnculo"/>
+                <w:noProof/>
+              </w:rPr>
+              <w:t>Realizar el modelo E-R</w:t>
+            </w:r>
+            <w:r>
+              <w:rPr>
+                <w:noProof/>
+                <w:webHidden/>
+              </w:rPr>
+              <w:tab/>
+            </w:r>
+            <w:r>
+              <w:rPr>
+                <w:noProof/>
+                <w:webHidden/>
+              </w:rPr>
+              <w:fldChar w:fldCharType="begin"/>
+            </w:r>
+            <w:r>
+              <w:rPr>
+                <w:noProof/>
+                <w:webHidden/>
+              </w:rPr>
+              <w:instrText xml:space="preserve"> PAGEREF _Toc127530582 \h </w:instrText>
+            </w:r>
+            <w:r>
+              <w:rPr>
+                <w:noProof/>
+                <w:webHidden/>
+              </w:rPr>
+            </w:r>
+            <w:r>
+              <w:rPr>
+                <w:noProof/>
+                <w:webHidden/>
+              </w:rPr>
+              <w:fldChar w:fldCharType="separate"/>
+            </w:r>
+            <w:r>
+              <w:rPr>
+                <w:noProof/>
+                <w:webHidden/>
+              </w:rPr>
+              <w:t>5</w:t>
+            </w:r>
+            <w:r>
+              <w:rPr>
+                <w:noProof/>
+                <w:webHidden/>
+              </w:rPr>
+              <w:fldChar w:fldCharType="end"/>
+            </w:r>
+          </w:hyperlink>
+        </w:p>
+        <w:p>
+          <w:pPr>
+            <w:pStyle w:val="TDC1"/>
+            <w:tabs>
+              <w:tab w:val="right" w:leader="dot" w:pos="8828"/>
+            </w:tabs>
+            <w:rPr>
+              <w:noProof/>
+            </w:rPr>
+          </w:pPr>
+          <w:hyperlink w:anchor="_Toc127530583" w:history="1">
+            <w:r>
+              <w:rPr>
+                <w:rStyle w:val="Hipervnculo"/>
+                <w:noProof/>
+              </w:rPr>
+              <w:t>Realizar el modelo relacional</w:t>
+            </w:r>
+            <w:r>
+              <w:rPr>
+                <w:noProof/>
+                <w:webHidden/>
+              </w:rPr>
+              <w:tab/>
+            </w:r>
+            <w:r>
+              <w:rPr>
+                <w:noProof/>
+                <w:webHidden/>
+              </w:rPr>
+              <w:fldChar w:fldCharType="begin"/>
+            </w:r>
+            <w:r>
+              <w:rPr>
+                <w:noProof/>
+                <w:webHidden/>
+              </w:rPr>
+              <w:instrText xml:space="preserve"> PAGEREF _Toc127530583 \h </w:instrText>
+            </w:r>
+            <w:r>
+              <w:rPr>
+                <w:noProof/>
+                <w:webHidden/>
+              </w:rPr>
+            </w:r>
+            <w:r>
+              <w:rPr>
+                <w:noProof/>
+                <w:webHidden/>
+              </w:rPr>
+              <w:fldChar w:fldCharType="separate"/>
+            </w:r>
+            <w:r>
+              <w:rPr>
+                <w:noProof/>
+                <w:webHidden/>
+              </w:rPr>
+              <w:t>7</w:t>
+            </w:r>
+            <w:r>
+              <w:rPr>
+                <w:noProof/>
+                <w:webHidden/>
+              </w:rPr>
+              <w:fldChar w:fldCharType="end"/>
+            </w:r>
+          </w:hyperlink>
+        </w:p>
+        <w:p>
+          <w:pPr>
+            <w:pStyle w:val="TDC1"/>
+            <w:tabs>
+              <w:tab w:val="right" w:leader="dot" w:pos="8828"/>
+            </w:tabs>
+            <w:rPr>
+              <w:noProof/>
+            </w:rPr>
+          </w:pPr>
+          <w:hyperlink w:anchor="_Toc127530584" w:history="1">
+            <w:r>
+              <w:rPr>
+                <w:rStyle w:val="Hipervnculo"/>
+                <w:noProof/>
+              </w:rPr>
+              <w:t>Normalizar correctamente</w:t>
+            </w:r>
+            <w:r>
+              <w:rPr>
+                <w:noProof/>
+                <w:webHidden/>
+              </w:rPr>
+              <w:tab/>
+            </w:r>
+            <w:r>
+              <w:rPr>
+                <w:noProof/>
+                <w:webHidden/>
+              </w:rPr>
+              <w:fldChar w:fldCharType="begin"/>
+            </w:r>
+            <w:r>
+              <w:rPr>
+                <w:noProof/>
+                <w:webHidden/>
+              </w:rPr>
+              <w:instrText xml:space="preserve"> PAGEREF _Toc127530584 \h </w:instrText>
+            </w:r>
+            <w:r>
+              <w:rPr>
+                <w:noProof/>
+                <w:webHidden/>
+              </w:rPr>
+            </w:r>
+            <w:r>
+              <w:rPr>
+                <w:noProof/>
+                <w:webHidden/>
+              </w:rPr>
+              <w:fldChar w:fldCharType="separate"/>
+            </w:r>
+            <w:r>
+              <w:rPr>
+                <w:noProof/>
+                <w:webHidden/>
+              </w:rPr>
+              <w:t>8</w:t>
+            </w:r>
+            <w:r>
+              <w:rPr>
+                <w:noProof/>
+                <w:webHidden/>
+              </w:rPr>
+              <w:fldChar w:fldCharType="end"/>
+            </w:r>
+          </w:hyperlink>
+        </w:p>
+        <w:p>
+          <w:pPr>
+            <w:pStyle w:val="TDC1"/>
+            <w:tabs>
+              <w:tab w:val="right" w:leader="dot" w:pos="8828"/>
+            </w:tabs>
+            <w:rPr>
+              <w:noProof/>
+            </w:rPr>
+          </w:pPr>
+          <w:hyperlink w:anchor="_Toc127530585" w:history="1">
+            <w:r>
+              <w:rPr>
+                <w:rStyle w:val="Hipervnculo"/>
+                <w:noProof/>
+              </w:rPr>
+              <w:t>Escribir con sentencias SQL toda la definición de la base de datos.</w:t>
+            </w:r>
+            <w:r>
+              <w:rPr>
+                <w:noProof/>
+                <w:webHidden/>
+              </w:rPr>
+              <w:tab/>
+            </w:r>
+            <w:r>
+              <w:rPr>
+                <w:noProof/>
+                <w:webHidden/>
+              </w:rPr>
+              <w:fldChar w:fldCharType="begin"/>
+            </w:r>
+            <w:r>
+              <w:rPr>
+                <w:noProof/>
+                <w:webHidden/>
+              </w:rPr>
+              <w:instrText xml:space="preserve"> PAGEREF _Toc127530585 \h </w:instrText>
+            </w:r>
+            <w:r>
+              <w:rPr>
+                <w:noProof/>
+                <w:webHidden/>
+              </w:rPr>
+            </w:r>
+            <w:r>
+              <w:rPr>
+                <w:noProof/>
+                <w:webHidden/>
+              </w:rPr>
+              <w:fldChar w:fldCharType="separate"/>
+            </w:r>
+            <w:r>
+              <w:rPr>
+                <w:noProof/>
+                <w:webHidden/>
+              </w:rPr>
+              <w:t>9</w:t>
+            </w:r>
+            <w:r>
+              <w:rPr>
+                <w:noProof/>
+                <w:webHidden/>
+              </w:rPr>
+              <w:fldChar w:fldCharType="end"/>
+            </w:r>
+          </w:hyperlink>
+        </w:p>
+        <w:p>
+          <w:pPr>
+            <w:pStyle w:val="TDC1"/>
+            <w:tabs>
+              <w:tab w:val="right" w:leader="dot" w:pos="8828"/>
+            </w:tabs>
+            <w:rPr>
+              <w:noProof/>
+            </w:rPr>
+          </w:pPr>
+          <w:hyperlink w:anchor="_Toc127530586" w:history="1">
+            <w:r>
+              <w:rPr>
+                <w:rStyle w:val="Hipervnculo"/>
+                <w:noProof/>
+              </w:rPr>
+              <w:t>Escribir consultas que me permitan ver la información de cada tabla o de varias tablas (10).</w:t>
+            </w:r>
+            <w:r>
+              <w:rPr>
+                <w:noProof/>
+                <w:webHidden/>
+              </w:rPr>
+              <w:tab/>
+            </w:r>
+            <w:r>
+              <w:rPr>
+                <w:noProof/>
+                <w:webHidden/>
+              </w:rPr>
+              <w:fldChar w:fldCharType="begin"/>
+            </w:r>
+            <w:r>
+              <w:rPr>
+                <w:noProof/>
+                <w:webHidden/>
+              </w:rPr>
+              <w:instrText xml:space="preserve"> PAGEREF _Toc127530586 \h </w:instrText>
+            </w:r>
+            <w:r>
+              <w:rPr>
+                <w:noProof/>
+                <w:webHidden/>
+              </w:rPr>
+            </w:r>
+            <w:r>
+              <w:rPr>
+                <w:noProof/>
+                <w:webHidden/>
+              </w:rPr>
+              <w:fldChar w:fldCharType="separate"/>
+            </w:r>
+            <w:r>
+              <w:rPr>
+                <w:noProof/>
+                <w:webHidden/>
+              </w:rPr>
+              <w:t>12</w:t>
+            </w:r>
+            <w:r>
+              <w:rPr>
+                <w:noProof/>
+                <w:webHidden/>
+              </w:rPr>
+              <w:fldChar w:fldCharType="end"/>
+            </w:r>
+          </w:hyperlink>
+        </w:p>
+        <w:p>
+          <w:pPr>
+            <w:pStyle w:val="TDC1"/>
+            <w:tabs>
+              <w:tab w:val="right" w:leader="dot" w:pos="8828"/>
+            </w:tabs>
+            <w:rPr>
+              <w:noProof/>
+            </w:rPr>
+          </w:pPr>
+          <w:hyperlink w:anchor="_Toc127530587" w:history="1">
+            <w:r>
+              <w:rPr>
+                <w:rStyle w:val="Hipervnculo"/>
+                <w:noProof/>
+              </w:rPr>
+              <w:t>Generar de 4 a 6 vistas donde se evidencie lo más importante de cada ejercicio (haga una selección muy responsable de la información realmente importante según el contexto).</w:t>
+            </w:r>
+            <w:r>
+              <w:rPr>
+                <w:noProof/>
+                <w:webHidden/>
+              </w:rPr>
+              <w:tab/>
+            </w:r>
+            <w:r>
+              <w:rPr>
+                <w:noProof/>
+                <w:webHidden/>
+              </w:rPr>
+              <w:fldChar w:fldCharType="begin"/>
+            </w:r>
+            <w:r>
+              <w:rPr>
+                <w:noProof/>
+                <w:webHidden/>
+              </w:rPr>
+              <w:instrText xml:space="preserve"> PAGEREF _Toc127530587 \h </w:instrText>
+            </w:r>
+            <w:r>
+              <w:rPr>
+                <w:noProof/>
+                <w:webHidden/>
+              </w:rPr>
+            </w:r>
+            <w:r>
+              <w:rPr>
+                <w:noProof/>
+                <w:webHidden/>
+              </w:rPr>
+              <w:fldChar w:fldCharType="separate"/>
+            </w:r>
+            <w:r>
+              <w:rPr>
+                <w:noProof/>
+                <w:webHidden/>
+              </w:rPr>
+              <w:t>16</w:t>
+            </w:r>
+            <w:r>
+              <w:rPr>
+                <w:noProof/>
+                <w:webHidden/>
+              </w:rPr>
+              <w:fldChar w:fldCharType="end"/>
+            </w:r>
+          </w:hyperlink>
+        </w:p>
+        <w:p>
+          <w:pPr>
+            <w:pStyle w:val="TDC1"/>
+            <w:tabs>
+              <w:tab w:val="right" w:leader="dot" w:pos="8828"/>
+            </w:tabs>
+            <w:rPr>
+              <w:noProof/>
+            </w:rPr>
+          </w:pPr>
+          <w:hyperlink w:anchor="_Toc127530588" w:history="1">
+            <w:r>
+              <w:rPr>
+                <w:rStyle w:val="Hipervnculo"/>
+                <w:noProof/>
+              </w:rPr>
+              <w:t>Generar al menos 4 procedimientos almacenados.</w:t>
+            </w:r>
+            <w:r>
+              <w:rPr>
+                <w:noProof/>
+                <w:webHidden/>
+              </w:rPr>
+              <w:tab/>
+            </w:r>
+            <w:r>
+              <w:rPr>
+                <w:noProof/>
+                <w:webHidden/>
+              </w:rPr>
+              <w:fldChar w:fldCharType="begin"/>
+            </w:r>
+            <w:r>
+              <w:rPr>
+                <w:noProof/>
+                <w:webHidden/>
+              </w:rPr>
+              <w:instrText xml:space="preserve"> PAGEREF _Toc127530588 \h </w:instrText>
+            </w:r>
+            <w:r>
+              <w:rPr>
+                <w:noProof/>
+                <w:webHidden/>
+              </w:rPr>
+            </w:r>
+            <w:r>
+              <w:rPr>
+                <w:noProof/>
+                <w:webHidden/>
+              </w:rPr>
+              <w:fldChar w:fldCharType="separate"/>
+            </w:r>
+            <w:r>
+              <w:rPr>
+                <w:noProof/>
+                <w:webHidden/>
+              </w:rPr>
+              <w:t>18</w:t>
+            </w:r>
+            <w:r>
+              <w:rPr>
+                <w:noProof/>
+                <w:webHidden/>
+              </w:rPr>
+              <w:fldChar w:fldCharType="end"/>
+            </w:r>
+          </w:hyperlink>
+        </w:p>
+        <w:p>
+          <w:pPr>
+            <w:pStyle w:val="TDC1"/>
+            <w:tabs>
+              <w:tab w:val="right" w:leader="dot" w:pos="8828"/>
+            </w:tabs>
+            <w:rPr>
+              <w:noProof/>
+            </w:rPr>
+          </w:pPr>
+          <w:hyperlink w:anchor="_Toc127530589" w:history="1">
+            <w:r>
+              <w:rPr>
+                <w:rStyle w:val="Hipervnculo"/>
+                <w:noProof/>
+              </w:rPr>
+              <w:t>Generar al menos 4 triggers</w:t>
+            </w:r>
+            <w:r>
+              <w:rPr>
+                <w:noProof/>
+                <w:webHidden/>
+              </w:rPr>
+              <w:tab/>
+            </w:r>
+            <w:r>
+              <w:rPr>
+                <w:noProof/>
+                <w:webHidden/>
+              </w:rPr>
+              <w:fldChar w:fldCharType="begin"/>
+            </w:r>
+            <w:r>
+              <w:rPr>
+                <w:noProof/>
+                <w:webHidden/>
+              </w:rPr>
+              <w:instrText xml:space="preserve"> PAGEREF _Toc127530589 \h </w:instrText>
+            </w:r>
+            <w:r>
+              <w:rPr>
+                <w:noProof/>
+                <w:webHidden/>
+              </w:rPr>
+            </w:r>
+            <w:r>
+              <w:rPr>
+                <w:noProof/>
+                <w:webHidden/>
+              </w:rPr>
+              <w:fldChar w:fldCharType="separate"/>
+            </w:r>
+            <w:r>
+              <w:rPr>
+                <w:noProof/>
+                <w:webHidden/>
+              </w:rPr>
+              <w:t>19</w:t>
+            </w:r>
+            <w:r>
+              <w:rPr>
+                <w:noProof/>
+                <w:webHidden/>
+              </w:rPr>
+              <w:fldChar w:fldCharType="end"/>
+            </w:r>
+          </w:hyperlink>
+        </w:p>
+        <w:p>
+          <w:pPr>
+            <w:pStyle w:val="TDC1"/>
+            <w:tabs>
+              <w:tab w:val="right" w:leader="dot" w:pos="8828"/>
+            </w:tabs>
+            <w:rPr>
+              <w:noProof/>
+            </w:rPr>
+          </w:pPr>
+          <w:hyperlink w:anchor="_Toc127530590" w:history="1">
+            <w:r>
+              <w:rPr>
+                <w:rStyle w:val="Hipervnculo"/>
+                <w:noProof/>
+              </w:rPr>
+              <w:t>Poblar la base de datos (50 registros por tabla) utilizando una conexión desde Java.</w:t>
+            </w:r>
+            <w:r>
+              <w:rPr>
+                <w:noProof/>
+                <w:webHidden/>
+              </w:rPr>
+              <w:tab/>
+            </w:r>
+            <w:r>
+              <w:rPr>
+                <w:noProof/>
+                <w:webHidden/>
+              </w:rPr>
+              <w:fldChar w:fldCharType="begin"/>
+            </w:r>
+            <w:r>
+              <w:rPr>
+                <w:noProof/>
+                <w:webHidden/>
+              </w:rPr>
+              <w:instrText xml:space="preserve"> PAGEREF _Toc127530590 \h </w:instrText>
+            </w:r>
+            <w:r>
+              <w:rPr>
+                <w:noProof/>
+                <w:webHidden/>
+              </w:rPr>
+            </w:r>
+            <w:r>
+              <w:rPr>
+                <w:noProof/>
+                <w:webHidden/>
+              </w:rPr>
+              <w:fldChar w:fldCharType="separate"/>
+            </w:r>
+            <w:r>
+              <w:rPr>
+                <w:noProof/>
+                <w:webHidden/>
+              </w:rPr>
+              <w:t>20</w:t>
+            </w:r>
+            <w:r>
+              <w:rPr>
+                <w:noProof/>
+                <w:webHidden/>
+              </w:rPr>
+              <w:fldChar w:fldCharType="end"/>
+            </w:r>
+          </w:hyperlink>
+        </w:p>
+        <w:p>
+          <w:pPr>
+            <w:pStyle w:val="TDC1"/>
+            <w:tabs>
+              <w:tab w:val="right" w:leader="dot" w:pos="8828"/>
+            </w:tabs>
+            <w:rPr>
+              <w:noProof/>
+            </w:rPr>
+          </w:pPr>
+          <w:hyperlink w:anchor="_Toc127530591" w:history="1">
+            <w:r>
+              <w:rPr>
+                <w:rStyle w:val="Hipervnculo"/>
+                <w:noProof/>
+              </w:rPr>
+              <w:t>Al terminar el ejercicio responda ¿ Está conforme con el resultado obtenido según el contexto o cree que hubiera obtenido un mejor resultado con una base de datos no relacional?</w:t>
+            </w:r>
+            <w:r>
+              <w:rPr>
+                <w:noProof/>
+                <w:webHidden/>
+              </w:rPr>
+              <w:tab/>
+            </w:r>
+            <w:r>
+              <w:rPr>
+                <w:noProof/>
+                <w:webHidden/>
+              </w:rPr>
+              <w:fldChar w:fldCharType="begin"/>
+            </w:r>
+            <w:r>
+              <w:rPr>
+                <w:noProof/>
+                <w:webHidden/>
+              </w:rPr>
+              <w:instrText xml:space="preserve"> PAGEREF _Toc127530591 \h </w:instrText>
+            </w:r>
+            <w:r>
+              <w:rPr>
+                <w:noProof/>
+                <w:webHidden/>
+              </w:rPr>
+            </w:r>
+            <w:r>
+              <w:rPr>
+                <w:noProof/>
+                <w:webHidden/>
+              </w:rPr>
+              <w:fldChar w:fldCharType="separate"/>
+            </w:r>
+            <w:r>
+              <w:rPr>
+                <w:noProof/>
+                <w:webHidden/>
+              </w:rPr>
+              <w:t>20</w:t>
+            </w:r>
+            <w:r>
+              <w:rPr>
+                <w:noProof/>
+                <w:webHidden/>
+              </w:rPr>
+              <w:fldChar w:fldCharType="end"/>
+            </w:r>
+          </w:hyperlink>
+        </w:p>
+        <w:p>
           <w:r>
             <w:rPr>
               <w:b/>
@@ -497,132 +1236,14 @@
     </w:p>
     <w:p>
       <w:pPr>
-        <w:jc w:val="both"/>
-        <w:rPr>
-          <w:rFonts w:ascii="Times New Roman" w:hAnsi="Times New Roman" w:cs="Times New Roman"/>
-          <w:sz w:val="24"/>
-          <w:szCs w:val="24"/>
-        </w:rPr>
-      </w:pPr>
-    </w:p>
-    <w:p>
-      <w:pPr>
-        <w:jc w:val="both"/>
-        <w:rPr>
-          <w:rFonts w:ascii="Times New Roman" w:hAnsi="Times New Roman" w:cs="Times New Roman"/>
-          <w:sz w:val="24"/>
-          <w:szCs w:val="24"/>
-        </w:rPr>
-      </w:pPr>
-    </w:p>
-    <w:p>
-      <w:pPr>
-        <w:jc w:val="both"/>
-        <w:rPr>
-          <w:rFonts w:ascii="Times New Roman" w:hAnsi="Times New Roman" w:cs="Times New Roman"/>
-          <w:sz w:val="24"/>
-          <w:szCs w:val="24"/>
-        </w:rPr>
-      </w:pPr>
-    </w:p>
-    <w:p>
-      <w:pPr>
-        <w:jc w:val="both"/>
-        <w:rPr>
-          <w:rFonts w:ascii="Times New Roman" w:hAnsi="Times New Roman" w:cs="Times New Roman"/>
-          <w:sz w:val="24"/>
-          <w:szCs w:val="24"/>
-        </w:rPr>
-      </w:pPr>
-    </w:p>
-    <w:p>
-      <w:pPr>
-        <w:jc w:val="both"/>
-        <w:rPr>
-          <w:rFonts w:ascii="Times New Roman" w:hAnsi="Times New Roman" w:cs="Times New Roman"/>
-          <w:sz w:val="24"/>
-          <w:szCs w:val="24"/>
-        </w:rPr>
-      </w:pPr>
-    </w:p>
-    <w:p>
-      <w:pPr>
-        <w:jc w:val="both"/>
-        <w:rPr>
-          <w:rFonts w:ascii="Times New Roman" w:hAnsi="Times New Roman" w:cs="Times New Roman"/>
-          <w:sz w:val="24"/>
-          <w:szCs w:val="24"/>
-        </w:rPr>
-      </w:pPr>
-    </w:p>
-    <w:p>
-      <w:pPr>
-        <w:jc w:val="both"/>
-        <w:rPr>
-          <w:rFonts w:ascii="Times New Roman" w:hAnsi="Times New Roman" w:cs="Times New Roman"/>
-          <w:sz w:val="24"/>
-          <w:szCs w:val="24"/>
-        </w:rPr>
-      </w:pPr>
-    </w:p>
-    <w:p>
-      <w:pPr>
-        <w:jc w:val="both"/>
-        <w:rPr>
-          <w:rFonts w:ascii="Times New Roman" w:hAnsi="Times New Roman" w:cs="Times New Roman"/>
-          <w:sz w:val="24"/>
-          <w:szCs w:val="24"/>
-        </w:rPr>
-      </w:pPr>
-    </w:p>
-    <w:p>
-      <w:pPr>
-        <w:jc w:val="both"/>
-        <w:rPr>
-          <w:rFonts w:ascii="Times New Roman" w:hAnsi="Times New Roman" w:cs="Times New Roman"/>
-          <w:sz w:val="24"/>
-          <w:szCs w:val="24"/>
-        </w:rPr>
-      </w:pPr>
-    </w:p>
-    <w:p>
-      <w:pPr>
-        <w:jc w:val="both"/>
-        <w:rPr>
-          <w:rFonts w:ascii="Times New Roman" w:hAnsi="Times New Roman" w:cs="Times New Roman"/>
-          <w:sz w:val="24"/>
-          <w:szCs w:val="24"/>
-        </w:rPr>
-      </w:pPr>
-    </w:p>
-    <w:p>
-      <w:pPr>
-        <w:jc w:val="both"/>
-        <w:rPr>
-          <w:rFonts w:ascii="Times New Roman" w:hAnsi="Times New Roman" w:cs="Times New Roman"/>
-          <w:sz w:val="24"/>
-          <w:szCs w:val="24"/>
-        </w:rPr>
-      </w:pPr>
-    </w:p>
-    <w:p>
-      <w:pPr>
-        <w:jc w:val="both"/>
-        <w:rPr>
-          <w:rFonts w:ascii="Times New Roman" w:hAnsi="Times New Roman" w:cs="Times New Roman"/>
-          <w:sz w:val="24"/>
-          <w:szCs w:val="24"/>
-        </w:rPr>
-      </w:pPr>
-    </w:p>
-    <w:p>
-      <w:pPr>
         <w:pStyle w:val="Ttulo1"/>
       </w:pPr>
+      <w:bookmarkStart w:id="0" w:name="_Toc127530581"/>
       <w:r>
         <w:lastRenderedPageBreak/>
         <w:t>Indicar que ejercicio fue asignado</w:t>
       </w:r>
+      <w:bookmarkEnd w:id="0"/>
       <w:r>
         <w:t xml:space="preserve">  </w:t>
       </w:r>
@@ -1247,7 +1868,23 @@
           <w:sz w:val="24"/>
           <w:szCs w:val="24"/>
         </w:rPr>
-        <w:t xml:space="preserve">Los clientes pueden realizar una reserva para programar una cita. Además, los clientes tienen la opción de comprar productos, lo </w:t>
+        <w:t>Los clientes pueden realizar una reserva para programar una cita</w:t>
+      </w:r>
+      <w:r>
+        <w:rPr>
+          <w:rFonts w:ascii="Times New Roman" w:hAnsi="Times New Roman" w:cs="Times New Roman"/>
+          <w:sz w:val="24"/>
+          <w:szCs w:val="24"/>
+        </w:rPr>
+        <w:t>, si no realiza la reserva no se le atenderá, las políticas de la compañía son estrictas</w:t>
+      </w:r>
+      <w:r>
+        <w:rPr>
+          <w:rFonts w:ascii="Times New Roman" w:hAnsi="Times New Roman" w:cs="Times New Roman"/>
+          <w:sz w:val="24"/>
+          <w:szCs w:val="24"/>
+        </w:rPr>
+        <w:t xml:space="preserve">. Además, los clientes tienen la opción de comprar productos, lo </w:t>
       </w:r>
       <w:r>
         <w:rPr>
@@ -1420,19 +2057,70 @@
       <w:pPr>
         <w:pStyle w:val="Ttulo1"/>
       </w:pPr>
+      <w:bookmarkStart w:id="1" w:name="_Toc127530582"/>
+      <w:r>
+        <w:lastRenderedPageBreak/>
+        <w:t>Realizar el modelo E-R</w:t>
+      </w:r>
+      <w:bookmarkEnd w:id="1"/>
+    </w:p>
+    <w:p>
+      <w:pPr>
+        <w:jc w:val="both"/>
+        <w:rPr>
+          <w:rFonts w:ascii="Times New Roman" w:hAnsi="Times New Roman" w:cs="Times New Roman"/>
+          <w:sz w:val="24"/>
+          <w:szCs w:val="24"/>
+        </w:rPr>
+      </w:pPr>
+    </w:p>
+    <w:p>
+      <w:pPr>
+        <w:jc w:val="center"/>
+        <w:rPr>
+          <w:rFonts w:ascii="Times New Roman" w:hAnsi="Times New Roman" w:cs="Times New Roman"/>
+          <w:sz w:val="24"/>
+          <w:szCs w:val="24"/>
+        </w:rPr>
+      </w:pPr>
+      <w:r>
+        <w:rPr>
+          <w:rFonts w:ascii="Times New Roman" w:hAnsi="Times New Roman" w:cs="Times New Roman"/>
+          <w:sz w:val="24"/>
+          <w:szCs w:val="24"/>
+        </w:rPr>
+        <w:t>Modelo Entidad Relación</w:t>
+      </w:r>
+      <w:r>
+        <w:rPr>
+          <w:rFonts w:ascii="Times New Roman" w:hAnsi="Times New Roman" w:cs="Times New Roman"/>
+          <w:sz w:val="24"/>
+          <w:szCs w:val="24"/>
+        </w:rPr>
+        <w:t xml:space="preserve"> Barberia</w:t>
+      </w:r>
+    </w:p>
+    <w:p>
+      <w:pPr>
+        <w:jc w:val="both"/>
+        <w:rPr>
+          <w:rFonts w:ascii="Times New Roman" w:hAnsi="Times New Roman" w:cs="Times New Roman"/>
+          <w:sz w:val="24"/>
+          <w:szCs w:val="24"/>
+        </w:rPr>
+      </w:pPr>
       <w:r>
         <w:rPr>
           <w:noProof/>
         </w:rPr>
-        <w:lastRenderedPageBreak/>
         <w:drawing>
-          <wp:anchor distT="0" distB="0" distL="114300" distR="114300" simplePos="0" relativeHeight="251658240" behindDoc="0" locked="0" layoutInCell="1" allowOverlap="1" wp14:anchorId="1E4E907B" wp14:editId="79425F05">
+          <wp:anchor distT="0" distB="0" distL="114300" distR="114300" simplePos="0" relativeHeight="251658240" behindDoc="0" locked="0" layoutInCell="1" allowOverlap="1" wp14:anchorId="1E4E907B" wp14:editId="614125CA">
             <wp:simplePos x="0" y="0"/>
             <wp:positionH relativeFrom="margin">
               <wp:posOffset>-330200</wp:posOffset>
             </wp:positionH>
             <wp:positionV relativeFrom="margin">
-              <wp:posOffset>443865</wp:posOffset>
+              <wp:posOffset>976976</wp:posOffset>
             </wp:positionV>
             <wp:extent cx="5796915" cy="3754120"/>
             <wp:effectExtent l="0" t="0" r="0" b="0"/>
@@ -1488,19 +2176,6 @@
           </wp:anchor>
         </w:drawing>
       </w:r>
-      <w:r>
-        <w:t>Realizar el modelo E-R</w:t>
-      </w:r>
-    </w:p>
-    <w:p>
-      <w:pPr>
-        <w:jc w:val="both"/>
-        <w:rPr>
-          <w:rFonts w:ascii="Times New Roman" w:hAnsi="Times New Roman" w:cs="Times New Roman"/>
-          <w:sz w:val="24"/>
-          <w:szCs w:val="24"/>
-        </w:rPr>
-      </w:pPr>
     </w:p>
     <w:p>
       <w:pPr>
@@ -1514,109 +2189,933 @@
     </w:p>
     <w:p>
       <w:pPr>
-        <w:jc w:val="center"/>
-        <w:rPr>
-          <w:rFonts w:ascii="Times New Roman" w:hAnsi="Times New Roman" w:cs="Times New Roman"/>
-          <w:sz w:val="24"/>
-          <w:szCs w:val="24"/>
-        </w:rPr>
-      </w:pPr>
-      <w:r>
-        <w:rPr>
-          <w:rFonts w:ascii="Times New Roman" w:hAnsi="Times New Roman" w:cs="Times New Roman"/>
-          <w:sz w:val="24"/>
-          <w:szCs w:val="24"/>
-        </w:rPr>
-        <w:t>Modelo Entidad Relación</w:t>
-      </w:r>
-    </w:p>
-    <w:p>
-      <w:pPr>
-        <w:rPr>
-          <w:rFonts w:ascii="Times New Roman" w:hAnsi="Times New Roman" w:cs="Times New Roman"/>
-          <w:sz w:val="24"/>
-          <w:szCs w:val="24"/>
-        </w:rPr>
-      </w:pPr>
-    </w:p>
-    <w:p>
-      <w:pPr>
-        <w:rPr>
-          <w:rFonts w:ascii="Times New Roman" w:hAnsi="Times New Roman" w:cs="Times New Roman"/>
-          <w:sz w:val="24"/>
-          <w:szCs w:val="24"/>
-        </w:rPr>
-      </w:pPr>
-    </w:p>
-    <w:p>
-      <w:pPr>
-        <w:rPr>
-          <w:rFonts w:ascii="Times New Roman" w:hAnsi="Times New Roman" w:cs="Times New Roman"/>
-          <w:sz w:val="24"/>
-          <w:szCs w:val="24"/>
-        </w:rPr>
-      </w:pPr>
-    </w:p>
-    <w:p>
-      <w:pPr>
-        <w:rPr>
-          <w:rFonts w:ascii="Times New Roman" w:hAnsi="Times New Roman" w:cs="Times New Roman"/>
-          <w:sz w:val="24"/>
-          <w:szCs w:val="24"/>
-        </w:rPr>
-      </w:pPr>
-    </w:p>
-    <w:p>
-      <w:pPr>
-        <w:rPr>
-          <w:rFonts w:ascii="Times New Roman" w:hAnsi="Times New Roman" w:cs="Times New Roman"/>
-          <w:sz w:val="24"/>
-          <w:szCs w:val="24"/>
-        </w:rPr>
-      </w:pPr>
-    </w:p>
-    <w:p>
-      <w:pPr>
-        <w:rPr>
-          <w:rFonts w:ascii="Times New Roman" w:hAnsi="Times New Roman" w:cs="Times New Roman"/>
-          <w:sz w:val="24"/>
-          <w:szCs w:val="24"/>
-        </w:rPr>
-      </w:pPr>
-    </w:p>
-    <w:p>
-      <w:pPr>
-        <w:rPr>
-          <w:rFonts w:ascii="Times New Roman" w:hAnsi="Times New Roman" w:cs="Times New Roman"/>
-          <w:sz w:val="24"/>
-          <w:szCs w:val="24"/>
-        </w:rPr>
-      </w:pPr>
-    </w:p>
-    <w:p>
-      <w:pPr>
-        <w:rPr>
-          <w:rFonts w:ascii="Times New Roman" w:hAnsi="Times New Roman" w:cs="Times New Roman"/>
-          <w:sz w:val="24"/>
-          <w:szCs w:val="24"/>
-        </w:rPr>
-      </w:pPr>
-    </w:p>
-    <w:p>
-      <w:pPr>
-        <w:rPr>
-          <w:rFonts w:ascii="Times New Roman" w:hAnsi="Times New Roman" w:cs="Times New Roman"/>
-          <w:sz w:val="24"/>
-          <w:szCs w:val="24"/>
-        </w:rPr>
-      </w:pPr>
-    </w:p>
-    <w:p>
-      <w:pPr>
-        <w:rPr>
-          <w:rFonts w:ascii="Times New Roman" w:hAnsi="Times New Roman" w:cs="Times New Roman"/>
-          <w:sz w:val="24"/>
-          <w:szCs w:val="24"/>
+        <w:rPr>
+          <w:rFonts w:ascii="Times New Roman" w:hAnsi="Times New Roman" w:cs="Times New Roman"/>
+          <w:b/>
+          <w:bCs/>
+          <w:sz w:val="24"/>
+          <w:szCs w:val="24"/>
+          <w:u w:val="single"/>
+        </w:rPr>
+      </w:pPr>
+      <w:r>
+        <w:rPr>
+          <w:rFonts w:ascii="Times New Roman" w:hAnsi="Times New Roman" w:cs="Times New Roman"/>
+          <w:b/>
+          <w:bCs/>
+          <w:sz w:val="24"/>
+          <w:szCs w:val="24"/>
+          <w:u w:val="single"/>
+        </w:rPr>
+        <w:t>Relación Cliente – Reserva</w:t>
+      </w:r>
+      <w:r>
+        <w:rPr>
+          <w:rFonts w:ascii="Times New Roman" w:hAnsi="Times New Roman" w:cs="Times New Roman"/>
+          <w:b/>
+          <w:bCs/>
+          <w:sz w:val="24"/>
+          <w:szCs w:val="24"/>
+          <w:u w:val="single"/>
+        </w:rPr>
+        <w:t xml:space="preserve"> (1-N)</w:t>
+      </w:r>
+    </w:p>
+    <w:p>
+      <w:pPr>
+        <w:rPr>
+          <w:rFonts w:ascii="Times New Roman" w:hAnsi="Times New Roman" w:cs="Times New Roman"/>
+          <w:sz w:val="24"/>
+          <w:szCs w:val="24"/>
+        </w:rPr>
+      </w:pPr>
+      <w:r>
+        <w:rPr>
+          <w:rFonts w:ascii="Times New Roman" w:hAnsi="Times New Roman" w:cs="Times New Roman"/>
+          <w:sz w:val="24"/>
+          <w:szCs w:val="24"/>
+        </w:rPr>
+        <w:t xml:space="preserve">Cardinalidad: Un </w:t>
+      </w:r>
+      <w:r>
+        <w:rPr>
+          <w:rFonts w:ascii="Times New Roman" w:hAnsi="Times New Roman" w:cs="Times New Roman"/>
+          <w:sz w:val="24"/>
+          <w:szCs w:val="24"/>
+        </w:rPr>
+        <w:t>cliente puede</w:t>
+      </w:r>
+      <w:r>
+        <w:rPr>
+          <w:rFonts w:ascii="Times New Roman" w:hAnsi="Times New Roman" w:cs="Times New Roman"/>
+          <w:sz w:val="24"/>
+          <w:szCs w:val="24"/>
+        </w:rPr>
+        <w:t xml:space="preserve"> </w:t>
+      </w:r>
+      <w:r>
+        <w:rPr>
+          <w:rFonts w:ascii="Times New Roman" w:hAnsi="Times New Roman" w:cs="Times New Roman"/>
+          <w:sz w:val="24"/>
+          <w:szCs w:val="24"/>
+        </w:rPr>
+        <w:t xml:space="preserve">realizar una o </w:t>
+      </w:r>
+      <w:r>
+        <w:rPr>
+          <w:rFonts w:ascii="Times New Roman" w:hAnsi="Times New Roman" w:cs="Times New Roman"/>
+          <w:sz w:val="24"/>
+          <w:szCs w:val="24"/>
+        </w:rPr>
+        <w:t>mucha reserva</w:t>
+      </w:r>
+      <w:r>
+        <w:rPr>
+          <w:rFonts w:ascii="Times New Roman" w:hAnsi="Times New Roman" w:cs="Times New Roman"/>
+          <w:sz w:val="24"/>
+          <w:szCs w:val="24"/>
+        </w:rPr>
+        <w:t>, un</w:t>
+      </w:r>
+      <w:r>
+        <w:rPr>
+          <w:rFonts w:ascii="Times New Roman" w:hAnsi="Times New Roman" w:cs="Times New Roman"/>
+          <w:sz w:val="24"/>
+          <w:szCs w:val="24"/>
+        </w:rPr>
+        <w:t>a</w:t>
+      </w:r>
+      <w:r>
+        <w:rPr>
+          <w:rFonts w:ascii="Times New Roman" w:hAnsi="Times New Roman" w:cs="Times New Roman"/>
+          <w:sz w:val="24"/>
+          <w:szCs w:val="24"/>
+        </w:rPr>
+        <w:t xml:space="preserve"> </w:t>
+      </w:r>
+      <w:r>
+        <w:rPr>
+          <w:rFonts w:ascii="Times New Roman" w:hAnsi="Times New Roman" w:cs="Times New Roman"/>
+          <w:sz w:val="24"/>
+          <w:szCs w:val="24"/>
+        </w:rPr>
+        <w:t>reserva</w:t>
+      </w:r>
+      <w:r>
+        <w:rPr>
+          <w:rFonts w:ascii="Times New Roman" w:hAnsi="Times New Roman" w:cs="Times New Roman"/>
+          <w:sz w:val="24"/>
+          <w:szCs w:val="24"/>
+        </w:rPr>
+        <w:t xml:space="preserve"> puede</w:t>
+      </w:r>
+      <w:r>
+        <w:rPr>
+          <w:rFonts w:ascii="Times New Roman" w:hAnsi="Times New Roman" w:cs="Times New Roman"/>
+          <w:sz w:val="24"/>
+          <w:szCs w:val="24"/>
+        </w:rPr>
+        <w:t xml:space="preserve"> tener muchas reservas</w:t>
+      </w:r>
+    </w:p>
+    <w:p>
+      <w:pPr>
+        <w:rPr>
+          <w:rFonts w:ascii="Times New Roman" w:hAnsi="Times New Roman" w:cs="Times New Roman"/>
+          <w:sz w:val="24"/>
+          <w:szCs w:val="24"/>
+        </w:rPr>
+      </w:pPr>
+    </w:p>
+    <w:p>
+      <w:pPr>
+        <w:rPr>
+          <w:rFonts w:ascii="Times New Roman" w:hAnsi="Times New Roman" w:cs="Times New Roman"/>
+          <w:b/>
+          <w:bCs/>
+          <w:sz w:val="24"/>
+          <w:szCs w:val="24"/>
+          <w:u w:val="single"/>
+        </w:rPr>
+      </w:pPr>
+      <w:r>
+        <w:rPr>
+          <w:rFonts w:ascii="Times New Roman" w:hAnsi="Times New Roman" w:cs="Times New Roman"/>
+          <w:b/>
+          <w:bCs/>
+          <w:sz w:val="24"/>
+          <w:szCs w:val="24"/>
+          <w:u w:val="single"/>
+        </w:rPr>
+        <w:t xml:space="preserve">Relación Reserva </w:t>
+      </w:r>
+      <w:r>
+        <w:rPr>
+          <w:rFonts w:ascii="Times New Roman" w:hAnsi="Times New Roman" w:cs="Times New Roman"/>
+          <w:b/>
+          <w:bCs/>
+          <w:sz w:val="24"/>
+          <w:szCs w:val="24"/>
+          <w:u w:val="single"/>
+        </w:rPr>
+        <w:t>–</w:t>
+      </w:r>
+      <w:r>
+        <w:rPr>
+          <w:rFonts w:ascii="Times New Roman" w:hAnsi="Times New Roman" w:cs="Times New Roman"/>
+          <w:b/>
+          <w:bCs/>
+          <w:sz w:val="24"/>
+          <w:szCs w:val="24"/>
+          <w:u w:val="single"/>
+        </w:rPr>
+        <w:t xml:space="preserve"> Cita</w:t>
+      </w:r>
+      <w:r>
+        <w:rPr>
+          <w:rFonts w:ascii="Times New Roman" w:hAnsi="Times New Roman" w:cs="Times New Roman"/>
+          <w:b/>
+          <w:bCs/>
+          <w:sz w:val="24"/>
+          <w:szCs w:val="24"/>
+          <w:u w:val="single"/>
+        </w:rPr>
+        <w:t xml:space="preserve"> (1-N)</w:t>
+      </w:r>
+    </w:p>
+    <w:p>
+      <w:pPr>
+        <w:rPr>
+          <w:rFonts w:ascii="Times New Roman" w:hAnsi="Times New Roman" w:cs="Times New Roman"/>
+          <w:sz w:val="24"/>
+          <w:szCs w:val="24"/>
+        </w:rPr>
+      </w:pPr>
+      <w:r>
+        <w:rPr>
+          <w:rFonts w:ascii="Times New Roman" w:hAnsi="Times New Roman" w:cs="Times New Roman"/>
+          <w:sz w:val="24"/>
+          <w:szCs w:val="24"/>
+        </w:rPr>
+        <w:t xml:space="preserve">Cardinalidad: Una Reserva puede apartar una </w:t>
+      </w:r>
+      <w:r>
+        <w:rPr>
+          <w:rFonts w:ascii="Times New Roman" w:hAnsi="Times New Roman" w:cs="Times New Roman"/>
+          <w:sz w:val="24"/>
+          <w:szCs w:val="24"/>
+        </w:rPr>
+        <w:t>o muchas</w:t>
+      </w:r>
+      <w:r>
+        <w:rPr>
+          <w:rFonts w:ascii="Times New Roman" w:hAnsi="Times New Roman" w:cs="Times New Roman"/>
+          <w:sz w:val="24"/>
+          <w:szCs w:val="24"/>
+        </w:rPr>
+        <w:t xml:space="preserve"> citas y una cita pertenece a una reserva</w:t>
+      </w:r>
+    </w:p>
+    <w:p>
+      <w:pPr>
+        <w:rPr>
+          <w:rFonts w:ascii="Times New Roman" w:hAnsi="Times New Roman" w:cs="Times New Roman"/>
+          <w:sz w:val="24"/>
+          <w:szCs w:val="24"/>
+        </w:rPr>
+      </w:pPr>
+    </w:p>
+    <w:p>
+      <w:pPr>
+        <w:rPr>
+          <w:rFonts w:ascii="Times New Roman" w:hAnsi="Times New Roman" w:cs="Times New Roman"/>
+          <w:b/>
+          <w:bCs/>
+          <w:sz w:val="24"/>
+          <w:szCs w:val="24"/>
+          <w:u w:val="single"/>
+        </w:rPr>
+      </w:pPr>
+      <w:r>
+        <w:rPr>
+          <w:rFonts w:ascii="Times New Roman" w:hAnsi="Times New Roman" w:cs="Times New Roman"/>
+          <w:b/>
+          <w:bCs/>
+          <w:sz w:val="24"/>
+          <w:szCs w:val="24"/>
+          <w:u w:val="single"/>
+        </w:rPr>
+        <w:t>Relación Cita – Servicio</w:t>
+      </w:r>
+      <w:r>
+        <w:rPr>
+          <w:rFonts w:ascii="Times New Roman" w:hAnsi="Times New Roman" w:cs="Times New Roman"/>
+          <w:b/>
+          <w:bCs/>
+          <w:sz w:val="24"/>
+          <w:szCs w:val="24"/>
+          <w:u w:val="single"/>
+        </w:rPr>
+        <w:t>(1-N)</w:t>
+      </w:r>
+    </w:p>
+    <w:p>
+      <w:pPr>
+        <w:rPr>
+          <w:rFonts w:ascii="Times New Roman" w:hAnsi="Times New Roman" w:cs="Times New Roman"/>
+          <w:sz w:val="24"/>
+          <w:szCs w:val="24"/>
+        </w:rPr>
+      </w:pPr>
+      <w:r>
+        <w:rPr>
+          <w:rFonts w:ascii="Times New Roman" w:hAnsi="Times New Roman" w:cs="Times New Roman"/>
+          <w:sz w:val="24"/>
+          <w:szCs w:val="24"/>
+        </w:rPr>
+        <w:t>Cardinalidad:</w:t>
+      </w:r>
+      <w:r>
+        <w:rPr>
+          <w:rFonts w:ascii="Times New Roman" w:hAnsi="Times New Roman" w:cs="Times New Roman"/>
+          <w:sz w:val="24"/>
+          <w:szCs w:val="24"/>
+        </w:rPr>
+        <w:t xml:space="preserve"> Una cita puede tener uno o muchos servicios y estos servicios están asociados a una o muchas facturas</w:t>
+      </w:r>
+    </w:p>
+    <w:p>
+      <w:pPr>
+        <w:rPr>
+          <w:rFonts w:ascii="Times New Roman" w:hAnsi="Times New Roman" w:cs="Times New Roman"/>
+          <w:b/>
+          <w:bCs/>
+          <w:sz w:val="24"/>
+          <w:szCs w:val="24"/>
+          <w:u w:val="single"/>
+        </w:rPr>
+      </w:pPr>
+    </w:p>
+    <w:p>
+      <w:pPr>
+        <w:rPr>
+          <w:rFonts w:ascii="Times New Roman" w:hAnsi="Times New Roman" w:cs="Times New Roman"/>
+          <w:b/>
+          <w:bCs/>
+          <w:sz w:val="24"/>
+          <w:szCs w:val="24"/>
+          <w:u w:val="single"/>
+        </w:rPr>
+      </w:pPr>
+      <w:r>
+        <w:rPr>
+          <w:rFonts w:ascii="Times New Roman" w:hAnsi="Times New Roman" w:cs="Times New Roman"/>
+          <w:b/>
+          <w:bCs/>
+          <w:sz w:val="24"/>
+          <w:szCs w:val="24"/>
+          <w:u w:val="single"/>
+        </w:rPr>
+        <w:t xml:space="preserve">Relación Servicio </w:t>
+      </w:r>
+      <w:r>
+        <w:rPr>
+          <w:rFonts w:ascii="Times New Roman" w:hAnsi="Times New Roman" w:cs="Times New Roman"/>
+          <w:b/>
+          <w:bCs/>
+          <w:sz w:val="24"/>
+          <w:szCs w:val="24"/>
+          <w:u w:val="single"/>
+        </w:rPr>
+        <w:t>–</w:t>
+      </w:r>
+      <w:r>
+        <w:rPr>
+          <w:rFonts w:ascii="Times New Roman" w:hAnsi="Times New Roman" w:cs="Times New Roman"/>
+          <w:b/>
+          <w:bCs/>
+          <w:sz w:val="24"/>
+          <w:szCs w:val="24"/>
+          <w:u w:val="single"/>
+        </w:rPr>
+        <w:t xml:space="preserve"> </w:t>
+      </w:r>
+      <w:r>
+        <w:rPr>
+          <w:rFonts w:ascii="Times New Roman" w:hAnsi="Times New Roman" w:cs="Times New Roman"/>
+          <w:b/>
+          <w:bCs/>
+          <w:sz w:val="24"/>
+          <w:szCs w:val="24"/>
+          <w:u w:val="single"/>
+        </w:rPr>
+        <w:t>I</w:t>
+      </w:r>
+      <w:r>
+        <w:rPr>
+          <w:rFonts w:ascii="Times New Roman" w:hAnsi="Times New Roman" w:cs="Times New Roman"/>
+          <w:b/>
+          <w:bCs/>
+          <w:sz w:val="24"/>
+          <w:szCs w:val="24"/>
+          <w:u w:val="single"/>
+        </w:rPr>
+        <w:t>nsumo</w:t>
+      </w:r>
+      <w:r>
+        <w:rPr>
+          <w:rFonts w:ascii="Times New Roman" w:hAnsi="Times New Roman" w:cs="Times New Roman"/>
+          <w:b/>
+          <w:bCs/>
+          <w:sz w:val="24"/>
+          <w:szCs w:val="24"/>
+          <w:u w:val="single"/>
+        </w:rPr>
+        <w:t>(N-M)</w:t>
+      </w:r>
+    </w:p>
+    <w:p>
+      <w:pPr>
+        <w:rPr>
+          <w:rFonts w:ascii="Times New Roman" w:hAnsi="Times New Roman" w:cs="Times New Roman"/>
+          <w:b/>
+          <w:bCs/>
+          <w:sz w:val="24"/>
+          <w:szCs w:val="24"/>
+          <w:u w:val="single"/>
+        </w:rPr>
+      </w:pPr>
+      <w:r>
+        <w:rPr>
+          <w:rFonts w:ascii="Times New Roman" w:hAnsi="Times New Roman" w:cs="Times New Roman"/>
+          <w:sz w:val="24"/>
+          <w:szCs w:val="24"/>
+        </w:rPr>
+        <w:t>Cardinalidad:</w:t>
+      </w:r>
+      <w:r>
+        <w:rPr>
+          <w:rFonts w:ascii="Times New Roman" w:hAnsi="Times New Roman" w:cs="Times New Roman"/>
+          <w:sz w:val="24"/>
+          <w:szCs w:val="24"/>
+        </w:rPr>
+        <w:t xml:space="preserve"> un servicio puede tener uno o muchos insumos y un insumo puede ser utilizado por uno o muchos servicios</w:t>
+      </w:r>
+    </w:p>
+    <w:p>
+      <w:pPr>
+        <w:rPr>
+          <w:rFonts w:ascii="Times New Roman" w:hAnsi="Times New Roman" w:cs="Times New Roman"/>
+          <w:b/>
+          <w:bCs/>
+          <w:sz w:val="24"/>
+          <w:szCs w:val="24"/>
+          <w:u w:val="single"/>
+        </w:rPr>
+      </w:pPr>
+    </w:p>
+    <w:p>
+      <w:pPr>
+        <w:rPr>
+          <w:rFonts w:ascii="Times New Roman" w:hAnsi="Times New Roman" w:cs="Times New Roman"/>
+          <w:b/>
+          <w:bCs/>
+          <w:sz w:val="24"/>
+          <w:szCs w:val="24"/>
+          <w:u w:val="single"/>
+        </w:rPr>
+      </w:pPr>
+      <w:r>
+        <w:rPr>
+          <w:rFonts w:ascii="Times New Roman" w:hAnsi="Times New Roman" w:cs="Times New Roman"/>
+          <w:b/>
+          <w:bCs/>
+          <w:sz w:val="24"/>
+          <w:szCs w:val="24"/>
+          <w:u w:val="single"/>
+        </w:rPr>
+        <w:t>Relación Insumo – Factura</w:t>
+      </w:r>
+      <w:r>
+        <w:rPr>
+          <w:rFonts w:ascii="Times New Roman" w:hAnsi="Times New Roman" w:cs="Times New Roman"/>
+          <w:b/>
+          <w:bCs/>
+          <w:sz w:val="24"/>
+          <w:szCs w:val="24"/>
+          <w:u w:val="single"/>
+        </w:rPr>
+        <w:t>(N-M)</w:t>
+      </w:r>
+    </w:p>
+    <w:p>
+      <w:pPr>
+        <w:rPr>
+          <w:rFonts w:ascii="Times New Roman" w:hAnsi="Times New Roman" w:cs="Times New Roman"/>
+          <w:b/>
+          <w:bCs/>
+          <w:sz w:val="24"/>
+          <w:szCs w:val="24"/>
+          <w:u w:val="single"/>
+        </w:rPr>
+      </w:pPr>
+      <w:r>
+        <w:rPr>
+          <w:rFonts w:ascii="Times New Roman" w:hAnsi="Times New Roman" w:cs="Times New Roman"/>
+          <w:sz w:val="24"/>
+          <w:szCs w:val="24"/>
+        </w:rPr>
+        <w:t>Cardinalidad:</w:t>
+      </w:r>
+      <w:r>
+        <w:rPr>
+          <w:rFonts w:ascii="Times New Roman" w:hAnsi="Times New Roman" w:cs="Times New Roman"/>
+          <w:sz w:val="24"/>
+          <w:szCs w:val="24"/>
+        </w:rPr>
+        <w:t xml:space="preserve"> un</w:t>
+      </w:r>
+      <w:r>
+        <w:rPr>
+          <w:rFonts w:ascii="Times New Roman" w:hAnsi="Times New Roman" w:cs="Times New Roman"/>
+          <w:sz w:val="24"/>
+          <w:szCs w:val="24"/>
+        </w:rPr>
+        <w:t>a factura tiene uno o muchos insumos y un insumo puede estar en uno o muchas facturas</w:t>
+      </w:r>
+    </w:p>
+    <w:p>
+      <w:pPr>
+        <w:rPr>
+          <w:rFonts w:ascii="Times New Roman" w:hAnsi="Times New Roman" w:cs="Times New Roman"/>
+          <w:b/>
+          <w:bCs/>
+          <w:sz w:val="24"/>
+          <w:szCs w:val="24"/>
+          <w:u w:val="single"/>
+        </w:rPr>
+      </w:pPr>
+    </w:p>
+    <w:p>
+      <w:pPr>
+        <w:rPr>
+          <w:rFonts w:ascii="Times New Roman" w:hAnsi="Times New Roman" w:cs="Times New Roman"/>
+          <w:b/>
+          <w:bCs/>
+          <w:sz w:val="24"/>
+          <w:szCs w:val="24"/>
+          <w:u w:val="single"/>
+        </w:rPr>
+      </w:pPr>
+      <w:r>
+        <w:rPr>
+          <w:rFonts w:ascii="Times New Roman" w:hAnsi="Times New Roman" w:cs="Times New Roman"/>
+          <w:b/>
+          <w:bCs/>
+          <w:sz w:val="24"/>
+          <w:szCs w:val="24"/>
+          <w:u w:val="single"/>
+        </w:rPr>
+        <w:t>Relación Empleado -Servicio</w:t>
+      </w:r>
+      <w:r>
+        <w:rPr>
+          <w:rFonts w:ascii="Times New Roman" w:hAnsi="Times New Roman" w:cs="Times New Roman"/>
+          <w:b/>
+          <w:bCs/>
+          <w:sz w:val="24"/>
+          <w:szCs w:val="24"/>
+          <w:u w:val="single"/>
+        </w:rPr>
+        <w:t>(N-M)</w:t>
+      </w:r>
+    </w:p>
+    <w:p>
+      <w:pPr>
+        <w:rPr>
+          <w:rFonts w:ascii="Times New Roman" w:hAnsi="Times New Roman" w:cs="Times New Roman"/>
+          <w:b/>
+          <w:bCs/>
+          <w:sz w:val="24"/>
+          <w:szCs w:val="24"/>
+          <w:u w:val="single"/>
+        </w:rPr>
+      </w:pPr>
+      <w:r>
+        <w:rPr>
+          <w:rFonts w:ascii="Times New Roman" w:hAnsi="Times New Roman" w:cs="Times New Roman"/>
+          <w:sz w:val="24"/>
+          <w:szCs w:val="24"/>
+        </w:rPr>
+        <w:t>Cardinalidad:</w:t>
+      </w:r>
+      <w:r>
+        <w:rPr>
+          <w:rFonts w:ascii="Times New Roman" w:hAnsi="Times New Roman" w:cs="Times New Roman"/>
+          <w:sz w:val="24"/>
+          <w:szCs w:val="24"/>
+        </w:rPr>
+        <w:t xml:space="preserve"> El Empleado puede realizar uno a muchos servicios y un servicio puede tener muchos empleados por ejemplo un corte de cabello y un corte de uñas</w:t>
+      </w:r>
+    </w:p>
+    <w:p>
+      <w:pPr>
+        <w:rPr>
+          <w:rFonts w:ascii="Times New Roman" w:hAnsi="Times New Roman" w:cs="Times New Roman"/>
+          <w:b/>
+          <w:bCs/>
+          <w:sz w:val="24"/>
+          <w:szCs w:val="24"/>
+          <w:u w:val="single"/>
+        </w:rPr>
+      </w:pPr>
+    </w:p>
+    <w:p>
+      <w:pPr>
+        <w:rPr>
+          <w:rFonts w:ascii="Times New Roman" w:hAnsi="Times New Roman" w:cs="Times New Roman"/>
+          <w:b/>
+          <w:bCs/>
+          <w:sz w:val="24"/>
+          <w:szCs w:val="24"/>
+          <w:u w:val="single"/>
+        </w:rPr>
+      </w:pPr>
+      <w:r>
+        <w:rPr>
+          <w:rFonts w:ascii="Times New Roman" w:hAnsi="Times New Roman" w:cs="Times New Roman"/>
+          <w:b/>
+          <w:bCs/>
+          <w:sz w:val="24"/>
+          <w:szCs w:val="24"/>
+          <w:u w:val="single"/>
+        </w:rPr>
+        <w:t>Relación Empleado – Factura</w:t>
+      </w:r>
+      <w:r>
+        <w:rPr>
+          <w:rFonts w:ascii="Times New Roman" w:hAnsi="Times New Roman" w:cs="Times New Roman"/>
+          <w:b/>
+          <w:bCs/>
+          <w:sz w:val="24"/>
+          <w:szCs w:val="24"/>
+          <w:u w:val="single"/>
+        </w:rPr>
+        <w:t>(1-N)</w:t>
+      </w:r>
+    </w:p>
+    <w:p>
+      <w:pPr>
+        <w:rPr>
+          <w:rFonts w:ascii="Times New Roman" w:hAnsi="Times New Roman" w:cs="Times New Roman"/>
+          <w:b/>
+          <w:bCs/>
+          <w:sz w:val="24"/>
+          <w:szCs w:val="24"/>
+          <w:u w:val="single"/>
+        </w:rPr>
+      </w:pPr>
+      <w:r>
+        <w:rPr>
+          <w:rFonts w:ascii="Times New Roman" w:hAnsi="Times New Roman" w:cs="Times New Roman"/>
+          <w:sz w:val="24"/>
+          <w:szCs w:val="24"/>
+        </w:rPr>
+        <w:t>Cardinalidad:</w:t>
+      </w:r>
+      <w:r>
+        <w:rPr>
+          <w:rFonts w:ascii="Times New Roman" w:hAnsi="Times New Roman" w:cs="Times New Roman"/>
+          <w:sz w:val="24"/>
+          <w:szCs w:val="24"/>
+        </w:rPr>
+        <w:t xml:space="preserve"> un empleado puede asesorar uno o mucha compra y una compra es asesorada por un empleado</w:t>
+      </w:r>
+    </w:p>
+    <w:p>
+      <w:pPr>
+        <w:rPr>
+          <w:rFonts w:ascii="Times New Roman" w:hAnsi="Times New Roman" w:cs="Times New Roman"/>
+          <w:b/>
+          <w:bCs/>
+          <w:sz w:val="24"/>
+          <w:szCs w:val="24"/>
+          <w:u w:val="single"/>
+        </w:rPr>
+      </w:pPr>
+    </w:p>
+    <w:p>
+      <w:pPr>
+        <w:rPr>
+          <w:rFonts w:ascii="Times New Roman" w:hAnsi="Times New Roman" w:cs="Times New Roman"/>
+          <w:b/>
+          <w:bCs/>
+          <w:sz w:val="24"/>
+          <w:szCs w:val="24"/>
+          <w:u w:val="single"/>
+        </w:rPr>
+      </w:pPr>
+      <w:r>
+        <w:rPr>
+          <w:rFonts w:ascii="Times New Roman" w:hAnsi="Times New Roman" w:cs="Times New Roman"/>
+          <w:b/>
+          <w:bCs/>
+          <w:sz w:val="24"/>
+          <w:szCs w:val="24"/>
+          <w:u w:val="single"/>
+        </w:rPr>
+        <w:t>Relación Factura – Producto</w:t>
+      </w:r>
+      <w:r>
+        <w:rPr>
+          <w:rFonts w:ascii="Times New Roman" w:hAnsi="Times New Roman" w:cs="Times New Roman"/>
+          <w:b/>
+          <w:bCs/>
+          <w:sz w:val="24"/>
+          <w:szCs w:val="24"/>
+          <w:u w:val="single"/>
+        </w:rPr>
+        <w:t>(N-M)</w:t>
+      </w:r>
+    </w:p>
+    <w:p>
+      <w:pPr>
+        <w:rPr>
+          <w:rFonts w:ascii="Times New Roman" w:hAnsi="Times New Roman" w:cs="Times New Roman"/>
+          <w:b/>
+          <w:bCs/>
+          <w:sz w:val="24"/>
+          <w:szCs w:val="24"/>
+          <w:u w:val="single"/>
+        </w:rPr>
+      </w:pPr>
+      <w:r>
+        <w:rPr>
+          <w:rFonts w:ascii="Times New Roman" w:hAnsi="Times New Roman" w:cs="Times New Roman"/>
+          <w:sz w:val="24"/>
+          <w:szCs w:val="24"/>
+        </w:rPr>
+        <w:t>Cardinalidad:</w:t>
+      </w:r>
+      <w:r>
+        <w:rPr>
+          <w:rFonts w:ascii="Times New Roman" w:hAnsi="Times New Roman" w:cs="Times New Roman"/>
+          <w:sz w:val="24"/>
+          <w:szCs w:val="24"/>
+        </w:rPr>
+        <w:t xml:space="preserve"> una factura tiene un</w:t>
+      </w:r>
+      <w:r>
+        <w:rPr>
+          <w:rFonts w:ascii="Times New Roman" w:hAnsi="Times New Roman" w:cs="Times New Roman"/>
+          <w:sz w:val="24"/>
+          <w:szCs w:val="24"/>
+        </w:rPr>
+        <w:t xml:space="preserve">o o muchos productos y </w:t>
+      </w:r>
+      <w:r>
+        <w:rPr>
+          <w:rFonts w:ascii="Times New Roman" w:hAnsi="Times New Roman" w:cs="Times New Roman"/>
+          <w:sz w:val="24"/>
+          <w:szCs w:val="24"/>
+        </w:rPr>
+        <w:t>un producto</w:t>
+      </w:r>
+      <w:r>
+        <w:rPr>
+          <w:rFonts w:ascii="Times New Roman" w:hAnsi="Times New Roman" w:cs="Times New Roman"/>
+          <w:sz w:val="24"/>
+          <w:szCs w:val="24"/>
+        </w:rPr>
+        <w:t xml:space="preserve"> puede pertenecer a una o </w:t>
+      </w:r>
+      <w:r>
+        <w:rPr>
+          <w:rFonts w:ascii="Times New Roman" w:hAnsi="Times New Roman" w:cs="Times New Roman"/>
+          <w:sz w:val="24"/>
+          <w:szCs w:val="24"/>
+        </w:rPr>
+        <w:t>muchas facturas</w:t>
+      </w:r>
+      <w:r>
+        <w:rPr>
+          <w:rFonts w:ascii="Times New Roman" w:hAnsi="Times New Roman" w:cs="Times New Roman"/>
+          <w:sz w:val="24"/>
+          <w:szCs w:val="24"/>
+        </w:rPr>
+        <w:t xml:space="preserve"> una relación n:m</w:t>
+      </w:r>
+    </w:p>
+    <w:p>
+      <w:pPr>
+        <w:rPr>
+          <w:rFonts w:ascii="Times New Roman" w:hAnsi="Times New Roman" w:cs="Times New Roman"/>
+          <w:b/>
+          <w:bCs/>
+          <w:sz w:val="24"/>
+          <w:szCs w:val="24"/>
+          <w:u w:val="single"/>
+        </w:rPr>
+      </w:pPr>
+    </w:p>
+    <w:p>
+      <w:pPr>
+        <w:rPr>
+          <w:rFonts w:ascii="Times New Roman" w:hAnsi="Times New Roman" w:cs="Times New Roman"/>
+          <w:b/>
+          <w:bCs/>
+          <w:sz w:val="24"/>
+          <w:szCs w:val="24"/>
+          <w:u w:val="single"/>
+        </w:rPr>
+      </w:pPr>
+      <w:r>
+        <w:rPr>
+          <w:rFonts w:ascii="Times New Roman" w:hAnsi="Times New Roman" w:cs="Times New Roman"/>
+          <w:b/>
+          <w:bCs/>
+          <w:sz w:val="24"/>
+          <w:szCs w:val="24"/>
+          <w:u w:val="single"/>
+        </w:rPr>
+        <w:t>Relación Cliente – Producto</w:t>
+      </w:r>
+      <w:r>
+        <w:rPr>
+          <w:rFonts w:ascii="Times New Roman" w:hAnsi="Times New Roman" w:cs="Times New Roman"/>
+          <w:b/>
+          <w:bCs/>
+          <w:sz w:val="24"/>
+          <w:szCs w:val="24"/>
+          <w:u w:val="single"/>
+        </w:rPr>
+        <w:t>(N-M)</w:t>
+      </w:r>
+    </w:p>
+    <w:p>
+      <w:pPr>
+        <w:rPr>
+          <w:rFonts w:ascii="Times New Roman" w:hAnsi="Times New Roman" w:cs="Times New Roman"/>
+          <w:sz w:val="24"/>
+          <w:szCs w:val="24"/>
+        </w:rPr>
+      </w:pPr>
+      <w:r>
+        <w:rPr>
+          <w:rFonts w:ascii="Times New Roman" w:hAnsi="Times New Roman" w:cs="Times New Roman"/>
+          <w:sz w:val="24"/>
+          <w:szCs w:val="24"/>
+        </w:rPr>
+        <w:t>Cardinalidad:</w:t>
+      </w:r>
+      <w:r>
+        <w:rPr>
+          <w:rFonts w:ascii="Times New Roman" w:hAnsi="Times New Roman" w:cs="Times New Roman"/>
+          <w:sz w:val="24"/>
+          <w:szCs w:val="24"/>
+        </w:rPr>
+        <w:t xml:space="preserve"> un cliente puede comprar uno </w:t>
+      </w:r>
+      <w:r>
+        <w:rPr>
+          <w:rFonts w:ascii="Times New Roman" w:hAnsi="Times New Roman" w:cs="Times New Roman"/>
+          <w:sz w:val="24"/>
+          <w:szCs w:val="24"/>
+        </w:rPr>
+        <w:t>o muchos</w:t>
+      </w:r>
+      <w:r>
+        <w:rPr>
+          <w:rFonts w:ascii="Times New Roman" w:hAnsi="Times New Roman" w:cs="Times New Roman"/>
+          <w:sz w:val="24"/>
+          <w:szCs w:val="24"/>
+        </w:rPr>
+        <w:t xml:space="preserve"> productos y un producto puede ser comprando por uno o muchos clientes</w:t>
+      </w:r>
+    </w:p>
+    <w:p>
+      <w:pPr>
+        <w:rPr>
+          <w:rFonts w:ascii="Times New Roman" w:hAnsi="Times New Roman" w:cs="Times New Roman"/>
+          <w:b/>
+          <w:bCs/>
+          <w:sz w:val="24"/>
+          <w:szCs w:val="24"/>
+          <w:u w:val="single"/>
+        </w:rPr>
+      </w:pPr>
+    </w:p>
+    <w:p>
+      <w:pPr>
+        <w:rPr>
+          <w:rFonts w:ascii="Times New Roman" w:hAnsi="Times New Roman" w:cs="Times New Roman"/>
+          <w:b/>
+          <w:bCs/>
+          <w:sz w:val="24"/>
+          <w:szCs w:val="24"/>
+          <w:u w:val="single"/>
+        </w:rPr>
+      </w:pPr>
+      <w:r>
+        <w:rPr>
+          <w:rFonts w:ascii="Times New Roman" w:hAnsi="Times New Roman" w:cs="Times New Roman"/>
+          <w:b/>
+          <w:bCs/>
+          <w:sz w:val="24"/>
+          <w:szCs w:val="24"/>
+          <w:u w:val="single"/>
+        </w:rPr>
+        <w:t>Relación Proveedor- Producto</w:t>
+      </w:r>
+      <w:r>
+        <w:rPr>
+          <w:rFonts w:ascii="Times New Roman" w:hAnsi="Times New Roman" w:cs="Times New Roman"/>
+          <w:b/>
+          <w:bCs/>
+          <w:sz w:val="24"/>
+          <w:szCs w:val="24"/>
+          <w:u w:val="single"/>
+        </w:rPr>
+        <w:t>(N-M)</w:t>
+      </w:r>
+    </w:p>
+    <w:p>
+      <w:pPr>
+        <w:rPr>
+          <w:rFonts w:ascii="Times New Roman" w:hAnsi="Times New Roman" w:cs="Times New Roman"/>
+          <w:b/>
+          <w:bCs/>
+          <w:sz w:val="24"/>
+          <w:szCs w:val="24"/>
+          <w:u w:val="single"/>
+        </w:rPr>
+      </w:pPr>
+      <w:r>
+        <w:rPr>
+          <w:rFonts w:ascii="Times New Roman" w:hAnsi="Times New Roman" w:cs="Times New Roman"/>
+          <w:sz w:val="24"/>
+          <w:szCs w:val="24"/>
+        </w:rPr>
+        <w:t>Cardinalidad:</w:t>
+      </w:r>
+      <w:r>
+        <w:rPr>
+          <w:rFonts w:ascii="Times New Roman" w:hAnsi="Times New Roman" w:cs="Times New Roman"/>
+          <w:sz w:val="24"/>
+          <w:szCs w:val="24"/>
+        </w:rPr>
+        <w:t xml:space="preserve"> un proveedor puede proveer uno a muchos productos y un producto es proveído por un proveedor</w:t>
+      </w:r>
+    </w:p>
+    <w:p>
+      <w:pPr>
+        <w:rPr>
+          <w:rFonts w:ascii="Times New Roman" w:hAnsi="Times New Roman" w:cs="Times New Roman"/>
+          <w:b/>
+          <w:bCs/>
+          <w:sz w:val="24"/>
+          <w:szCs w:val="24"/>
+          <w:u w:val="single"/>
         </w:rPr>
       </w:pPr>
     </w:p>
@@ -1642,10 +3141,12 @@
       <w:pPr>
         <w:pStyle w:val="Ttulo1"/>
       </w:pPr>
+      <w:bookmarkStart w:id="2" w:name="_Toc127530583"/>
       <w:r>
         <w:lastRenderedPageBreak/>
         <w:t>Realizar el modelo relacional</w:t>
       </w:r>
+      <w:bookmarkEnd w:id="2"/>
     </w:p>
     <w:p>
       <w:pPr>
@@ -1738,28 +3239,6 @@
     </w:p>
     <w:p>
       <w:pPr>
-        <w:ind w:left="360"/>
-        <w:jc w:val="both"/>
-        <w:rPr>
-          <w:rFonts w:ascii="Times New Roman" w:hAnsi="Times New Roman" w:cs="Times New Roman"/>
-          <w:sz w:val="24"/>
-          <w:szCs w:val="24"/>
-        </w:rPr>
-      </w:pPr>
-    </w:p>
-    <w:p>
-      <w:pPr>
-        <w:ind w:left="360"/>
-        <w:jc w:val="both"/>
-        <w:rPr>
-          <w:rFonts w:ascii="Times New Roman" w:hAnsi="Times New Roman" w:cs="Times New Roman"/>
-          <w:sz w:val="24"/>
-          <w:szCs w:val="24"/>
-        </w:rPr>
-      </w:pPr>
-    </w:p>
-    <w:p>
-      <w:pPr>
         <w:pStyle w:val="NormalWeb"/>
         <w:spacing w:before="0" w:beforeAutospacing="0" w:after="0" w:afterAutospacing="0"/>
         <w:jc w:val="both"/>
@@ -1770,35 +3249,45 @@
           <w:color w:val="24292F"/>
         </w:rPr>
       </w:pPr>
-      <w:r>
+    </w:p>
+    <w:p>
+      <w:pPr>
+        <w:pStyle w:val="NormalWeb"/>
+        <w:spacing w:before="0" w:beforeAutospacing="0" w:after="0" w:afterAutospacing="0"/>
+        <w:jc w:val="both"/>
         <w:rPr>
           <w:rFonts w:ascii="Quattrocento Sans" w:hAnsi="Quattrocento Sans"/>
           <w:b/>
           <w:bCs/>
           <w:color w:val="24292F"/>
         </w:rPr>
-        <w:t>Relación Empleado - Servicio (</w:t>
-      </w:r>
-      <w:proofErr w:type="gramStart"/>
-      <w:r>
+      </w:pPr>
+    </w:p>
+    <w:p>
+      <w:pPr>
+        <w:pStyle w:val="NormalWeb"/>
+        <w:spacing w:before="0" w:beforeAutospacing="0" w:after="0" w:afterAutospacing="0"/>
+        <w:jc w:val="both"/>
         <w:rPr>
           <w:rFonts w:ascii="Quattrocento Sans" w:hAnsi="Quattrocento Sans"/>
           <w:b/>
           <w:bCs/>
           <w:color w:val="24292F"/>
         </w:rPr>
-        <w:t>N,M</w:t>
-      </w:r>
-      <w:proofErr w:type="gramEnd"/>
-      <w:r>
+      </w:pPr>
+    </w:p>
+    <w:p>
+      <w:pPr>
+        <w:pStyle w:val="NormalWeb"/>
+        <w:spacing w:before="0" w:beforeAutospacing="0" w:after="0" w:afterAutospacing="0"/>
+        <w:jc w:val="both"/>
         <w:rPr>
           <w:rFonts w:ascii="Quattrocento Sans" w:hAnsi="Quattrocento Sans"/>
           <w:b/>
           <w:bCs/>
           <w:color w:val="24292F"/>
         </w:rPr>
-        <w:t>)</w:t>
-      </w:r>
+      </w:pPr>
     </w:p>
     <w:p>
       <w:pPr>
@@ -1880,50 +3369,14 @@
     </w:p>
     <w:p>
       <w:pPr>
-        <w:pStyle w:val="NormalWeb"/>
-        <w:spacing w:before="0" w:beforeAutospacing="0" w:after="0" w:afterAutospacing="0"/>
-        <w:jc w:val="both"/>
-        <w:rPr>
-          <w:rFonts w:ascii="Quattrocento Sans" w:hAnsi="Quattrocento Sans"/>
-          <w:b/>
-          <w:bCs/>
-          <w:color w:val="24292F"/>
-        </w:rPr>
-      </w:pPr>
-    </w:p>
-    <w:p>
-      <w:pPr>
-        <w:pStyle w:val="NormalWeb"/>
-        <w:spacing w:before="0" w:beforeAutospacing="0" w:after="0" w:afterAutospacing="0"/>
-        <w:jc w:val="both"/>
-        <w:rPr>
-          <w:rFonts w:ascii="Quattrocento Sans" w:hAnsi="Quattrocento Sans"/>
-          <w:b/>
-          <w:bCs/>
-          <w:color w:val="24292F"/>
-        </w:rPr>
-      </w:pPr>
-    </w:p>
-    <w:p>
-      <w:pPr>
-        <w:pStyle w:val="NormalWeb"/>
-        <w:spacing w:before="0" w:beforeAutospacing="0" w:after="0" w:afterAutospacing="0"/>
-        <w:jc w:val="both"/>
-        <w:rPr>
-          <w:rFonts w:ascii="Quattrocento Sans" w:hAnsi="Quattrocento Sans"/>
-          <w:b/>
-          <w:bCs/>
-          <w:color w:val="24292F"/>
-        </w:rPr>
-      </w:pPr>
-    </w:p>
-    <w:p>
-      <w:pPr>
         <w:pStyle w:val="Ttulo1"/>
       </w:pPr>
-      <w:r>
+      <w:bookmarkStart w:id="3" w:name="_Toc127530584"/>
+      <w:r>
+        <w:lastRenderedPageBreak/>
         <w:t>Normalizar correctamente</w:t>
       </w:r>
+      <w:bookmarkEnd w:id="3"/>
     </w:p>
     <w:p>
       <w:pPr>
@@ -2119,16 +3572,14 @@
         </w:rPr>
         <w:t xml:space="preserve">Las tablas tienen una única llave primaria que identifica a </w:t>
       </w:r>
-      <w:proofErr w:type="gramStart"/>
-      <w:r>
-        <w:rPr>
-          <w:rFonts w:ascii="Times New Roman" w:hAnsi="Times New Roman" w:cs="Times New Roman"/>
-          <w:sz w:val="24"/>
-          <w:szCs w:val="24"/>
-        </w:rPr>
-        <w:t>las tabla</w:t>
-      </w:r>
-      <w:proofErr w:type="gramEnd"/>
+      <w:r>
+        <w:rPr>
+          <w:rFonts w:ascii="Times New Roman" w:hAnsi="Times New Roman" w:cs="Times New Roman"/>
+          <w:sz w:val="24"/>
+          <w:szCs w:val="24"/>
+        </w:rPr>
+        <w:t>la tabla</w:t>
+      </w:r>
       <w:r>
         <w:rPr>
           <w:rFonts w:ascii="Times New Roman" w:hAnsi="Times New Roman" w:cs="Times New Roman"/>
@@ -2137,16 +3588,14 @@
         </w:rPr>
         <w:t xml:space="preserve"> y sus atributos dependen de ella. Esto significa </w:t>
       </w:r>
-      <w:proofErr w:type="gramStart"/>
-      <w:r>
-        <w:rPr>
-          <w:rFonts w:ascii="Times New Roman" w:hAnsi="Times New Roman" w:cs="Times New Roman"/>
-          <w:sz w:val="24"/>
-          <w:szCs w:val="24"/>
-        </w:rPr>
-        <w:t>que</w:t>
-      </w:r>
-      <w:proofErr w:type="gramEnd"/>
+      <w:r>
+        <w:rPr>
+          <w:rFonts w:ascii="Times New Roman" w:hAnsi="Times New Roman" w:cs="Times New Roman"/>
+          <w:sz w:val="24"/>
+          <w:szCs w:val="24"/>
+        </w:rPr>
+        <w:t>que,</w:t>
+      </w:r>
       <w:r>
         <w:rPr>
           <w:rFonts w:ascii="Times New Roman" w:hAnsi="Times New Roman" w:cs="Times New Roman"/>
@@ -2353,10 +3802,12 @@
       <w:pPr>
         <w:pStyle w:val="Ttulo1"/>
       </w:pPr>
+      <w:bookmarkStart w:id="4" w:name="_Toc127530585"/>
       <w:r>
         <w:lastRenderedPageBreak/>
         <w:t>Escribir con sentencias SQL toda la definición de la base de datos.</w:t>
       </w:r>
+      <w:bookmarkEnd w:id="4"/>
     </w:p>
     <w:p/>
     <w:p>
@@ -2367,13 +3818,15 @@
           <w:rFonts w:ascii="Times New Roman" w:hAnsi="Times New Roman" w:cs="Times New Roman"/>
           <w:sz w:val="24"/>
           <w:szCs w:val="24"/>
-        </w:rPr>
-      </w:pPr>
-      <w:r>
-        <w:rPr>
-          <w:rFonts w:ascii="Times New Roman" w:hAnsi="Times New Roman" w:cs="Times New Roman"/>
-          <w:sz w:val="24"/>
-          <w:szCs w:val="24"/>
+          <w:u w:val="single"/>
+        </w:rPr>
+      </w:pPr>
+      <w:r>
+        <w:rPr>
+          <w:rFonts w:ascii="Times New Roman" w:hAnsi="Times New Roman" w:cs="Times New Roman"/>
+          <w:sz w:val="24"/>
+          <w:szCs w:val="24"/>
+          <w:u w:val="single"/>
         </w:rPr>
         <w:t>Pantallazo del script de la base de datos, archivo anexo en el repo</w:t>
       </w:r>
@@ -2629,9 +4082,9 @@
           <w:noProof/>
         </w:rPr>
         <w:drawing>
-          <wp:inline distT="0" distB="0" distL="0" distR="0" wp14:anchorId="12349320" wp14:editId="58DB3E16">
-            <wp:extent cx="4503185" cy="3886200"/>
-            <wp:effectExtent l="0" t="0" r="0" b="0"/>
+          <wp:inline distT="0" distB="0" distL="0" distR="0" wp14:anchorId="12349320" wp14:editId="579D334F">
+            <wp:extent cx="5041800" cy="4351020"/>
+            <wp:effectExtent l="0" t="0" r="6985" b="0"/>
             <wp:docPr id="2" name="Imagen 2"/>
             <wp:cNvGraphicFramePr>
               <a:graphicFrameLocks xmlns:a="http://schemas.openxmlformats.org/drawingml/2006/main" noChangeAspect="1"/>
@@ -2652,7 +4105,7 @@
                   <pic:spPr>
                     <a:xfrm>
                       <a:off x="0" y="0"/>
-                      <a:ext cx="4508001" cy="3890357"/>
+                      <a:ext cx="5052620" cy="4360358"/>
                     </a:xfrm>
                     <a:prstGeom prst="rect">
                       <a:avLst/>
@@ -2669,9 +4122,11 @@
       <w:pPr>
         <w:pStyle w:val="Ttulo1"/>
       </w:pPr>
+      <w:bookmarkStart w:id="5" w:name="_Toc127530586"/>
       <w:r>
         <w:t>Escribir consultas que me permitan ver la información de cada tabla o de varias tablas (10).</w:t>
       </w:r>
+      <w:bookmarkEnd w:id="5"/>
     </w:p>
     <w:p>
       <w:pPr>
@@ -2723,28 +4178,212 @@
           <w:sz w:val="24"/>
           <w:szCs w:val="24"/>
         </w:rPr>
-        <w:t xml:space="preserve">La consulta realiza un JOIN entre las tablas reserva y cita, relacionando las reservas con sus citas asociadas, y selecciona los campos id_reserva y fecha de la tabla reserva, y los campos fecha, hora y </w:t>
-      </w:r>
-      <w:r>
-        <w:rPr>
-          <w:rFonts w:ascii="Times New Roman" w:hAnsi="Times New Roman" w:cs="Times New Roman"/>
-          <w:sz w:val="24"/>
-          <w:szCs w:val="24"/>
-        </w:rPr>
-        <w:t>descripción</w:t>
-      </w:r>
-      <w:r>
-        <w:rPr>
-          <w:rFonts w:ascii="Times New Roman" w:hAnsi="Times New Roman" w:cs="Times New Roman"/>
-          <w:sz w:val="24"/>
-          <w:szCs w:val="24"/>
-        </w:rPr>
-        <w:t xml:space="preserve"> de la tabla cita.</w:t>
+        <w:t>La consulta realiza un JOIN entre las tablas reserva y cita, relacionando las reservas con sus citas asociadas, y selecciona los campos id_reserva y fecha de la tabla reserva, y los campos fecha, hora y descripción de la tabla cita.</w:t>
       </w:r>
     </w:p>
     <w:p>
       <w:pPr>
         <w:ind w:left="360"/>
+        <w:jc w:val="both"/>
+        <w:rPr>
+          <w:rFonts w:ascii="Times New Roman" w:hAnsi="Times New Roman" w:cs="Times New Roman"/>
+          <w:sz w:val="20"/>
+          <w:szCs w:val="20"/>
+        </w:rPr>
+      </w:pPr>
+    </w:p>
+    <w:p>
+      <w:pPr>
+        <w:ind w:left="360"/>
+        <w:jc w:val="both"/>
+        <w:rPr>
+          <w:rFonts w:ascii="Times New Roman" w:hAnsi="Times New Roman" w:cs="Times New Roman"/>
+          <w:sz w:val="20"/>
+          <w:szCs w:val="20"/>
+        </w:rPr>
+      </w:pPr>
+    </w:p>
+    <w:p>
+      <w:pPr>
+        <w:spacing w:after="0"/>
+        <w:ind w:left="360"/>
+        <w:jc w:val="both"/>
+        <w:rPr>
+          <w:rFonts w:ascii="Times New Roman" w:hAnsi="Times New Roman" w:cs="Times New Roman"/>
+          <w:sz w:val="24"/>
+          <w:szCs w:val="24"/>
+        </w:rPr>
+      </w:pPr>
+      <w:r>
+        <w:rPr>
+          <w:rFonts w:ascii="Times New Roman" w:hAnsi="Times New Roman" w:cs="Times New Roman"/>
+          <w:sz w:val="24"/>
+          <w:szCs w:val="24"/>
+        </w:rPr>
+        <w:t xml:space="preserve">SELECT </w:t>
+      </w:r>
+      <w:proofErr w:type="spellStart"/>
+      <w:r>
+        <w:rPr>
+          <w:rFonts w:ascii="Times New Roman" w:hAnsi="Times New Roman" w:cs="Times New Roman"/>
+          <w:sz w:val="24"/>
+          <w:szCs w:val="24"/>
+        </w:rPr>
+        <w:t>r.id_reserva</w:t>
+      </w:r>
+      <w:proofErr w:type="spellEnd"/>
+      <w:r>
+        <w:rPr>
+          <w:rFonts w:ascii="Times New Roman" w:hAnsi="Times New Roman" w:cs="Times New Roman"/>
+          <w:sz w:val="24"/>
+          <w:szCs w:val="24"/>
+        </w:rPr>
+        <w:t xml:space="preserve">, </w:t>
+      </w:r>
+      <w:proofErr w:type="spellStart"/>
+      <w:r>
+        <w:rPr>
+          <w:rFonts w:ascii="Times New Roman" w:hAnsi="Times New Roman" w:cs="Times New Roman"/>
+          <w:sz w:val="24"/>
+          <w:szCs w:val="24"/>
+        </w:rPr>
+        <w:t>c.id_cita</w:t>
+      </w:r>
+      <w:proofErr w:type="spellEnd"/>
+      <w:r>
+        <w:rPr>
+          <w:rFonts w:ascii="Times New Roman" w:hAnsi="Times New Roman" w:cs="Times New Roman"/>
+          <w:sz w:val="24"/>
+          <w:szCs w:val="24"/>
+        </w:rPr>
+        <w:t xml:space="preserve">, </w:t>
+      </w:r>
+      <w:proofErr w:type="spellStart"/>
+      <w:r>
+        <w:rPr>
+          <w:rFonts w:ascii="Times New Roman" w:hAnsi="Times New Roman" w:cs="Times New Roman"/>
+          <w:sz w:val="24"/>
+          <w:szCs w:val="24"/>
+        </w:rPr>
+        <w:t>c.fecha</w:t>
+      </w:r>
+      <w:proofErr w:type="spellEnd"/>
+      <w:r>
+        <w:rPr>
+          <w:rFonts w:ascii="Times New Roman" w:hAnsi="Times New Roman" w:cs="Times New Roman"/>
+          <w:sz w:val="24"/>
+          <w:szCs w:val="24"/>
+        </w:rPr>
+        <w:t xml:space="preserve">, </w:t>
+      </w:r>
+      <w:proofErr w:type="spellStart"/>
+      <w:r>
+        <w:rPr>
+          <w:rFonts w:ascii="Times New Roman" w:hAnsi="Times New Roman" w:cs="Times New Roman"/>
+          <w:sz w:val="24"/>
+          <w:szCs w:val="24"/>
+        </w:rPr>
+        <w:t>c.hora</w:t>
+      </w:r>
+      <w:proofErr w:type="spellEnd"/>
+      <w:r>
+        <w:rPr>
+          <w:rFonts w:ascii="Times New Roman" w:hAnsi="Times New Roman" w:cs="Times New Roman"/>
+          <w:sz w:val="24"/>
+          <w:szCs w:val="24"/>
+        </w:rPr>
+        <w:t xml:space="preserve">, </w:t>
+      </w:r>
+      <w:proofErr w:type="spellStart"/>
+      <w:r>
+        <w:rPr>
+          <w:rFonts w:ascii="Times New Roman" w:hAnsi="Times New Roman" w:cs="Times New Roman"/>
+          <w:sz w:val="24"/>
+          <w:szCs w:val="24"/>
+        </w:rPr>
+        <w:t>c.descripcion</w:t>
+      </w:r>
+      <w:proofErr w:type="spellEnd"/>
+    </w:p>
+    <w:p>
+      <w:pPr>
+        <w:spacing w:after="0"/>
+        <w:ind w:left="360"/>
+        <w:jc w:val="both"/>
+        <w:rPr>
+          <w:rFonts w:ascii="Times New Roman" w:hAnsi="Times New Roman" w:cs="Times New Roman"/>
+          <w:sz w:val="24"/>
+          <w:szCs w:val="24"/>
+        </w:rPr>
+      </w:pPr>
+      <w:r>
+        <w:rPr>
+          <w:rFonts w:ascii="Times New Roman" w:hAnsi="Times New Roman" w:cs="Times New Roman"/>
+          <w:sz w:val="24"/>
+          <w:szCs w:val="24"/>
+        </w:rPr>
+        <w:t>FROM Reserva r</w:t>
+      </w:r>
+    </w:p>
+    <w:p>
+      <w:pPr>
+        <w:spacing w:after="0"/>
+        <w:ind w:left="360"/>
+        <w:jc w:val="both"/>
+        <w:rPr>
+          <w:rFonts w:ascii="Times New Roman" w:hAnsi="Times New Roman" w:cs="Times New Roman"/>
+          <w:sz w:val="24"/>
+          <w:szCs w:val="24"/>
+        </w:rPr>
+      </w:pPr>
+      <w:r>
+        <w:rPr>
+          <w:rFonts w:ascii="Times New Roman" w:hAnsi="Times New Roman" w:cs="Times New Roman"/>
+          <w:sz w:val="24"/>
+          <w:szCs w:val="24"/>
+        </w:rPr>
+        <w:t xml:space="preserve">LEFT JOIN Cita c ON </w:t>
+      </w:r>
+      <w:proofErr w:type="spellStart"/>
+      <w:r>
+        <w:rPr>
+          <w:rFonts w:ascii="Times New Roman" w:hAnsi="Times New Roman" w:cs="Times New Roman"/>
+          <w:sz w:val="24"/>
+          <w:szCs w:val="24"/>
+        </w:rPr>
+        <w:t>r.id_reserva</w:t>
+      </w:r>
+      <w:proofErr w:type="spellEnd"/>
+      <w:r>
+        <w:rPr>
+          <w:rFonts w:ascii="Times New Roman" w:hAnsi="Times New Roman" w:cs="Times New Roman"/>
+          <w:sz w:val="24"/>
+          <w:szCs w:val="24"/>
+        </w:rPr>
+        <w:t xml:space="preserve"> = </w:t>
+      </w:r>
+      <w:proofErr w:type="spellStart"/>
+      <w:r>
+        <w:rPr>
+          <w:rFonts w:ascii="Times New Roman" w:hAnsi="Times New Roman" w:cs="Times New Roman"/>
+          <w:sz w:val="24"/>
+          <w:szCs w:val="24"/>
+        </w:rPr>
+        <w:t>c.id_reserva</w:t>
+      </w:r>
+      <w:proofErr w:type="spellEnd"/>
+      <w:r>
+        <w:rPr>
+          <w:rFonts w:ascii="Times New Roman" w:hAnsi="Times New Roman" w:cs="Times New Roman"/>
+          <w:sz w:val="24"/>
+          <w:szCs w:val="24"/>
+        </w:rPr>
+        <w:t>;</w:t>
+      </w:r>
+    </w:p>
+    <w:p>
+      <w:pPr>
+        <w:ind w:left="360"/>
         <w:rPr>
           <w:rFonts w:ascii="Times New Roman" w:hAnsi="Times New Roman" w:cs="Times New Roman"/>
           <w:sz w:val="24"/>
@@ -2755,6 +4394,7 @@
         <w:rPr>
           <w:noProof/>
         </w:rPr>
+        <w:lastRenderedPageBreak/>
         <w:drawing>
           <wp:inline distT="0" distB="0" distL="0" distR="0" wp14:anchorId="6E4354AB" wp14:editId="1BAF21AF">
             <wp:extent cx="3435927" cy="1696194"/>
@@ -2812,33 +4452,479 @@
           <w:sz w:val="24"/>
           <w:szCs w:val="24"/>
         </w:rPr>
-        <w:lastRenderedPageBreak/>
-        <w:t xml:space="preserve">La </w:t>
-      </w:r>
-      <w:r>
-        <w:rPr>
-          <w:rFonts w:ascii="Times New Roman" w:hAnsi="Times New Roman" w:cs="Times New Roman"/>
-          <w:sz w:val="24"/>
-          <w:szCs w:val="24"/>
-        </w:rPr>
-        <w:t xml:space="preserve">consulta SQL que </w:t>
-      </w:r>
-      <w:r>
-        <w:rPr>
-          <w:rFonts w:ascii="Times New Roman" w:hAnsi="Times New Roman" w:cs="Times New Roman"/>
-          <w:sz w:val="24"/>
-          <w:szCs w:val="24"/>
-        </w:rPr>
-        <w:t>me</w:t>
-      </w:r>
-      <w:r>
-        <w:rPr>
-          <w:rFonts w:ascii="Times New Roman" w:hAnsi="Times New Roman" w:cs="Times New Roman"/>
-          <w:sz w:val="24"/>
-          <w:szCs w:val="24"/>
-        </w:rPr>
-        <w:t xml:space="preserve"> permitiría obtener el cliente con sus datos personales, la fecha y hora de su cita, la descripción del servicio y su tipo, y el nombre del empleado que lo atendió:</w:t>
-      </w:r>
+        <w:t>La consulta SQL que me permitiría obtener el cliente con sus datos personales, la fecha y hora de su cita, la descripción del servicio y su tipo, y el nombre del empleado que lo atendió:</w:t>
+      </w:r>
+    </w:p>
+    <w:p>
+      <w:pPr>
+        <w:jc w:val="both"/>
+        <w:rPr>
+          <w:rFonts w:ascii="Times New Roman" w:hAnsi="Times New Roman" w:cs="Times New Roman"/>
+          <w:sz w:val="24"/>
+          <w:szCs w:val="24"/>
+        </w:rPr>
+      </w:pPr>
+    </w:p>
+    <w:p>
+      <w:pPr>
+        <w:spacing w:after="0"/>
+        <w:jc w:val="both"/>
+        <w:rPr>
+          <w:rFonts w:ascii="Times New Roman" w:hAnsi="Times New Roman" w:cs="Times New Roman"/>
+          <w:sz w:val="20"/>
+          <w:szCs w:val="20"/>
+        </w:rPr>
+      </w:pPr>
+      <w:r>
+        <w:rPr>
+          <w:rFonts w:ascii="Times New Roman" w:hAnsi="Times New Roman" w:cs="Times New Roman"/>
+          <w:sz w:val="20"/>
+          <w:szCs w:val="20"/>
+        </w:rPr>
+        <w:t xml:space="preserve">SELECT </w:t>
+      </w:r>
+      <w:proofErr w:type="spellStart"/>
+      <w:r>
+        <w:rPr>
+          <w:rFonts w:ascii="Times New Roman" w:hAnsi="Times New Roman" w:cs="Times New Roman"/>
+          <w:sz w:val="20"/>
+          <w:szCs w:val="20"/>
+        </w:rPr>
+        <w:t>cliente.nombre_cliente</w:t>
+      </w:r>
+      <w:proofErr w:type="spellEnd"/>
+      <w:r>
+        <w:rPr>
+          <w:rFonts w:ascii="Times New Roman" w:hAnsi="Times New Roman" w:cs="Times New Roman"/>
+          <w:sz w:val="20"/>
+          <w:szCs w:val="20"/>
+        </w:rPr>
+        <w:t xml:space="preserve">, </w:t>
+      </w:r>
+      <w:proofErr w:type="spellStart"/>
+      <w:r>
+        <w:rPr>
+          <w:rFonts w:ascii="Times New Roman" w:hAnsi="Times New Roman" w:cs="Times New Roman"/>
+          <w:sz w:val="20"/>
+          <w:szCs w:val="20"/>
+        </w:rPr>
+        <w:t>cliente.cedula_cliente</w:t>
+      </w:r>
+      <w:proofErr w:type="spellEnd"/>
+      <w:r>
+        <w:rPr>
+          <w:rFonts w:ascii="Times New Roman" w:hAnsi="Times New Roman" w:cs="Times New Roman"/>
+          <w:sz w:val="20"/>
+          <w:szCs w:val="20"/>
+        </w:rPr>
+        <w:t xml:space="preserve">, </w:t>
+      </w:r>
+      <w:proofErr w:type="spellStart"/>
+      <w:r>
+        <w:rPr>
+          <w:rFonts w:ascii="Times New Roman" w:hAnsi="Times New Roman" w:cs="Times New Roman"/>
+          <w:sz w:val="20"/>
+          <w:szCs w:val="20"/>
+        </w:rPr>
+        <w:t>cliente.correo</w:t>
+      </w:r>
+      <w:proofErr w:type="spellEnd"/>
+      <w:r>
+        <w:rPr>
+          <w:rFonts w:ascii="Times New Roman" w:hAnsi="Times New Roman" w:cs="Times New Roman"/>
+          <w:sz w:val="20"/>
+          <w:szCs w:val="20"/>
+        </w:rPr>
+        <w:t xml:space="preserve">, </w:t>
+      </w:r>
+      <w:proofErr w:type="spellStart"/>
+      <w:r>
+        <w:rPr>
+          <w:rFonts w:ascii="Times New Roman" w:hAnsi="Times New Roman" w:cs="Times New Roman"/>
+          <w:sz w:val="20"/>
+          <w:szCs w:val="20"/>
+        </w:rPr>
+        <w:t>cita.fecha</w:t>
+      </w:r>
+      <w:proofErr w:type="spellEnd"/>
+      <w:r>
+        <w:rPr>
+          <w:rFonts w:ascii="Times New Roman" w:hAnsi="Times New Roman" w:cs="Times New Roman"/>
+          <w:sz w:val="20"/>
+          <w:szCs w:val="20"/>
+        </w:rPr>
+        <w:t xml:space="preserve">, </w:t>
+      </w:r>
+      <w:proofErr w:type="spellStart"/>
+      <w:r>
+        <w:rPr>
+          <w:rFonts w:ascii="Times New Roman" w:hAnsi="Times New Roman" w:cs="Times New Roman"/>
+          <w:sz w:val="20"/>
+          <w:szCs w:val="20"/>
+        </w:rPr>
+        <w:t>cita.hora</w:t>
+      </w:r>
+      <w:proofErr w:type="spellEnd"/>
+      <w:r>
+        <w:rPr>
+          <w:rFonts w:ascii="Times New Roman" w:hAnsi="Times New Roman" w:cs="Times New Roman"/>
+          <w:sz w:val="20"/>
+          <w:szCs w:val="20"/>
+        </w:rPr>
+        <w:t xml:space="preserve">, </w:t>
+      </w:r>
+    </w:p>
+    <w:p>
+      <w:pPr>
+        <w:spacing w:after="0"/>
+        <w:jc w:val="both"/>
+        <w:rPr>
+          <w:rFonts w:ascii="Times New Roman" w:hAnsi="Times New Roman" w:cs="Times New Roman"/>
+          <w:sz w:val="20"/>
+          <w:szCs w:val="20"/>
+        </w:rPr>
+      </w:pPr>
+      <w:proofErr w:type="spellStart"/>
+      <w:r>
+        <w:rPr>
+          <w:rFonts w:ascii="Times New Roman" w:hAnsi="Times New Roman" w:cs="Times New Roman"/>
+          <w:sz w:val="20"/>
+          <w:szCs w:val="20"/>
+        </w:rPr>
+        <w:t>cita.descripcion</w:t>
+      </w:r>
+      <w:proofErr w:type="spellEnd"/>
+      <w:r>
+        <w:rPr>
+          <w:rFonts w:ascii="Times New Roman" w:hAnsi="Times New Roman" w:cs="Times New Roman"/>
+          <w:sz w:val="20"/>
+          <w:szCs w:val="20"/>
+        </w:rPr>
+        <w:t xml:space="preserve">, </w:t>
+      </w:r>
+      <w:proofErr w:type="spellStart"/>
+      <w:r>
+        <w:rPr>
+          <w:rFonts w:ascii="Times New Roman" w:hAnsi="Times New Roman" w:cs="Times New Roman"/>
+          <w:sz w:val="20"/>
+          <w:szCs w:val="20"/>
+        </w:rPr>
+        <w:t>servicio.tipo</w:t>
+      </w:r>
+      <w:proofErr w:type="spellEnd"/>
+      <w:r>
+        <w:rPr>
+          <w:rFonts w:ascii="Times New Roman" w:hAnsi="Times New Roman" w:cs="Times New Roman"/>
+          <w:sz w:val="20"/>
+          <w:szCs w:val="20"/>
+        </w:rPr>
+        <w:t xml:space="preserve">, </w:t>
+      </w:r>
+      <w:proofErr w:type="spellStart"/>
+      <w:r>
+        <w:rPr>
+          <w:rFonts w:ascii="Times New Roman" w:hAnsi="Times New Roman" w:cs="Times New Roman"/>
+          <w:sz w:val="20"/>
+          <w:szCs w:val="20"/>
+        </w:rPr>
+        <w:t>empleado.nombre_empleado</w:t>
+      </w:r>
+      <w:proofErr w:type="spellEnd"/>
+    </w:p>
+    <w:p>
+      <w:pPr>
+        <w:spacing w:after="0"/>
+        <w:jc w:val="both"/>
+        <w:rPr>
+          <w:rFonts w:ascii="Times New Roman" w:hAnsi="Times New Roman" w:cs="Times New Roman"/>
+          <w:sz w:val="20"/>
+          <w:szCs w:val="20"/>
+        </w:rPr>
+      </w:pPr>
+      <w:r>
+        <w:rPr>
+          <w:rFonts w:ascii="Times New Roman" w:hAnsi="Times New Roman" w:cs="Times New Roman"/>
+          <w:sz w:val="20"/>
+          <w:szCs w:val="20"/>
+        </w:rPr>
+        <w:t>FROM servicio</w:t>
+      </w:r>
+    </w:p>
+    <w:p>
+      <w:pPr>
+        <w:spacing w:after="0"/>
+        <w:jc w:val="both"/>
+        <w:rPr>
+          <w:rFonts w:ascii="Times New Roman" w:hAnsi="Times New Roman" w:cs="Times New Roman"/>
+          <w:sz w:val="20"/>
+          <w:szCs w:val="20"/>
+        </w:rPr>
+      </w:pPr>
+      <w:r>
+        <w:rPr>
+          <w:rFonts w:ascii="Times New Roman" w:hAnsi="Times New Roman" w:cs="Times New Roman"/>
+          <w:sz w:val="20"/>
+          <w:szCs w:val="20"/>
+        </w:rPr>
+        <w:t xml:space="preserve">INNER JOIN cita ON </w:t>
+      </w:r>
+      <w:proofErr w:type="spellStart"/>
+      <w:r>
+        <w:rPr>
+          <w:rFonts w:ascii="Times New Roman" w:hAnsi="Times New Roman" w:cs="Times New Roman"/>
+          <w:sz w:val="20"/>
+          <w:szCs w:val="20"/>
+        </w:rPr>
+        <w:t>servicio.id_cita</w:t>
+      </w:r>
+      <w:proofErr w:type="spellEnd"/>
+      <w:r>
+        <w:rPr>
+          <w:rFonts w:ascii="Times New Roman" w:hAnsi="Times New Roman" w:cs="Times New Roman"/>
+          <w:sz w:val="20"/>
+          <w:szCs w:val="20"/>
+        </w:rPr>
+        <w:t xml:space="preserve"> = </w:t>
+      </w:r>
+      <w:proofErr w:type="spellStart"/>
+      <w:r>
+        <w:rPr>
+          <w:rFonts w:ascii="Times New Roman" w:hAnsi="Times New Roman" w:cs="Times New Roman"/>
+          <w:sz w:val="20"/>
+          <w:szCs w:val="20"/>
+        </w:rPr>
+        <w:t>cita.id_cita</w:t>
+      </w:r>
+      <w:proofErr w:type="spellEnd"/>
+    </w:p>
+    <w:p>
+      <w:pPr>
+        <w:spacing w:after="0"/>
+        <w:jc w:val="both"/>
+        <w:rPr>
+          <w:rFonts w:ascii="Times New Roman" w:hAnsi="Times New Roman" w:cs="Times New Roman"/>
+          <w:sz w:val="20"/>
+          <w:szCs w:val="20"/>
+        </w:rPr>
+      </w:pPr>
+      <w:r>
+        <w:rPr>
+          <w:rFonts w:ascii="Times New Roman" w:hAnsi="Times New Roman" w:cs="Times New Roman"/>
+          <w:sz w:val="20"/>
+          <w:szCs w:val="20"/>
+        </w:rPr>
+        <w:t xml:space="preserve">INNER JOIN reserva ON </w:t>
+      </w:r>
+      <w:proofErr w:type="spellStart"/>
+      <w:r>
+        <w:rPr>
+          <w:rFonts w:ascii="Times New Roman" w:hAnsi="Times New Roman" w:cs="Times New Roman"/>
+          <w:sz w:val="20"/>
+          <w:szCs w:val="20"/>
+        </w:rPr>
+        <w:t>cita.id_reserva</w:t>
+      </w:r>
+      <w:proofErr w:type="spellEnd"/>
+      <w:r>
+        <w:rPr>
+          <w:rFonts w:ascii="Times New Roman" w:hAnsi="Times New Roman" w:cs="Times New Roman"/>
+          <w:sz w:val="20"/>
+          <w:szCs w:val="20"/>
+        </w:rPr>
+        <w:t xml:space="preserve"> = </w:t>
+      </w:r>
+      <w:proofErr w:type="spellStart"/>
+      <w:r>
+        <w:rPr>
+          <w:rFonts w:ascii="Times New Roman" w:hAnsi="Times New Roman" w:cs="Times New Roman"/>
+          <w:sz w:val="20"/>
+          <w:szCs w:val="20"/>
+        </w:rPr>
+        <w:t>reserva.id_reserva</w:t>
+      </w:r>
+      <w:proofErr w:type="spellEnd"/>
+    </w:p>
+    <w:p>
+      <w:pPr>
+        <w:spacing w:after="0"/>
+        <w:jc w:val="both"/>
+        <w:rPr>
+          <w:rFonts w:ascii="Times New Roman" w:hAnsi="Times New Roman" w:cs="Times New Roman"/>
+          <w:sz w:val="20"/>
+          <w:szCs w:val="20"/>
+        </w:rPr>
+      </w:pPr>
+      <w:r>
+        <w:rPr>
+          <w:rFonts w:ascii="Times New Roman" w:hAnsi="Times New Roman" w:cs="Times New Roman"/>
+          <w:sz w:val="20"/>
+          <w:szCs w:val="20"/>
+        </w:rPr>
+        <w:t xml:space="preserve">INNER JOIN cliente ON </w:t>
+      </w:r>
+      <w:proofErr w:type="spellStart"/>
+      <w:r>
+        <w:rPr>
+          <w:rFonts w:ascii="Times New Roman" w:hAnsi="Times New Roman" w:cs="Times New Roman"/>
+          <w:sz w:val="20"/>
+          <w:szCs w:val="20"/>
+        </w:rPr>
+        <w:t>reserva.id_cliente</w:t>
+      </w:r>
+      <w:proofErr w:type="spellEnd"/>
+      <w:r>
+        <w:rPr>
+          <w:rFonts w:ascii="Times New Roman" w:hAnsi="Times New Roman" w:cs="Times New Roman"/>
+          <w:sz w:val="20"/>
+          <w:szCs w:val="20"/>
+        </w:rPr>
+        <w:t xml:space="preserve"> = </w:t>
+      </w:r>
+      <w:proofErr w:type="spellStart"/>
+      <w:r>
+        <w:rPr>
+          <w:rFonts w:ascii="Times New Roman" w:hAnsi="Times New Roman" w:cs="Times New Roman"/>
+          <w:sz w:val="20"/>
+          <w:szCs w:val="20"/>
+        </w:rPr>
+        <w:t>cliente.id_cliente</w:t>
+      </w:r>
+      <w:proofErr w:type="spellEnd"/>
+    </w:p>
+    <w:p>
+      <w:pPr>
+        <w:spacing w:after="0"/>
+        <w:jc w:val="both"/>
+        <w:rPr>
+          <w:rFonts w:ascii="Times New Roman" w:hAnsi="Times New Roman" w:cs="Times New Roman"/>
+          <w:sz w:val="20"/>
+          <w:szCs w:val="20"/>
+        </w:rPr>
+      </w:pPr>
+      <w:r>
+        <w:rPr>
+          <w:rFonts w:ascii="Times New Roman" w:hAnsi="Times New Roman" w:cs="Times New Roman"/>
+          <w:sz w:val="20"/>
+          <w:szCs w:val="20"/>
+        </w:rPr>
+        <w:t xml:space="preserve">INNER JOIN historial ON </w:t>
+      </w:r>
+      <w:proofErr w:type="spellStart"/>
+      <w:r>
+        <w:rPr>
+          <w:rFonts w:ascii="Times New Roman" w:hAnsi="Times New Roman" w:cs="Times New Roman"/>
+          <w:sz w:val="20"/>
+          <w:szCs w:val="20"/>
+        </w:rPr>
+        <w:t>servicio.id_servicio</w:t>
+      </w:r>
+      <w:proofErr w:type="spellEnd"/>
+      <w:r>
+        <w:rPr>
+          <w:rFonts w:ascii="Times New Roman" w:hAnsi="Times New Roman" w:cs="Times New Roman"/>
+          <w:sz w:val="20"/>
+          <w:szCs w:val="20"/>
+        </w:rPr>
+        <w:t xml:space="preserve"> = </w:t>
+      </w:r>
+      <w:proofErr w:type="spellStart"/>
+      <w:r>
+        <w:rPr>
+          <w:rFonts w:ascii="Times New Roman" w:hAnsi="Times New Roman" w:cs="Times New Roman"/>
+          <w:sz w:val="20"/>
+          <w:szCs w:val="20"/>
+        </w:rPr>
+        <w:t>historial.id_servicio</w:t>
+      </w:r>
+      <w:proofErr w:type="spellEnd"/>
+    </w:p>
+    <w:p>
+      <w:pPr>
+        <w:spacing w:after="0"/>
+        <w:jc w:val="both"/>
+        <w:rPr>
+          <w:rFonts w:ascii="Times New Roman" w:hAnsi="Times New Roman" w:cs="Times New Roman"/>
+          <w:sz w:val="20"/>
+          <w:szCs w:val="20"/>
+        </w:rPr>
+      </w:pPr>
+      <w:r>
+        <w:rPr>
+          <w:rFonts w:ascii="Times New Roman" w:hAnsi="Times New Roman" w:cs="Times New Roman"/>
+          <w:sz w:val="20"/>
+          <w:szCs w:val="20"/>
+        </w:rPr>
+        <w:t xml:space="preserve">INNER JOIN empleado ON </w:t>
+      </w:r>
+      <w:proofErr w:type="spellStart"/>
+      <w:r>
+        <w:rPr>
+          <w:rFonts w:ascii="Times New Roman" w:hAnsi="Times New Roman" w:cs="Times New Roman"/>
+          <w:sz w:val="20"/>
+          <w:szCs w:val="20"/>
+        </w:rPr>
+        <w:t>historial.id_empleado</w:t>
+      </w:r>
+      <w:proofErr w:type="spellEnd"/>
+      <w:r>
+        <w:rPr>
+          <w:rFonts w:ascii="Times New Roman" w:hAnsi="Times New Roman" w:cs="Times New Roman"/>
+          <w:sz w:val="20"/>
+          <w:szCs w:val="20"/>
+        </w:rPr>
+        <w:t xml:space="preserve"> = </w:t>
+      </w:r>
+      <w:proofErr w:type="spellStart"/>
+      <w:r>
+        <w:rPr>
+          <w:rFonts w:ascii="Times New Roman" w:hAnsi="Times New Roman" w:cs="Times New Roman"/>
+          <w:sz w:val="20"/>
+          <w:szCs w:val="20"/>
+        </w:rPr>
+        <w:t>empleado.id_empleado</w:t>
+      </w:r>
+      <w:proofErr w:type="spellEnd"/>
+      <w:r>
+        <w:rPr>
+          <w:rFonts w:ascii="Times New Roman" w:hAnsi="Times New Roman" w:cs="Times New Roman"/>
+          <w:sz w:val="20"/>
+          <w:szCs w:val="20"/>
+        </w:rPr>
+        <w:t>;</w:t>
+      </w:r>
+    </w:p>
+    <w:p>
+      <w:pPr>
+        <w:spacing w:after="0"/>
+        <w:jc w:val="both"/>
+        <w:rPr>
+          <w:rFonts w:ascii="Times New Roman" w:hAnsi="Times New Roman" w:cs="Times New Roman"/>
+          <w:sz w:val="20"/>
+          <w:szCs w:val="20"/>
+        </w:rPr>
+      </w:pPr>
+    </w:p>
+    <w:p>
+      <w:pPr>
+        <w:spacing w:after="0"/>
+        <w:jc w:val="both"/>
+        <w:rPr>
+          <w:rFonts w:ascii="Times New Roman" w:hAnsi="Times New Roman" w:cs="Times New Roman"/>
+          <w:sz w:val="20"/>
+          <w:szCs w:val="20"/>
+        </w:rPr>
+      </w:pPr>
+    </w:p>
+    <w:p>
+      <w:pPr>
+        <w:spacing w:after="0"/>
+        <w:jc w:val="both"/>
+        <w:rPr>
+          <w:rFonts w:ascii="Times New Roman" w:hAnsi="Times New Roman" w:cs="Times New Roman"/>
+          <w:sz w:val="20"/>
+          <w:szCs w:val="20"/>
+        </w:rPr>
+      </w:pPr>
     </w:p>
     <w:p>
       <w:pPr>
@@ -2901,6 +4987,56 @@
     </w:p>
     <w:p>
       <w:pPr>
+        <w:jc w:val="both"/>
+        <w:rPr>
+          <w:rFonts w:ascii="Times New Roman" w:hAnsi="Times New Roman" w:cs="Times New Roman"/>
+          <w:sz w:val="24"/>
+          <w:szCs w:val="24"/>
+        </w:rPr>
+      </w:pPr>
+    </w:p>
+    <w:p>
+      <w:pPr>
+        <w:jc w:val="both"/>
+        <w:rPr>
+          <w:rFonts w:ascii="Times New Roman" w:hAnsi="Times New Roman" w:cs="Times New Roman"/>
+          <w:sz w:val="24"/>
+          <w:szCs w:val="24"/>
+        </w:rPr>
+      </w:pPr>
+    </w:p>
+    <w:p>
+      <w:pPr>
+        <w:jc w:val="both"/>
+        <w:rPr>
+          <w:rFonts w:ascii="Times New Roman" w:hAnsi="Times New Roman" w:cs="Times New Roman"/>
+          <w:sz w:val="24"/>
+          <w:szCs w:val="24"/>
+        </w:rPr>
+      </w:pPr>
+    </w:p>
+    <w:p>
+      <w:pPr>
+        <w:jc w:val="both"/>
+        <w:rPr>
+          <w:rFonts w:ascii="Times New Roman" w:hAnsi="Times New Roman" w:cs="Times New Roman"/>
+          <w:sz w:val="24"/>
+          <w:szCs w:val="24"/>
+        </w:rPr>
+      </w:pPr>
+    </w:p>
+    <w:p>
+      <w:pPr>
+        <w:jc w:val="both"/>
+        <w:rPr>
+          <w:rFonts w:ascii="Times New Roman" w:hAnsi="Times New Roman" w:cs="Times New Roman"/>
+          <w:sz w:val="24"/>
+          <w:szCs w:val="24"/>
+        </w:rPr>
+      </w:pPr>
+    </w:p>
+    <w:p>
+      <w:pPr>
         <w:pStyle w:val="Prrafodelista"/>
         <w:numPr>
           <w:ilvl w:val="0"/>
@@ -2919,16 +5055,334 @@
           <w:sz w:val="24"/>
           <w:szCs w:val="24"/>
         </w:rPr>
+        <w:lastRenderedPageBreak/>
         <w:t>Esta consulta te permitirá obtener información del cliente (nombre, cédula, correo), fecha y hora de la cita, la descripción del servicio y su tipo.</w:t>
       </w:r>
     </w:p>
     <w:p>
       <w:pPr>
-        <w:jc w:val="both"/>
-        <w:rPr>
-          <w:rFonts w:ascii="Times New Roman" w:hAnsi="Times New Roman" w:cs="Times New Roman"/>
-          <w:sz w:val="24"/>
-          <w:szCs w:val="24"/>
+        <w:spacing w:after="0"/>
+        <w:jc w:val="both"/>
+        <w:rPr>
+          <w:rFonts w:ascii="Times New Roman" w:hAnsi="Times New Roman" w:cs="Times New Roman"/>
+          <w:sz w:val="20"/>
+          <w:szCs w:val="20"/>
+        </w:rPr>
+      </w:pPr>
+      <w:r>
+        <w:rPr>
+          <w:rFonts w:ascii="Times New Roman" w:hAnsi="Times New Roman" w:cs="Times New Roman"/>
+          <w:sz w:val="20"/>
+          <w:szCs w:val="20"/>
+        </w:rPr>
+        <w:t xml:space="preserve">SELECT </w:t>
+      </w:r>
+      <w:proofErr w:type="spellStart"/>
+      <w:r>
+        <w:rPr>
+          <w:rFonts w:ascii="Times New Roman" w:hAnsi="Times New Roman" w:cs="Times New Roman"/>
+          <w:sz w:val="20"/>
+          <w:szCs w:val="20"/>
+        </w:rPr>
+        <w:t>cliente.nombre_cliente</w:t>
+      </w:r>
+      <w:proofErr w:type="spellEnd"/>
+      <w:r>
+        <w:rPr>
+          <w:rFonts w:ascii="Times New Roman" w:hAnsi="Times New Roman" w:cs="Times New Roman"/>
+          <w:sz w:val="20"/>
+          <w:szCs w:val="20"/>
+        </w:rPr>
+        <w:t xml:space="preserve">, </w:t>
+      </w:r>
+      <w:proofErr w:type="spellStart"/>
+      <w:r>
+        <w:rPr>
+          <w:rFonts w:ascii="Times New Roman" w:hAnsi="Times New Roman" w:cs="Times New Roman"/>
+          <w:sz w:val="20"/>
+          <w:szCs w:val="20"/>
+        </w:rPr>
+        <w:t>cliente.cedula_cliente</w:t>
+      </w:r>
+      <w:proofErr w:type="spellEnd"/>
+      <w:r>
+        <w:rPr>
+          <w:rFonts w:ascii="Times New Roman" w:hAnsi="Times New Roman" w:cs="Times New Roman"/>
+          <w:sz w:val="20"/>
+          <w:szCs w:val="20"/>
+        </w:rPr>
+        <w:t xml:space="preserve">, </w:t>
+      </w:r>
+      <w:proofErr w:type="spellStart"/>
+      <w:r>
+        <w:rPr>
+          <w:rFonts w:ascii="Times New Roman" w:hAnsi="Times New Roman" w:cs="Times New Roman"/>
+          <w:sz w:val="20"/>
+          <w:szCs w:val="20"/>
+        </w:rPr>
+        <w:t>cliente.correo</w:t>
+      </w:r>
+      <w:proofErr w:type="spellEnd"/>
+      <w:r>
+        <w:rPr>
+          <w:rFonts w:ascii="Times New Roman" w:hAnsi="Times New Roman" w:cs="Times New Roman"/>
+          <w:sz w:val="20"/>
+          <w:szCs w:val="20"/>
+        </w:rPr>
+        <w:t xml:space="preserve">, </w:t>
+      </w:r>
+      <w:proofErr w:type="spellStart"/>
+      <w:r>
+        <w:rPr>
+          <w:rFonts w:ascii="Times New Roman" w:hAnsi="Times New Roman" w:cs="Times New Roman"/>
+          <w:sz w:val="20"/>
+          <w:szCs w:val="20"/>
+        </w:rPr>
+        <w:t>cita.fecha</w:t>
+      </w:r>
+      <w:proofErr w:type="spellEnd"/>
+      <w:r>
+        <w:rPr>
+          <w:rFonts w:ascii="Times New Roman" w:hAnsi="Times New Roman" w:cs="Times New Roman"/>
+          <w:sz w:val="20"/>
+          <w:szCs w:val="20"/>
+        </w:rPr>
+        <w:t xml:space="preserve">, </w:t>
+      </w:r>
+      <w:proofErr w:type="spellStart"/>
+      <w:r>
+        <w:rPr>
+          <w:rFonts w:ascii="Times New Roman" w:hAnsi="Times New Roman" w:cs="Times New Roman"/>
+          <w:sz w:val="20"/>
+          <w:szCs w:val="20"/>
+        </w:rPr>
+        <w:t>cita.hora</w:t>
+      </w:r>
+      <w:proofErr w:type="spellEnd"/>
+      <w:r>
+        <w:rPr>
+          <w:rFonts w:ascii="Times New Roman" w:hAnsi="Times New Roman" w:cs="Times New Roman"/>
+          <w:sz w:val="20"/>
+          <w:szCs w:val="20"/>
+        </w:rPr>
+        <w:t xml:space="preserve">, </w:t>
+      </w:r>
+      <w:proofErr w:type="spellStart"/>
+      <w:r>
+        <w:rPr>
+          <w:rFonts w:ascii="Times New Roman" w:hAnsi="Times New Roman" w:cs="Times New Roman"/>
+          <w:sz w:val="20"/>
+          <w:szCs w:val="20"/>
+        </w:rPr>
+        <w:t>cita.descripcion</w:t>
+      </w:r>
+      <w:proofErr w:type="spellEnd"/>
+      <w:r>
+        <w:rPr>
+          <w:rFonts w:ascii="Times New Roman" w:hAnsi="Times New Roman" w:cs="Times New Roman"/>
+          <w:sz w:val="20"/>
+          <w:szCs w:val="20"/>
+        </w:rPr>
+        <w:t xml:space="preserve">, </w:t>
+      </w:r>
+      <w:proofErr w:type="spellStart"/>
+      <w:r>
+        <w:rPr>
+          <w:rFonts w:ascii="Times New Roman" w:hAnsi="Times New Roman" w:cs="Times New Roman"/>
+          <w:sz w:val="20"/>
+          <w:szCs w:val="20"/>
+        </w:rPr>
+        <w:t>servicio.tipo</w:t>
+      </w:r>
+      <w:proofErr w:type="spellEnd"/>
+    </w:p>
+    <w:p>
+      <w:pPr>
+        <w:spacing w:after="0"/>
+        <w:jc w:val="both"/>
+        <w:rPr>
+          <w:rFonts w:ascii="Times New Roman" w:hAnsi="Times New Roman" w:cs="Times New Roman"/>
+          <w:sz w:val="20"/>
+          <w:szCs w:val="20"/>
+        </w:rPr>
+      </w:pPr>
+      <w:r>
+        <w:rPr>
+          <w:rFonts w:ascii="Times New Roman" w:hAnsi="Times New Roman" w:cs="Times New Roman"/>
+          <w:sz w:val="20"/>
+          <w:szCs w:val="20"/>
+        </w:rPr>
+        <w:t>FROM servicio</w:t>
+      </w:r>
+    </w:p>
+    <w:p>
+      <w:pPr>
+        <w:spacing w:after="0"/>
+        <w:jc w:val="both"/>
+        <w:rPr>
+          <w:rFonts w:ascii="Times New Roman" w:hAnsi="Times New Roman" w:cs="Times New Roman"/>
+          <w:sz w:val="20"/>
+          <w:szCs w:val="20"/>
+        </w:rPr>
+      </w:pPr>
+      <w:r>
+        <w:rPr>
+          <w:rFonts w:ascii="Times New Roman" w:hAnsi="Times New Roman" w:cs="Times New Roman"/>
+          <w:sz w:val="20"/>
+          <w:szCs w:val="20"/>
+        </w:rPr>
+        <w:t xml:space="preserve">INNER JOIN cita ON </w:t>
+      </w:r>
+      <w:proofErr w:type="spellStart"/>
+      <w:r>
+        <w:rPr>
+          <w:rFonts w:ascii="Times New Roman" w:hAnsi="Times New Roman" w:cs="Times New Roman"/>
+          <w:sz w:val="20"/>
+          <w:szCs w:val="20"/>
+        </w:rPr>
+        <w:t>servicio.id_cita</w:t>
+      </w:r>
+      <w:proofErr w:type="spellEnd"/>
+      <w:r>
+        <w:rPr>
+          <w:rFonts w:ascii="Times New Roman" w:hAnsi="Times New Roman" w:cs="Times New Roman"/>
+          <w:sz w:val="20"/>
+          <w:szCs w:val="20"/>
+        </w:rPr>
+        <w:t xml:space="preserve"> = </w:t>
+      </w:r>
+      <w:proofErr w:type="spellStart"/>
+      <w:r>
+        <w:rPr>
+          <w:rFonts w:ascii="Times New Roman" w:hAnsi="Times New Roman" w:cs="Times New Roman"/>
+          <w:sz w:val="20"/>
+          <w:szCs w:val="20"/>
+        </w:rPr>
+        <w:t>cita.id_cita</w:t>
+      </w:r>
+      <w:proofErr w:type="spellEnd"/>
+    </w:p>
+    <w:p>
+      <w:pPr>
+        <w:spacing w:after="0"/>
+        <w:jc w:val="both"/>
+        <w:rPr>
+          <w:rFonts w:ascii="Times New Roman" w:hAnsi="Times New Roman" w:cs="Times New Roman"/>
+          <w:sz w:val="20"/>
+          <w:szCs w:val="20"/>
+        </w:rPr>
+      </w:pPr>
+      <w:r>
+        <w:rPr>
+          <w:rFonts w:ascii="Times New Roman" w:hAnsi="Times New Roman" w:cs="Times New Roman"/>
+          <w:sz w:val="20"/>
+          <w:szCs w:val="20"/>
+        </w:rPr>
+        <w:t xml:space="preserve">INNER JOIN reserva ON </w:t>
+      </w:r>
+      <w:proofErr w:type="spellStart"/>
+      <w:r>
+        <w:rPr>
+          <w:rFonts w:ascii="Times New Roman" w:hAnsi="Times New Roman" w:cs="Times New Roman"/>
+          <w:sz w:val="20"/>
+          <w:szCs w:val="20"/>
+        </w:rPr>
+        <w:t>cita.id_reserva</w:t>
+      </w:r>
+      <w:proofErr w:type="spellEnd"/>
+      <w:r>
+        <w:rPr>
+          <w:rFonts w:ascii="Times New Roman" w:hAnsi="Times New Roman" w:cs="Times New Roman"/>
+          <w:sz w:val="20"/>
+          <w:szCs w:val="20"/>
+        </w:rPr>
+        <w:t xml:space="preserve"> = </w:t>
+      </w:r>
+      <w:proofErr w:type="spellStart"/>
+      <w:r>
+        <w:rPr>
+          <w:rFonts w:ascii="Times New Roman" w:hAnsi="Times New Roman" w:cs="Times New Roman"/>
+          <w:sz w:val="20"/>
+          <w:szCs w:val="20"/>
+        </w:rPr>
+        <w:t>reserva.id_reserva</w:t>
+      </w:r>
+      <w:proofErr w:type="spellEnd"/>
+    </w:p>
+    <w:p>
+      <w:pPr>
+        <w:spacing w:after="0"/>
+        <w:jc w:val="both"/>
+        <w:rPr>
+          <w:rFonts w:ascii="Times New Roman" w:hAnsi="Times New Roman" w:cs="Times New Roman"/>
+          <w:sz w:val="20"/>
+          <w:szCs w:val="20"/>
+        </w:rPr>
+      </w:pPr>
+      <w:r>
+        <w:rPr>
+          <w:rFonts w:ascii="Times New Roman" w:hAnsi="Times New Roman" w:cs="Times New Roman"/>
+          <w:sz w:val="20"/>
+          <w:szCs w:val="20"/>
+        </w:rPr>
+        <w:t xml:space="preserve">INNER JOIN cliente ON </w:t>
+      </w:r>
+      <w:proofErr w:type="spellStart"/>
+      <w:r>
+        <w:rPr>
+          <w:rFonts w:ascii="Times New Roman" w:hAnsi="Times New Roman" w:cs="Times New Roman"/>
+          <w:sz w:val="20"/>
+          <w:szCs w:val="20"/>
+        </w:rPr>
+        <w:t>reserva.id_cliente</w:t>
+      </w:r>
+      <w:proofErr w:type="spellEnd"/>
+      <w:r>
+        <w:rPr>
+          <w:rFonts w:ascii="Times New Roman" w:hAnsi="Times New Roman" w:cs="Times New Roman"/>
+          <w:sz w:val="20"/>
+          <w:szCs w:val="20"/>
+        </w:rPr>
+        <w:t xml:space="preserve"> = </w:t>
+      </w:r>
+      <w:proofErr w:type="spellStart"/>
+      <w:r>
+        <w:rPr>
+          <w:rFonts w:ascii="Times New Roman" w:hAnsi="Times New Roman" w:cs="Times New Roman"/>
+          <w:sz w:val="20"/>
+          <w:szCs w:val="20"/>
+        </w:rPr>
+        <w:t>cliente.id_cliente</w:t>
+      </w:r>
+      <w:proofErr w:type="spellEnd"/>
+      <w:r>
+        <w:rPr>
+          <w:rFonts w:ascii="Times New Roman" w:hAnsi="Times New Roman" w:cs="Times New Roman"/>
+          <w:sz w:val="20"/>
+          <w:szCs w:val="20"/>
+        </w:rPr>
+        <w:t>;</w:t>
+      </w:r>
+    </w:p>
+    <w:p>
+      <w:pPr>
+        <w:spacing w:after="0"/>
+        <w:jc w:val="both"/>
+        <w:rPr>
+          <w:rFonts w:ascii="Times New Roman" w:hAnsi="Times New Roman" w:cs="Times New Roman"/>
+          <w:sz w:val="20"/>
+          <w:szCs w:val="20"/>
+        </w:rPr>
+      </w:pPr>
+    </w:p>
+    <w:p>
+      <w:pPr>
+        <w:spacing w:after="0"/>
+        <w:jc w:val="both"/>
+        <w:rPr>
+          <w:rFonts w:ascii="Times New Roman" w:hAnsi="Times New Roman" w:cs="Times New Roman"/>
+          <w:sz w:val="20"/>
+          <w:szCs w:val="20"/>
         </w:rPr>
       </w:pPr>
     </w:p>
@@ -3008,6 +5462,463 @@
     </w:p>
     <w:p>
       <w:pPr>
+        <w:jc w:val="both"/>
+        <w:rPr>
+          <w:rFonts w:ascii="Times New Roman" w:hAnsi="Times New Roman" w:cs="Times New Roman"/>
+          <w:sz w:val="24"/>
+          <w:szCs w:val="24"/>
+        </w:rPr>
+      </w:pPr>
+    </w:p>
+    <w:p>
+      <w:pPr>
+        <w:spacing w:after="0"/>
+        <w:jc w:val="both"/>
+        <w:rPr>
+          <w:rFonts w:ascii="Times New Roman" w:hAnsi="Times New Roman" w:cs="Times New Roman"/>
+          <w:sz w:val="20"/>
+          <w:szCs w:val="20"/>
+        </w:rPr>
+      </w:pPr>
+      <w:r>
+        <w:rPr>
+          <w:rFonts w:ascii="Times New Roman" w:hAnsi="Times New Roman" w:cs="Times New Roman"/>
+          <w:sz w:val="20"/>
+          <w:szCs w:val="20"/>
+        </w:rPr>
+        <w:t xml:space="preserve">SELECT COUNT(*) AS </w:t>
+      </w:r>
+      <w:proofErr w:type="spellStart"/>
+      <w:r>
+        <w:rPr>
+          <w:rFonts w:ascii="Times New Roman" w:hAnsi="Times New Roman" w:cs="Times New Roman"/>
+          <w:sz w:val="20"/>
+          <w:szCs w:val="20"/>
+        </w:rPr>
+        <w:t>cantidad_productos</w:t>
+      </w:r>
+      <w:proofErr w:type="spellEnd"/>
+      <w:r>
+        <w:rPr>
+          <w:rFonts w:ascii="Times New Roman" w:hAnsi="Times New Roman" w:cs="Times New Roman"/>
+          <w:sz w:val="20"/>
+          <w:szCs w:val="20"/>
+        </w:rPr>
+        <w:t xml:space="preserve">, </w:t>
+      </w:r>
+      <w:proofErr w:type="spellStart"/>
+      <w:r>
+        <w:rPr>
+          <w:rFonts w:ascii="Times New Roman" w:hAnsi="Times New Roman" w:cs="Times New Roman"/>
+          <w:sz w:val="20"/>
+          <w:szCs w:val="20"/>
+        </w:rPr>
+        <w:t>cliente.nombre_cliente</w:t>
+      </w:r>
+      <w:proofErr w:type="spellEnd"/>
+      <w:r>
+        <w:rPr>
+          <w:rFonts w:ascii="Times New Roman" w:hAnsi="Times New Roman" w:cs="Times New Roman"/>
+          <w:sz w:val="20"/>
+          <w:szCs w:val="20"/>
+        </w:rPr>
+        <w:t xml:space="preserve">, </w:t>
+      </w:r>
+      <w:proofErr w:type="spellStart"/>
+      <w:r>
+        <w:rPr>
+          <w:rFonts w:ascii="Times New Roman" w:hAnsi="Times New Roman" w:cs="Times New Roman"/>
+          <w:sz w:val="20"/>
+          <w:szCs w:val="20"/>
+        </w:rPr>
+        <w:t>factura.valor</w:t>
+      </w:r>
+      <w:proofErr w:type="spellEnd"/>
+      <w:r>
+        <w:rPr>
+          <w:rFonts w:ascii="Times New Roman" w:hAnsi="Times New Roman" w:cs="Times New Roman"/>
+          <w:sz w:val="20"/>
+          <w:szCs w:val="20"/>
+        </w:rPr>
+        <w:t xml:space="preserve">, </w:t>
+      </w:r>
+      <w:proofErr w:type="spellStart"/>
+      <w:r>
+        <w:rPr>
+          <w:rFonts w:ascii="Times New Roman" w:hAnsi="Times New Roman" w:cs="Times New Roman"/>
+          <w:sz w:val="20"/>
+          <w:szCs w:val="20"/>
+        </w:rPr>
+        <w:t>factura.fecha_factura</w:t>
+      </w:r>
+      <w:proofErr w:type="spellEnd"/>
+      <w:r>
+        <w:rPr>
+          <w:rFonts w:ascii="Times New Roman" w:hAnsi="Times New Roman" w:cs="Times New Roman"/>
+          <w:sz w:val="20"/>
+          <w:szCs w:val="20"/>
+        </w:rPr>
+        <w:t xml:space="preserve">, </w:t>
+      </w:r>
+      <w:proofErr w:type="spellStart"/>
+      <w:r>
+        <w:rPr>
+          <w:rFonts w:ascii="Times New Roman" w:hAnsi="Times New Roman" w:cs="Times New Roman"/>
+          <w:sz w:val="20"/>
+          <w:szCs w:val="20"/>
+        </w:rPr>
+        <w:t>producto.nombre_producto</w:t>
+      </w:r>
+      <w:proofErr w:type="spellEnd"/>
+    </w:p>
+    <w:p>
+      <w:pPr>
+        <w:spacing w:after="0"/>
+        <w:jc w:val="both"/>
+        <w:rPr>
+          <w:rFonts w:ascii="Times New Roman" w:hAnsi="Times New Roman" w:cs="Times New Roman"/>
+          <w:sz w:val="20"/>
+          <w:szCs w:val="20"/>
+        </w:rPr>
+      </w:pPr>
+      <w:r>
+        <w:rPr>
+          <w:rFonts w:ascii="Times New Roman" w:hAnsi="Times New Roman" w:cs="Times New Roman"/>
+          <w:sz w:val="20"/>
+          <w:szCs w:val="20"/>
+        </w:rPr>
+        <w:t xml:space="preserve">FROM producto </w:t>
+      </w:r>
+    </w:p>
+    <w:p>
+      <w:pPr>
+        <w:spacing w:after="0"/>
+        <w:jc w:val="both"/>
+        <w:rPr>
+          <w:rFonts w:ascii="Times New Roman" w:hAnsi="Times New Roman" w:cs="Times New Roman"/>
+          <w:sz w:val="20"/>
+          <w:szCs w:val="20"/>
+        </w:rPr>
+      </w:pPr>
+      <w:r>
+        <w:rPr>
+          <w:rFonts w:ascii="Times New Roman" w:hAnsi="Times New Roman" w:cs="Times New Roman"/>
+          <w:sz w:val="20"/>
+          <w:szCs w:val="20"/>
+        </w:rPr>
+        <w:t xml:space="preserve">INNER JOIN compra ON </w:t>
+      </w:r>
+      <w:proofErr w:type="spellStart"/>
+      <w:r>
+        <w:rPr>
+          <w:rFonts w:ascii="Times New Roman" w:hAnsi="Times New Roman" w:cs="Times New Roman"/>
+          <w:sz w:val="20"/>
+          <w:szCs w:val="20"/>
+        </w:rPr>
+        <w:t>producto.REF</w:t>
+      </w:r>
+      <w:proofErr w:type="spellEnd"/>
+      <w:r>
+        <w:rPr>
+          <w:rFonts w:ascii="Times New Roman" w:hAnsi="Times New Roman" w:cs="Times New Roman"/>
+          <w:sz w:val="20"/>
+          <w:szCs w:val="20"/>
+        </w:rPr>
+        <w:t xml:space="preserve"> = </w:t>
+      </w:r>
+      <w:proofErr w:type="spellStart"/>
+      <w:r>
+        <w:rPr>
+          <w:rFonts w:ascii="Times New Roman" w:hAnsi="Times New Roman" w:cs="Times New Roman"/>
+          <w:sz w:val="20"/>
+          <w:szCs w:val="20"/>
+        </w:rPr>
+        <w:t>compra.REF</w:t>
+      </w:r>
+      <w:proofErr w:type="spellEnd"/>
+    </w:p>
+    <w:p>
+      <w:pPr>
+        <w:spacing w:after="0"/>
+        <w:jc w:val="both"/>
+        <w:rPr>
+          <w:rFonts w:ascii="Times New Roman" w:hAnsi="Times New Roman" w:cs="Times New Roman"/>
+          <w:sz w:val="20"/>
+          <w:szCs w:val="20"/>
+        </w:rPr>
+      </w:pPr>
+      <w:r>
+        <w:rPr>
+          <w:rFonts w:ascii="Times New Roman" w:hAnsi="Times New Roman" w:cs="Times New Roman"/>
+          <w:sz w:val="20"/>
+          <w:szCs w:val="20"/>
+        </w:rPr>
+        <w:t xml:space="preserve">INNER JOIN cliente ON </w:t>
+      </w:r>
+      <w:proofErr w:type="spellStart"/>
+      <w:r>
+        <w:rPr>
+          <w:rFonts w:ascii="Times New Roman" w:hAnsi="Times New Roman" w:cs="Times New Roman"/>
+          <w:sz w:val="20"/>
+          <w:szCs w:val="20"/>
+        </w:rPr>
+        <w:t>compra.id_cliente</w:t>
+      </w:r>
+      <w:proofErr w:type="spellEnd"/>
+      <w:r>
+        <w:rPr>
+          <w:rFonts w:ascii="Times New Roman" w:hAnsi="Times New Roman" w:cs="Times New Roman"/>
+          <w:sz w:val="20"/>
+          <w:szCs w:val="20"/>
+        </w:rPr>
+        <w:t xml:space="preserve"> = </w:t>
+      </w:r>
+      <w:proofErr w:type="spellStart"/>
+      <w:r>
+        <w:rPr>
+          <w:rFonts w:ascii="Times New Roman" w:hAnsi="Times New Roman" w:cs="Times New Roman"/>
+          <w:sz w:val="20"/>
+          <w:szCs w:val="20"/>
+        </w:rPr>
+        <w:t>cliente.id_cliente</w:t>
+      </w:r>
+      <w:proofErr w:type="spellEnd"/>
+      <w:r>
+        <w:rPr>
+          <w:rFonts w:ascii="Times New Roman" w:hAnsi="Times New Roman" w:cs="Times New Roman"/>
+          <w:sz w:val="20"/>
+          <w:szCs w:val="20"/>
+        </w:rPr>
+        <w:t xml:space="preserve"> </w:t>
+      </w:r>
+    </w:p>
+    <w:p>
+      <w:pPr>
+        <w:spacing w:after="0"/>
+        <w:jc w:val="both"/>
+        <w:rPr>
+          <w:rFonts w:ascii="Times New Roman" w:hAnsi="Times New Roman" w:cs="Times New Roman"/>
+          <w:sz w:val="20"/>
+          <w:szCs w:val="20"/>
+        </w:rPr>
+      </w:pPr>
+      <w:r>
+        <w:rPr>
+          <w:rFonts w:ascii="Times New Roman" w:hAnsi="Times New Roman" w:cs="Times New Roman"/>
+          <w:sz w:val="20"/>
+          <w:szCs w:val="20"/>
+        </w:rPr>
+        <w:t xml:space="preserve">INNER JOIN </w:t>
+      </w:r>
+      <w:proofErr w:type="spellStart"/>
+      <w:r>
+        <w:rPr>
+          <w:rFonts w:ascii="Times New Roman" w:hAnsi="Times New Roman" w:cs="Times New Roman"/>
+          <w:sz w:val="20"/>
+          <w:szCs w:val="20"/>
+        </w:rPr>
+        <w:t>producto_factura</w:t>
+      </w:r>
+      <w:proofErr w:type="spellEnd"/>
+      <w:r>
+        <w:rPr>
+          <w:rFonts w:ascii="Times New Roman" w:hAnsi="Times New Roman" w:cs="Times New Roman"/>
+          <w:sz w:val="20"/>
+          <w:szCs w:val="20"/>
+        </w:rPr>
+        <w:t xml:space="preserve"> ON </w:t>
+      </w:r>
+      <w:proofErr w:type="spellStart"/>
+      <w:r>
+        <w:rPr>
+          <w:rFonts w:ascii="Times New Roman" w:hAnsi="Times New Roman" w:cs="Times New Roman"/>
+          <w:sz w:val="20"/>
+          <w:szCs w:val="20"/>
+        </w:rPr>
+        <w:t>producto.REF</w:t>
+      </w:r>
+      <w:proofErr w:type="spellEnd"/>
+      <w:r>
+        <w:rPr>
+          <w:rFonts w:ascii="Times New Roman" w:hAnsi="Times New Roman" w:cs="Times New Roman"/>
+          <w:sz w:val="20"/>
+          <w:szCs w:val="20"/>
+        </w:rPr>
+        <w:t xml:space="preserve"> = </w:t>
+      </w:r>
+      <w:proofErr w:type="spellStart"/>
+      <w:r>
+        <w:rPr>
+          <w:rFonts w:ascii="Times New Roman" w:hAnsi="Times New Roman" w:cs="Times New Roman"/>
+          <w:sz w:val="20"/>
+          <w:szCs w:val="20"/>
+        </w:rPr>
+        <w:t>producto_factura.REF</w:t>
+      </w:r>
+      <w:proofErr w:type="spellEnd"/>
+    </w:p>
+    <w:p>
+      <w:pPr>
+        <w:spacing w:after="0"/>
+        <w:jc w:val="both"/>
+        <w:rPr>
+          <w:rFonts w:ascii="Times New Roman" w:hAnsi="Times New Roman" w:cs="Times New Roman"/>
+          <w:sz w:val="20"/>
+          <w:szCs w:val="20"/>
+        </w:rPr>
+      </w:pPr>
+      <w:r>
+        <w:rPr>
+          <w:rFonts w:ascii="Times New Roman" w:hAnsi="Times New Roman" w:cs="Times New Roman"/>
+          <w:sz w:val="20"/>
+          <w:szCs w:val="20"/>
+        </w:rPr>
+        <w:t xml:space="preserve">INNER JOIN factura ON </w:t>
+      </w:r>
+      <w:proofErr w:type="spellStart"/>
+      <w:r>
+        <w:rPr>
+          <w:rFonts w:ascii="Times New Roman" w:hAnsi="Times New Roman" w:cs="Times New Roman"/>
+          <w:sz w:val="20"/>
+          <w:szCs w:val="20"/>
+        </w:rPr>
+        <w:t>producto_factura.id_factura</w:t>
+      </w:r>
+      <w:proofErr w:type="spellEnd"/>
+      <w:r>
+        <w:rPr>
+          <w:rFonts w:ascii="Times New Roman" w:hAnsi="Times New Roman" w:cs="Times New Roman"/>
+          <w:sz w:val="20"/>
+          <w:szCs w:val="20"/>
+        </w:rPr>
+        <w:t xml:space="preserve"> = </w:t>
+      </w:r>
+      <w:proofErr w:type="spellStart"/>
+      <w:r>
+        <w:rPr>
+          <w:rFonts w:ascii="Times New Roman" w:hAnsi="Times New Roman" w:cs="Times New Roman"/>
+          <w:sz w:val="20"/>
+          <w:szCs w:val="20"/>
+        </w:rPr>
+        <w:t>factura.id_factura</w:t>
+      </w:r>
+      <w:proofErr w:type="spellEnd"/>
+    </w:p>
+    <w:p>
+      <w:pPr>
+        <w:spacing w:after="0"/>
+        <w:jc w:val="both"/>
+        <w:rPr>
+          <w:rFonts w:ascii="Times New Roman" w:hAnsi="Times New Roman" w:cs="Times New Roman"/>
+          <w:sz w:val="20"/>
+          <w:szCs w:val="20"/>
+        </w:rPr>
+      </w:pPr>
+      <w:r>
+        <w:rPr>
+          <w:rFonts w:ascii="Times New Roman" w:hAnsi="Times New Roman" w:cs="Times New Roman"/>
+          <w:sz w:val="20"/>
+          <w:szCs w:val="20"/>
+        </w:rPr>
+        <w:t xml:space="preserve">GROUP BY </w:t>
+      </w:r>
+      <w:proofErr w:type="spellStart"/>
+      <w:r>
+        <w:rPr>
+          <w:rFonts w:ascii="Times New Roman" w:hAnsi="Times New Roman" w:cs="Times New Roman"/>
+          <w:sz w:val="20"/>
+          <w:szCs w:val="20"/>
+        </w:rPr>
+        <w:t>cliente.nombre_cliente</w:t>
+      </w:r>
+      <w:proofErr w:type="spellEnd"/>
+      <w:r>
+        <w:rPr>
+          <w:rFonts w:ascii="Times New Roman" w:hAnsi="Times New Roman" w:cs="Times New Roman"/>
+          <w:sz w:val="20"/>
+          <w:szCs w:val="20"/>
+        </w:rPr>
+        <w:t xml:space="preserve">, </w:t>
+      </w:r>
+      <w:proofErr w:type="spellStart"/>
+      <w:r>
+        <w:rPr>
+          <w:rFonts w:ascii="Times New Roman" w:hAnsi="Times New Roman" w:cs="Times New Roman"/>
+          <w:sz w:val="20"/>
+          <w:szCs w:val="20"/>
+        </w:rPr>
+        <w:t>factura.valor</w:t>
+      </w:r>
+      <w:proofErr w:type="spellEnd"/>
+      <w:r>
+        <w:rPr>
+          <w:rFonts w:ascii="Times New Roman" w:hAnsi="Times New Roman" w:cs="Times New Roman"/>
+          <w:sz w:val="20"/>
+          <w:szCs w:val="20"/>
+        </w:rPr>
+        <w:t xml:space="preserve">, </w:t>
+      </w:r>
+      <w:proofErr w:type="spellStart"/>
+      <w:r>
+        <w:rPr>
+          <w:rFonts w:ascii="Times New Roman" w:hAnsi="Times New Roman" w:cs="Times New Roman"/>
+          <w:sz w:val="20"/>
+          <w:szCs w:val="20"/>
+        </w:rPr>
+        <w:t>factura.fecha_factura</w:t>
+      </w:r>
+      <w:proofErr w:type="spellEnd"/>
+      <w:r>
+        <w:rPr>
+          <w:rFonts w:ascii="Times New Roman" w:hAnsi="Times New Roman" w:cs="Times New Roman"/>
+          <w:sz w:val="20"/>
+          <w:szCs w:val="20"/>
+        </w:rPr>
+        <w:t xml:space="preserve">, </w:t>
+      </w:r>
+      <w:proofErr w:type="spellStart"/>
+      <w:r>
+        <w:rPr>
+          <w:rFonts w:ascii="Times New Roman" w:hAnsi="Times New Roman" w:cs="Times New Roman"/>
+          <w:sz w:val="20"/>
+          <w:szCs w:val="20"/>
+        </w:rPr>
+        <w:t>producto.nombre_producto</w:t>
+      </w:r>
+      <w:proofErr w:type="spellEnd"/>
+      <w:r>
+        <w:rPr>
+          <w:rFonts w:ascii="Times New Roman" w:hAnsi="Times New Roman" w:cs="Times New Roman"/>
+          <w:sz w:val="20"/>
+          <w:szCs w:val="20"/>
+        </w:rPr>
+        <w:t>;</w:t>
+      </w:r>
+    </w:p>
+    <w:p>
+      <w:pPr>
+        <w:spacing w:after="0"/>
+        <w:jc w:val="both"/>
+        <w:rPr>
+          <w:rFonts w:ascii="Times New Roman" w:hAnsi="Times New Roman" w:cs="Times New Roman"/>
+          <w:sz w:val="20"/>
+          <w:szCs w:val="20"/>
+        </w:rPr>
+      </w:pPr>
+    </w:p>
+    <w:p>
+      <w:pPr>
+        <w:spacing w:after="0"/>
+        <w:jc w:val="both"/>
+        <w:rPr>
+          <w:rFonts w:ascii="Times New Roman" w:hAnsi="Times New Roman" w:cs="Times New Roman"/>
+          <w:sz w:val="20"/>
+          <w:szCs w:val="20"/>
+        </w:rPr>
+      </w:pPr>
+    </w:p>
+    <w:p>
+      <w:pPr>
         <w:ind w:left="360"/>
         <w:jc w:val="both"/>
         <w:rPr>
@@ -3087,39 +5998,397 @@
           <w:sz w:val="24"/>
           <w:szCs w:val="24"/>
         </w:rPr>
-        <w:t xml:space="preserve">Esta consulta permite visualizar los productos comprados por un cliente y el empleado que lo asesoró. Se presenta el nombre del cliente, el nombre del empleado, </w:t>
-      </w:r>
-      <w:r>
-        <w:rPr>
-          <w:rFonts w:ascii="Times New Roman" w:hAnsi="Times New Roman" w:cs="Times New Roman"/>
-          <w:sz w:val="24"/>
-          <w:szCs w:val="24"/>
-        </w:rPr>
-        <w:t>el nombre</w:t>
-      </w:r>
-      <w:r>
-        <w:rPr>
-          <w:rFonts w:ascii="Times New Roman" w:hAnsi="Times New Roman" w:cs="Times New Roman"/>
-          <w:sz w:val="24"/>
-          <w:szCs w:val="24"/>
-        </w:rPr>
-        <w:t xml:space="preserve"> del producto, la fecha de la compra</w:t>
-      </w:r>
-      <w:r>
-        <w:rPr>
-          <w:rFonts w:ascii="Times New Roman" w:hAnsi="Times New Roman" w:cs="Times New Roman"/>
-          <w:sz w:val="24"/>
-          <w:szCs w:val="24"/>
-        </w:rPr>
-        <w:t xml:space="preserve"> y su precio</w:t>
-      </w:r>
-      <w:r>
-        <w:rPr>
-          <w:rFonts w:ascii="Times New Roman" w:hAnsi="Times New Roman" w:cs="Times New Roman"/>
-          <w:sz w:val="24"/>
-          <w:szCs w:val="24"/>
-        </w:rPr>
-        <w:t>.</w:t>
+        <w:lastRenderedPageBreak/>
+        <w:t>Esta consulta permite visualizar los productos comprados por un cliente y el empleado que lo asesoró. Se presenta el nombre del cliente, el nombre del empleado, el nombre del producto, la fecha de la compra y su precio.</w:t>
+      </w:r>
+    </w:p>
+    <w:p>
+      <w:pPr>
+        <w:spacing w:after="0"/>
+        <w:jc w:val="both"/>
+        <w:rPr>
+          <w:rFonts w:ascii="Times New Roman" w:hAnsi="Times New Roman" w:cs="Times New Roman"/>
+          <w:sz w:val="20"/>
+          <w:szCs w:val="20"/>
+        </w:rPr>
+      </w:pPr>
+      <w:r>
+        <w:rPr>
+          <w:rFonts w:ascii="Times New Roman" w:hAnsi="Times New Roman" w:cs="Times New Roman"/>
+          <w:sz w:val="20"/>
+          <w:szCs w:val="20"/>
+        </w:rPr>
+        <w:t xml:space="preserve">SELECT </w:t>
+      </w:r>
+      <w:proofErr w:type="spellStart"/>
+      <w:r>
+        <w:rPr>
+          <w:rFonts w:ascii="Times New Roman" w:hAnsi="Times New Roman" w:cs="Times New Roman"/>
+          <w:sz w:val="20"/>
+          <w:szCs w:val="20"/>
+        </w:rPr>
+        <w:t>cliente.nombre_cliente</w:t>
+      </w:r>
+      <w:proofErr w:type="spellEnd"/>
+      <w:r>
+        <w:rPr>
+          <w:rFonts w:ascii="Times New Roman" w:hAnsi="Times New Roman" w:cs="Times New Roman"/>
+          <w:sz w:val="20"/>
+          <w:szCs w:val="20"/>
+        </w:rPr>
+        <w:t xml:space="preserve">, </w:t>
+      </w:r>
+      <w:proofErr w:type="spellStart"/>
+      <w:r>
+        <w:rPr>
+          <w:rFonts w:ascii="Times New Roman" w:hAnsi="Times New Roman" w:cs="Times New Roman"/>
+          <w:sz w:val="20"/>
+          <w:szCs w:val="20"/>
+        </w:rPr>
+        <w:t>factura.valor</w:t>
+      </w:r>
+      <w:proofErr w:type="spellEnd"/>
+      <w:r>
+        <w:rPr>
+          <w:rFonts w:ascii="Times New Roman" w:hAnsi="Times New Roman" w:cs="Times New Roman"/>
+          <w:sz w:val="20"/>
+          <w:szCs w:val="20"/>
+        </w:rPr>
+        <w:t xml:space="preserve">, </w:t>
+      </w:r>
+      <w:proofErr w:type="spellStart"/>
+      <w:r>
+        <w:rPr>
+          <w:rFonts w:ascii="Times New Roman" w:hAnsi="Times New Roman" w:cs="Times New Roman"/>
+          <w:sz w:val="20"/>
+          <w:szCs w:val="20"/>
+        </w:rPr>
+        <w:t>factura.fecha_factura</w:t>
+      </w:r>
+      <w:proofErr w:type="spellEnd"/>
+      <w:r>
+        <w:rPr>
+          <w:rFonts w:ascii="Times New Roman" w:hAnsi="Times New Roman" w:cs="Times New Roman"/>
+          <w:sz w:val="20"/>
+          <w:szCs w:val="20"/>
+        </w:rPr>
+        <w:t xml:space="preserve">, </w:t>
+      </w:r>
+      <w:proofErr w:type="spellStart"/>
+      <w:r>
+        <w:rPr>
+          <w:rFonts w:ascii="Times New Roman" w:hAnsi="Times New Roman" w:cs="Times New Roman"/>
+          <w:sz w:val="20"/>
+          <w:szCs w:val="20"/>
+        </w:rPr>
+        <w:t>producto.nombre_producto</w:t>
+      </w:r>
+      <w:proofErr w:type="spellEnd"/>
+      <w:r>
+        <w:rPr>
+          <w:rFonts w:ascii="Times New Roman" w:hAnsi="Times New Roman" w:cs="Times New Roman"/>
+          <w:sz w:val="20"/>
+          <w:szCs w:val="20"/>
+        </w:rPr>
+        <w:t xml:space="preserve">, </w:t>
+      </w:r>
+      <w:proofErr w:type="spellStart"/>
+      <w:r>
+        <w:rPr>
+          <w:rFonts w:ascii="Times New Roman" w:hAnsi="Times New Roman" w:cs="Times New Roman"/>
+          <w:sz w:val="20"/>
+          <w:szCs w:val="20"/>
+        </w:rPr>
+        <w:t>empleado.nombre_empleado</w:t>
+      </w:r>
+      <w:proofErr w:type="spellEnd"/>
+    </w:p>
+    <w:p>
+      <w:pPr>
+        <w:spacing w:after="0"/>
+        <w:jc w:val="both"/>
+        <w:rPr>
+          <w:rFonts w:ascii="Times New Roman" w:hAnsi="Times New Roman" w:cs="Times New Roman"/>
+          <w:sz w:val="20"/>
+          <w:szCs w:val="20"/>
+        </w:rPr>
+      </w:pPr>
+      <w:r>
+        <w:rPr>
+          <w:rFonts w:ascii="Times New Roman" w:hAnsi="Times New Roman" w:cs="Times New Roman"/>
+          <w:sz w:val="20"/>
+          <w:szCs w:val="20"/>
+        </w:rPr>
+        <w:t xml:space="preserve">FROM producto </w:t>
+      </w:r>
+    </w:p>
+    <w:p>
+      <w:pPr>
+        <w:spacing w:after="0"/>
+        <w:jc w:val="both"/>
+        <w:rPr>
+          <w:rFonts w:ascii="Times New Roman" w:hAnsi="Times New Roman" w:cs="Times New Roman"/>
+          <w:sz w:val="20"/>
+          <w:szCs w:val="20"/>
+        </w:rPr>
+      </w:pPr>
+      <w:r>
+        <w:rPr>
+          <w:rFonts w:ascii="Times New Roman" w:hAnsi="Times New Roman" w:cs="Times New Roman"/>
+          <w:sz w:val="20"/>
+          <w:szCs w:val="20"/>
+        </w:rPr>
+        <w:t xml:space="preserve">INNER JOIN compra ON </w:t>
+      </w:r>
+      <w:proofErr w:type="spellStart"/>
+      <w:r>
+        <w:rPr>
+          <w:rFonts w:ascii="Times New Roman" w:hAnsi="Times New Roman" w:cs="Times New Roman"/>
+          <w:sz w:val="20"/>
+          <w:szCs w:val="20"/>
+        </w:rPr>
+        <w:t>producto.REF</w:t>
+      </w:r>
+      <w:proofErr w:type="spellEnd"/>
+      <w:r>
+        <w:rPr>
+          <w:rFonts w:ascii="Times New Roman" w:hAnsi="Times New Roman" w:cs="Times New Roman"/>
+          <w:sz w:val="20"/>
+          <w:szCs w:val="20"/>
+        </w:rPr>
+        <w:t xml:space="preserve"> = </w:t>
+      </w:r>
+      <w:proofErr w:type="spellStart"/>
+      <w:r>
+        <w:rPr>
+          <w:rFonts w:ascii="Times New Roman" w:hAnsi="Times New Roman" w:cs="Times New Roman"/>
+          <w:sz w:val="20"/>
+          <w:szCs w:val="20"/>
+        </w:rPr>
+        <w:t>compra.REF</w:t>
+      </w:r>
+      <w:proofErr w:type="spellEnd"/>
+    </w:p>
+    <w:p>
+      <w:pPr>
+        <w:spacing w:after="0"/>
+        <w:jc w:val="both"/>
+        <w:rPr>
+          <w:rFonts w:ascii="Times New Roman" w:hAnsi="Times New Roman" w:cs="Times New Roman"/>
+          <w:sz w:val="20"/>
+          <w:szCs w:val="20"/>
+        </w:rPr>
+      </w:pPr>
+      <w:r>
+        <w:rPr>
+          <w:rFonts w:ascii="Times New Roman" w:hAnsi="Times New Roman" w:cs="Times New Roman"/>
+          <w:sz w:val="20"/>
+          <w:szCs w:val="20"/>
+        </w:rPr>
+        <w:t xml:space="preserve">INNER JOIN cliente ON </w:t>
+      </w:r>
+      <w:proofErr w:type="spellStart"/>
+      <w:r>
+        <w:rPr>
+          <w:rFonts w:ascii="Times New Roman" w:hAnsi="Times New Roman" w:cs="Times New Roman"/>
+          <w:sz w:val="20"/>
+          <w:szCs w:val="20"/>
+        </w:rPr>
+        <w:t>compra.id_cliente</w:t>
+      </w:r>
+      <w:proofErr w:type="spellEnd"/>
+      <w:r>
+        <w:rPr>
+          <w:rFonts w:ascii="Times New Roman" w:hAnsi="Times New Roman" w:cs="Times New Roman"/>
+          <w:sz w:val="20"/>
+          <w:szCs w:val="20"/>
+        </w:rPr>
+        <w:t xml:space="preserve"> = </w:t>
+      </w:r>
+      <w:proofErr w:type="spellStart"/>
+      <w:r>
+        <w:rPr>
+          <w:rFonts w:ascii="Times New Roman" w:hAnsi="Times New Roman" w:cs="Times New Roman"/>
+          <w:sz w:val="20"/>
+          <w:szCs w:val="20"/>
+        </w:rPr>
+        <w:t>cliente.id_cliente</w:t>
+      </w:r>
+      <w:proofErr w:type="spellEnd"/>
+      <w:r>
+        <w:rPr>
+          <w:rFonts w:ascii="Times New Roman" w:hAnsi="Times New Roman" w:cs="Times New Roman"/>
+          <w:sz w:val="20"/>
+          <w:szCs w:val="20"/>
+        </w:rPr>
+        <w:t xml:space="preserve"> </w:t>
+      </w:r>
+    </w:p>
+    <w:p>
+      <w:pPr>
+        <w:spacing w:after="0"/>
+        <w:jc w:val="both"/>
+        <w:rPr>
+          <w:rFonts w:ascii="Times New Roman" w:hAnsi="Times New Roman" w:cs="Times New Roman"/>
+          <w:sz w:val="20"/>
+          <w:szCs w:val="20"/>
+        </w:rPr>
+      </w:pPr>
+      <w:r>
+        <w:rPr>
+          <w:rFonts w:ascii="Times New Roman" w:hAnsi="Times New Roman" w:cs="Times New Roman"/>
+          <w:sz w:val="20"/>
+          <w:szCs w:val="20"/>
+        </w:rPr>
+        <w:t xml:space="preserve">INNER JOIN </w:t>
+      </w:r>
+      <w:proofErr w:type="spellStart"/>
+      <w:r>
+        <w:rPr>
+          <w:rFonts w:ascii="Times New Roman" w:hAnsi="Times New Roman" w:cs="Times New Roman"/>
+          <w:sz w:val="20"/>
+          <w:szCs w:val="20"/>
+        </w:rPr>
+        <w:t>producto_factura</w:t>
+      </w:r>
+      <w:proofErr w:type="spellEnd"/>
+      <w:r>
+        <w:rPr>
+          <w:rFonts w:ascii="Times New Roman" w:hAnsi="Times New Roman" w:cs="Times New Roman"/>
+          <w:sz w:val="20"/>
+          <w:szCs w:val="20"/>
+        </w:rPr>
+        <w:t xml:space="preserve"> ON </w:t>
+      </w:r>
+      <w:proofErr w:type="spellStart"/>
+      <w:r>
+        <w:rPr>
+          <w:rFonts w:ascii="Times New Roman" w:hAnsi="Times New Roman" w:cs="Times New Roman"/>
+          <w:sz w:val="20"/>
+          <w:szCs w:val="20"/>
+        </w:rPr>
+        <w:t>producto.REF</w:t>
+      </w:r>
+      <w:proofErr w:type="spellEnd"/>
+      <w:r>
+        <w:rPr>
+          <w:rFonts w:ascii="Times New Roman" w:hAnsi="Times New Roman" w:cs="Times New Roman"/>
+          <w:sz w:val="20"/>
+          <w:szCs w:val="20"/>
+        </w:rPr>
+        <w:t xml:space="preserve"> = </w:t>
+      </w:r>
+      <w:proofErr w:type="spellStart"/>
+      <w:r>
+        <w:rPr>
+          <w:rFonts w:ascii="Times New Roman" w:hAnsi="Times New Roman" w:cs="Times New Roman"/>
+          <w:sz w:val="20"/>
+          <w:szCs w:val="20"/>
+        </w:rPr>
+        <w:t>producto_factura.REF</w:t>
+      </w:r>
+      <w:proofErr w:type="spellEnd"/>
+    </w:p>
+    <w:p>
+      <w:pPr>
+        <w:spacing w:after="0"/>
+        <w:jc w:val="both"/>
+        <w:rPr>
+          <w:rFonts w:ascii="Times New Roman" w:hAnsi="Times New Roman" w:cs="Times New Roman"/>
+          <w:sz w:val="20"/>
+          <w:szCs w:val="20"/>
+        </w:rPr>
+      </w:pPr>
+      <w:r>
+        <w:rPr>
+          <w:rFonts w:ascii="Times New Roman" w:hAnsi="Times New Roman" w:cs="Times New Roman"/>
+          <w:sz w:val="20"/>
+          <w:szCs w:val="20"/>
+        </w:rPr>
+        <w:t xml:space="preserve">INNER JOIN factura ON </w:t>
+      </w:r>
+      <w:proofErr w:type="spellStart"/>
+      <w:r>
+        <w:rPr>
+          <w:rFonts w:ascii="Times New Roman" w:hAnsi="Times New Roman" w:cs="Times New Roman"/>
+          <w:sz w:val="20"/>
+          <w:szCs w:val="20"/>
+        </w:rPr>
+        <w:t>producto_factura.id_factura</w:t>
+      </w:r>
+      <w:proofErr w:type="spellEnd"/>
+      <w:r>
+        <w:rPr>
+          <w:rFonts w:ascii="Times New Roman" w:hAnsi="Times New Roman" w:cs="Times New Roman"/>
+          <w:sz w:val="20"/>
+          <w:szCs w:val="20"/>
+        </w:rPr>
+        <w:t xml:space="preserve"> = </w:t>
+      </w:r>
+      <w:proofErr w:type="spellStart"/>
+      <w:r>
+        <w:rPr>
+          <w:rFonts w:ascii="Times New Roman" w:hAnsi="Times New Roman" w:cs="Times New Roman"/>
+          <w:sz w:val="20"/>
+          <w:szCs w:val="20"/>
+        </w:rPr>
+        <w:t>factura.id_factura</w:t>
+      </w:r>
+      <w:proofErr w:type="spellEnd"/>
+    </w:p>
+    <w:p>
+      <w:pPr>
+        <w:spacing w:after="0"/>
+        <w:jc w:val="both"/>
+        <w:rPr>
+          <w:rFonts w:ascii="Times New Roman" w:hAnsi="Times New Roman" w:cs="Times New Roman"/>
+          <w:sz w:val="20"/>
+          <w:szCs w:val="20"/>
+        </w:rPr>
+      </w:pPr>
+      <w:r>
+        <w:rPr>
+          <w:rFonts w:ascii="Times New Roman" w:hAnsi="Times New Roman" w:cs="Times New Roman"/>
+          <w:sz w:val="20"/>
+          <w:szCs w:val="20"/>
+        </w:rPr>
+        <w:t xml:space="preserve">INNER JOIN empleado ON </w:t>
+      </w:r>
+      <w:proofErr w:type="spellStart"/>
+      <w:r>
+        <w:rPr>
+          <w:rFonts w:ascii="Times New Roman" w:hAnsi="Times New Roman" w:cs="Times New Roman"/>
+          <w:sz w:val="20"/>
+          <w:szCs w:val="20"/>
+        </w:rPr>
+        <w:t>factura.id_empleado</w:t>
+      </w:r>
+      <w:proofErr w:type="spellEnd"/>
+      <w:r>
+        <w:rPr>
+          <w:rFonts w:ascii="Times New Roman" w:hAnsi="Times New Roman" w:cs="Times New Roman"/>
+          <w:sz w:val="20"/>
+          <w:szCs w:val="20"/>
+        </w:rPr>
+        <w:t xml:space="preserve"> = </w:t>
+      </w:r>
+      <w:proofErr w:type="spellStart"/>
+      <w:r>
+        <w:rPr>
+          <w:rFonts w:ascii="Times New Roman" w:hAnsi="Times New Roman" w:cs="Times New Roman"/>
+          <w:sz w:val="20"/>
+          <w:szCs w:val="20"/>
+        </w:rPr>
+        <w:t>empleado.id_empleado</w:t>
+      </w:r>
+      <w:proofErr w:type="spellEnd"/>
+      <w:r>
+        <w:rPr>
+          <w:rFonts w:ascii="Times New Roman" w:hAnsi="Times New Roman" w:cs="Times New Roman"/>
+          <w:sz w:val="20"/>
+          <w:szCs w:val="20"/>
+        </w:rPr>
+        <w:t>;</w:t>
       </w:r>
     </w:p>
     <w:p>
@@ -3186,17 +6455,6 @@
     </w:p>
     <w:p>
       <w:pPr>
-        <w:ind w:left="360"/>
-        <w:jc w:val="both"/>
-        <w:rPr>
-          <w:rFonts w:ascii="Times New Roman" w:hAnsi="Times New Roman" w:cs="Times New Roman"/>
-          <w:sz w:val="24"/>
-          <w:szCs w:val="24"/>
-        </w:rPr>
-      </w:pPr>
-    </w:p>
-    <w:p>
-      <w:pPr>
         <w:pStyle w:val="Prrafodelista"/>
         <w:numPr>
           <w:ilvl w:val="0"/>
@@ -3215,34 +6473,737 @@
           <w:sz w:val="24"/>
           <w:szCs w:val="24"/>
         </w:rPr>
-        <w:t>Consulta que me permite o</w:t>
-      </w:r>
-      <w:r>
-        <w:rPr>
-          <w:rFonts w:ascii="Times New Roman" w:hAnsi="Times New Roman" w:cs="Times New Roman"/>
-          <w:sz w:val="24"/>
-          <w:szCs w:val="24"/>
-        </w:rPr>
-        <w:t>btener información sobre las reservas de los clientes, incluyendo la fecha y hora de las citas, los empleados asignados a los servicios, los insumos utilizados y las facturas correspondientes. En particular, se mostrará la reserva que tiene el cliente, con detalles sobre la fecha y hora de la cita, el empleado asignado para realizar el servicio, los insumos que se utilizaron en dicho servicio, y la factura correspondiente.</w:t>
-      </w:r>
-    </w:p>
-    <w:p>
-      <w:pPr>
+        <w:t>Consulta que me permite obtener información sobre las reservas de los clientes, incluyendo la fecha y hora de las citas, los empleados asignados a los servicios, los insumos utilizados y las facturas correspondientes. En particular, se mostrará la reserva que tiene el cliente, con detalles sobre la fecha y hora de la cita, el empleado asignado para realizar el servicio, los insumos que se utilizaron en dicho servicio, y la factura correspondiente.</w:t>
+      </w:r>
+    </w:p>
+    <w:p>
+      <w:pPr>
+        <w:jc w:val="both"/>
+        <w:rPr>
+          <w:rFonts w:ascii="Times New Roman" w:hAnsi="Times New Roman" w:cs="Times New Roman"/>
+          <w:sz w:val="24"/>
+          <w:szCs w:val="24"/>
+        </w:rPr>
+      </w:pPr>
+    </w:p>
+    <w:p>
+      <w:pPr>
+        <w:spacing w:after="0"/>
         <w:ind w:left="360"/>
         <w:jc w:val="both"/>
         <w:rPr>
           <w:rFonts w:ascii="Times New Roman" w:hAnsi="Times New Roman" w:cs="Times New Roman"/>
-          <w:sz w:val="24"/>
-          <w:szCs w:val="24"/>
-        </w:rPr>
-      </w:pPr>
-    </w:p>
-    <w:p>
-      <w:pPr>
+          <w:sz w:val="20"/>
+          <w:szCs w:val="20"/>
+        </w:rPr>
+      </w:pPr>
+      <w:r>
+        <w:rPr>
+          <w:rFonts w:ascii="Times New Roman" w:hAnsi="Times New Roman" w:cs="Times New Roman"/>
+          <w:sz w:val="20"/>
+          <w:szCs w:val="20"/>
+        </w:rPr>
+        <w:t xml:space="preserve">SELECT </w:t>
+      </w:r>
+      <w:proofErr w:type="spellStart"/>
+      <w:r>
+        <w:rPr>
+          <w:rFonts w:ascii="Times New Roman" w:hAnsi="Times New Roman" w:cs="Times New Roman"/>
+          <w:sz w:val="20"/>
+          <w:szCs w:val="20"/>
+        </w:rPr>
+        <w:t>cliente.nombre_cliente</w:t>
+      </w:r>
+      <w:proofErr w:type="spellEnd"/>
+      <w:r>
+        <w:rPr>
+          <w:rFonts w:ascii="Times New Roman" w:hAnsi="Times New Roman" w:cs="Times New Roman"/>
+          <w:sz w:val="20"/>
+          <w:szCs w:val="20"/>
+        </w:rPr>
+        <w:t xml:space="preserve">, </w:t>
+      </w:r>
+      <w:proofErr w:type="spellStart"/>
+      <w:r>
+        <w:rPr>
+          <w:rFonts w:ascii="Times New Roman" w:hAnsi="Times New Roman" w:cs="Times New Roman"/>
+          <w:sz w:val="20"/>
+          <w:szCs w:val="20"/>
+        </w:rPr>
+        <w:t>cliente.cedula_cliente</w:t>
+      </w:r>
+      <w:proofErr w:type="spellEnd"/>
+      <w:r>
+        <w:rPr>
+          <w:rFonts w:ascii="Times New Roman" w:hAnsi="Times New Roman" w:cs="Times New Roman"/>
+          <w:sz w:val="20"/>
+          <w:szCs w:val="20"/>
+        </w:rPr>
+        <w:t xml:space="preserve">, </w:t>
+      </w:r>
+      <w:proofErr w:type="spellStart"/>
+      <w:r>
+        <w:rPr>
+          <w:rFonts w:ascii="Times New Roman" w:hAnsi="Times New Roman" w:cs="Times New Roman"/>
+          <w:sz w:val="20"/>
+          <w:szCs w:val="20"/>
+        </w:rPr>
+        <w:t>cliente.correo</w:t>
+      </w:r>
+      <w:proofErr w:type="spellEnd"/>
+      <w:r>
+        <w:rPr>
+          <w:rFonts w:ascii="Times New Roman" w:hAnsi="Times New Roman" w:cs="Times New Roman"/>
+          <w:sz w:val="20"/>
+          <w:szCs w:val="20"/>
+        </w:rPr>
+        <w:t xml:space="preserve">, </w:t>
+      </w:r>
+      <w:proofErr w:type="spellStart"/>
+      <w:r>
+        <w:rPr>
+          <w:rFonts w:ascii="Times New Roman" w:hAnsi="Times New Roman" w:cs="Times New Roman"/>
+          <w:sz w:val="20"/>
+          <w:szCs w:val="20"/>
+        </w:rPr>
+        <w:t>cita.fecha</w:t>
+      </w:r>
+      <w:proofErr w:type="spellEnd"/>
+      <w:r>
+        <w:rPr>
+          <w:rFonts w:ascii="Times New Roman" w:hAnsi="Times New Roman" w:cs="Times New Roman"/>
+          <w:sz w:val="20"/>
+          <w:szCs w:val="20"/>
+        </w:rPr>
+        <w:t xml:space="preserve">, </w:t>
+      </w:r>
+      <w:proofErr w:type="spellStart"/>
+      <w:r>
+        <w:rPr>
+          <w:rFonts w:ascii="Times New Roman" w:hAnsi="Times New Roman" w:cs="Times New Roman"/>
+          <w:sz w:val="20"/>
+          <w:szCs w:val="20"/>
+        </w:rPr>
+        <w:t>cita.hora</w:t>
+      </w:r>
+      <w:proofErr w:type="spellEnd"/>
+      <w:r>
+        <w:rPr>
+          <w:rFonts w:ascii="Times New Roman" w:hAnsi="Times New Roman" w:cs="Times New Roman"/>
+          <w:sz w:val="20"/>
+          <w:szCs w:val="20"/>
+        </w:rPr>
+        <w:t xml:space="preserve">, </w:t>
+      </w:r>
+    </w:p>
+    <w:p>
+      <w:pPr>
+        <w:spacing w:after="0"/>
         <w:ind w:left="360"/>
         <w:jc w:val="both"/>
         <w:rPr>
           <w:rFonts w:ascii="Times New Roman" w:hAnsi="Times New Roman" w:cs="Times New Roman"/>
+          <w:sz w:val="20"/>
+          <w:szCs w:val="20"/>
+        </w:rPr>
+      </w:pPr>
+      <w:proofErr w:type="spellStart"/>
+      <w:r>
+        <w:rPr>
+          <w:rFonts w:ascii="Times New Roman" w:hAnsi="Times New Roman" w:cs="Times New Roman"/>
+          <w:sz w:val="20"/>
+          <w:szCs w:val="20"/>
+        </w:rPr>
+        <w:t>cita.descripcion</w:t>
+      </w:r>
+      <w:proofErr w:type="spellEnd"/>
+      <w:r>
+        <w:rPr>
+          <w:rFonts w:ascii="Times New Roman" w:hAnsi="Times New Roman" w:cs="Times New Roman"/>
+          <w:sz w:val="20"/>
+          <w:szCs w:val="20"/>
+        </w:rPr>
+        <w:t xml:space="preserve">, </w:t>
+      </w:r>
+      <w:proofErr w:type="spellStart"/>
+      <w:r>
+        <w:rPr>
+          <w:rFonts w:ascii="Times New Roman" w:hAnsi="Times New Roman" w:cs="Times New Roman"/>
+          <w:sz w:val="20"/>
+          <w:szCs w:val="20"/>
+        </w:rPr>
+        <w:t>servicio.tipo</w:t>
+      </w:r>
+      <w:proofErr w:type="spellEnd"/>
+      <w:r>
+        <w:rPr>
+          <w:rFonts w:ascii="Times New Roman" w:hAnsi="Times New Roman" w:cs="Times New Roman"/>
+          <w:sz w:val="20"/>
+          <w:szCs w:val="20"/>
+        </w:rPr>
+        <w:t xml:space="preserve">, </w:t>
+      </w:r>
+      <w:proofErr w:type="spellStart"/>
+      <w:r>
+        <w:rPr>
+          <w:rFonts w:ascii="Times New Roman" w:hAnsi="Times New Roman" w:cs="Times New Roman"/>
+          <w:sz w:val="20"/>
+          <w:szCs w:val="20"/>
+        </w:rPr>
+        <w:t>empleado.nombre_empleado</w:t>
+      </w:r>
+      <w:proofErr w:type="spellEnd"/>
+      <w:r>
+        <w:rPr>
+          <w:rFonts w:ascii="Times New Roman" w:hAnsi="Times New Roman" w:cs="Times New Roman"/>
+          <w:sz w:val="20"/>
+          <w:szCs w:val="20"/>
+        </w:rPr>
+        <w:t xml:space="preserve">, </w:t>
+      </w:r>
+      <w:proofErr w:type="spellStart"/>
+      <w:r>
+        <w:rPr>
+          <w:rFonts w:ascii="Times New Roman" w:hAnsi="Times New Roman" w:cs="Times New Roman"/>
+          <w:sz w:val="20"/>
+          <w:szCs w:val="20"/>
+        </w:rPr>
+        <w:t>factura.valor</w:t>
+      </w:r>
+      <w:proofErr w:type="spellEnd"/>
+      <w:r>
+        <w:rPr>
+          <w:rFonts w:ascii="Times New Roman" w:hAnsi="Times New Roman" w:cs="Times New Roman"/>
+          <w:sz w:val="20"/>
+          <w:szCs w:val="20"/>
+        </w:rPr>
+        <w:t xml:space="preserve">, </w:t>
+      </w:r>
+      <w:proofErr w:type="spellStart"/>
+      <w:r>
+        <w:rPr>
+          <w:rFonts w:ascii="Times New Roman" w:hAnsi="Times New Roman" w:cs="Times New Roman"/>
+          <w:sz w:val="20"/>
+          <w:szCs w:val="20"/>
+        </w:rPr>
+        <w:t>factura.fecha_factura</w:t>
+      </w:r>
+      <w:proofErr w:type="spellEnd"/>
+    </w:p>
+    <w:p>
+      <w:pPr>
+        <w:spacing w:after="0"/>
+        <w:ind w:left="360"/>
+        <w:jc w:val="both"/>
+        <w:rPr>
+          <w:rFonts w:ascii="Times New Roman" w:hAnsi="Times New Roman" w:cs="Times New Roman"/>
+          <w:sz w:val="20"/>
+          <w:szCs w:val="20"/>
+        </w:rPr>
+      </w:pPr>
+      <w:r>
+        <w:rPr>
+          <w:rFonts w:ascii="Times New Roman" w:hAnsi="Times New Roman" w:cs="Times New Roman"/>
+          <w:sz w:val="20"/>
+          <w:szCs w:val="20"/>
+        </w:rPr>
+        <w:t>FROM servicio</w:t>
+      </w:r>
+    </w:p>
+    <w:p>
+      <w:pPr>
+        <w:spacing w:after="0"/>
+        <w:ind w:left="360"/>
+        <w:jc w:val="both"/>
+        <w:rPr>
+          <w:rFonts w:ascii="Times New Roman" w:hAnsi="Times New Roman" w:cs="Times New Roman"/>
+          <w:sz w:val="20"/>
+          <w:szCs w:val="20"/>
+        </w:rPr>
+      </w:pPr>
+      <w:r>
+        <w:rPr>
+          <w:rFonts w:ascii="Times New Roman" w:hAnsi="Times New Roman" w:cs="Times New Roman"/>
+          <w:sz w:val="20"/>
+          <w:szCs w:val="20"/>
+        </w:rPr>
+        <w:t xml:space="preserve">INNER JOIN cita ON </w:t>
+      </w:r>
+      <w:proofErr w:type="spellStart"/>
+      <w:r>
+        <w:rPr>
+          <w:rFonts w:ascii="Times New Roman" w:hAnsi="Times New Roman" w:cs="Times New Roman"/>
+          <w:sz w:val="20"/>
+          <w:szCs w:val="20"/>
+        </w:rPr>
+        <w:t>servicio.id_cita</w:t>
+      </w:r>
+      <w:proofErr w:type="spellEnd"/>
+      <w:r>
+        <w:rPr>
+          <w:rFonts w:ascii="Times New Roman" w:hAnsi="Times New Roman" w:cs="Times New Roman"/>
+          <w:sz w:val="20"/>
+          <w:szCs w:val="20"/>
+        </w:rPr>
+        <w:t xml:space="preserve"> = </w:t>
+      </w:r>
+      <w:proofErr w:type="spellStart"/>
+      <w:r>
+        <w:rPr>
+          <w:rFonts w:ascii="Times New Roman" w:hAnsi="Times New Roman" w:cs="Times New Roman"/>
+          <w:sz w:val="20"/>
+          <w:szCs w:val="20"/>
+        </w:rPr>
+        <w:t>cita.id_cita</w:t>
+      </w:r>
+      <w:proofErr w:type="spellEnd"/>
+    </w:p>
+    <w:p>
+      <w:pPr>
+        <w:spacing w:after="0"/>
+        <w:ind w:left="360"/>
+        <w:jc w:val="both"/>
+        <w:rPr>
+          <w:rFonts w:ascii="Times New Roman" w:hAnsi="Times New Roman" w:cs="Times New Roman"/>
+          <w:sz w:val="20"/>
+          <w:szCs w:val="20"/>
+        </w:rPr>
+      </w:pPr>
+      <w:r>
+        <w:rPr>
+          <w:rFonts w:ascii="Times New Roman" w:hAnsi="Times New Roman" w:cs="Times New Roman"/>
+          <w:sz w:val="20"/>
+          <w:szCs w:val="20"/>
+        </w:rPr>
+        <w:t xml:space="preserve">INNER JOIN reserva ON </w:t>
+      </w:r>
+      <w:proofErr w:type="spellStart"/>
+      <w:r>
+        <w:rPr>
+          <w:rFonts w:ascii="Times New Roman" w:hAnsi="Times New Roman" w:cs="Times New Roman"/>
+          <w:sz w:val="20"/>
+          <w:szCs w:val="20"/>
+        </w:rPr>
+        <w:t>cita.id_reserva</w:t>
+      </w:r>
+      <w:proofErr w:type="spellEnd"/>
+      <w:r>
+        <w:rPr>
+          <w:rFonts w:ascii="Times New Roman" w:hAnsi="Times New Roman" w:cs="Times New Roman"/>
+          <w:sz w:val="20"/>
+          <w:szCs w:val="20"/>
+        </w:rPr>
+        <w:t xml:space="preserve"> = </w:t>
+      </w:r>
+      <w:proofErr w:type="spellStart"/>
+      <w:r>
+        <w:rPr>
+          <w:rFonts w:ascii="Times New Roman" w:hAnsi="Times New Roman" w:cs="Times New Roman"/>
+          <w:sz w:val="20"/>
+          <w:szCs w:val="20"/>
+        </w:rPr>
+        <w:t>reserva.id_reserva</w:t>
+      </w:r>
+      <w:proofErr w:type="spellEnd"/>
+    </w:p>
+    <w:p>
+      <w:pPr>
+        <w:spacing w:after="0"/>
+        <w:ind w:left="360"/>
+        <w:jc w:val="both"/>
+        <w:rPr>
+          <w:rFonts w:ascii="Times New Roman" w:hAnsi="Times New Roman" w:cs="Times New Roman"/>
+          <w:sz w:val="20"/>
+          <w:szCs w:val="20"/>
+        </w:rPr>
+      </w:pPr>
+      <w:r>
+        <w:rPr>
+          <w:rFonts w:ascii="Times New Roman" w:hAnsi="Times New Roman" w:cs="Times New Roman"/>
+          <w:sz w:val="20"/>
+          <w:szCs w:val="20"/>
+        </w:rPr>
+        <w:t xml:space="preserve">INNER JOIN cliente ON </w:t>
+      </w:r>
+      <w:proofErr w:type="spellStart"/>
+      <w:r>
+        <w:rPr>
+          <w:rFonts w:ascii="Times New Roman" w:hAnsi="Times New Roman" w:cs="Times New Roman"/>
+          <w:sz w:val="20"/>
+          <w:szCs w:val="20"/>
+        </w:rPr>
+        <w:t>reserva.id_cliente</w:t>
+      </w:r>
+      <w:proofErr w:type="spellEnd"/>
+      <w:r>
+        <w:rPr>
+          <w:rFonts w:ascii="Times New Roman" w:hAnsi="Times New Roman" w:cs="Times New Roman"/>
+          <w:sz w:val="20"/>
+          <w:szCs w:val="20"/>
+        </w:rPr>
+        <w:t xml:space="preserve"> = </w:t>
+      </w:r>
+      <w:proofErr w:type="spellStart"/>
+      <w:r>
+        <w:rPr>
+          <w:rFonts w:ascii="Times New Roman" w:hAnsi="Times New Roman" w:cs="Times New Roman"/>
+          <w:sz w:val="20"/>
+          <w:szCs w:val="20"/>
+        </w:rPr>
+        <w:t>cliente.id_cliente</w:t>
+      </w:r>
+      <w:proofErr w:type="spellEnd"/>
+    </w:p>
+    <w:p>
+      <w:pPr>
+        <w:spacing w:after="0"/>
+        <w:ind w:left="360"/>
+        <w:jc w:val="both"/>
+        <w:rPr>
+          <w:rFonts w:ascii="Times New Roman" w:hAnsi="Times New Roman" w:cs="Times New Roman"/>
+          <w:sz w:val="20"/>
+          <w:szCs w:val="20"/>
+        </w:rPr>
+      </w:pPr>
+      <w:r>
+        <w:rPr>
+          <w:rFonts w:ascii="Times New Roman" w:hAnsi="Times New Roman" w:cs="Times New Roman"/>
+          <w:sz w:val="20"/>
+          <w:szCs w:val="20"/>
+        </w:rPr>
+        <w:t xml:space="preserve">INNER JOIN historial ON </w:t>
+      </w:r>
+      <w:proofErr w:type="spellStart"/>
+      <w:r>
+        <w:rPr>
+          <w:rFonts w:ascii="Times New Roman" w:hAnsi="Times New Roman" w:cs="Times New Roman"/>
+          <w:sz w:val="20"/>
+          <w:szCs w:val="20"/>
+        </w:rPr>
+        <w:t>servicio.id_servicio</w:t>
+      </w:r>
+      <w:proofErr w:type="spellEnd"/>
+      <w:r>
+        <w:rPr>
+          <w:rFonts w:ascii="Times New Roman" w:hAnsi="Times New Roman" w:cs="Times New Roman"/>
+          <w:sz w:val="20"/>
+          <w:szCs w:val="20"/>
+        </w:rPr>
+        <w:t xml:space="preserve"> = </w:t>
+      </w:r>
+      <w:proofErr w:type="spellStart"/>
+      <w:r>
+        <w:rPr>
+          <w:rFonts w:ascii="Times New Roman" w:hAnsi="Times New Roman" w:cs="Times New Roman"/>
+          <w:sz w:val="20"/>
+          <w:szCs w:val="20"/>
+        </w:rPr>
+        <w:t>historial.id_servicio</w:t>
+      </w:r>
+      <w:proofErr w:type="spellEnd"/>
+    </w:p>
+    <w:p>
+      <w:pPr>
+        <w:spacing w:after="0"/>
+        <w:ind w:left="360"/>
+        <w:jc w:val="both"/>
+        <w:rPr>
+          <w:rFonts w:ascii="Times New Roman" w:hAnsi="Times New Roman" w:cs="Times New Roman"/>
+          <w:sz w:val="20"/>
+          <w:szCs w:val="20"/>
+        </w:rPr>
+      </w:pPr>
+      <w:r>
+        <w:rPr>
+          <w:rFonts w:ascii="Times New Roman" w:hAnsi="Times New Roman" w:cs="Times New Roman"/>
+          <w:sz w:val="20"/>
+          <w:szCs w:val="20"/>
+        </w:rPr>
+        <w:t xml:space="preserve">INNER JOIN empleado ON </w:t>
+      </w:r>
+      <w:proofErr w:type="spellStart"/>
+      <w:r>
+        <w:rPr>
+          <w:rFonts w:ascii="Times New Roman" w:hAnsi="Times New Roman" w:cs="Times New Roman"/>
+          <w:sz w:val="20"/>
+          <w:szCs w:val="20"/>
+        </w:rPr>
+        <w:t>historial.id_empleado</w:t>
+      </w:r>
+      <w:proofErr w:type="spellEnd"/>
+      <w:r>
+        <w:rPr>
+          <w:rFonts w:ascii="Times New Roman" w:hAnsi="Times New Roman" w:cs="Times New Roman"/>
+          <w:sz w:val="20"/>
+          <w:szCs w:val="20"/>
+        </w:rPr>
+        <w:t xml:space="preserve"> = </w:t>
+      </w:r>
+      <w:proofErr w:type="spellStart"/>
+      <w:r>
+        <w:rPr>
+          <w:rFonts w:ascii="Times New Roman" w:hAnsi="Times New Roman" w:cs="Times New Roman"/>
+          <w:sz w:val="20"/>
+          <w:szCs w:val="20"/>
+        </w:rPr>
+        <w:t>empleado.id_empleado</w:t>
+      </w:r>
+      <w:proofErr w:type="spellEnd"/>
+    </w:p>
+    <w:p>
+      <w:pPr>
+        <w:spacing w:after="0"/>
+        <w:ind w:left="360"/>
+        <w:jc w:val="both"/>
+        <w:rPr>
+          <w:rFonts w:ascii="Times New Roman" w:hAnsi="Times New Roman" w:cs="Times New Roman"/>
+          <w:sz w:val="20"/>
+          <w:szCs w:val="20"/>
+        </w:rPr>
+      </w:pPr>
+      <w:r>
+        <w:rPr>
+          <w:rFonts w:ascii="Times New Roman" w:hAnsi="Times New Roman" w:cs="Times New Roman"/>
+          <w:sz w:val="20"/>
+          <w:szCs w:val="20"/>
+        </w:rPr>
+        <w:t xml:space="preserve">INNER JOIN </w:t>
+      </w:r>
+      <w:proofErr w:type="spellStart"/>
+      <w:r>
+        <w:rPr>
+          <w:rFonts w:ascii="Times New Roman" w:hAnsi="Times New Roman" w:cs="Times New Roman"/>
+          <w:sz w:val="20"/>
+          <w:szCs w:val="20"/>
+        </w:rPr>
+        <w:t>insumo_servicio</w:t>
+      </w:r>
+      <w:proofErr w:type="spellEnd"/>
+      <w:r>
+        <w:rPr>
+          <w:rFonts w:ascii="Times New Roman" w:hAnsi="Times New Roman" w:cs="Times New Roman"/>
+          <w:sz w:val="20"/>
+          <w:szCs w:val="20"/>
+        </w:rPr>
+        <w:t xml:space="preserve"> ON </w:t>
+      </w:r>
+      <w:proofErr w:type="spellStart"/>
+      <w:r>
+        <w:rPr>
+          <w:rFonts w:ascii="Times New Roman" w:hAnsi="Times New Roman" w:cs="Times New Roman"/>
+          <w:sz w:val="20"/>
+          <w:szCs w:val="20"/>
+        </w:rPr>
+        <w:t>servicio.id_servicio</w:t>
+      </w:r>
+      <w:proofErr w:type="spellEnd"/>
+      <w:r>
+        <w:rPr>
+          <w:rFonts w:ascii="Times New Roman" w:hAnsi="Times New Roman" w:cs="Times New Roman"/>
+          <w:sz w:val="20"/>
+          <w:szCs w:val="20"/>
+        </w:rPr>
+        <w:t xml:space="preserve"> = </w:t>
+      </w:r>
+      <w:proofErr w:type="spellStart"/>
+      <w:r>
+        <w:rPr>
+          <w:rFonts w:ascii="Times New Roman" w:hAnsi="Times New Roman" w:cs="Times New Roman"/>
+          <w:sz w:val="20"/>
+          <w:szCs w:val="20"/>
+        </w:rPr>
+        <w:t>insumo_servicio.id_servicio</w:t>
+      </w:r>
+      <w:proofErr w:type="spellEnd"/>
+    </w:p>
+    <w:p>
+      <w:pPr>
+        <w:spacing w:after="0"/>
+        <w:ind w:left="360"/>
+        <w:jc w:val="both"/>
+        <w:rPr>
+          <w:rFonts w:ascii="Times New Roman" w:hAnsi="Times New Roman" w:cs="Times New Roman"/>
+          <w:sz w:val="20"/>
+          <w:szCs w:val="20"/>
+        </w:rPr>
+      </w:pPr>
+      <w:r>
+        <w:rPr>
+          <w:rFonts w:ascii="Times New Roman" w:hAnsi="Times New Roman" w:cs="Times New Roman"/>
+          <w:sz w:val="20"/>
+          <w:szCs w:val="20"/>
+        </w:rPr>
+        <w:t xml:space="preserve">INNER JOIN insumo ON </w:t>
+      </w:r>
+      <w:proofErr w:type="spellStart"/>
+      <w:r>
+        <w:rPr>
+          <w:rFonts w:ascii="Times New Roman" w:hAnsi="Times New Roman" w:cs="Times New Roman"/>
+          <w:sz w:val="20"/>
+          <w:szCs w:val="20"/>
+        </w:rPr>
+        <w:t>insumo_servicio.id_insumo</w:t>
+      </w:r>
+      <w:proofErr w:type="spellEnd"/>
+      <w:r>
+        <w:rPr>
+          <w:rFonts w:ascii="Times New Roman" w:hAnsi="Times New Roman" w:cs="Times New Roman"/>
+          <w:sz w:val="20"/>
+          <w:szCs w:val="20"/>
+        </w:rPr>
+        <w:t xml:space="preserve"> = </w:t>
+      </w:r>
+      <w:proofErr w:type="spellStart"/>
+      <w:r>
+        <w:rPr>
+          <w:rFonts w:ascii="Times New Roman" w:hAnsi="Times New Roman" w:cs="Times New Roman"/>
+          <w:sz w:val="20"/>
+          <w:szCs w:val="20"/>
+        </w:rPr>
+        <w:t>insumo.id_insumo</w:t>
+      </w:r>
+      <w:proofErr w:type="spellEnd"/>
+    </w:p>
+    <w:p>
+      <w:pPr>
+        <w:spacing w:after="0"/>
+        <w:ind w:left="360"/>
+        <w:jc w:val="both"/>
+        <w:rPr>
+          <w:rFonts w:ascii="Times New Roman" w:hAnsi="Times New Roman" w:cs="Times New Roman"/>
+          <w:sz w:val="20"/>
+          <w:szCs w:val="20"/>
+        </w:rPr>
+      </w:pPr>
+      <w:r>
+        <w:rPr>
+          <w:rFonts w:ascii="Times New Roman" w:hAnsi="Times New Roman" w:cs="Times New Roman"/>
+          <w:sz w:val="20"/>
+          <w:szCs w:val="20"/>
+        </w:rPr>
+        <w:t xml:space="preserve">INNER JOIN </w:t>
+      </w:r>
+      <w:proofErr w:type="spellStart"/>
+      <w:r>
+        <w:rPr>
+          <w:rFonts w:ascii="Times New Roman" w:hAnsi="Times New Roman" w:cs="Times New Roman"/>
+          <w:sz w:val="20"/>
+          <w:szCs w:val="20"/>
+        </w:rPr>
+        <w:t>insumo_factura</w:t>
+      </w:r>
+      <w:proofErr w:type="spellEnd"/>
+      <w:r>
+        <w:rPr>
+          <w:rFonts w:ascii="Times New Roman" w:hAnsi="Times New Roman" w:cs="Times New Roman"/>
+          <w:sz w:val="20"/>
+          <w:szCs w:val="20"/>
+        </w:rPr>
+        <w:t xml:space="preserve"> ON </w:t>
+      </w:r>
+      <w:proofErr w:type="spellStart"/>
+      <w:r>
+        <w:rPr>
+          <w:rFonts w:ascii="Times New Roman" w:hAnsi="Times New Roman" w:cs="Times New Roman"/>
+          <w:sz w:val="20"/>
+          <w:szCs w:val="20"/>
+        </w:rPr>
+        <w:t>insumo.id_insumo</w:t>
+      </w:r>
+      <w:proofErr w:type="spellEnd"/>
+      <w:r>
+        <w:rPr>
+          <w:rFonts w:ascii="Times New Roman" w:hAnsi="Times New Roman" w:cs="Times New Roman"/>
+          <w:sz w:val="20"/>
+          <w:szCs w:val="20"/>
+        </w:rPr>
+        <w:t xml:space="preserve"> = </w:t>
+      </w:r>
+      <w:proofErr w:type="spellStart"/>
+      <w:r>
+        <w:rPr>
+          <w:rFonts w:ascii="Times New Roman" w:hAnsi="Times New Roman" w:cs="Times New Roman"/>
+          <w:sz w:val="20"/>
+          <w:szCs w:val="20"/>
+        </w:rPr>
+        <w:t>insumo_factura.id_insumo</w:t>
+      </w:r>
+      <w:proofErr w:type="spellEnd"/>
+    </w:p>
+    <w:p>
+      <w:pPr>
+        <w:spacing w:after="0"/>
+        <w:ind w:left="360"/>
+        <w:jc w:val="both"/>
+        <w:rPr>
+          <w:rFonts w:ascii="Times New Roman" w:hAnsi="Times New Roman" w:cs="Times New Roman"/>
+          <w:sz w:val="20"/>
+          <w:szCs w:val="20"/>
+        </w:rPr>
+      </w:pPr>
+      <w:r>
+        <w:rPr>
+          <w:rFonts w:ascii="Times New Roman" w:hAnsi="Times New Roman" w:cs="Times New Roman"/>
+          <w:sz w:val="20"/>
+          <w:szCs w:val="20"/>
+        </w:rPr>
+        <w:t xml:space="preserve">INNER JOIN factura ON </w:t>
+      </w:r>
+      <w:proofErr w:type="spellStart"/>
+      <w:r>
+        <w:rPr>
+          <w:rFonts w:ascii="Times New Roman" w:hAnsi="Times New Roman" w:cs="Times New Roman"/>
+          <w:sz w:val="20"/>
+          <w:szCs w:val="20"/>
+        </w:rPr>
+        <w:t>insumo_factura.id_factura</w:t>
+      </w:r>
+      <w:proofErr w:type="spellEnd"/>
+      <w:r>
+        <w:rPr>
+          <w:rFonts w:ascii="Times New Roman" w:hAnsi="Times New Roman" w:cs="Times New Roman"/>
+          <w:sz w:val="20"/>
+          <w:szCs w:val="20"/>
+        </w:rPr>
+        <w:t xml:space="preserve"> = </w:t>
+      </w:r>
+      <w:proofErr w:type="spellStart"/>
+      <w:r>
+        <w:rPr>
+          <w:rFonts w:ascii="Times New Roman" w:hAnsi="Times New Roman" w:cs="Times New Roman"/>
+          <w:sz w:val="20"/>
+          <w:szCs w:val="20"/>
+        </w:rPr>
+        <w:t>factura.id_factura</w:t>
+      </w:r>
+      <w:proofErr w:type="spellEnd"/>
+      <w:r>
+        <w:rPr>
+          <w:rFonts w:ascii="Times New Roman" w:hAnsi="Times New Roman" w:cs="Times New Roman"/>
+          <w:sz w:val="20"/>
+          <w:szCs w:val="20"/>
+        </w:rPr>
+        <w:t>;</w:t>
+      </w:r>
+    </w:p>
+    <w:p>
+      <w:pPr>
+        <w:spacing w:after="0"/>
+        <w:ind w:left="360"/>
+        <w:jc w:val="both"/>
+        <w:rPr>
+          <w:rFonts w:ascii="Times New Roman" w:hAnsi="Times New Roman" w:cs="Times New Roman"/>
+          <w:sz w:val="20"/>
+          <w:szCs w:val="20"/>
+        </w:rPr>
+      </w:pPr>
+    </w:p>
+    <w:p>
+      <w:pPr>
+        <w:ind w:left="360"/>
+        <w:jc w:val="both"/>
+        <w:rPr>
+          <w:rFonts w:ascii="Times New Roman" w:hAnsi="Times New Roman" w:cs="Times New Roman"/>
           <w:sz w:val="24"/>
           <w:szCs w:val="24"/>
         </w:rPr>
@@ -3251,6 +7212,7 @@
         <w:rPr>
           <w:noProof/>
         </w:rPr>
+        <w:lastRenderedPageBreak/>
         <w:drawing>
           <wp:inline distT="0" distB="0" distL="0" distR="0" wp14:anchorId="21281244" wp14:editId="2B542B9E">
             <wp:extent cx="5612130" cy="2496185"/>
@@ -3318,16 +7280,7 @@
           <w:sz w:val="24"/>
           <w:szCs w:val="24"/>
         </w:rPr>
-        <w:lastRenderedPageBreak/>
-        <w:t>C</w:t>
-      </w:r>
-      <w:r>
-        <w:rPr>
-          <w:rFonts w:ascii="Times New Roman" w:hAnsi="Times New Roman" w:cs="Times New Roman"/>
-          <w:sz w:val="24"/>
-          <w:szCs w:val="24"/>
-        </w:rPr>
-        <w:t>onsulta para saber cuál es el empleado que ha realizado más servicios:</w:t>
+        <w:t>Consulta para saber cuál es el empleado que ha realizado más servicios:</w:t>
       </w:r>
     </w:p>
     <w:p>
@@ -3455,6 +7408,236 @@
         </w:rPr>
         <w:t>Se limita la consulta a mostrar solo el primer resultado, que sería el empleado con mayor cantidad de servicios realizados.</w:t>
       </w:r>
+    </w:p>
+    <w:p>
+      <w:pPr>
+        <w:jc w:val="both"/>
+        <w:rPr>
+          <w:rFonts w:ascii="Times New Roman" w:hAnsi="Times New Roman" w:cs="Times New Roman"/>
+          <w:sz w:val="24"/>
+          <w:szCs w:val="24"/>
+        </w:rPr>
+      </w:pPr>
+    </w:p>
+    <w:p>
+      <w:pPr>
+        <w:spacing w:after="0"/>
+        <w:jc w:val="both"/>
+        <w:rPr>
+          <w:rFonts w:ascii="Times New Roman" w:hAnsi="Times New Roman" w:cs="Times New Roman"/>
+          <w:sz w:val="24"/>
+          <w:szCs w:val="24"/>
+        </w:rPr>
+      </w:pPr>
+      <w:r>
+        <w:rPr>
+          <w:rFonts w:ascii="Times New Roman" w:hAnsi="Times New Roman" w:cs="Times New Roman"/>
+          <w:sz w:val="24"/>
+          <w:szCs w:val="24"/>
+        </w:rPr>
+        <w:t xml:space="preserve">SELECT </w:t>
+      </w:r>
+      <w:proofErr w:type="spellStart"/>
+      <w:r>
+        <w:rPr>
+          <w:rFonts w:ascii="Times New Roman" w:hAnsi="Times New Roman" w:cs="Times New Roman"/>
+          <w:sz w:val="24"/>
+          <w:szCs w:val="24"/>
+        </w:rPr>
+        <w:t>empleado.nombre_empleado</w:t>
+      </w:r>
+      <w:proofErr w:type="spellEnd"/>
+      <w:r>
+        <w:rPr>
+          <w:rFonts w:ascii="Times New Roman" w:hAnsi="Times New Roman" w:cs="Times New Roman"/>
+          <w:sz w:val="24"/>
+          <w:szCs w:val="24"/>
+        </w:rPr>
+        <w:t xml:space="preserve">, COUNT(*) as </w:t>
+      </w:r>
+      <w:proofErr w:type="spellStart"/>
+      <w:r>
+        <w:rPr>
+          <w:rFonts w:ascii="Times New Roman" w:hAnsi="Times New Roman" w:cs="Times New Roman"/>
+          <w:sz w:val="24"/>
+          <w:szCs w:val="24"/>
+        </w:rPr>
+        <w:t>cantidad_servicios</w:t>
+      </w:r>
+      <w:proofErr w:type="spellEnd"/>
+    </w:p>
+    <w:p>
+      <w:pPr>
+        <w:spacing w:after="0"/>
+        <w:jc w:val="both"/>
+        <w:rPr>
+          <w:rFonts w:ascii="Times New Roman" w:hAnsi="Times New Roman" w:cs="Times New Roman"/>
+          <w:sz w:val="24"/>
+          <w:szCs w:val="24"/>
+        </w:rPr>
+      </w:pPr>
+      <w:r>
+        <w:rPr>
+          <w:rFonts w:ascii="Times New Roman" w:hAnsi="Times New Roman" w:cs="Times New Roman"/>
+          <w:sz w:val="24"/>
+          <w:szCs w:val="24"/>
+        </w:rPr>
+        <w:t>FROM historial</w:t>
+      </w:r>
+    </w:p>
+    <w:p>
+      <w:pPr>
+        <w:spacing w:after="0"/>
+        <w:jc w:val="both"/>
+        <w:rPr>
+          <w:rFonts w:ascii="Times New Roman" w:hAnsi="Times New Roman" w:cs="Times New Roman"/>
+          <w:sz w:val="24"/>
+          <w:szCs w:val="24"/>
+        </w:rPr>
+      </w:pPr>
+      <w:r>
+        <w:rPr>
+          <w:rFonts w:ascii="Times New Roman" w:hAnsi="Times New Roman" w:cs="Times New Roman"/>
+          <w:sz w:val="24"/>
+          <w:szCs w:val="24"/>
+        </w:rPr>
+        <w:t xml:space="preserve">INNER JOIN empleado ON </w:t>
+      </w:r>
+      <w:proofErr w:type="spellStart"/>
+      <w:r>
+        <w:rPr>
+          <w:rFonts w:ascii="Times New Roman" w:hAnsi="Times New Roman" w:cs="Times New Roman"/>
+          <w:sz w:val="24"/>
+          <w:szCs w:val="24"/>
+        </w:rPr>
+        <w:t>historial.id_empleado</w:t>
+      </w:r>
+      <w:proofErr w:type="spellEnd"/>
+      <w:r>
+        <w:rPr>
+          <w:rFonts w:ascii="Times New Roman" w:hAnsi="Times New Roman" w:cs="Times New Roman"/>
+          <w:sz w:val="24"/>
+          <w:szCs w:val="24"/>
+        </w:rPr>
+        <w:t xml:space="preserve"> = </w:t>
+      </w:r>
+      <w:proofErr w:type="spellStart"/>
+      <w:r>
+        <w:rPr>
+          <w:rFonts w:ascii="Times New Roman" w:hAnsi="Times New Roman" w:cs="Times New Roman"/>
+          <w:sz w:val="24"/>
+          <w:szCs w:val="24"/>
+        </w:rPr>
+        <w:t>empleado.id_empleado</w:t>
+      </w:r>
+      <w:proofErr w:type="spellEnd"/>
+    </w:p>
+    <w:p>
+      <w:pPr>
+        <w:spacing w:after="0"/>
+        <w:jc w:val="both"/>
+        <w:rPr>
+          <w:rFonts w:ascii="Times New Roman" w:hAnsi="Times New Roman" w:cs="Times New Roman"/>
+          <w:sz w:val="24"/>
+          <w:szCs w:val="24"/>
+        </w:rPr>
+      </w:pPr>
+      <w:r>
+        <w:rPr>
+          <w:rFonts w:ascii="Times New Roman" w:hAnsi="Times New Roman" w:cs="Times New Roman"/>
+          <w:sz w:val="24"/>
+          <w:szCs w:val="24"/>
+        </w:rPr>
+        <w:t xml:space="preserve">GROUP BY </w:t>
+      </w:r>
+      <w:proofErr w:type="spellStart"/>
+      <w:r>
+        <w:rPr>
+          <w:rFonts w:ascii="Times New Roman" w:hAnsi="Times New Roman" w:cs="Times New Roman"/>
+          <w:sz w:val="24"/>
+          <w:szCs w:val="24"/>
+        </w:rPr>
+        <w:t>empleado.nombre_empleado</w:t>
+      </w:r>
+      <w:proofErr w:type="spellEnd"/>
+    </w:p>
+    <w:p>
+      <w:pPr>
+        <w:spacing w:after="0"/>
+        <w:jc w:val="both"/>
+        <w:rPr>
+          <w:rFonts w:ascii="Times New Roman" w:hAnsi="Times New Roman" w:cs="Times New Roman"/>
+          <w:sz w:val="24"/>
+          <w:szCs w:val="24"/>
+        </w:rPr>
+      </w:pPr>
+      <w:r>
+        <w:rPr>
+          <w:rFonts w:ascii="Times New Roman" w:hAnsi="Times New Roman" w:cs="Times New Roman"/>
+          <w:sz w:val="24"/>
+          <w:szCs w:val="24"/>
+        </w:rPr>
+        <w:t xml:space="preserve">ORDER BY </w:t>
+      </w:r>
+      <w:proofErr w:type="spellStart"/>
+      <w:r>
+        <w:rPr>
+          <w:rFonts w:ascii="Times New Roman" w:hAnsi="Times New Roman" w:cs="Times New Roman"/>
+          <w:sz w:val="24"/>
+          <w:szCs w:val="24"/>
+        </w:rPr>
+        <w:t>cantidad_servicios</w:t>
+      </w:r>
+      <w:proofErr w:type="spellEnd"/>
+      <w:r>
+        <w:rPr>
+          <w:rFonts w:ascii="Times New Roman" w:hAnsi="Times New Roman" w:cs="Times New Roman"/>
+          <w:sz w:val="24"/>
+          <w:szCs w:val="24"/>
+        </w:rPr>
+        <w:t xml:space="preserve"> DESC</w:t>
+      </w:r>
+    </w:p>
+    <w:p>
+      <w:pPr>
+        <w:spacing w:after="0"/>
+        <w:jc w:val="both"/>
+        <w:rPr>
+          <w:rFonts w:ascii="Times New Roman" w:hAnsi="Times New Roman" w:cs="Times New Roman"/>
+          <w:sz w:val="24"/>
+          <w:szCs w:val="24"/>
+        </w:rPr>
+      </w:pPr>
+      <w:r>
+        <w:rPr>
+          <w:rFonts w:ascii="Times New Roman" w:hAnsi="Times New Roman" w:cs="Times New Roman"/>
+          <w:sz w:val="24"/>
+          <w:szCs w:val="24"/>
+        </w:rPr>
+        <w:t>LIMIT 1;</w:t>
+      </w:r>
+    </w:p>
+    <w:p>
+      <w:pPr>
+        <w:spacing w:after="0"/>
+        <w:jc w:val="both"/>
+        <w:rPr>
+          <w:rFonts w:ascii="Times New Roman" w:hAnsi="Times New Roman" w:cs="Times New Roman"/>
+          <w:sz w:val="24"/>
+          <w:szCs w:val="24"/>
+        </w:rPr>
+      </w:pPr>
+    </w:p>
+    <w:p>
+      <w:pPr>
+        <w:spacing w:after="0"/>
+        <w:jc w:val="both"/>
+        <w:rPr>
+          <w:rFonts w:ascii="Times New Roman" w:hAnsi="Times New Roman" w:cs="Times New Roman"/>
+          <w:sz w:val="24"/>
+          <w:szCs w:val="24"/>
+        </w:rPr>
+      </w:pPr>
     </w:p>
     <w:p>
       <w:pPr>
@@ -3525,15 +7708,311 @@
           <w:sz w:val="24"/>
           <w:szCs w:val="24"/>
         </w:rPr>
-        <w:t>C</w:t>
-      </w:r>
-      <w:r>
-        <w:rPr>
-          <w:rFonts w:ascii="Times New Roman" w:hAnsi="Times New Roman" w:cs="Times New Roman"/>
-          <w:sz w:val="24"/>
-          <w:szCs w:val="24"/>
-        </w:rPr>
-        <w:t>liente que más ha asistido a servicios, podemos contar el número de servicios que ha tenido cada cliente y luego ordenarlos en orden descendente.</w:t>
+        <w:lastRenderedPageBreak/>
+        <w:t>Cliente que más ha asistido a servicios, podemos contar el número de servicios que ha tenido cada cliente y luego ordenarlos en orden descendente.</w:t>
+      </w:r>
+    </w:p>
+    <w:p>
+      <w:pPr>
+        <w:spacing w:after="0"/>
+        <w:jc w:val="both"/>
+        <w:rPr>
+          <w:rFonts w:ascii="Times New Roman" w:hAnsi="Times New Roman" w:cs="Times New Roman"/>
+          <w:sz w:val="24"/>
+          <w:szCs w:val="24"/>
+        </w:rPr>
+      </w:pPr>
+    </w:p>
+    <w:p>
+      <w:pPr>
+        <w:spacing w:after="0"/>
+        <w:jc w:val="both"/>
+        <w:rPr>
+          <w:rFonts w:ascii="Times New Roman" w:hAnsi="Times New Roman" w:cs="Times New Roman"/>
+          <w:sz w:val="24"/>
+          <w:szCs w:val="24"/>
+        </w:rPr>
+      </w:pPr>
+      <w:r>
+        <w:rPr>
+          <w:rFonts w:ascii="Times New Roman" w:hAnsi="Times New Roman" w:cs="Times New Roman"/>
+          <w:sz w:val="24"/>
+          <w:szCs w:val="24"/>
+        </w:rPr>
+        <w:t xml:space="preserve">SELECT </w:t>
+      </w:r>
+      <w:proofErr w:type="spellStart"/>
+      <w:r>
+        <w:rPr>
+          <w:rFonts w:ascii="Times New Roman" w:hAnsi="Times New Roman" w:cs="Times New Roman"/>
+          <w:sz w:val="24"/>
+          <w:szCs w:val="24"/>
+        </w:rPr>
+        <w:t>cliente.nombre_cliente</w:t>
+      </w:r>
+      <w:proofErr w:type="spellEnd"/>
+      <w:r>
+        <w:rPr>
+          <w:rFonts w:ascii="Times New Roman" w:hAnsi="Times New Roman" w:cs="Times New Roman"/>
+          <w:sz w:val="24"/>
+          <w:szCs w:val="24"/>
+        </w:rPr>
+        <w:t xml:space="preserve">, COUNT(*) AS </w:t>
+      </w:r>
+      <w:proofErr w:type="spellStart"/>
+      <w:r>
+        <w:rPr>
+          <w:rFonts w:ascii="Times New Roman" w:hAnsi="Times New Roman" w:cs="Times New Roman"/>
+          <w:sz w:val="24"/>
+          <w:szCs w:val="24"/>
+        </w:rPr>
+        <w:t>num_servicios</w:t>
+      </w:r>
+      <w:proofErr w:type="spellEnd"/>
+    </w:p>
+    <w:p>
+      <w:pPr>
+        <w:spacing w:after="0"/>
+        <w:jc w:val="both"/>
+        <w:rPr>
+          <w:rFonts w:ascii="Times New Roman" w:hAnsi="Times New Roman" w:cs="Times New Roman"/>
+          <w:sz w:val="24"/>
+          <w:szCs w:val="24"/>
+        </w:rPr>
+      </w:pPr>
+      <w:r>
+        <w:rPr>
+          <w:rFonts w:ascii="Times New Roman" w:hAnsi="Times New Roman" w:cs="Times New Roman"/>
+          <w:sz w:val="24"/>
+          <w:szCs w:val="24"/>
+        </w:rPr>
+        <w:t>FROM cliente</w:t>
+      </w:r>
+    </w:p>
+    <w:p>
+      <w:pPr>
+        <w:spacing w:after="0"/>
+        <w:jc w:val="both"/>
+        <w:rPr>
+          <w:rFonts w:ascii="Times New Roman" w:hAnsi="Times New Roman" w:cs="Times New Roman"/>
+          <w:sz w:val="24"/>
+          <w:szCs w:val="24"/>
+        </w:rPr>
+      </w:pPr>
+      <w:r>
+        <w:rPr>
+          <w:rFonts w:ascii="Times New Roman" w:hAnsi="Times New Roman" w:cs="Times New Roman"/>
+          <w:sz w:val="24"/>
+          <w:szCs w:val="24"/>
+        </w:rPr>
+        <w:t xml:space="preserve">INNER JOIN reserva ON </w:t>
+      </w:r>
+      <w:proofErr w:type="spellStart"/>
+      <w:r>
+        <w:rPr>
+          <w:rFonts w:ascii="Times New Roman" w:hAnsi="Times New Roman" w:cs="Times New Roman"/>
+          <w:sz w:val="24"/>
+          <w:szCs w:val="24"/>
+        </w:rPr>
+        <w:t>cliente.id_cliente</w:t>
+      </w:r>
+      <w:proofErr w:type="spellEnd"/>
+      <w:r>
+        <w:rPr>
+          <w:rFonts w:ascii="Times New Roman" w:hAnsi="Times New Roman" w:cs="Times New Roman"/>
+          <w:sz w:val="24"/>
+          <w:szCs w:val="24"/>
+        </w:rPr>
+        <w:t xml:space="preserve"> = </w:t>
+      </w:r>
+      <w:proofErr w:type="spellStart"/>
+      <w:r>
+        <w:rPr>
+          <w:rFonts w:ascii="Times New Roman" w:hAnsi="Times New Roman" w:cs="Times New Roman"/>
+          <w:sz w:val="24"/>
+          <w:szCs w:val="24"/>
+        </w:rPr>
+        <w:t>reserva.id_cliente</w:t>
+      </w:r>
+      <w:proofErr w:type="spellEnd"/>
+    </w:p>
+    <w:p>
+      <w:pPr>
+        <w:spacing w:after="0"/>
+        <w:jc w:val="both"/>
+        <w:rPr>
+          <w:rFonts w:ascii="Times New Roman" w:hAnsi="Times New Roman" w:cs="Times New Roman"/>
+          <w:sz w:val="24"/>
+          <w:szCs w:val="24"/>
+        </w:rPr>
+      </w:pPr>
+      <w:r>
+        <w:rPr>
+          <w:rFonts w:ascii="Times New Roman" w:hAnsi="Times New Roman" w:cs="Times New Roman"/>
+          <w:sz w:val="24"/>
+          <w:szCs w:val="24"/>
+        </w:rPr>
+        <w:t xml:space="preserve">INNER JOIN cita ON </w:t>
+      </w:r>
+      <w:proofErr w:type="spellStart"/>
+      <w:r>
+        <w:rPr>
+          <w:rFonts w:ascii="Times New Roman" w:hAnsi="Times New Roman" w:cs="Times New Roman"/>
+          <w:sz w:val="24"/>
+          <w:szCs w:val="24"/>
+        </w:rPr>
+        <w:t>reserva.id_reserva</w:t>
+      </w:r>
+      <w:proofErr w:type="spellEnd"/>
+      <w:r>
+        <w:rPr>
+          <w:rFonts w:ascii="Times New Roman" w:hAnsi="Times New Roman" w:cs="Times New Roman"/>
+          <w:sz w:val="24"/>
+          <w:szCs w:val="24"/>
+        </w:rPr>
+        <w:t xml:space="preserve"> = </w:t>
+      </w:r>
+      <w:proofErr w:type="spellStart"/>
+      <w:r>
+        <w:rPr>
+          <w:rFonts w:ascii="Times New Roman" w:hAnsi="Times New Roman" w:cs="Times New Roman"/>
+          <w:sz w:val="24"/>
+          <w:szCs w:val="24"/>
+        </w:rPr>
+        <w:t>cita.id_reserva</w:t>
+      </w:r>
+      <w:proofErr w:type="spellEnd"/>
+    </w:p>
+    <w:p>
+      <w:pPr>
+        <w:spacing w:after="0"/>
+        <w:jc w:val="both"/>
+        <w:rPr>
+          <w:rFonts w:ascii="Times New Roman" w:hAnsi="Times New Roman" w:cs="Times New Roman"/>
+          <w:sz w:val="24"/>
+          <w:szCs w:val="24"/>
+        </w:rPr>
+      </w:pPr>
+      <w:r>
+        <w:rPr>
+          <w:rFonts w:ascii="Times New Roman" w:hAnsi="Times New Roman" w:cs="Times New Roman"/>
+          <w:sz w:val="24"/>
+          <w:szCs w:val="24"/>
+        </w:rPr>
+        <w:t xml:space="preserve">INNER JOIN servicio ON </w:t>
+      </w:r>
+      <w:proofErr w:type="spellStart"/>
+      <w:r>
+        <w:rPr>
+          <w:rFonts w:ascii="Times New Roman" w:hAnsi="Times New Roman" w:cs="Times New Roman"/>
+          <w:sz w:val="24"/>
+          <w:szCs w:val="24"/>
+        </w:rPr>
+        <w:t>cita.id_cita</w:t>
+      </w:r>
+      <w:proofErr w:type="spellEnd"/>
+      <w:r>
+        <w:rPr>
+          <w:rFonts w:ascii="Times New Roman" w:hAnsi="Times New Roman" w:cs="Times New Roman"/>
+          <w:sz w:val="24"/>
+          <w:szCs w:val="24"/>
+        </w:rPr>
+        <w:t xml:space="preserve"> = </w:t>
+      </w:r>
+      <w:proofErr w:type="spellStart"/>
+      <w:r>
+        <w:rPr>
+          <w:rFonts w:ascii="Times New Roman" w:hAnsi="Times New Roman" w:cs="Times New Roman"/>
+          <w:sz w:val="24"/>
+          <w:szCs w:val="24"/>
+        </w:rPr>
+        <w:t>servicio.id_cita</w:t>
+      </w:r>
+      <w:proofErr w:type="spellEnd"/>
+    </w:p>
+    <w:p>
+      <w:pPr>
+        <w:spacing w:after="0"/>
+        <w:jc w:val="both"/>
+        <w:rPr>
+          <w:rFonts w:ascii="Times New Roman" w:hAnsi="Times New Roman" w:cs="Times New Roman"/>
+          <w:sz w:val="24"/>
+          <w:szCs w:val="24"/>
+        </w:rPr>
+      </w:pPr>
+      <w:r>
+        <w:rPr>
+          <w:rFonts w:ascii="Times New Roman" w:hAnsi="Times New Roman" w:cs="Times New Roman"/>
+          <w:sz w:val="24"/>
+          <w:szCs w:val="24"/>
+        </w:rPr>
+        <w:t xml:space="preserve">GROUP BY </w:t>
+      </w:r>
+      <w:proofErr w:type="spellStart"/>
+      <w:r>
+        <w:rPr>
+          <w:rFonts w:ascii="Times New Roman" w:hAnsi="Times New Roman" w:cs="Times New Roman"/>
+          <w:sz w:val="24"/>
+          <w:szCs w:val="24"/>
+        </w:rPr>
+        <w:t>cliente.id_cliente</w:t>
+      </w:r>
+      <w:proofErr w:type="spellEnd"/>
+    </w:p>
+    <w:p>
+      <w:pPr>
+        <w:spacing w:after="0"/>
+        <w:jc w:val="both"/>
+        <w:rPr>
+          <w:rFonts w:ascii="Times New Roman" w:hAnsi="Times New Roman" w:cs="Times New Roman"/>
+          <w:sz w:val="24"/>
+          <w:szCs w:val="24"/>
+        </w:rPr>
+      </w:pPr>
+      <w:r>
+        <w:rPr>
+          <w:rFonts w:ascii="Times New Roman" w:hAnsi="Times New Roman" w:cs="Times New Roman"/>
+          <w:sz w:val="24"/>
+          <w:szCs w:val="24"/>
+        </w:rPr>
+        <w:t xml:space="preserve">ORDER BY </w:t>
+      </w:r>
+      <w:proofErr w:type="spellStart"/>
+      <w:r>
+        <w:rPr>
+          <w:rFonts w:ascii="Times New Roman" w:hAnsi="Times New Roman" w:cs="Times New Roman"/>
+          <w:sz w:val="24"/>
+          <w:szCs w:val="24"/>
+        </w:rPr>
+        <w:t>num_servicios</w:t>
+      </w:r>
+      <w:proofErr w:type="spellEnd"/>
+      <w:r>
+        <w:rPr>
+          <w:rFonts w:ascii="Times New Roman" w:hAnsi="Times New Roman" w:cs="Times New Roman"/>
+          <w:sz w:val="24"/>
+          <w:szCs w:val="24"/>
+        </w:rPr>
+        <w:t xml:space="preserve"> DESC</w:t>
+      </w:r>
+    </w:p>
+    <w:p>
+      <w:pPr>
+        <w:spacing w:after="0"/>
+        <w:jc w:val="both"/>
+        <w:rPr>
+          <w:rFonts w:ascii="Times New Roman" w:hAnsi="Times New Roman" w:cs="Times New Roman"/>
+          <w:sz w:val="24"/>
+          <w:szCs w:val="24"/>
+        </w:rPr>
+      </w:pPr>
+      <w:r>
+        <w:rPr>
+          <w:rFonts w:ascii="Times New Roman" w:hAnsi="Times New Roman" w:cs="Times New Roman"/>
+          <w:sz w:val="24"/>
+          <w:szCs w:val="24"/>
+        </w:rPr>
+        <w:t>LIMIT 1;</w:t>
       </w:r>
     </w:p>
     <w:p>
@@ -3622,6 +8101,79 @@
     </w:p>
     <w:p>
       <w:pPr>
+        <w:spacing w:after="0"/>
+      </w:pPr>
+    </w:p>
+    <w:p>
+      <w:pPr>
+        <w:spacing w:after="0"/>
+      </w:pPr>
+      <w:r>
+        <w:t xml:space="preserve">SELECT </w:t>
+      </w:r>
+      <w:proofErr w:type="spellStart"/>
+      <w:r>
+        <w:t>producto.nombre_producto</w:t>
+      </w:r>
+      <w:proofErr w:type="spellEnd"/>
+      <w:r>
+        <w:t xml:space="preserve">, </w:t>
+      </w:r>
+      <w:proofErr w:type="spellStart"/>
+      <w:r>
+        <w:t>proveedor.nombre_proveedor</w:t>
+      </w:r>
+      <w:proofErr w:type="spellEnd"/>
+    </w:p>
+    <w:p>
+      <w:pPr>
+        <w:spacing w:after="0"/>
+      </w:pPr>
+      <w:r>
+        <w:t>FROM producto</w:t>
+      </w:r>
+    </w:p>
+    <w:p>
+      <w:pPr>
+        <w:spacing w:after="0"/>
+      </w:pPr>
+      <w:r>
+        <w:t xml:space="preserve">INNER JOIN proveedor ON </w:t>
+      </w:r>
+      <w:proofErr w:type="spellStart"/>
+      <w:r>
+        <w:t>producto.id_proveedor</w:t>
+      </w:r>
+      <w:proofErr w:type="spellEnd"/>
+      <w:r>
+        <w:t xml:space="preserve"> = </w:t>
+      </w:r>
+      <w:proofErr w:type="spellStart"/>
+      <w:r>
+        <w:t>proveedor.id_proveedor</w:t>
+      </w:r>
+      <w:proofErr w:type="spellEnd"/>
+    </w:p>
+    <w:p>
+      <w:pPr>
+        <w:spacing w:after="0"/>
+      </w:pPr>
+      <w:r>
+        <w:t xml:space="preserve">WHERE </w:t>
+      </w:r>
+      <w:proofErr w:type="spellStart"/>
+      <w:r>
+        <w:t>proveedor.nombre_proveedor</w:t>
+      </w:r>
+      <w:proofErr w:type="spellEnd"/>
+      <w:r>
+        <w:t xml:space="preserve"> = 'Proveedor 1';</w:t>
+      </w:r>
+    </w:p>
+    <w:p/>
+    <w:p/>
+    <w:p>
+      <w:pPr>
         <w:ind w:left="360"/>
         <w:jc w:val="both"/>
         <w:rPr>
@@ -3700,15 +8252,92 @@
           <w:sz w:val="24"/>
           <w:szCs w:val="24"/>
         </w:rPr>
-        <w:t xml:space="preserve">onsulta que me permite </w:t>
-      </w:r>
-      <w:r>
-        <w:rPr>
-          <w:rFonts w:ascii="Times New Roman" w:hAnsi="Times New Roman" w:cs="Times New Roman"/>
-          <w:sz w:val="24"/>
-          <w:szCs w:val="24"/>
-        </w:rPr>
-        <w:t>obtener los nombres de los clientes mayores de 30 años podrías hacer</w:t>
+        <w:t>onsulta que me permite obtener los nombres de los clientes mayores de 30 años podrías hacer</w:t>
+      </w:r>
+    </w:p>
+    <w:p>
+      <w:pPr>
+        <w:jc w:val="both"/>
+        <w:rPr>
+          <w:rFonts w:ascii="Times New Roman" w:hAnsi="Times New Roman" w:cs="Times New Roman"/>
+          <w:sz w:val="24"/>
+          <w:szCs w:val="24"/>
+        </w:rPr>
+      </w:pPr>
+    </w:p>
+    <w:p>
+      <w:pPr>
+        <w:spacing w:after="0"/>
+        <w:jc w:val="both"/>
+        <w:rPr>
+          <w:rFonts w:ascii="Times New Roman" w:hAnsi="Times New Roman" w:cs="Times New Roman"/>
+          <w:sz w:val="24"/>
+          <w:szCs w:val="24"/>
+        </w:rPr>
+      </w:pPr>
+      <w:r>
+        <w:rPr>
+          <w:rFonts w:ascii="Times New Roman" w:hAnsi="Times New Roman" w:cs="Times New Roman"/>
+          <w:sz w:val="24"/>
+          <w:szCs w:val="24"/>
+        </w:rPr>
+        <w:t xml:space="preserve">SELECT </w:t>
+      </w:r>
+      <w:proofErr w:type="spellStart"/>
+      <w:r>
+        <w:rPr>
+          <w:rFonts w:ascii="Times New Roman" w:hAnsi="Times New Roman" w:cs="Times New Roman"/>
+          <w:sz w:val="24"/>
+          <w:szCs w:val="24"/>
+        </w:rPr>
+        <w:t>nombre_cliente</w:t>
+      </w:r>
+      <w:proofErr w:type="spellEnd"/>
+      <w:r>
+        <w:rPr>
+          <w:rFonts w:ascii="Times New Roman" w:hAnsi="Times New Roman" w:cs="Times New Roman"/>
+          <w:sz w:val="24"/>
+          <w:szCs w:val="24"/>
+        </w:rPr>
+        <w:t xml:space="preserve"> AS "Clientes mayores"</w:t>
+      </w:r>
+    </w:p>
+    <w:p>
+      <w:pPr>
+        <w:spacing w:after="0"/>
+        <w:jc w:val="both"/>
+        <w:rPr>
+          <w:rFonts w:ascii="Times New Roman" w:hAnsi="Times New Roman" w:cs="Times New Roman"/>
+          <w:sz w:val="24"/>
+          <w:szCs w:val="24"/>
+        </w:rPr>
+      </w:pPr>
+      <w:r>
+        <w:rPr>
+          <w:rFonts w:ascii="Times New Roman" w:hAnsi="Times New Roman" w:cs="Times New Roman"/>
+          <w:sz w:val="24"/>
+          <w:szCs w:val="24"/>
+        </w:rPr>
+        <w:t>FROM cliente</w:t>
+      </w:r>
+    </w:p>
+    <w:p>
+      <w:pPr>
+        <w:spacing w:after="0"/>
+        <w:jc w:val="both"/>
+        <w:rPr>
+          <w:rFonts w:ascii="Times New Roman" w:hAnsi="Times New Roman" w:cs="Times New Roman"/>
+          <w:sz w:val="24"/>
+          <w:szCs w:val="24"/>
+        </w:rPr>
+      </w:pPr>
+      <w:r>
+        <w:rPr>
+          <w:rFonts w:ascii="Times New Roman" w:hAnsi="Times New Roman" w:cs="Times New Roman"/>
+          <w:sz w:val="24"/>
+          <w:szCs w:val="24"/>
+        </w:rPr>
+        <w:t>WHERE edad &gt; 30;</w:t>
       </w:r>
     </w:p>
     <w:p>
@@ -3784,148 +8413,885 @@
     </w:p>
     <w:p>
       <w:pPr>
+        <w:ind w:left="360"/>
+        <w:jc w:val="both"/>
+        <w:rPr>
+          <w:rFonts w:ascii="Times New Roman" w:hAnsi="Times New Roman" w:cs="Times New Roman"/>
+          <w:sz w:val="24"/>
+          <w:szCs w:val="24"/>
+        </w:rPr>
+      </w:pPr>
+    </w:p>
+    <w:p>
+      <w:pPr>
         <w:pStyle w:val="Ttulo1"/>
       </w:pPr>
+      <w:bookmarkStart w:id="6" w:name="_Toc127530587"/>
       <w:r>
         <w:t>Generar de 4 a 6 vistas donde se evidencie lo más importante de cada ejercicio (haga una selección muy responsable de la información realmente importante según el contexto).</w:t>
       </w:r>
+      <w:bookmarkEnd w:id="6"/>
     </w:p>
     <w:p/>
     <w:p/>
+    <w:p>
+      <w:pPr>
+        <w:pStyle w:val="Prrafodelista"/>
+        <w:numPr>
+          <w:ilvl w:val="0"/>
+          <w:numId w:val="11"/>
+        </w:numPr>
+      </w:pPr>
+      <w:r>
+        <w:t xml:space="preserve">Vista que me permite ver el empleado que atendió un cliente </w:t>
+      </w:r>
+    </w:p>
+    <w:p>
+      <w:r>
+        <w:rPr>
+          <w:noProof/>
+        </w:rPr>
+        <w:drawing>
+          <wp:inline distT="0" distB="0" distL="0" distR="0" wp14:anchorId="57C9CE4E" wp14:editId="44D809AF">
+            <wp:extent cx="5636097" cy="1493520"/>
+            <wp:effectExtent l="0" t="0" r="3175" b="0"/>
+            <wp:docPr id="4" name="Imagen 4"/>
+            <wp:cNvGraphicFramePr>
+              <a:graphicFrameLocks xmlns:a="http://schemas.openxmlformats.org/drawingml/2006/main" noChangeAspect="1"/>
+            </wp:cNvGraphicFramePr>
+            <a:graphic xmlns:a="http://schemas.openxmlformats.org/drawingml/2006/main">
+              <a:graphicData uri="http://schemas.openxmlformats.org/drawingml/2006/picture">
+                <pic:pic xmlns:pic="http://schemas.openxmlformats.org/drawingml/2006/picture">
+                  <pic:nvPicPr>
+                    <pic:cNvPr id="1" name=""/>
+                    <pic:cNvPicPr/>
+                  </pic:nvPicPr>
+                  <pic:blipFill>
+                    <a:blip r:embed="rId24"/>
+                    <a:stretch>
+                      <a:fillRect/>
+                    </a:stretch>
+                  </pic:blipFill>
+                  <pic:spPr>
+                    <a:xfrm>
+                      <a:off x="0" y="0"/>
+                      <a:ext cx="5667866" cy="1501938"/>
+                    </a:xfrm>
+                    <a:prstGeom prst="rect">
+                      <a:avLst/>
+                    </a:prstGeom>
+                  </pic:spPr>
+                </pic:pic>
+              </a:graphicData>
+            </a:graphic>
+          </wp:inline>
+        </w:drawing>
+      </w:r>
+    </w:p>
     <w:p/>
     <w:p>
       <w:pPr>
+        <w:pStyle w:val="Prrafodelista"/>
+        <w:numPr>
+          <w:ilvl w:val="0"/>
+          <w:numId w:val="11"/>
+        </w:numPr>
+      </w:pPr>
+      <w:r>
+        <w:lastRenderedPageBreak/>
+        <w:t>Vista que me permite ver todo el ciclo de cita, reserva, servicio, insumo, factura me muestra los datos correspondientes</w:t>
+      </w:r>
+    </w:p>
+    <w:p>
+      <w:r>
+        <w:rPr>
+          <w:noProof/>
+        </w:rPr>
+        <w:drawing>
+          <wp:inline distT="0" distB="0" distL="0" distR="0" wp14:anchorId="150B180F" wp14:editId="4F1585E4">
+            <wp:extent cx="4537363" cy="1662879"/>
+            <wp:effectExtent l="0" t="0" r="0" b="0"/>
+            <wp:docPr id="11" name="Imagen 11"/>
+            <wp:cNvGraphicFramePr>
+              <a:graphicFrameLocks xmlns:a="http://schemas.openxmlformats.org/drawingml/2006/main" noChangeAspect="1"/>
+            </wp:cNvGraphicFramePr>
+            <a:graphic xmlns:a="http://schemas.openxmlformats.org/drawingml/2006/main">
+              <a:graphicData uri="http://schemas.openxmlformats.org/drawingml/2006/picture">
+                <pic:pic xmlns:pic="http://schemas.openxmlformats.org/drawingml/2006/picture">
+                  <pic:nvPicPr>
+                    <pic:cNvPr id="1" name=""/>
+                    <pic:cNvPicPr/>
+                  </pic:nvPicPr>
+                  <pic:blipFill>
+                    <a:blip r:embed="rId25"/>
+                    <a:stretch>
+                      <a:fillRect/>
+                    </a:stretch>
+                  </pic:blipFill>
+                  <pic:spPr>
+                    <a:xfrm>
+                      <a:off x="0" y="0"/>
+                      <a:ext cx="4551296" cy="1667985"/>
+                    </a:xfrm>
+                    <a:prstGeom prst="rect">
+                      <a:avLst/>
+                    </a:prstGeom>
+                  </pic:spPr>
+                </pic:pic>
+              </a:graphicData>
+            </a:graphic>
+          </wp:inline>
+        </w:drawing>
+      </w:r>
+    </w:p>
+    <w:p>
+      <w:pPr>
+        <w:pStyle w:val="Prrafodelista"/>
+        <w:numPr>
+          <w:ilvl w:val="0"/>
+          <w:numId w:val="11"/>
+        </w:numPr>
+      </w:pPr>
+      <w:r>
+        <w:t>Vista que me permite ver el cliente que mas veces me ha visita y cuantas veces</w:t>
+      </w:r>
+    </w:p>
+    <w:p>
+      <w:r>
+        <w:rPr>
+          <w:noProof/>
+        </w:rPr>
+        <w:drawing>
+          <wp:inline distT="0" distB="0" distL="0" distR="0" wp14:anchorId="04DB7C86" wp14:editId="7344C9D0">
+            <wp:extent cx="5391150" cy="1828800"/>
+            <wp:effectExtent l="0" t="0" r="0" b="0"/>
+            <wp:docPr id="12" name="Imagen 12"/>
+            <wp:cNvGraphicFramePr>
+              <a:graphicFrameLocks xmlns:a="http://schemas.openxmlformats.org/drawingml/2006/main" noChangeAspect="1"/>
+            </wp:cNvGraphicFramePr>
+            <a:graphic xmlns:a="http://schemas.openxmlformats.org/drawingml/2006/main">
+              <a:graphicData uri="http://schemas.openxmlformats.org/drawingml/2006/picture">
+                <pic:pic xmlns:pic="http://schemas.openxmlformats.org/drawingml/2006/picture">
+                  <pic:nvPicPr>
+                    <pic:cNvPr id="1" name=""/>
+                    <pic:cNvPicPr/>
+                  </pic:nvPicPr>
+                  <pic:blipFill>
+                    <a:blip r:embed="rId26"/>
+                    <a:stretch>
+                      <a:fillRect/>
+                    </a:stretch>
+                  </pic:blipFill>
+                  <pic:spPr>
+                    <a:xfrm>
+                      <a:off x="0" y="0"/>
+                      <a:ext cx="5391150" cy="1828800"/>
+                    </a:xfrm>
+                    <a:prstGeom prst="rect">
+                      <a:avLst/>
+                    </a:prstGeom>
+                  </pic:spPr>
+                </pic:pic>
+              </a:graphicData>
+            </a:graphic>
+          </wp:inline>
+        </w:drawing>
+      </w:r>
+    </w:p>
+    <w:p>
+      <w:pPr>
+        <w:pStyle w:val="Prrafodelista"/>
+        <w:numPr>
+          <w:ilvl w:val="0"/>
+          <w:numId w:val="11"/>
+        </w:numPr>
+      </w:pPr>
+      <w:r>
+        <w:t>Vista que me permite ver que empleado asesoro a un cliente en una compra de un producto</w:t>
+      </w:r>
+    </w:p>
+    <w:p/>
+    <w:p>
+      <w:r>
+        <w:rPr>
+          <w:noProof/>
+        </w:rPr>
+        <w:drawing>
+          <wp:inline distT="0" distB="0" distL="0" distR="0" wp14:anchorId="77906BA3" wp14:editId="4F22C7A5">
+            <wp:extent cx="5612130" cy="1133475"/>
+            <wp:effectExtent l="0" t="0" r="7620" b="9525"/>
+            <wp:docPr id="13" name="Imagen 13"/>
+            <wp:cNvGraphicFramePr>
+              <a:graphicFrameLocks xmlns:a="http://schemas.openxmlformats.org/drawingml/2006/main" noChangeAspect="1"/>
+            </wp:cNvGraphicFramePr>
+            <a:graphic xmlns:a="http://schemas.openxmlformats.org/drawingml/2006/main">
+              <a:graphicData uri="http://schemas.openxmlformats.org/drawingml/2006/picture">
+                <pic:pic xmlns:pic="http://schemas.openxmlformats.org/drawingml/2006/picture">
+                  <pic:nvPicPr>
+                    <pic:cNvPr id="1" name=""/>
+                    <pic:cNvPicPr/>
+                  </pic:nvPicPr>
+                  <pic:blipFill>
+                    <a:blip r:embed="rId27"/>
+                    <a:stretch>
+                      <a:fillRect/>
+                    </a:stretch>
+                  </pic:blipFill>
+                  <pic:spPr>
+                    <a:xfrm>
+                      <a:off x="0" y="0"/>
+                      <a:ext cx="5612130" cy="1133475"/>
+                    </a:xfrm>
+                    <a:prstGeom prst="rect">
+                      <a:avLst/>
+                    </a:prstGeom>
+                  </pic:spPr>
+                </pic:pic>
+              </a:graphicData>
+            </a:graphic>
+          </wp:inline>
+        </w:drawing>
+      </w:r>
+    </w:p>
+    <w:p>
+      <w:pPr>
+        <w:pStyle w:val="Prrafodelista"/>
+        <w:numPr>
+          <w:ilvl w:val="0"/>
+          <w:numId w:val="11"/>
+        </w:numPr>
+      </w:pPr>
+      <w:r>
+        <w:t>Vista que me permite ver los proveedores según mi criterio de búsqueda en este caso por nombre del proveedor</w:t>
+      </w:r>
+    </w:p>
+    <w:p>
+      <w:r>
+        <w:rPr>
+          <w:noProof/>
+        </w:rPr>
+        <w:drawing>
+          <wp:inline distT="0" distB="0" distL="0" distR="0" wp14:anchorId="1404706D" wp14:editId="025BF561">
+            <wp:extent cx="5612130" cy="755073"/>
+            <wp:effectExtent l="0" t="0" r="7620" b="6985"/>
+            <wp:docPr id="14" name="Imagen 14"/>
+            <wp:cNvGraphicFramePr>
+              <a:graphicFrameLocks xmlns:a="http://schemas.openxmlformats.org/drawingml/2006/main" noChangeAspect="1"/>
+            </wp:cNvGraphicFramePr>
+            <a:graphic xmlns:a="http://schemas.openxmlformats.org/drawingml/2006/main">
+              <a:graphicData uri="http://schemas.openxmlformats.org/drawingml/2006/picture">
+                <pic:pic xmlns:pic="http://schemas.openxmlformats.org/drawingml/2006/picture">
+                  <pic:nvPicPr>
+                    <pic:cNvPr id="1" name=""/>
+                    <pic:cNvPicPr/>
+                  </pic:nvPicPr>
+                  <pic:blipFill rotWithShape="1">
+                    <a:blip r:embed="rId28"/>
+                    <a:srcRect b="59472"/>
+                    <a:stretch/>
+                  </pic:blipFill>
+                  <pic:spPr bwMode="auto">
+                    <a:xfrm>
+                      <a:off x="0" y="0"/>
+                      <a:ext cx="5612130" cy="755073"/>
+                    </a:xfrm>
+                    <a:prstGeom prst="rect">
+                      <a:avLst/>
+                    </a:prstGeom>
+                    <a:ln>
+                      <a:noFill/>
+                    </a:ln>
+                    <a:extLst>
+                      <a:ext uri="{53640926-AAD7-44D8-BBD7-CCE9431645EC}">
+                        <a14:shadowObscured xmlns:a14="http://schemas.microsoft.com/office/drawing/2010/main"/>
+                      </a:ext>
+                    </a:extLst>
+                  </pic:spPr>
+                </pic:pic>
+              </a:graphicData>
+            </a:graphic>
+          </wp:inline>
+        </w:drawing>
+      </w:r>
+    </w:p>
+    <w:p>
+      <w:pPr>
+        <w:pStyle w:val="Prrafodelista"/>
+        <w:numPr>
+          <w:ilvl w:val="0"/>
+          <w:numId w:val="11"/>
+        </w:numPr>
+      </w:pPr>
+      <w:r>
+        <w:t>Vista que me permite ver la cantidad de productos que compro un cliente y su factura asociada a dicha compra.</w:t>
+      </w:r>
+    </w:p>
+    <w:p/>
+    <w:p>
+      <w:r>
+        <w:rPr>
+          <w:noProof/>
+        </w:rPr>
+        <w:drawing>
+          <wp:inline distT="0" distB="0" distL="0" distR="0" wp14:anchorId="72C58F8A" wp14:editId="4A175855">
+            <wp:extent cx="5612130" cy="1045672"/>
+            <wp:effectExtent l="0" t="0" r="0" b="2540"/>
+            <wp:docPr id="15" name="Imagen 15"/>
+            <wp:cNvGraphicFramePr>
+              <a:graphicFrameLocks xmlns:a="http://schemas.openxmlformats.org/drawingml/2006/main" noChangeAspect="1"/>
+            </wp:cNvGraphicFramePr>
+            <a:graphic xmlns:a="http://schemas.openxmlformats.org/drawingml/2006/main">
+              <a:graphicData uri="http://schemas.openxmlformats.org/drawingml/2006/picture">
+                <pic:pic xmlns:pic="http://schemas.openxmlformats.org/drawingml/2006/picture">
+                  <pic:nvPicPr>
+                    <pic:cNvPr id="1" name=""/>
+                    <pic:cNvPicPr/>
+                  </pic:nvPicPr>
+                  <pic:blipFill rotWithShape="1">
+                    <a:blip r:embed="rId28"/>
+                    <a:srcRect t="43874"/>
+                    <a:stretch/>
+                  </pic:blipFill>
+                  <pic:spPr bwMode="auto">
+                    <a:xfrm>
+                      <a:off x="0" y="0"/>
+                      <a:ext cx="5612130" cy="1045672"/>
+                    </a:xfrm>
+                    <a:prstGeom prst="rect">
+                      <a:avLst/>
+                    </a:prstGeom>
+                    <a:ln>
+                      <a:noFill/>
+                    </a:ln>
+                    <a:extLst>
+                      <a:ext uri="{53640926-AAD7-44D8-BBD7-CCE9431645EC}">
+                        <a14:shadowObscured xmlns:a14="http://schemas.microsoft.com/office/drawing/2010/main"/>
+                      </a:ext>
+                    </a:extLst>
+                  </pic:spPr>
+                </pic:pic>
+              </a:graphicData>
+            </a:graphic>
+          </wp:inline>
+        </w:drawing>
+      </w:r>
+    </w:p>
+    <w:p/>
+    <w:p>
+      <w:pPr>
         <w:pStyle w:val="Ttulo1"/>
       </w:pPr>
+      <w:bookmarkStart w:id="7" w:name="_Toc127530588"/>
       <w:r>
         <w:t>Generar al menos 4 procedimientos almacenados.</w:t>
       </w:r>
+      <w:bookmarkEnd w:id="7"/>
     </w:p>
     <w:p/>
+    <w:p>
+      <w:r>
+        <w:t>Procedimiento insertar un cliente</w:t>
+      </w:r>
+    </w:p>
+    <w:p>
+      <w:r>
+        <w:rPr>
+          <w:noProof/>
+        </w:rPr>
+        <w:drawing>
+          <wp:inline distT="0" distB="0" distL="0" distR="0" wp14:anchorId="2E1C19C3" wp14:editId="497C05F9">
+            <wp:extent cx="5364657" cy="1280160"/>
+            <wp:effectExtent l="0" t="0" r="7620" b="0"/>
+            <wp:docPr id="16" name="Imagen 16"/>
+            <wp:cNvGraphicFramePr>
+              <a:graphicFrameLocks xmlns:a="http://schemas.openxmlformats.org/drawingml/2006/main" noChangeAspect="1"/>
+            </wp:cNvGraphicFramePr>
+            <a:graphic xmlns:a="http://schemas.openxmlformats.org/drawingml/2006/main">
+              <a:graphicData uri="http://schemas.openxmlformats.org/drawingml/2006/picture">
+                <pic:pic xmlns:pic="http://schemas.openxmlformats.org/drawingml/2006/picture">
+                  <pic:nvPicPr>
+                    <pic:cNvPr id="1" name=""/>
+                    <pic:cNvPicPr/>
+                  </pic:nvPicPr>
+                  <pic:blipFill>
+                    <a:blip r:embed="rId29"/>
+                    <a:stretch>
+                      <a:fillRect/>
+                    </a:stretch>
+                  </pic:blipFill>
+                  <pic:spPr>
+                    <a:xfrm>
+                      <a:off x="0" y="0"/>
+                      <a:ext cx="5404766" cy="1289731"/>
+                    </a:xfrm>
+                    <a:prstGeom prst="rect">
+                      <a:avLst/>
+                    </a:prstGeom>
+                  </pic:spPr>
+                </pic:pic>
+              </a:graphicData>
+            </a:graphic>
+          </wp:inline>
+        </w:drawing>
+      </w:r>
+    </w:p>
+    <w:p>
+      <w:r>
+        <w:t>Procedimiento</w:t>
+      </w:r>
+      <w:r>
+        <w:t xml:space="preserve"> leer cliente </w:t>
+      </w:r>
+    </w:p>
+    <w:p>
+      <w:r>
+        <w:rPr>
+          <w:noProof/>
+        </w:rPr>
+        <w:drawing>
+          <wp:inline distT="0" distB="0" distL="0" distR="0" wp14:anchorId="3061F084" wp14:editId="350B1FBB">
+            <wp:extent cx="5891951" cy="1417320"/>
+            <wp:effectExtent l="0" t="0" r="0" b="0"/>
+            <wp:docPr id="23" name="Imagen 23"/>
+            <wp:cNvGraphicFramePr>
+              <a:graphicFrameLocks xmlns:a="http://schemas.openxmlformats.org/drawingml/2006/main" noChangeAspect="1"/>
+            </wp:cNvGraphicFramePr>
+            <a:graphic xmlns:a="http://schemas.openxmlformats.org/drawingml/2006/main">
+              <a:graphicData uri="http://schemas.openxmlformats.org/drawingml/2006/picture">
+                <pic:pic xmlns:pic="http://schemas.openxmlformats.org/drawingml/2006/picture">
+                  <pic:nvPicPr>
+                    <pic:cNvPr id="1" name=""/>
+                    <pic:cNvPicPr/>
+                  </pic:nvPicPr>
+                  <pic:blipFill>
+                    <a:blip r:embed="rId30"/>
+                    <a:stretch>
+                      <a:fillRect/>
+                    </a:stretch>
+                  </pic:blipFill>
+                  <pic:spPr>
+                    <a:xfrm>
+                      <a:off x="0" y="0"/>
+                      <a:ext cx="5931282" cy="1426781"/>
+                    </a:xfrm>
+                    <a:prstGeom prst="rect">
+                      <a:avLst/>
+                    </a:prstGeom>
+                  </pic:spPr>
+                </pic:pic>
+              </a:graphicData>
+            </a:graphic>
+          </wp:inline>
+        </w:drawing>
+      </w:r>
+    </w:p>
+    <w:p>
+      <w:r>
+        <w:t>Procedimiento</w:t>
+      </w:r>
+      <w:r>
+        <w:t xml:space="preserve"> borrar un cliente</w:t>
+      </w:r>
+    </w:p>
+    <w:p>
+      <w:r>
+        <w:rPr>
+          <w:noProof/>
+        </w:rPr>
+        <w:drawing>
+          <wp:inline distT="0" distB="0" distL="0" distR="0" wp14:anchorId="1E5C7A1C" wp14:editId="46C3BA1F">
+            <wp:extent cx="6097903" cy="1729740"/>
+            <wp:effectExtent l="0" t="0" r="0" b="3810"/>
+            <wp:docPr id="27" name="Imagen 27"/>
+            <wp:cNvGraphicFramePr>
+              <a:graphicFrameLocks xmlns:a="http://schemas.openxmlformats.org/drawingml/2006/main" noChangeAspect="1"/>
+            </wp:cNvGraphicFramePr>
+            <a:graphic xmlns:a="http://schemas.openxmlformats.org/drawingml/2006/main">
+              <a:graphicData uri="http://schemas.openxmlformats.org/drawingml/2006/picture">
+                <pic:pic xmlns:pic="http://schemas.openxmlformats.org/drawingml/2006/picture">
+                  <pic:nvPicPr>
+                    <pic:cNvPr id="1" name=""/>
+                    <pic:cNvPicPr/>
+                  </pic:nvPicPr>
+                  <pic:blipFill>
+                    <a:blip r:embed="rId31"/>
+                    <a:stretch>
+                      <a:fillRect/>
+                    </a:stretch>
+                  </pic:blipFill>
+                  <pic:spPr>
+                    <a:xfrm>
+                      <a:off x="0" y="0"/>
+                      <a:ext cx="6114475" cy="1734441"/>
+                    </a:xfrm>
+                    <a:prstGeom prst="rect">
+                      <a:avLst/>
+                    </a:prstGeom>
+                  </pic:spPr>
+                </pic:pic>
+              </a:graphicData>
+            </a:graphic>
+          </wp:inline>
+        </w:drawing>
+      </w:r>
+    </w:p>
     <w:p/>
     <w:p>
+      <w:r>
+        <w:lastRenderedPageBreak/>
+        <w:t>Procedimiento para actualizar cliente</w:t>
+      </w:r>
+    </w:p>
+    <w:p>
+      <w:r>
+        <w:rPr>
+          <w:noProof/>
+        </w:rPr>
+        <w:drawing>
+          <wp:inline distT="0" distB="0" distL="0" distR="0" wp14:anchorId="4EB2691D" wp14:editId="518DD6C8">
+            <wp:extent cx="4076700" cy="2241308"/>
+            <wp:effectExtent l="0" t="0" r="0" b="6985"/>
+            <wp:docPr id="28" name="Imagen 28"/>
+            <wp:cNvGraphicFramePr>
+              <a:graphicFrameLocks xmlns:a="http://schemas.openxmlformats.org/drawingml/2006/main" noChangeAspect="1"/>
+            </wp:cNvGraphicFramePr>
+            <a:graphic xmlns:a="http://schemas.openxmlformats.org/drawingml/2006/main">
+              <a:graphicData uri="http://schemas.openxmlformats.org/drawingml/2006/picture">
+                <pic:pic xmlns:pic="http://schemas.openxmlformats.org/drawingml/2006/picture">
+                  <pic:nvPicPr>
+                    <pic:cNvPr id="1" name=""/>
+                    <pic:cNvPicPr/>
+                  </pic:nvPicPr>
+                  <pic:blipFill>
+                    <a:blip r:embed="rId32"/>
+                    <a:stretch>
+                      <a:fillRect/>
+                    </a:stretch>
+                  </pic:blipFill>
+                  <pic:spPr>
+                    <a:xfrm>
+                      <a:off x="0" y="0"/>
+                      <a:ext cx="4086204" cy="2246533"/>
+                    </a:xfrm>
+                    <a:prstGeom prst="rect">
+                      <a:avLst/>
+                    </a:prstGeom>
+                  </pic:spPr>
+                </pic:pic>
+              </a:graphicData>
+            </a:graphic>
+          </wp:inline>
+        </w:drawing>
+      </w:r>
+    </w:p>
+    <w:p>
       <w:pPr>
         <w:pStyle w:val="Ttulo1"/>
       </w:pPr>
-      <w:r>
-        <w:t xml:space="preserve">Generar al menos 4 </w:t>
-      </w:r>
-      <w:proofErr w:type="spellStart"/>
-      <w:r>
-        <w:t>triggers</w:t>
-      </w:r>
-      <w:proofErr w:type="spellEnd"/>
+      <w:bookmarkStart w:id="8" w:name="_Toc127530589"/>
+      <w:r>
+        <w:t>Generar al menos 4 triggers</w:t>
+      </w:r>
+      <w:bookmarkEnd w:id="8"/>
     </w:p>
     <w:p/>
     <w:p>
+      <w:r>
+        <w:t xml:space="preserve">Trigger para </w:t>
+      </w:r>
+      <w:proofErr w:type="spellStart"/>
+      <w:r>
+        <w:t>insert</w:t>
+      </w:r>
+      <w:proofErr w:type="spellEnd"/>
+      <w:r>
+        <w:t xml:space="preserve"> en la tabla cliente</w:t>
+      </w:r>
+    </w:p>
+    <w:p>
+      <w:r>
+        <w:rPr>
+          <w:noProof/>
+        </w:rPr>
+        <w:drawing>
+          <wp:inline distT="0" distB="0" distL="0" distR="0" wp14:anchorId="5AF02773" wp14:editId="7DDA8296">
+            <wp:extent cx="3092450" cy="2043758"/>
+            <wp:effectExtent l="0" t="0" r="0" b="0"/>
+            <wp:docPr id="29" name="Imagen 29"/>
+            <wp:cNvGraphicFramePr>
+              <a:graphicFrameLocks xmlns:a="http://schemas.openxmlformats.org/drawingml/2006/main" noChangeAspect="1"/>
+            </wp:cNvGraphicFramePr>
+            <a:graphic xmlns:a="http://schemas.openxmlformats.org/drawingml/2006/main">
+              <a:graphicData uri="http://schemas.openxmlformats.org/drawingml/2006/picture">
+                <pic:pic xmlns:pic="http://schemas.openxmlformats.org/drawingml/2006/picture">
+                  <pic:nvPicPr>
+                    <pic:cNvPr id="1" name=""/>
+                    <pic:cNvPicPr/>
+                  </pic:nvPicPr>
+                  <pic:blipFill>
+                    <a:blip r:embed="rId33"/>
+                    <a:stretch>
+                      <a:fillRect/>
+                    </a:stretch>
+                  </pic:blipFill>
+                  <pic:spPr>
+                    <a:xfrm>
+                      <a:off x="0" y="0"/>
+                      <a:ext cx="3097921" cy="2047374"/>
+                    </a:xfrm>
+                    <a:prstGeom prst="rect">
+                      <a:avLst/>
+                    </a:prstGeom>
+                  </pic:spPr>
+                </pic:pic>
+              </a:graphicData>
+            </a:graphic>
+          </wp:inline>
+        </w:drawing>
+      </w:r>
+    </w:p>
+    <w:p>
+      <w:r>
+        <w:t xml:space="preserve">Trigger para </w:t>
+      </w:r>
+      <w:r>
+        <w:t>eliminar</w:t>
+      </w:r>
+      <w:r>
+        <w:t xml:space="preserve"> en la tabla </w:t>
+      </w:r>
+      <w:r>
+        <w:t>cliente</w:t>
+      </w:r>
+    </w:p>
+    <w:p/>
+    <w:p>
+      <w:r>
+        <w:rPr>
+          <w:noProof/>
+        </w:rPr>
+        <w:drawing>
+          <wp:inline distT="0" distB="0" distL="0" distR="0" wp14:anchorId="4F5DBDD4" wp14:editId="2ECFA251">
+            <wp:extent cx="3546475" cy="1807160"/>
+            <wp:effectExtent l="0" t="0" r="0" b="3175"/>
+            <wp:docPr id="30" name="Imagen 30"/>
+            <wp:cNvGraphicFramePr>
+              <a:graphicFrameLocks xmlns:a="http://schemas.openxmlformats.org/drawingml/2006/main" noChangeAspect="1"/>
+            </wp:cNvGraphicFramePr>
+            <a:graphic xmlns:a="http://schemas.openxmlformats.org/drawingml/2006/main">
+              <a:graphicData uri="http://schemas.openxmlformats.org/drawingml/2006/picture">
+                <pic:pic xmlns:pic="http://schemas.openxmlformats.org/drawingml/2006/picture">
+                  <pic:nvPicPr>
+                    <pic:cNvPr id="1" name=""/>
+                    <pic:cNvPicPr/>
+                  </pic:nvPicPr>
+                  <pic:blipFill>
+                    <a:blip r:embed="rId34"/>
+                    <a:stretch>
+                      <a:fillRect/>
+                    </a:stretch>
+                  </pic:blipFill>
+                  <pic:spPr>
+                    <a:xfrm>
+                      <a:off x="0" y="0"/>
+                      <a:ext cx="3553803" cy="1810894"/>
+                    </a:xfrm>
+                    <a:prstGeom prst="rect">
+                      <a:avLst/>
+                    </a:prstGeom>
+                  </pic:spPr>
+                </pic:pic>
+              </a:graphicData>
+            </a:graphic>
+          </wp:inline>
+        </w:drawing>
+      </w:r>
+    </w:p>
+    <w:p>
+      <w:r>
+        <w:lastRenderedPageBreak/>
+        <w:t xml:space="preserve">Trigger para </w:t>
+      </w:r>
+      <w:r>
+        <w:t>actualizar</w:t>
+      </w:r>
+      <w:r>
+        <w:t xml:space="preserve"> en la tabla paciente</w:t>
+      </w:r>
+    </w:p>
+    <w:p/>
+    <w:p>
+      <w:r>
+        <w:rPr>
+          <w:noProof/>
+        </w:rPr>
+        <w:drawing>
+          <wp:inline distT="0" distB="0" distL="0" distR="0" wp14:anchorId="608A29D8" wp14:editId="4FE2D083">
+            <wp:extent cx="5612130" cy="2004060"/>
+            <wp:effectExtent l="0" t="0" r="7620" b="0"/>
+            <wp:docPr id="31" name="Imagen 31"/>
+            <wp:cNvGraphicFramePr>
+              <a:graphicFrameLocks xmlns:a="http://schemas.openxmlformats.org/drawingml/2006/main" noChangeAspect="1"/>
+            </wp:cNvGraphicFramePr>
+            <a:graphic xmlns:a="http://schemas.openxmlformats.org/drawingml/2006/main">
+              <a:graphicData uri="http://schemas.openxmlformats.org/drawingml/2006/picture">
+                <pic:pic xmlns:pic="http://schemas.openxmlformats.org/drawingml/2006/picture">
+                  <pic:nvPicPr>
+                    <pic:cNvPr id="1" name=""/>
+                    <pic:cNvPicPr/>
+                  </pic:nvPicPr>
+                  <pic:blipFill>
+                    <a:blip r:embed="rId35"/>
+                    <a:stretch>
+                      <a:fillRect/>
+                    </a:stretch>
+                  </pic:blipFill>
+                  <pic:spPr>
+                    <a:xfrm>
+                      <a:off x="0" y="0"/>
+                      <a:ext cx="5612130" cy="2004060"/>
+                    </a:xfrm>
+                    <a:prstGeom prst="rect">
+                      <a:avLst/>
+                    </a:prstGeom>
+                  </pic:spPr>
+                </pic:pic>
+              </a:graphicData>
+            </a:graphic>
+          </wp:inline>
+        </w:drawing>
+      </w:r>
+    </w:p>
+    <w:p/>
+    <w:p>
       <w:pPr>
         <w:pStyle w:val="Ttulo1"/>
       </w:pPr>
+      <w:bookmarkStart w:id="9" w:name="_Toc127530590"/>
       <w:r>
         <w:t>Poblar la base de datos (50 registros por tabla) utilizando una conexión desde Java.</w:t>
       </w:r>
+      <w:bookmarkEnd w:id="9"/>
     </w:p>
     <w:p/>
     <w:p>
+      <w:r>
+        <w:t>Proyecto</w:t>
+      </w:r>
+    </w:p>
+    <w:p>
       <w:pPr>
         <w:pStyle w:val="Ttulo1"/>
       </w:pPr>
-      <w:r>
-        <w:lastRenderedPageBreak/>
-        <w:t xml:space="preserve">Al terminar el ejercicio responda </w:t>
-      </w:r>
-      <w:proofErr w:type="gramStart"/>
-      <w:r>
-        <w:t>¿ Está</w:t>
-      </w:r>
-      <w:proofErr w:type="gramEnd"/>
-      <w:r>
-        <w:t xml:space="preserve"> conforme con el resultado obtenido según el contexto o cree que hubiera obtenido un mejor resultado con una base de datos no relacional?</w:t>
-      </w:r>
+      <w:bookmarkStart w:id="10" w:name="_Toc127530591"/>
+      <w:r>
+        <w:t>Al terminar el ejercicio responda ¿ Está conforme con el resultado obtenido según el contexto o cree que hubiera obtenido un mejor resultado con una base de datos no relacional?</w:t>
+      </w:r>
+      <w:bookmarkEnd w:id="10"/>
     </w:p>
     <w:p/>
-    <w:p/>
-    <w:p/>
+    <w:p>
+      <w:pPr>
+        <w:jc w:val="both"/>
+        <w:rPr>
+          <w:rFonts w:ascii="Times New Roman" w:hAnsi="Times New Roman" w:cs="Times New Roman"/>
+          <w:sz w:val="24"/>
+          <w:szCs w:val="24"/>
+        </w:rPr>
+      </w:pPr>
+      <w:r>
+        <w:rPr>
+          <w:rFonts w:ascii="Times New Roman" w:hAnsi="Times New Roman" w:cs="Times New Roman"/>
+          <w:sz w:val="24"/>
+          <w:szCs w:val="24"/>
+        </w:rPr>
+        <w:t>Si estoy conforme con el modelo y creo que fui un poco más allá de la información especificada ya que el modelo me permite ver desde el cliente que realiza una reserva para una cita de un servicio en la Barberia y el precio de ese servicio y esos insumos y la factura que le genera, cubre todo el Core del negocio.</w:t>
+      </w:r>
+    </w:p>
+    <w:p>
+      <w:pPr>
+        <w:jc w:val="both"/>
+        <w:rPr>
+          <w:rFonts w:ascii="Times New Roman" w:hAnsi="Times New Roman" w:cs="Times New Roman"/>
+          <w:sz w:val="24"/>
+          <w:szCs w:val="24"/>
+        </w:rPr>
+      </w:pPr>
+      <w:r>
+        <w:rPr>
+          <w:rFonts w:ascii="Times New Roman" w:hAnsi="Times New Roman" w:cs="Times New Roman"/>
+          <w:sz w:val="24"/>
+          <w:szCs w:val="24"/>
+        </w:rPr>
+        <w:t xml:space="preserve">Crear la base de datos en un modelo no relacional seria mas sencillo ya que no necesita modelar la base de </w:t>
+      </w:r>
+      <w:r>
+        <w:rPr>
+          <w:rFonts w:ascii="Times New Roman" w:hAnsi="Times New Roman" w:cs="Times New Roman"/>
+          <w:sz w:val="24"/>
+          <w:szCs w:val="24"/>
+        </w:rPr>
+        <w:t>datos,</w:t>
+      </w:r>
+      <w:r>
+        <w:rPr>
+          <w:rFonts w:ascii="Times New Roman" w:hAnsi="Times New Roman" w:cs="Times New Roman"/>
+          <w:sz w:val="24"/>
+          <w:szCs w:val="24"/>
+        </w:rPr>
+        <w:t xml:space="preserve"> pero no </w:t>
+      </w:r>
+      <w:r>
+        <w:rPr>
+          <w:rFonts w:ascii="Times New Roman" w:hAnsi="Times New Roman" w:cs="Times New Roman"/>
+          <w:sz w:val="24"/>
+          <w:szCs w:val="24"/>
+        </w:rPr>
+        <w:t>sería</w:t>
+      </w:r>
+      <w:r>
+        <w:rPr>
+          <w:rFonts w:ascii="Times New Roman" w:hAnsi="Times New Roman" w:cs="Times New Roman"/>
+          <w:sz w:val="24"/>
+          <w:szCs w:val="24"/>
+        </w:rPr>
+        <w:t xml:space="preserve"> escalable al largo plazo ya que las bases de datos no relaciones no son tan escalables y no importa muchos la consistencia de los datos al contrario de las relacional ya que nos permite tener una integridad de la información y escalar de forma lógica la base de datos y crear unas consultas complejas en el modelo.</w:t>
+      </w:r>
+    </w:p>
     <w:p>
       <w:pPr>
         <w:ind w:left="360"/>
         <w:jc w:val="both"/>
         <w:rPr>
           <w:rFonts w:ascii="Times New Roman" w:hAnsi="Times New Roman" w:cs="Times New Roman"/>
-          <w:sz w:val="24"/>
-          <w:szCs w:val="24"/>
-        </w:rPr>
-      </w:pPr>
-      <w:r>
-        <w:rPr>
-          <w:rFonts w:ascii="Times New Roman" w:hAnsi="Times New Roman" w:cs="Times New Roman"/>
-          <w:sz w:val="24"/>
-          <w:szCs w:val="24"/>
+          <w:sz w:val="20"/>
+          <w:szCs w:val="20"/>
+        </w:rPr>
+      </w:pPr>
+      <w:r>
+        <w:rPr>
+          <w:rFonts w:ascii="Times New Roman" w:hAnsi="Times New Roman" w:cs="Times New Roman"/>
+          <w:sz w:val="20"/>
+          <w:szCs w:val="20"/>
         </w:rPr>
         <w:t xml:space="preserve">documente muy bien su proceso (paso a paso) en un archivo PDF escriba todas las </w:t>
       </w:r>
-      <w:proofErr w:type="spellStart"/>
-      <w:r>
-        <w:rPr>
-          <w:rFonts w:ascii="Times New Roman" w:hAnsi="Times New Roman" w:cs="Times New Roman"/>
-          <w:sz w:val="24"/>
-          <w:szCs w:val="24"/>
-        </w:rPr>
-        <w:t>aclaraciónes</w:t>
-      </w:r>
-      <w:proofErr w:type="spellEnd"/>
-      <w:r>
-        <w:rPr>
-          <w:rFonts w:ascii="Times New Roman" w:hAnsi="Times New Roman" w:cs="Times New Roman"/>
-          <w:sz w:val="24"/>
-          <w:szCs w:val="24"/>
-        </w:rPr>
-        <w:t xml:space="preserve"> o especificaciones necesarias para realizar el ejercicio.</w:t>
-      </w:r>
-    </w:p>
-    <w:p>
-      <w:pPr>
-        <w:ind w:left="360"/>
-        <w:jc w:val="both"/>
-        <w:rPr>
-          <w:rFonts w:ascii="Times New Roman" w:hAnsi="Times New Roman" w:cs="Times New Roman"/>
-          <w:sz w:val="24"/>
-          <w:szCs w:val="24"/>
-        </w:rPr>
-      </w:pPr>
-    </w:p>
-    <w:p>
-      <w:pPr>
-        <w:ind w:left="360"/>
-        <w:jc w:val="both"/>
-        <w:rPr>
-          <w:rFonts w:ascii="Times New Roman" w:hAnsi="Times New Roman" w:cs="Times New Roman"/>
-          <w:sz w:val="24"/>
-          <w:szCs w:val="24"/>
-        </w:rPr>
-      </w:pPr>
-    </w:p>
-    <w:p>
-      <w:pPr>
-        <w:ind w:left="360"/>
-        <w:jc w:val="both"/>
-        <w:rPr>
-          <w:rFonts w:ascii="Times New Roman" w:hAnsi="Times New Roman" w:cs="Times New Roman"/>
-          <w:sz w:val="24"/>
-          <w:szCs w:val="24"/>
-        </w:rPr>
-      </w:pPr>
-    </w:p>
-    <w:p>
-      <w:pPr>
-        <w:ind w:left="360"/>
-        <w:jc w:val="both"/>
-        <w:rPr>
-          <w:rFonts w:ascii="Times New Roman" w:hAnsi="Times New Roman" w:cs="Times New Roman"/>
-          <w:sz w:val="24"/>
-          <w:szCs w:val="24"/>
-        </w:rPr>
-      </w:pPr>
+      <w:r>
+        <w:rPr>
+          <w:rFonts w:ascii="Times New Roman" w:hAnsi="Times New Roman" w:cs="Times New Roman"/>
+          <w:sz w:val="20"/>
+          <w:szCs w:val="20"/>
+        </w:rPr>
+        <w:t>aclaraciones</w:t>
+      </w:r>
+      <w:r>
+        <w:rPr>
+          <w:rFonts w:ascii="Times New Roman" w:hAnsi="Times New Roman" w:cs="Times New Roman"/>
+          <w:sz w:val="20"/>
+          <w:szCs w:val="20"/>
+        </w:rPr>
+        <w:t xml:space="preserve"> o especificaciones necesarias para realizar el ejercicio</w:t>
+      </w:r>
     </w:p>
     <w:p>
       <w:pPr>
@@ -3951,6 +9317,95 @@
 <file path=word/numbering.xml><?xml version="1.0" encoding="utf-8"?>
 <w:numbering xmlns:wpc="http://schemas.microsoft.com/office/word/2010/wordprocessingCanvas" xmlns:cx="http://schemas.microsoft.com/office/drawing/2014/chartex" xmlns:cx1="http://schemas.microsoft.com/office/drawing/2015/9/8/chartex" xmlns:cx2="http://schemas.microsoft.com/office/drawing/2015/10/21/chartex" xmlns:cx3="http://schemas.microsoft.com/office/drawing/2016/5/9/chartex" xmlns:cx4="http://schemas.microsoft.com/office/drawing/2016/5/10/chartex" xmlns:cx5="http://schemas.microsoft.com/office/drawing/2016/5/11/chartex" xmlns:cx6="http://schemas.microsoft.com/office/drawing/2016/5/12/chartex" xmlns:cx7="http://schemas.microsoft.com/office/drawing/2016/5/13/chartex" xmlns:cx8="http://schemas.microsoft.com/office/drawing/2016/5/14/chartex" xmlns:mc="http://schemas.openxmlformats.org/markup-compatibility/2006" xmlns:aink="http://schemas.microsoft.com/office/drawing/2016/ink" xmlns:am3d="http://schemas.microsoft.com/office/drawing/2017/model3d" xmlns:o="urn:schemas-microsoft-com:office:office" xmlns:oel="http://schemas.microsoft.com/office/2019/extlst" xmlns:r="http://schemas.openxmlformats.org/officeDocument/2006/relationships" xmlns:m="http://schemas.openxmlformats.org/officeDocument/2006/math" xmlns:v="urn:schemas-microsoft-com:vml" xmlns:wp14="http://schemas.microsoft.com/office/word/2010/wordprocessingDrawing" xmlns:wp="http://schemas.openxmlformats.org/drawingml/2006/wordprocessingDrawing" xmlns:w10="urn:schemas-microsoft-com:office:word" xmlns:w="http://schemas.openxmlformats.org/wordprocessingml/2006/main" xmlns:w14="http://schemas.microsoft.com/office/word/2010/wordml" xmlns:w15="http://schemas.microsoft.com/office/word/2012/wordml" xmlns:w16cex="http://schemas.microsoft.com/office/word/2018/wordml/cex" xmlns:w16cid="http://schemas.microsoft.com/office/word/2016/wordml/cid" xmlns:w16="http://schemas.microsoft.com/office/word/2018/wordml" xmlns:w16sdtdh="http://schemas.microsoft.com/office/word/2020/wordml/sdtdatahash" xmlns:w16se="http://schemas.microsoft.com/office/word/2015/wordml/symex" xmlns:wpg="http://schemas.microsoft.com/office/word/2010/wordprocessingGroup" xmlns:wpi="http://schemas.microsoft.com/office/word/2010/wordprocessingInk" xmlns:wne="http://schemas.microsoft.com/office/word/2006/wordml" xmlns:wps="http://schemas.microsoft.com/office/word/2010/wordprocessingShape" mc:Ignorable="w14 w15 w16se w16cid w16 w16cex w16sdtdh wp14">
   <w:abstractNum w:abstractNumId="0" w15:restartNumberingAfterBreak="0">
+    <w:nsid w:val="014A1C5F"/>
+    <w:multiLevelType w:val="hybridMultilevel"/>
+    <w:tmpl w:val="469672F2"/>
+    <w:lvl w:ilvl="0" w:tplc="240A000F">
+      <w:start w:val="1"/>
+      <w:numFmt w:val="decimal"/>
+      <w:lvlText w:val="%1."/>
+      <w:lvlJc w:val="left"/>
+      <w:pPr>
+        <w:ind w:left="720" w:hanging="360"/>
+      </w:pPr>
+      <w:rPr>
+        <w:rFonts w:hint="default"/>
+      </w:rPr>
+    </w:lvl>
+    <w:lvl w:ilvl="1" w:tplc="240A0019" w:tentative="1">
+      <w:start w:val="1"/>
+      <w:numFmt w:val="lowerLetter"/>
+      <w:lvlText w:val="%2."/>
+      <w:lvlJc w:val="left"/>
+      <w:pPr>
+        <w:ind w:left="1440" w:hanging="360"/>
+      </w:pPr>
+    </w:lvl>
+    <w:lvl w:ilvl="2" w:tplc="240A001B" w:tentative="1">
+      <w:start w:val="1"/>
+      <w:numFmt w:val="lowerRoman"/>
+      <w:lvlText w:val="%3."/>
+      <w:lvlJc w:val="right"/>
+      <w:pPr>
+        <w:ind w:left="2160" w:hanging="180"/>
+      </w:pPr>
+    </w:lvl>
+    <w:lvl w:ilvl="3" w:tplc="240A000F" w:tentative="1">
+      <w:start w:val="1"/>
+      <w:numFmt w:val="decimal"/>
+      <w:lvlText w:val="%4."/>
+      <w:lvlJc w:val="left"/>
+      <w:pPr>
+        <w:ind w:left="2880" w:hanging="360"/>
+      </w:pPr>
+    </w:lvl>
+    <w:lvl w:ilvl="4" w:tplc="240A0019" w:tentative="1">
+      <w:start w:val="1"/>
+      <w:numFmt w:val="lowerLetter"/>
+      <w:lvlText w:val="%5."/>
+      <w:lvlJc w:val="left"/>
+      <w:pPr>
+        <w:ind w:left="3600" w:hanging="360"/>
+      </w:pPr>
+    </w:lvl>
+    <w:lvl w:ilvl="5" w:tplc="240A001B" w:tentative="1">
+      <w:start w:val="1"/>
+      <w:numFmt w:val="lowerRoman"/>
+      <w:lvlText w:val="%6."/>
+      <w:lvlJc w:val="right"/>
+      <w:pPr>
+        <w:ind w:left="4320" w:hanging="180"/>
+      </w:pPr>
+    </w:lvl>
+    <w:lvl w:ilvl="6" w:tplc="240A000F" w:tentative="1">
+      <w:start w:val="1"/>
+      <w:numFmt w:val="decimal"/>
+      <w:lvlText w:val="%7."/>
+      <w:lvlJc w:val="left"/>
+      <w:pPr>
+        <w:ind w:left="5040" w:hanging="360"/>
+      </w:pPr>
+    </w:lvl>
+    <w:lvl w:ilvl="7" w:tplc="240A0019" w:tentative="1">
+      <w:start w:val="1"/>
+      <w:numFmt w:val="lowerLetter"/>
+      <w:lvlText w:val="%8."/>
+      <w:lvlJc w:val="left"/>
+      <w:pPr>
+        <w:ind w:left="5760" w:hanging="360"/>
+      </w:pPr>
+    </w:lvl>
+    <w:lvl w:ilvl="8" w:tplc="240A001B" w:tentative="1">
+      <w:start w:val="1"/>
+      <w:numFmt w:val="lowerRoman"/>
+      <w:lvlText w:val="%9."/>
+      <w:lvlJc w:val="right"/>
+      <w:pPr>
+        <w:ind w:left="6480" w:hanging="180"/>
+      </w:pPr>
+    </w:lvl>
+  </w:abstractNum>
+  <w:abstractNum w:abstractNumId="1" w15:restartNumberingAfterBreak="0">
     <w:nsid w:val="1974268D"/>
     <w:multiLevelType w:val="hybridMultilevel"/>
     <w:tmpl w:val="5796A8F6"/>
@@ -4063,7 +9518,7 @@
       </w:rPr>
     </w:lvl>
   </w:abstractNum>
-  <w:abstractNum w:abstractNumId="1" w15:restartNumberingAfterBreak="0">
+  <w:abstractNum w:abstractNumId="2" w15:restartNumberingAfterBreak="0">
     <w:nsid w:val="2D694945"/>
     <w:multiLevelType w:val="hybridMultilevel"/>
     <w:tmpl w:val="396A1154"/>
@@ -4176,7 +9631,7 @@
       </w:rPr>
     </w:lvl>
   </w:abstractNum>
-  <w:abstractNum w:abstractNumId="2" w15:restartNumberingAfterBreak="0">
+  <w:abstractNum w:abstractNumId="3" w15:restartNumberingAfterBreak="0">
     <w:nsid w:val="318D2B3C"/>
     <w:multiLevelType w:val="multilevel"/>
     <w:tmpl w:val="B080C5E2"/>
@@ -4325,7 +9780,7 @@
       </w:rPr>
     </w:lvl>
   </w:abstractNum>
-  <w:abstractNum w:abstractNumId="3" w15:restartNumberingAfterBreak="0">
+  <w:abstractNum w:abstractNumId="4" w15:restartNumberingAfterBreak="0">
     <w:nsid w:val="36F80490"/>
     <w:multiLevelType w:val="hybridMultilevel"/>
     <w:tmpl w:val="51A6CE5E"/>
@@ -4438,7 +9893,7 @@
       </w:rPr>
     </w:lvl>
   </w:abstractNum>
-  <w:abstractNum w:abstractNumId="4" w15:restartNumberingAfterBreak="0">
+  <w:abstractNum w:abstractNumId="5" w15:restartNumberingAfterBreak="0">
     <w:nsid w:val="3817797F"/>
     <w:multiLevelType w:val="hybridMultilevel"/>
     <w:tmpl w:val="B6706AE2"/>
@@ -4551,7 +10006,7 @@
       </w:rPr>
     </w:lvl>
   </w:abstractNum>
-  <w:abstractNum w:abstractNumId="5" w15:restartNumberingAfterBreak="0">
+  <w:abstractNum w:abstractNumId="6" w15:restartNumberingAfterBreak="0">
     <w:nsid w:val="3E8113D0"/>
     <w:multiLevelType w:val="hybridMultilevel"/>
     <w:tmpl w:val="9F70284C"/>
@@ -4640,7 +10095,7 @@
       </w:pPr>
     </w:lvl>
   </w:abstractNum>
-  <w:abstractNum w:abstractNumId="6" w15:restartNumberingAfterBreak="0">
+  <w:abstractNum w:abstractNumId="7" w15:restartNumberingAfterBreak="0">
     <w:nsid w:val="47D87E15"/>
     <w:multiLevelType w:val="hybridMultilevel"/>
     <w:tmpl w:val="83920666"/>
@@ -4753,7 +10208,7 @@
       </w:rPr>
     </w:lvl>
   </w:abstractNum>
-  <w:abstractNum w:abstractNumId="7" w15:restartNumberingAfterBreak="0">
+  <w:abstractNum w:abstractNumId="8" w15:restartNumberingAfterBreak="0">
     <w:nsid w:val="4CE825CA"/>
     <w:multiLevelType w:val="hybridMultilevel"/>
     <w:tmpl w:val="C950B46A"/>
@@ -4866,7 +10321,7 @@
       </w:rPr>
     </w:lvl>
   </w:abstractNum>
-  <w:abstractNum w:abstractNumId="8" w15:restartNumberingAfterBreak="0">
+  <w:abstractNum w:abstractNumId="9" w15:restartNumberingAfterBreak="0">
     <w:nsid w:val="4DA0288C"/>
     <w:multiLevelType w:val="hybridMultilevel"/>
     <w:tmpl w:val="652011CC"/>
@@ -4979,7 +10434,7 @@
       </w:rPr>
     </w:lvl>
   </w:abstractNum>
-  <w:abstractNum w:abstractNumId="9" w15:restartNumberingAfterBreak="0">
+  <w:abstractNum w:abstractNumId="10" w15:restartNumberingAfterBreak="0">
     <w:nsid w:val="771B2050"/>
     <w:multiLevelType w:val="hybridMultilevel"/>
     <w:tmpl w:val="9942DD46"/>
@@ -5093,34 +10548,37 @@
     </w:lvl>
   </w:abstractNum>
   <w:num w:numId="1" w16cid:durableId="540871987">
+    <w:abstractNumId w:val="3"/>
+  </w:num>
+  <w:num w:numId="2" w16cid:durableId="703596708">
     <w:abstractNumId w:val="2"/>
   </w:num>
-  <w:num w:numId="2" w16cid:durableId="703596708">
+  <w:num w:numId="3" w16cid:durableId="728040208">
+    <w:abstractNumId w:val="5"/>
+  </w:num>
+  <w:num w:numId="4" w16cid:durableId="1027605015">
+    <w:abstractNumId w:val="8"/>
+  </w:num>
+  <w:num w:numId="5" w16cid:durableId="436410504">
+    <w:abstractNumId w:val="7"/>
+  </w:num>
+  <w:num w:numId="6" w16cid:durableId="1405106920">
     <w:abstractNumId w:val="1"/>
   </w:num>
-  <w:num w:numId="3" w16cid:durableId="728040208">
+  <w:num w:numId="7" w16cid:durableId="1745298860">
+    <w:abstractNumId w:val="10"/>
+  </w:num>
+  <w:num w:numId="8" w16cid:durableId="692729687">
+    <w:abstractNumId w:val="9"/>
+  </w:num>
+  <w:num w:numId="9" w16cid:durableId="1556509614">
     <w:abstractNumId w:val="4"/>
   </w:num>
-  <w:num w:numId="4" w16cid:durableId="1027605015">
-    <w:abstractNumId w:val="7"/>
-  </w:num>
-  <w:num w:numId="5" w16cid:durableId="436410504">
+  <w:num w:numId="10" w16cid:durableId="1747023918">
     <w:abstractNumId w:val="6"/>
   </w:num>
-  <w:num w:numId="6" w16cid:durableId="1405106920">
+  <w:num w:numId="11" w16cid:durableId="835151802">
     <w:abstractNumId w:val="0"/>
-  </w:num>
-  <w:num w:numId="7" w16cid:durableId="1745298860">
-    <w:abstractNumId w:val="9"/>
-  </w:num>
-  <w:num w:numId="8" w16cid:durableId="692729687">
-    <w:abstractNumId w:val="8"/>
-  </w:num>
-  <w:num w:numId="9" w16cid:durableId="1556509614">
-    <w:abstractNumId w:val="3"/>
-  </w:num>
-  <w:num w:numId="10" w16cid:durableId="1747023918">
-    <w:abstractNumId w:val="5"/>
   </w:num>
 </w:numbering>
 </file>
@@ -5523,7 +10981,7 @@
   <w:style w:type="paragraph" w:default="1" w:styleId="Normal">
     <w:name w:val="Normal"/>
     <w:qFormat/>
-    <w:rsid w:val="00277375"/>
+    <w:rsid w:val="00694410"/>
   </w:style>
   <w:style w:type="paragraph" w:styleId="Ttulo1">
     <w:name w:val="heading 1"/>
@@ -5627,6 +11085,29 @@
       <w:sz w:val="24"/>
       <w:szCs w:val="24"/>
       <w:lang w:eastAsia="es-CO"/>
+    </w:rPr>
+  </w:style>
+  <w:style w:type="paragraph" w:styleId="TDC1">
+    <w:name w:val="toc 1"/>
+    <w:basedOn w:val="Normal"/>
+    <w:next w:val="Normal"/>
+    <w:autoRedefine/>
+    <w:uiPriority w:val="39"/>
+    <w:unhideWhenUsed/>
+    <w:rsid w:val="00CA476A"/>
+    <w:pPr>
+      <w:spacing w:after="100"/>
+    </w:pPr>
+  </w:style>
+  <w:style w:type="character" w:styleId="Hipervnculo">
+    <w:name w:val="Hyperlink"/>
+    <w:basedOn w:val="Fuentedeprrafopredeter"/>
+    <w:uiPriority w:val="99"/>
+    <w:unhideWhenUsed/>
+    <w:rsid w:val="00CA476A"/>
+    <w:rPr>
+      <w:color w:val="0563C1" w:themeColor="hyperlink"/>
+      <w:u w:val="single"/>
     </w:rPr>
   </w:style>
 </w:styles>
